--- a/H5/H5.docx
+++ b/H5/H5.docx
@@ -1,6 +1,6 @@
 
 <file path=word/document.xml><?xml version="1.0" encoding="utf-8"?>
-<w:document xmlns:wpc="http://schemas.microsoft.com/office/word/2010/wordprocessingCanvas" xmlns:cx="http://schemas.microsoft.com/office/drawing/2014/chartex" xmlns:cx1="http://schemas.microsoft.com/office/drawing/2015/9/8/chartex" xmlns:cx2="http://schemas.microsoft.com/office/drawing/2015/10/21/chartex" xmlns:cx3="http://schemas.microsoft.com/office/drawing/2016/5/9/chartex" xmlns:cx4="http://schemas.microsoft.com/office/drawing/2016/5/10/chartex" xmlns:cx5="http://schemas.microsoft.com/office/drawing/2016/5/11/chartex" xmlns:cx6="http://schemas.microsoft.com/office/drawing/2016/5/12/chartex" xmlns:cx7="http://schemas.microsoft.com/office/drawing/2016/5/13/chartex" xmlns:cx8="http://schemas.microsoft.com/office/drawing/2016/5/14/chartex" xmlns:mc="http://schemas.openxmlformats.org/markup-compatibility/2006" xmlns:aink="http://schemas.microsoft.com/office/drawing/2016/ink" xmlns:am3d="http://schemas.microsoft.com/office/drawing/2017/model3d" xmlns:o="urn:schemas-microsoft-com:office:office" xmlns:r="http://schemas.openxmlformats.org/officeDocument/2006/relationships" xmlns:m="http://schemas.openxmlformats.org/officeDocument/2006/math" xmlns:v="urn:schemas-microsoft-com:vml" xmlns:wp14="http://schemas.microsoft.com/office/word/2010/wordprocessingDrawing" xmlns:wp="http://schemas.openxmlformats.org/drawingml/2006/wordprocessingDrawing" xmlns:w10="urn:schemas-microsoft-com:office:word" xmlns:w="http://schemas.openxmlformats.org/wordprocessingml/2006/main" xmlns:w14="http://schemas.microsoft.com/office/word/2010/wordml" xmlns:w15="http://schemas.microsoft.com/office/word/2012/wordml" xmlns:w16cex="http://schemas.microsoft.com/office/word/2018/wordml/cex" xmlns:w16cid="http://schemas.microsoft.com/office/word/2016/wordml/cid" xmlns:w16="http://schemas.microsoft.com/office/word/2018/wordml" xmlns:w16sdtdh="http://schemas.microsoft.com/office/word/2020/wordml/sdtdatahash" xmlns:w16se="http://schemas.microsoft.com/office/word/2015/wordml/symex" xmlns:wpg="http://schemas.microsoft.com/office/word/2010/wordprocessingGroup" xmlns:wpi="http://schemas.microsoft.com/office/word/2010/wordprocessingInk" xmlns:wne="http://schemas.microsoft.com/office/word/2006/wordml" xmlns:wps="http://schemas.microsoft.com/office/word/2010/wordprocessingShape" mc:Ignorable="w14 w15 w16se w16cid w16 w16cex w16sdtdh wp14">
+<w:document xmlns:wpc="http://schemas.microsoft.com/office/word/2010/wordprocessingCanvas" xmlns:cx="http://schemas.microsoft.com/office/drawing/2014/chartex" xmlns:cx1="http://schemas.microsoft.com/office/drawing/2015/9/8/chartex" xmlns:cx2="http://schemas.microsoft.com/office/drawing/2015/10/21/chartex" xmlns:cx3="http://schemas.microsoft.com/office/drawing/2016/5/9/chartex" xmlns:cx4="http://schemas.microsoft.com/office/drawing/2016/5/10/chartex" xmlns:cx5="http://schemas.microsoft.com/office/drawing/2016/5/11/chartex" xmlns:cx6="http://schemas.microsoft.com/office/drawing/2016/5/12/chartex" xmlns:cx7="http://schemas.microsoft.com/office/drawing/2016/5/13/chartex" xmlns:cx8="http://schemas.microsoft.com/office/drawing/2016/5/14/chartex" xmlns:mc="http://schemas.openxmlformats.org/markup-compatibility/2006" xmlns:aink="http://schemas.microsoft.com/office/drawing/2016/ink" xmlns:am3d="http://schemas.microsoft.com/office/drawing/2017/model3d" xmlns:o="urn:schemas-microsoft-com:office:office" xmlns:oel="http://schemas.microsoft.com/office/2019/extlst" xmlns:r="http://schemas.openxmlformats.org/officeDocument/2006/relationships" xmlns:m="http://schemas.openxmlformats.org/officeDocument/2006/math" xmlns:v="urn:schemas-microsoft-com:vml" xmlns:wp14="http://schemas.microsoft.com/office/word/2010/wordprocessingDrawing" xmlns:wp="http://schemas.openxmlformats.org/drawingml/2006/wordprocessingDrawing" xmlns:w10="urn:schemas-microsoft-com:office:word" xmlns:w="http://schemas.openxmlformats.org/wordprocessingml/2006/main" xmlns:w14="http://schemas.microsoft.com/office/word/2010/wordml" xmlns:w15="http://schemas.microsoft.com/office/word/2012/wordml" xmlns:w16cex="http://schemas.microsoft.com/office/word/2018/wordml/cex" xmlns:w16cid="http://schemas.microsoft.com/office/word/2016/wordml/cid" xmlns:w16="http://schemas.microsoft.com/office/word/2018/wordml" xmlns:w16du="http://schemas.microsoft.com/office/word/2023/wordml/word16du" xmlns:w16sdtdh="http://schemas.microsoft.com/office/word/2020/wordml/sdtdatahash" xmlns:w16sdtfl="http://schemas.microsoft.com/office/word/2024/wordml/sdtformatlock" xmlns:w16se="http://schemas.microsoft.com/office/word/2015/wordml/symex" xmlns:wpg="http://schemas.microsoft.com/office/word/2010/wordprocessingGroup" xmlns:wpi="http://schemas.microsoft.com/office/word/2010/wordprocessingInk" xmlns:wne="http://schemas.microsoft.com/office/word/2006/wordml" xmlns:wps="http://schemas.microsoft.com/office/word/2010/wordprocessingShape" mc:Ignorable="w14 w15 w16se w16cid w16 w16cex w16sdtdh w16sdtfl w16du wp14">
   <w:body>
     <w:p>
       <w:pPr>
@@ -309,37 +309,19 @@
           <w:b w:val="0"/>
           <w:bCs w:val="0"/>
         </w:rPr>
-        <w:t>Cesar Fernando Gamba Tiusaba</w:t>
-      </w:r>
-    </w:p>
-    <w:p>
-      <w:pPr>
-        <w:jc w:val="right"/>
-        <w:rPr>
-          <w:rFonts w:ascii="Arial" w:hAnsi="Arial" w:cs="Arial"/>
-          <w:color w:val="1D2125"/>
-          <w:shd w:val="clear" w:color="auto" w:fill="FFFFFF"/>
-        </w:rPr>
-      </w:pPr>
-      <w:r>
-        <w:rPr>
-          <w:rFonts w:ascii="Arial" w:hAnsi="Arial" w:cs="Arial"/>
-          <w:color w:val="1D2125"/>
-          <w:shd w:val="clear" w:color="auto" w:fill="FFFFFF"/>
-        </w:rPr>
-        <w:t>Abhishek Dilip Patil</w:t>
-      </w:r>
-    </w:p>
-    <w:p>
-      <w:pPr>
-        <w:jc w:val="right"/>
+        <w:t xml:space="preserve">Cesar Fernando </w:t>
+      </w:r>
+      <w:proofErr w:type="spellStart"/>
+      <w:r>
         <w:rPr>
           <w:rStyle w:val="Strong"/>
           <w:rFonts w:ascii="Arial" w:hAnsi="Arial" w:cs="Arial"/>
           <w:b w:val="0"/>
           <w:bCs w:val="0"/>
         </w:rPr>
-      </w:pPr>
+        <w:t>Gamba</w:t>
+      </w:r>
+      <w:proofErr w:type="spellEnd"/>
       <w:r>
         <w:rPr>
           <w:rStyle w:val="Strong"/>
@@ -347,26 +329,57 @@
           <w:b w:val="0"/>
           <w:bCs w:val="0"/>
         </w:rPr>
-        <w:t>Asmae Mehdizadeh</w:t>
-      </w:r>
-    </w:p>
-    <w:p>
-      <w:pPr>
+        <w:t xml:space="preserve"> </w:t>
+      </w:r>
+      <w:proofErr w:type="spellStart"/>
+      <w:r>
+        <w:rPr>
+          <w:rStyle w:val="Strong"/>
+          <w:rFonts w:ascii="Arial" w:hAnsi="Arial" w:cs="Arial"/>
+          <w:b w:val="0"/>
+          <w:bCs w:val="0"/>
+        </w:rPr>
+        <w:t>Tiusaba</w:t>
+      </w:r>
+      <w:proofErr w:type="spellEnd"/>
+    </w:p>
+    <w:p>
+      <w:pPr>
+        <w:jc w:val="right"/>
         <w:rPr>
           <w:rFonts w:ascii="Arial" w:hAnsi="Arial" w:cs="Arial"/>
           <w:color w:val="1D2125"/>
           <w:shd w:val="clear" w:color="auto" w:fill="FFFFFF"/>
         </w:rPr>
       </w:pPr>
-    </w:p>
-    <w:p>
-      <w:pPr>
+      <w:r>
         <w:rPr>
           <w:rFonts w:ascii="Arial" w:hAnsi="Arial" w:cs="Arial"/>
           <w:color w:val="1D2125"/>
           <w:shd w:val="clear" w:color="auto" w:fill="FFFFFF"/>
         </w:rPr>
-      </w:pPr>
+        <w:t>Abhishek Dilip Patil</w:t>
+      </w:r>
+    </w:p>
+    <w:p>
+      <w:pPr>
+        <w:jc w:val="right"/>
+        <w:rPr>
+          <w:rStyle w:val="Strong"/>
+          <w:rFonts w:ascii="Arial" w:hAnsi="Arial" w:cs="Arial"/>
+          <w:b w:val="0"/>
+          <w:bCs w:val="0"/>
+        </w:rPr>
+      </w:pPr>
+      <w:r>
+        <w:rPr>
+          <w:rStyle w:val="Strong"/>
+          <w:rFonts w:ascii="Arial" w:hAnsi="Arial" w:cs="Arial"/>
+          <w:b w:val="0"/>
+          <w:bCs w:val="0"/>
+        </w:rPr>
+        <w:t>Asmae Mehdizadeh</w:t>
+      </w:r>
     </w:p>
     <w:p>
       <w:pPr>
@@ -399,23 +412,10 @@
       <w:pPr>
         <w:rPr>
           <w:rFonts w:ascii="Arial" w:hAnsi="Arial" w:cs="Arial"/>
-          <w:b/>
-          <w:bCs/>
           <w:color w:val="1D2125"/>
           <w:shd w:val="clear" w:color="auto" w:fill="FFFFFF"/>
         </w:rPr>
       </w:pPr>
-      <w:r>
-        <w:rPr>
-          <w:rFonts w:ascii="Arial" w:hAnsi="Arial" w:cs="Arial"/>
-          <w:b/>
-          <w:bCs/>
-          <w:color w:val="1D2125"/>
-          <w:shd w:val="clear" w:color="auto" w:fill="FFFFFF"/>
-        </w:rPr>
-        <w:lastRenderedPageBreak/>
-        <w:t>Exercise 1:</w:t>
-      </w:r>
     </w:p>
     <w:p>
       <w:pPr>
@@ -425,36 +425,873 @@
           <w:shd w:val="clear" w:color="auto" w:fill="FFFFFF"/>
         </w:rPr>
       </w:pPr>
-      <w:r>
+    </w:p>
+    <w:p>
+      <w:pPr>
+        <w:rPr>
+          <w:rFonts w:ascii="Arial" w:hAnsi="Arial" w:cs="Arial"/>
+          <w:b/>
+          <w:bCs/>
+          <w:color w:val="1D2125"/>
+          <w:shd w:val="clear" w:color="auto" w:fill="FFFFFF"/>
+        </w:rPr>
+      </w:pPr>
+      <w:r>
+        <w:rPr>
+          <w:rFonts w:ascii="Arial" w:hAnsi="Arial" w:cs="Arial"/>
+          <w:b/>
+          <w:bCs/>
+          <w:color w:val="1D2125"/>
+          <w:shd w:val="clear" w:color="auto" w:fill="FFFFFF"/>
+        </w:rPr>
+        <w:lastRenderedPageBreak/>
+        <w:t>Exercise 1:</w:t>
+      </w:r>
+    </w:p>
+    <w:p>
+      <w:pPr>
         <w:rPr>
           <w:rFonts w:ascii="Arial" w:hAnsi="Arial" w:cs="Arial"/>
           <w:color w:val="1D2125"/>
           <w:shd w:val="clear" w:color="auto" w:fill="FFFFFF"/>
         </w:rPr>
-        <w:t>(a) Name these concepts:</w:t>
-      </w:r>
-    </w:p>
-    <w:p>
-      <w:pPr>
-        <w:ind w:left="720"/>
+      </w:pPr>
+      <w:r>
         <w:rPr>
           <w:rFonts w:ascii="Arial" w:hAnsi="Arial" w:cs="Arial"/>
           <w:color w:val="1D2125"/>
           <w:shd w:val="clear" w:color="auto" w:fill="FFFFFF"/>
         </w:rPr>
-      </w:pPr>
-      <w:r>
+        <w:t>(a) Name these concepts:</w:t>
+      </w:r>
+    </w:p>
+    <w:p>
+      <w:r>
+        <w:rPr>
+          <w:b/>
+          <w:bCs/>
+        </w:rPr>
+        <w:t xml:space="preserve">(a1) </w:t>
+      </w:r>
+      <m:oMath>
+        <m:r>
+          <w:rPr>
+            <w:rFonts w:ascii="Cambria Math" w:hAnsi="Cambria Math"/>
+          </w:rPr>
+          <m:t>x∣A</m:t>
+        </m:r>
+      </m:oMath>
+      <w:r>
+        <w:br/>
+        <w:t xml:space="preserve">The </w:t>
+      </w:r>
+      <w:r>
+        <w:rPr>
+          <w:b/>
+          <w:bCs/>
+        </w:rPr>
+        <w:t>projection operator</w:t>
+      </w:r>
+      <w:r>
+        <w:t xml:space="preserve">: it returns the component (feature value) of a feature vector </w:t>
+      </w:r>
+      <m:oMath>
+        <m:r>
+          <w:rPr>
+            <w:rFonts w:ascii="Cambria Math" w:hAnsi="Cambria Math"/>
+          </w:rPr>
+          <m:t>x</m:t>
+        </m:r>
+      </m:oMath>
+      <w:r>
+        <w:t xml:space="preserve">that corresponds to feature </w:t>
+      </w:r>
+      <m:oMath>
+        <m:r>
+          <w:rPr>
+            <w:rFonts w:ascii="Cambria Math" w:hAnsi="Cambria Math"/>
+          </w:rPr>
+          <m:t>A</m:t>
+        </m:r>
+      </m:oMath>
+      <w:r>
+        <w:t xml:space="preserve">. </w:t>
+      </w:r>
+    </w:p>
+    <w:p>
+      <w:r>
+        <w:rPr>
+          <w:b/>
+          <w:bCs/>
+        </w:rPr>
+        <w:t xml:space="preserve">(a2) </w:t>
+      </w:r>
+      <m:oMath>
+        <m:r>
+          <w:rPr>
+            <w:rFonts w:ascii="Cambria Math" w:hAnsi="Cambria Math"/>
+          </w:rPr>
+          <m:t>T</m:t>
+        </m:r>
+      </m:oMath>
+      <w:r>
+        <w:br/>
+        <w:t xml:space="preserve">A </w:t>
+      </w:r>
+      <w:r>
+        <w:rPr>
+          <w:b/>
+          <w:bCs/>
+        </w:rPr>
+        <w:t>decision tree</w:t>
+      </w:r>
+      <w:r>
+        <w:t xml:space="preserve">: a finite tree with a distinguished root node, used to classify feature vectors into classes. </w:t>
+      </w:r>
+    </w:p>
+    <w:p>
+      <w:r>
+        <w:rPr>
+          <w:b/>
+          <w:bCs/>
+        </w:rPr>
+        <w:t xml:space="preserve">(a3) </w:t>
+      </w:r>
+      <m:oMath>
+        <m:r>
+          <w:rPr>
+            <w:rFonts w:ascii="Cambria Math" w:hAnsi="Cambria Math"/>
+          </w:rPr>
+          <m:t>t</m:t>
+        </m:r>
+      </m:oMath>
+      <w:r>
+        <w:br/>
+        <w:t xml:space="preserve">A </w:t>
+      </w:r>
+      <w:r>
+        <w:rPr>
+          <w:b/>
+          <w:bCs/>
+        </w:rPr>
+        <w:t>node of a decision tree</w:t>
+      </w:r>
+      <w:r>
+        <w:t xml:space="preserve"> </w:t>
+      </w:r>
+      <m:oMath>
+        <m:r>
+          <w:rPr>
+            <w:rFonts w:ascii="Cambria Math" w:hAnsi="Cambria Math"/>
+          </w:rPr>
+          <m:t>T</m:t>
+        </m:r>
+      </m:oMath>
+      <w:r>
+        <w:t xml:space="preserve">; it can be a non-leaf node (with a splitting) or a leaf node (assigned a class). </w:t>
+      </w:r>
+    </w:p>
+    <w:p>
+      <w:r>
+        <w:rPr>
+          <w:b/>
+          <w:bCs/>
+        </w:rPr>
+        <w:t xml:space="preserve">(a4) </w:t>
+      </w:r>
+      <m:oMath>
+        <m:r>
+          <w:rPr>
+            <w:rFonts w:ascii="Cambria Math" w:hAnsi="Cambria Math"/>
+          </w:rPr>
+          <m:t>X(t)</m:t>
+        </m:r>
+      </m:oMath>
+      <w:r>
+        <w:br/>
+        <w:t xml:space="preserve">The </w:t>
+      </w:r>
+      <w:r>
+        <w:rPr>
+          <w:b/>
+          <w:bCs/>
+        </w:rPr>
+        <w:t>subset of feature vectors</w:t>
+      </w:r>
+      <w:r>
+        <w:t xml:space="preserve"> represented by node </w:t>
+      </w:r>
+      <m:oMath>
+        <m:r>
+          <w:rPr>
+            <w:rFonts w:ascii="Cambria Math" w:hAnsi="Cambria Math"/>
+          </w:rPr>
+          <m:t>t</m:t>
+        </m:r>
+      </m:oMath>
+      <w:r>
+        <w:t xml:space="preserve">; i.e., all </w:t>
+      </w:r>
+      <m:oMath>
+        <m:r>
+          <w:rPr>
+            <w:rFonts w:ascii="Cambria Math" w:hAnsi="Cambria Math"/>
+          </w:rPr>
+          <m:t>x∈X</m:t>
+        </m:r>
+      </m:oMath>
+      <w:r>
+        <w:t xml:space="preserve">that are filtered by the path from the root to </w:t>
+      </w:r>
+      <m:oMath>
+        <m:r>
+          <w:rPr>
+            <w:rFonts w:ascii="Cambria Math" w:hAnsi="Cambria Math"/>
+          </w:rPr>
+          <m:t>t</m:t>
+        </m:r>
+      </m:oMath>
+      <w:r>
+        <w:t xml:space="preserve">. </w:t>
+      </w:r>
+    </w:p>
+    <w:p>
+      <w:r>
+        <w:rPr>
+          <w:b/>
+          <w:bCs/>
+        </w:rPr>
+        <w:t xml:space="preserve">(a5) </w:t>
+      </w:r>
+      <m:oMath>
+        <m:r>
+          <w:rPr>
+            <w:rFonts w:ascii="Cambria Math" w:hAnsi="Cambria Math"/>
+          </w:rPr>
+          <m:t>D(t)</m:t>
+        </m:r>
+      </m:oMath>
+      <w:r>
+        <w:br/>
+        <w:t xml:space="preserve">The </w:t>
+      </w:r>
+      <w:r>
+        <w:rPr>
+          <w:b/>
+          <w:bCs/>
+        </w:rPr>
+        <w:t>subset of examples</w:t>
+      </w:r>
+      <w:r>
+        <w:t xml:space="preserve"> represented by node </w:t>
+      </w:r>
+      <m:oMath>
+        <m:r>
+          <w:rPr>
+            <w:rFonts w:ascii="Cambria Math" w:hAnsi="Cambria Math"/>
+          </w:rPr>
+          <m:t>t</m:t>
+        </m:r>
+      </m:oMath>
+      <w:r>
+        <w:t>:</w:t>
+      </w:r>
+      <w:r>
+        <w:br/>
+      </w:r>
+      <m:oMath>
+        <m:r>
+          <w:rPr>
+            <w:rFonts w:ascii="Cambria Math" w:hAnsi="Cambria Math"/>
+          </w:rPr>
+          <m:t>D(t)={(x,c)∈D∣x∈X(t)}</m:t>
+        </m:r>
+      </m:oMath>
+      <w:r>
+        <w:t xml:space="preserve">. </w:t>
+      </w:r>
+    </w:p>
+    <w:p>
+      <w:r>
+        <w:rPr>
+          <w:b/>
+          <w:bCs/>
+        </w:rPr>
+        <w:t xml:space="preserve">(a6) </w:t>
+      </w:r>
+      <m:oMath>
+        <m:r>
+          <m:rPr>
+            <m:nor/>
+          </m:rPr>
+          <m:t>leaves</m:t>
+        </m:r>
+        <m:r>
+          <w:rPr>
+            <w:rFonts w:ascii="Cambria Math" w:hAnsi="Cambria Math"/>
+          </w:rPr>
+          <m:t>(T)</m:t>
+        </m:r>
+      </m:oMath>
+      <w:r>
+        <w:br/>
+        <w:t xml:space="preserve">The </w:t>
+      </w:r>
+      <w:r>
+        <w:rPr>
+          <w:b/>
+          <w:bCs/>
+        </w:rPr>
+        <w:t>set of all leaf nodes</w:t>
+      </w:r>
+      <w:r>
+        <w:t xml:space="preserve"> of the decision tree </w:t>
+      </w:r>
+      <m:oMath>
+        <m:r>
+          <w:rPr>
+            <w:rFonts w:ascii="Cambria Math" w:hAnsi="Cambria Math"/>
+          </w:rPr>
+          <m:t>T</m:t>
+        </m:r>
+      </m:oMath>
+      <w:r>
+        <w:t xml:space="preserve">. </w:t>
+      </w:r>
+    </w:p>
+    <w:p>
+      <w:r>
+        <w:rPr>
+          <w:b/>
+          <w:bCs/>
+        </w:rPr>
+        <w:t xml:space="preserve">(a7) </w:t>
+      </w:r>
+      <m:oMath>
+        <m:r>
+          <w:rPr>
+            <w:rFonts w:ascii="Cambria Math" w:hAnsi="Cambria Math"/>
+          </w:rPr>
+          <m:t>ι</m:t>
+        </m:r>
+      </m:oMath>
+      <w:r>
+        <w:br/>
+        <w:t xml:space="preserve">An </w:t>
+      </w:r>
+      <w:r>
+        <w:rPr>
+          <w:b/>
+          <w:bCs/>
+        </w:rPr>
+        <w:t>impurity function</w:t>
+      </w:r>
+      <w:r>
+        <w:t xml:space="preserve">: a symmetric function defined on class probability distributions that is minimal for pure class distributions and maximal for uniform class distributions. </w:t>
+      </w:r>
+    </w:p>
+    <w:p>
+      <w:r>
+        <w:rPr>
+          <w:b/>
+          <w:bCs/>
+        </w:rPr>
+        <w:t>(a8) Weighted external path length</w:t>
+      </w:r>
+      <w:r>
+        <w:br/>
+        <w:t xml:space="preserve">The </w:t>
+      </w:r>
+      <w:r>
+        <w:rPr>
+          <w:b/>
+          <w:bCs/>
+        </w:rPr>
+        <w:t>sum of the lengths of all root-to-leaf paths</w:t>
+      </w:r>
+      <w:r>
+        <w:t xml:space="preserve">, where each path length is weighted by the number of examples classified by that leaf. </w:t>
+      </w:r>
+    </w:p>
+    <w:p/>
+    <w:p>
+      <w:r>
+        <w:rPr>
+          <w:b/>
+          <w:bCs/>
+        </w:rPr>
+        <w:t xml:space="preserve">(b) Name this expression: X = {x </w:t>
+      </w:r>
+      <w:r>
+        <w:rPr>
+          <w:rFonts w:ascii="Cambria Math" w:hAnsi="Cambria Math" w:cs="Cambria Math"/>
+          <w:b/>
+          <w:bCs/>
+        </w:rPr>
+        <w:t>∈</w:t>
+      </w:r>
+      <w:r>
+        <w:rPr>
+          <w:b/>
+          <w:bCs/>
+        </w:rPr>
+        <w:t xml:space="preserve"> </w:t>
+      </w:r>
+      <w:proofErr w:type="gramStart"/>
+      <w:r>
+        <w:rPr>
+          <w:b/>
+          <w:bCs/>
+        </w:rPr>
+        <w:t>X :</w:t>
+      </w:r>
+      <w:proofErr w:type="gramEnd"/>
+      <w:r>
+        <w:rPr>
+          <w:b/>
+          <w:bCs/>
+        </w:rPr>
+        <w:t xml:space="preserve"> </w:t>
+      </w:r>
+      <w:proofErr w:type="spellStart"/>
+      <w:r>
+        <w:rPr>
+          <w:b/>
+          <w:bCs/>
+        </w:rPr>
+        <w:t>x|A</w:t>
+      </w:r>
+      <w:proofErr w:type="spellEnd"/>
+      <w:r>
+        <w:rPr>
+          <w:b/>
+          <w:bCs/>
+        </w:rPr>
+        <w:t xml:space="preserve"> </w:t>
+      </w:r>
+      <w:r>
+        <w:rPr>
+          <w:rFonts w:ascii="Cambria Math" w:hAnsi="Cambria Math" w:cs="Cambria Math"/>
+          <w:b/>
+          <w:bCs/>
+        </w:rPr>
+        <w:t>∈</w:t>
+      </w:r>
+      <w:r>
+        <w:rPr>
+          <w:b/>
+          <w:bCs/>
+        </w:rPr>
+        <w:t xml:space="preserve"> B} </w:t>
+      </w:r>
+      <w:r>
+        <w:rPr>
+          <w:rFonts w:ascii="Cambria Math" w:hAnsi="Cambria Math" w:cs="Cambria Math"/>
+          <w:b/>
+          <w:bCs/>
+        </w:rPr>
+        <w:t>∪</w:t>
+      </w:r>
+      <w:r>
+        <w:rPr>
+          <w:b/>
+          <w:bCs/>
+        </w:rPr>
+        <w:t xml:space="preserve"> {x </w:t>
+      </w:r>
+      <w:r>
+        <w:rPr>
+          <w:rFonts w:ascii="Cambria Math" w:hAnsi="Cambria Math" w:cs="Cambria Math"/>
+          <w:b/>
+          <w:bCs/>
+        </w:rPr>
+        <w:t>∈</w:t>
+      </w:r>
+      <w:r>
+        <w:rPr>
+          <w:b/>
+          <w:bCs/>
+        </w:rPr>
+        <w:t xml:space="preserve"> </w:t>
+      </w:r>
+      <w:proofErr w:type="gramStart"/>
+      <w:r>
+        <w:rPr>
+          <w:b/>
+          <w:bCs/>
+        </w:rPr>
+        <w:t>X :</w:t>
+      </w:r>
+      <w:proofErr w:type="gramEnd"/>
+      <w:r>
+        <w:rPr>
+          <w:b/>
+          <w:bCs/>
+        </w:rPr>
+        <w:t xml:space="preserve"> </w:t>
+      </w:r>
+      <w:proofErr w:type="spellStart"/>
+      <w:r>
+        <w:rPr>
+          <w:b/>
+          <w:bCs/>
+        </w:rPr>
+        <w:t>x|A</w:t>
+      </w:r>
+      <w:proofErr w:type="spellEnd"/>
+      <w:r>
+        <w:rPr>
+          <w:b/>
+          <w:bCs/>
+        </w:rPr>
+        <w:t xml:space="preserve"> </w:t>
+      </w:r>
+      <w:r>
+        <w:rPr>
+          <w:rFonts w:ascii="Arial" w:hAnsi="Arial"/>
+          <w:b/>
+          <w:bCs/>
+        </w:rPr>
+        <w:t≯</w:t>
+      </w:r>
+      <w:r>
+        <w:rPr>
+          <w:rFonts w:ascii="Cambria Math" w:hAnsi="Cambria Math" w:cs="Cambria Math"/>
+          <w:b/>
+          <w:bCs/>
+        </w:rPr>
+        <w:t>∈</w:t>
+      </w:r>
+      <w:r>
+        <w:rPr>
+          <w:b/>
+          <w:bCs/>
+        </w:rPr>
+        <w:t xml:space="preserve"> B} </w:t>
+      </w:r>
+    </w:p>
+    <w:p>
+      <w:r>
+        <w:rPr>
+          <w:b/>
+          <w:bCs/>
+        </w:rPr>
+        <w:t>Binary splitting induced by a nominal feature</w:t>
+      </w:r>
+      <w:r>
+        <w:br/>
+        <w:t xml:space="preserve">This expression denotes a binary splitting of the feature space </w:t>
+      </w:r>
+      <m:oMath>
+        <m:r>
+          <w:rPr>
+            <w:rFonts w:ascii="Cambria Math" w:hAnsi="Cambria Math"/>
+          </w:rPr>
+          <m:t>X</m:t>
+        </m:r>
+      </m:oMath>
+      <w:r>
+        <w:t xml:space="preserve">induced by a nominal feature </w:t>
+      </w:r>
+      <m:oMath>
+        <m:r>
+          <w:rPr>
+            <w:rFonts w:ascii="Cambria Math" w:hAnsi="Cambria Math"/>
+          </w:rPr>
+          <m:t>A</m:t>
+        </m:r>
+      </m:oMath>
+      <w:r>
+        <w:t xml:space="preserve">, where the domain of </w:t>
+      </w:r>
+      <m:oMath>
+        <m:r>
+          <w:rPr>
+            <w:rFonts w:ascii="Cambria Math" w:hAnsi="Cambria Math"/>
+          </w:rPr>
+          <m:t>A</m:t>
+        </m:r>
+      </m:oMath>
+      <w:r>
+        <w:t xml:space="preserve">is partitioned into a subset </w:t>
+      </w:r>
+      <m:oMath>
+        <m:r>
+          <w:rPr>
+            <w:rFonts w:ascii="Cambria Math" w:hAnsi="Cambria Math"/>
+          </w:rPr>
+          <m:t>B⊂</m:t>
+        </m:r>
+        <m:r>
+          <m:rPr>
+            <m:sty m:val="p"/>
+          </m:rPr>
+          <w:rPr>
+            <w:rFonts w:ascii="Cambria Math" w:hAnsi="Cambria Math"/>
+          </w:rPr>
+          <m:t>dom</m:t>
+        </m:r>
+        <m:r>
+          <w:rPr>
+            <w:rFonts w:ascii="Cambria Math" w:hAnsi="Cambria Math"/>
+          </w:rPr>
+          <m:t>(A)</m:t>
+        </m:r>
+      </m:oMath>
+      <w:r>
+        <w:t>and its complement.</w:t>
+      </w:r>
+    </w:p>
+    <w:p>
+      <w:pPr>
+        <w:rPr>
+          <w:b/>
+          <w:bCs/>
+        </w:rPr>
+      </w:pPr>
+      <w:r>
+        <w:rPr>
+          <w:b/>
+          <w:bCs/>
+        </w:rPr>
+        <w:t>(c) What are the three requirements of an impurity function?</w:t>
+      </w:r>
+    </w:p>
+    <w:p>
+      <w:r>
+        <w:t xml:space="preserve">An impurity function </w:t>
+      </w:r>
+      <m:oMath>
+        <m:r>
+          <w:rPr>
+            <w:rFonts w:ascii="Cambria Math" w:hAnsi="Cambria Math"/>
+          </w:rPr>
+          <m:t>ι:[</m:t>
+        </m:r>
+        <m:r>
+          <m:rPr>
+            <m:sty m:val="p"/>
+          </m:rPr>
+          <w:rPr>
+            <w:rFonts w:ascii="Cambria Math" w:hAnsi="Cambria Math"/>
+          </w:rPr>
+          <m:t>0,1</m:t>
+        </m:r>
+        <m:sSup>
+          <m:sSupPr>
+            <m:ctrlPr>
+              <w:rPr>
+                <w:rFonts w:ascii="Cambria Math" w:hAnsi="Cambria Math"/>
+              </w:rPr>
+            </m:ctrlPr>
+          </m:sSupPr>
+          <m:e>
+            <m:r>
+              <w:rPr>
+                <w:rFonts w:ascii="Cambria Math" w:hAnsi="Cambria Math"/>
+              </w:rPr>
+              <m:t>]</m:t>
+            </m:r>
+          </m:e>
+          <m:sup>
+            <m:r>
+              <w:rPr>
+                <w:rFonts w:ascii="Cambria Math" w:hAnsi="Cambria Math"/>
+              </w:rPr>
+              <m:t>k</m:t>
+            </m:r>
+          </m:sup>
+        </m:sSup>
+        <m:r>
+          <w:rPr>
+            <w:rFonts w:ascii="Cambria Math" w:hAnsi="Cambria Math"/>
+          </w:rPr>
+          <m:t>→</m:t>
+        </m:r>
+        <m:r>
+          <m:rPr>
+            <m:scr m:val="double-struck"/>
+            <m:sty m:val="p"/>
+          </m:rPr>
+          <w:rPr>
+            <w:rFonts w:ascii="Cambria Math" w:hAnsi="Cambria Math"/>
+          </w:rPr>
+          <m:t>R</m:t>
+        </m:r>
+      </m:oMath>
+      <w:r>
+        <w:t>must satisfy the following three properties:</w:t>
+      </w:r>
+      <w:r>
+        <w:br/>
+        <w:t>(1) it attains its minimum at pure class distributions,</w:t>
+      </w:r>
+      <w:r>
+        <w:br/>
+        <w:t>(2) it is symmetric with respect to its arguments, and</w:t>
+      </w:r>
+      <w:r>
+        <w:br/>
+        <w:t>(3) it attains its maximum at the uniform class distribution.</w:t>
+      </w:r>
+    </w:p>
+    <w:p>
+      <w:pPr>
+        <w:rPr>
+          <w:b/>
+          <w:bCs/>
+        </w:rPr>
+      </w:pPr>
+      <w:r>
+        <w:rPr>
+          <w:b/>
+          <w:bCs/>
+        </w:rPr>
+        <w:t xml:space="preserve"> (d) What is the hypothesis space of decision trees?</w:t>
+      </w:r>
+    </w:p>
+    <w:p>
+      <w:r>
+        <w:t xml:space="preserve">The hypothesis space of decision trees is the set of all possible decision trees that can be constructed over the example set </w:t>
+      </w:r>
+      <m:oMath>
+        <m:r>
+          <w:rPr>
+            <w:rFonts w:ascii="Cambria Math" w:hAnsi="Cambria Math"/>
+          </w:rPr>
+          <m:t>D</m:t>
+        </m:r>
+      </m:oMath>
+      <w:r>
+        <w:t xml:space="preserve">, each representing a classifier </w:t>
+      </w:r>
+      <m:oMath>
+        <m:r>
+          <w:rPr>
+            <w:rFonts w:ascii="Cambria Math" w:hAnsi="Cambria Math"/>
+          </w:rPr>
+          <m:t>T:X→C</m:t>
+        </m:r>
+      </m:oMath>
+      <w:r>
+        <w:t>.</w:t>
+      </w:r>
+    </w:p>
+    <w:p>
+      <w:pPr>
+        <w:rPr>
+          <w:b/>
+          <w:bCs/>
+        </w:rPr>
+      </w:pPr>
+      <w:r>
+        <w:rPr>
+          <w:b/>
+          <w:bCs/>
+        </w:rPr>
+        <w:lastRenderedPageBreak/>
+        <w:t xml:space="preserve"> (e) What is the search space of the ID3 algorithm?</w:t>
+      </w:r>
+    </w:p>
+    <w:p>
+      <w:r>
+        <w:t>The search space of the ID3 algorithm consists of all decision trees that can be formed by recursively selecting features for splitting, i.e., all trees over the given feature set that respect monothetic splits.</w:t>
+      </w:r>
+    </w:p>
+    <w:p>
+      <w:pPr>
+        <w:rPr>
+          <w:b/>
+          <w:bCs/>
+        </w:rPr>
+      </w:pPr>
+      <w:r>
+        <w:rPr>
+          <w:b/>
+          <w:bCs/>
+        </w:rPr>
+        <w:t xml:space="preserve"> (f) What is the difference between the inductive bias of the candidate elimination algorithm and that of the ID3 algorithm? Hint: search bias and restriction bias.</w:t>
+      </w:r>
+    </w:p>
+    <w:p>
+      <w:r>
+        <w:rPr>
+          <w:b/>
+          <w:bCs/>
+        </w:rPr>
+        <w:t>The candidate elimination algorithm</w:t>
+      </w:r>
+      <w:r>
+        <w:t xml:space="preserve"> employs a </w:t>
+      </w:r>
+      <w:r>
+        <w:rPr>
+          <w:b/>
+          <w:bCs/>
+        </w:rPr>
+        <w:t>restriction bias</w:t>
+      </w:r>
+      <w:r>
+        <w:t>, since it assumes that the target concept can be represented perfectly within the given hypothesis space and therefore restricts learning to hypotheses that are fully consistent with the training data.</w:t>
+      </w:r>
+    </w:p>
+    <w:p>
+      <w:r>
+        <w:t xml:space="preserve"> In contrast</w:t>
+      </w:r>
+      <w:r>
+        <w:rPr>
+          <w:b/>
+          <w:bCs/>
+        </w:rPr>
+        <w:t>, the ID3 algorithm</w:t>
+      </w:r>
+      <w:r>
+        <w:t xml:space="preserve"> employs a </w:t>
+      </w:r>
+      <w:r>
+        <w:rPr>
+          <w:b/>
+          <w:bCs/>
+        </w:rPr>
+        <w:t>search bias</w:t>
+      </w:r>
+      <w:r>
+        <w:t>, as it searches the hypothesis space of decision trees heuristically using a greedy strategy based on information gain, without restricting the hypothesis space to only perfectly consistent hypotheses.</w:t>
+      </w:r>
+    </w:p>
+    <w:p>
+      <w:pPr>
         <w:rPr>
           <w:rFonts w:ascii="Arial" w:hAnsi="Arial" w:cs="Arial"/>
           <w:color w:val="1D2125"/>
           <w:shd w:val="clear" w:color="auto" w:fill="FFFFFF"/>
         </w:rPr>
-        <w:t>(a1) x|A</w:t>
-      </w:r>
-    </w:p>
-    <w:p>
-      <w:pPr>
-        <w:ind w:left="720"/>
+      </w:pPr>
+    </w:p>
+    <w:p>
+      <w:pPr>
+        <w:rPr>
+          <w:rFonts w:ascii="Arial" w:hAnsi="Arial" w:cs="Arial"/>
+          <w:b/>
+          <w:bCs/>
+          <w:color w:val="1D2125"/>
+          <w:shd w:val="clear" w:color="auto" w:fill="FFFFFF"/>
+        </w:rPr>
+      </w:pPr>
+      <w:r>
+        <w:rPr>
+          <w:rFonts w:ascii="Arial" w:hAnsi="Arial" w:cs="Arial"/>
+          <w:b/>
+          <w:bCs/>
+          <w:color w:val="1D2125"/>
+          <w:shd w:val="clear" w:color="auto" w:fill="FFFFFF"/>
+        </w:rPr>
+        <w:t>Exercise 2: Decision Trees</w:t>
+      </w:r>
+    </w:p>
+    <w:p>
+      <w:pPr>
         <w:rPr>
           <w:rFonts w:ascii="Arial" w:hAnsi="Arial" w:cs="Arial"/>
           <w:color w:val="1D2125"/>
@@ -467,132 +1304,174 @@
           <w:color w:val="1D2125"/>
           <w:shd w:val="clear" w:color="auto" w:fill="FFFFFF"/>
         </w:rPr>
-        <w:t>(a2) T</w:t>
-      </w:r>
-    </w:p>
-    <w:p>
-      <w:pPr>
-        <w:ind w:left="720"/>
+        <w:t>Construct by hand decision trees corresponding to each of the following Boolean formulas. The examples</w:t>
+      </w:r>
+      <w:r>
         <w:rPr>
           <w:rFonts w:ascii="Arial" w:hAnsi="Arial" w:cs="Arial"/>
           <w:color w:val="1D2125"/>
           <w:shd w:val="clear" w:color="auto" w:fill="FFFFFF"/>
         </w:rPr>
-      </w:pPr>
+        <w:t xml:space="preserve"> </w:t>
+      </w:r>
       <w:r>
         <w:rPr>
           <w:rFonts w:ascii="Arial" w:hAnsi="Arial" w:cs="Arial"/>
           <w:color w:val="1D2125"/>
           <w:shd w:val="clear" w:color="auto" w:fill="FFFFFF"/>
         </w:rPr>
-        <w:t>(a3) t</w:t>
-      </w:r>
-    </w:p>
-    <w:p>
-      <w:pPr>
-        <w:ind w:left="720"/>
+        <w:t xml:space="preserve">(x, c) </w:t>
+      </w:r>
+      <w:r>
+        <w:rPr>
+          <w:rFonts w:ascii="Cambria Math" w:hAnsi="Cambria Math" w:cs="Cambria Math"/>
+          <w:color w:val="1D2125"/>
+          <w:shd w:val="clear" w:color="auto" w:fill="FFFFFF"/>
+        </w:rPr>
+        <w:t>∈</w:t>
+      </w:r>
+      <w:r>
         <w:rPr>
           <w:rFonts w:ascii="Arial" w:hAnsi="Arial" w:cs="Arial"/>
           <w:color w:val="1D2125"/>
           <w:shd w:val="clear" w:color="auto" w:fill="FFFFFF"/>
         </w:rPr>
-      </w:pPr>
+        <w:t xml:space="preserve"> D consist of a feature vector x where each component corresponds to one of the Boolean variables</w:t>
+      </w:r>
       <w:r>
         <w:rPr>
           <w:rFonts w:ascii="Arial" w:hAnsi="Arial" w:cs="Arial"/>
           <w:color w:val="1D2125"/>
           <w:shd w:val="clear" w:color="auto" w:fill="FFFFFF"/>
         </w:rPr>
-        <w:t>(a4) X(t)</w:t>
-      </w:r>
-    </w:p>
-    <w:p>
-      <w:pPr>
-        <w:ind w:left="720"/>
+        <w:t xml:space="preserve"> </w:t>
+      </w:r>
+      <w:r>
         <w:rPr>
           <w:rFonts w:ascii="Arial" w:hAnsi="Arial" w:cs="Arial"/>
           <w:color w:val="1D2125"/>
           <w:shd w:val="clear" w:color="auto" w:fill="FFFFFF"/>
         </w:rPr>
-      </w:pPr>
+        <w:t>(A, B, . . .) used in the formula, and each example corresponds to one interpretation (i.e. assignment of 0/1</w:t>
+      </w:r>
       <w:r>
         <w:rPr>
           <w:rFonts w:ascii="Arial" w:hAnsi="Arial" w:cs="Arial"/>
           <w:color w:val="1D2125"/>
           <w:shd w:val="clear" w:color="auto" w:fill="FFFFFF"/>
         </w:rPr>
-        <w:t>(a5) D(t)</w:t>
-      </w:r>
-    </w:p>
-    <w:p>
-      <w:pPr>
-        <w:ind w:left="720"/>
+        <w:t xml:space="preserve"> </w:t>
+      </w:r>
+      <w:r>
         <w:rPr>
           <w:rFonts w:ascii="Arial" w:hAnsi="Arial" w:cs="Arial"/>
           <w:color w:val="1D2125"/>
           <w:shd w:val="clear" w:color="auto" w:fill="FFFFFF"/>
         </w:rPr>
-      </w:pPr>
+        <w:t>to the Boolean variables). The target concept c is the truth value of the formula given that interpretation.</w:t>
+      </w:r>
       <w:r>
         <w:rPr>
           <w:rFonts w:ascii="Arial" w:hAnsi="Arial" w:cs="Arial"/>
           <w:color w:val="1D2125"/>
           <w:shd w:val="clear" w:color="auto" w:fill="FFFFFF"/>
         </w:rPr>
-        <w:t>(a6) leaves(T)</w:t>
-      </w:r>
-    </w:p>
-    <w:p>
-      <w:pPr>
-        <w:ind w:left="720"/>
+        <w:t xml:space="preserve"> </w:t>
+      </w:r>
+      <w:r>
         <w:rPr>
           <w:rFonts w:ascii="Arial" w:hAnsi="Arial" w:cs="Arial"/>
           <w:color w:val="1D2125"/>
           <w:shd w:val="clear" w:color="auto" w:fill="FFFFFF"/>
         </w:rPr>
-      </w:pPr>
-      <w:r>
+        <w:t>Assume the set D contains examples with all possible combinations of attribute values.</w:t>
+      </w:r>
+    </w:p>
+    <w:p>
+      <w:pPr>
         <w:rPr>
           <w:rFonts w:ascii="Arial" w:hAnsi="Arial" w:cs="Arial"/>
           <w:color w:val="1D2125"/>
           <w:shd w:val="clear" w:color="auto" w:fill="FFFFFF"/>
         </w:rPr>
-        <w:t>(a7) ι</w:t>
-      </w:r>
-    </w:p>
-    <w:p>
-      <w:pPr>
-        <w:ind w:firstLine="720"/>
+      </w:pPr>
+      <w:r>
         <w:rPr>
           <w:rFonts w:ascii="Arial" w:hAnsi="Arial" w:cs="Arial"/>
           <w:color w:val="1D2125"/>
           <w:shd w:val="clear" w:color="auto" w:fill="FFFFFF"/>
         </w:rPr>
-      </w:pPr>
-      <w:r>
+        <w:t>Hint: It may be helpful to write out the set D for each formula as a truth table.</w:t>
+      </w:r>
+    </w:p>
+    <w:p>
+      <w:pPr>
+        <w:ind w:left="720"/>
         <w:rPr>
           <w:rFonts w:ascii="Arial" w:hAnsi="Arial" w:cs="Arial"/>
           <w:color w:val="1D2125"/>
           <w:shd w:val="clear" w:color="auto" w:fill="FFFFFF"/>
         </w:rPr>
-        <w:t>(a8) Weighted external path length</w:t>
-      </w:r>
-    </w:p>
-    <w:p>
-      <w:pPr>
+      </w:pPr>
+      <w:r>
         <w:rPr>
           <w:rFonts w:ascii="Arial" w:hAnsi="Arial" w:cs="Arial"/>
           <w:color w:val="1D2125"/>
           <w:shd w:val="clear" w:color="auto" w:fill="FFFFFF"/>
         </w:rPr>
-      </w:pPr>
+        <w:t xml:space="preserve">(a) A </w:t>
+      </w:r>
+      <w:r>
+        <w:rPr>
+          <w:rFonts w:ascii="Cambria Math" w:hAnsi="Cambria Math" w:cs="Cambria Math"/>
+          <w:color w:val="1D2125"/>
+          <w:shd w:val="clear" w:color="auto" w:fill="FFFFFF"/>
+        </w:rPr>
+        <w:t>∧</w:t>
+      </w:r>
       <w:r>
         <w:rPr>
           <w:rFonts w:ascii="Arial" w:hAnsi="Arial" w:cs="Arial"/>
           <w:color w:val="1D2125"/>
           <w:shd w:val="clear" w:color="auto" w:fill="FFFFFF"/>
         </w:rPr>
-        <w:t xml:space="preserve">(b) Name this expression: X = {x </w:t>
+        <w:t xml:space="preserve"> ¬B</w:t>
+      </w:r>
+    </w:p>
+    <w:p>
+      <w:pPr>
+        <w:ind w:left="720"/>
+        <w:rPr>
+          <w:rFonts w:ascii="Arial" w:hAnsi="Arial" w:cs="Arial"/>
+          <w:color w:val="1D2125"/>
+          <w:shd w:val="clear" w:color="auto" w:fill="FFFFFF"/>
+        </w:rPr>
+      </w:pPr>
+      <w:r>
+        <w:rPr>
+          <w:rFonts w:ascii="Arial" w:hAnsi="Arial" w:cs="Arial"/>
+          <w:color w:val="1D2125"/>
+          <w:shd w:val="clear" w:color="auto" w:fill="FFFFFF"/>
+        </w:rPr>
+        <w:t>(b) A XOR B</w:t>
+      </w:r>
+    </w:p>
+    <w:p>
+      <w:pPr>
+        <w:ind w:left="720"/>
+        <w:rPr>
+          <w:rFonts w:ascii="Arial" w:hAnsi="Arial" w:cs="Arial"/>
+          <w:color w:val="1D2125"/>
+          <w:shd w:val="clear" w:color="auto" w:fill="FFFFFF"/>
+        </w:rPr>
+      </w:pPr>
+      <w:r>
+        <w:rPr>
+          <w:rFonts w:ascii="Arial" w:hAnsi="Arial" w:cs="Arial"/>
+          <w:color w:val="1D2125"/>
+          <w:shd w:val="clear" w:color="auto" w:fill="FFFFFF"/>
+        </w:rPr>
+        <w:t xml:space="preserve">(c) A </w:t>
       </w:r>
       <w:r>
         <w:rPr>
@@ -600,7 +1479,7 @@
           <w:color w:val="1D2125"/>
           <w:shd w:val="clear" w:color="auto" w:fill="FFFFFF"/>
         </w:rPr>
-        <w:t>∈</w:t>
+        <w:t>∨</w:t>
       </w:r>
       <w:r>
         <w:rPr>
@@ -608,7 +1487,7 @@
           <w:color w:val="1D2125"/>
           <w:shd w:val="clear" w:color="auto" w:fill="FFFFFF"/>
         </w:rPr>
-        <w:t xml:space="preserve"> X : x|A </w:t>
+        <w:t xml:space="preserve"> (B </w:t>
       </w:r>
       <w:r>
         <w:rPr>
@@ -616,7 +1495,7 @@
           <w:color w:val="1D2125"/>
           <w:shd w:val="clear" w:color="auto" w:fill="FFFFFF"/>
         </w:rPr>
-        <w:t>∈</w:t>
+        <w:t>∧</w:t>
       </w:r>
       <w:r>
         <w:rPr>
@@ -624,7 +1503,25 @@
           <w:color w:val="1D2125"/>
           <w:shd w:val="clear" w:color="auto" w:fill="FFFFFF"/>
         </w:rPr>
-        <w:t xml:space="preserve"> B} </w:t>
+        <w:t xml:space="preserve"> C)</w:t>
+      </w:r>
+    </w:p>
+    <w:p>
+      <w:pPr>
+        <w:ind w:left="720"/>
+        <w:rPr>
+          <w:rFonts w:ascii="Arial" w:hAnsi="Arial" w:cs="Arial"/>
+          <w:color w:val="1D2125"/>
+          <w:shd w:val="clear" w:color="auto" w:fill="FFFFFF"/>
+        </w:rPr>
+      </w:pPr>
+      <w:r>
+        <w:rPr>
+          <w:rFonts w:ascii="Arial" w:hAnsi="Arial" w:cs="Arial"/>
+          <w:color w:val="1D2125"/>
+          <w:shd w:val="clear" w:color="auto" w:fill="FFFFFF"/>
+        </w:rPr>
+        <w:t xml:space="preserve">(d) (A </w:t>
       </w:r>
       <w:r>
         <w:rPr>
@@ -632,7 +1529,7 @@
           <w:color w:val="1D2125"/>
           <w:shd w:val="clear" w:color="auto" w:fill="FFFFFF"/>
         </w:rPr>
-        <w:t>∪</w:t>
+        <w:t>∧</w:t>
       </w:r>
       <w:r>
         <w:rPr>
@@ -640,7 +1537,7 @@
           <w:color w:val="1D2125"/>
           <w:shd w:val="clear" w:color="auto" w:fill="FFFFFF"/>
         </w:rPr>
-        <w:t xml:space="preserve"> {x </w:t>
+        <w:t xml:space="preserve"> B) </w:t>
       </w:r>
       <w:r>
         <w:rPr>
@@ -648,7 +1545,7 @@
           <w:color w:val="1D2125"/>
           <w:shd w:val="clear" w:color="auto" w:fill="FFFFFF"/>
         </w:rPr>
-        <w:t>∈</w:t>
+        <w:t>∨</w:t>
       </w:r>
       <w:r>
         <w:rPr>
@@ -656,7 +1553,7 @@
           <w:color w:val="1D2125"/>
           <w:shd w:val="clear" w:color="auto" w:fill="FFFFFF"/>
         </w:rPr>
-        <w:t xml:space="preserve"> X : x|A ̸</w:t>
+        <w:t xml:space="preserve"> (C </w:t>
       </w:r>
       <w:r>
         <w:rPr>
@@ -664,7 +1561,7 @@
           <w:color w:val="1D2125"/>
           <w:shd w:val="clear" w:color="auto" w:fill="FFFFFF"/>
         </w:rPr>
-        <w:t>∈</w:t>
+        <w:t>∧</w:t>
       </w:r>
       <w:r>
         <w:rPr>
@@ -672,424 +1569,2836 @@
           <w:color w:val="1D2125"/>
           <w:shd w:val="clear" w:color="auto" w:fill="FFFFFF"/>
         </w:rPr>
-        <w:t xml:space="preserve"> B}</w:t>
-      </w:r>
-    </w:p>
-    <w:p>
-      <w:pPr>
+        <w:t xml:space="preserve"> D)</w:t>
+      </w:r>
+    </w:p>
+    <w:p>
+      <w:pPr>
+        <w:ind w:left="720"/>
         <w:rPr>
           <w:rFonts w:ascii="Arial" w:hAnsi="Arial" w:cs="Arial"/>
           <w:color w:val="1D2125"/>
           <w:shd w:val="clear" w:color="auto" w:fill="FFFFFF"/>
         </w:rPr>
       </w:pPr>
-      <w:r>
+    </w:p>
+    <w:p>
+      <w:r>
+        <w:rPr>
+          <w:rFonts w:ascii="Arial" w:hAnsi="Arial" w:cs="Arial"/>
+          <w:b/>
+          <w:bCs/>
+          <w:color w:val="1D2125"/>
+          <w:shd w:val="clear" w:color="auto" w:fill="FFFFFF"/>
+        </w:rPr>
+        <w:t xml:space="preserve">Exercise </w:t>
+      </w:r>
+      <w:proofErr w:type="gramStart"/>
+      <w:r>
+        <w:rPr>
+          <w:rFonts w:ascii="Arial" w:hAnsi="Arial" w:cs="Arial"/>
+          <w:b/>
+          <w:bCs/>
+          <w:color w:val="1D2125"/>
+          <w:shd w:val="clear" w:color="auto" w:fill="FFFFFF"/>
+        </w:rPr>
+        <w:t>4 :</w:t>
+      </w:r>
+      <w:proofErr w:type="gramEnd"/>
+      <w:r>
+        <w:rPr>
+          <w:rFonts w:ascii="Arial" w:hAnsi="Arial" w:cs="Arial"/>
+          <w:b/>
+          <w:bCs/>
+          <w:color w:val="1D2125"/>
+          <w:shd w:val="clear" w:color="auto" w:fill="FFFFFF"/>
+        </w:rPr>
+        <w:t xml:space="preserve"> Decision Trees (5+0=5 Points)</w:t>
+      </w:r>
+      <w:r>
+        <w:t xml:space="preserve"> </w:t>
+      </w:r>
+    </w:p>
+    <w:p>
+      <w:pPr>
         <w:rPr>
           <w:rFonts w:ascii="Arial" w:hAnsi="Arial" w:cs="Arial"/>
           <w:color w:val="1D2125"/>
           <w:shd w:val="clear" w:color="auto" w:fill="FFFFFF"/>
         </w:rPr>
-        <w:t>(c) What are the three requirements of an impurity function?</w:t>
-      </w:r>
-    </w:p>
-    <w:p>
-      <w:pPr>
+      </w:pPr>
+      <w:r>
         <w:rPr>
           <w:rFonts w:ascii="Arial" w:hAnsi="Arial" w:cs="Arial"/>
           <w:color w:val="1D2125"/>
           <w:shd w:val="clear" w:color="auto" w:fill="FFFFFF"/>
         </w:rPr>
-      </w:pPr>
+        <w:t xml:space="preserve">Given is the following dataset to </w:t>
+      </w:r>
+      <w:proofErr w:type="spellStart"/>
       <w:r>
         <w:rPr>
           <w:rFonts w:ascii="Arial" w:hAnsi="Arial" w:cs="Arial"/>
           <w:color w:val="1D2125"/>
           <w:shd w:val="clear" w:color="auto" w:fill="FFFFFF"/>
         </w:rPr>
-        <w:t>(d) What is the hypothesis space of decision trees?</w:t>
-      </w:r>
-    </w:p>
-    <w:p>
-      <w:pPr>
+        <w:t>classifiy</w:t>
+      </w:r>
+      <w:proofErr w:type="spellEnd"/>
+      <w:r>
         <w:rPr>
           <w:rFonts w:ascii="Arial" w:hAnsi="Arial" w:cs="Arial"/>
           <w:color w:val="1D2125"/>
           <w:shd w:val="clear" w:color="auto" w:fill="FFFFFF"/>
         </w:rPr>
-      </w:pPr>
-      <w:r>
+        <w:t xml:space="preserve"> whether a dog is dangerous or well-behaved in character:</w:t>
+      </w:r>
+    </w:p>
+    <w:p>
+      <w:pPr>
+        <w:pStyle w:val="ListParagraph"/>
+        <w:numPr>
+          <w:ilvl w:val="0"/>
+          <w:numId w:val="32"/>
+        </w:numPr>
+        <w:rPr>
+          <w:rFonts w:ascii="Arial" w:hAnsi="Arial" w:cs="Arial"/>
+          <w:b/>
+          <w:bCs/>
+          <w:color w:val="1D2125"/>
+          <w:shd w:val="clear" w:color="auto" w:fill="FFFFFF"/>
+        </w:rPr>
+      </w:pPr>
+      <w:r>
+        <w:rPr>
+          <w:rFonts w:ascii="Arial" w:hAnsi="Arial" w:cs="Arial"/>
+          <w:b/>
+          <w:bCs/>
+          <w:color w:val="1D2125"/>
+          <w:shd w:val="clear" w:color="auto" w:fill="FFFFFF"/>
+        </w:rPr>
+        <w:t xml:space="preserve">Use the ID3 algorithm with </w:t>
+      </w:r>
+      <w:proofErr w:type="spellStart"/>
+      <w:r>
+        <w:rPr>
+          <w:rFonts w:ascii="Arial" w:hAnsi="Arial" w:cs="Arial"/>
+          <w:b/>
+          <w:bCs/>
+          <w:color w:val="1D2125"/>
+          <w:shd w:val="clear" w:color="auto" w:fill="FFFFFF"/>
+        </w:rPr>
+        <w:t>ιentropy</w:t>
+      </w:r>
+      <w:proofErr w:type="spellEnd"/>
+      <w:r>
+        <w:rPr>
+          <w:rFonts w:ascii="Arial" w:hAnsi="Arial" w:cs="Arial"/>
+          <w:b/>
+          <w:bCs/>
+          <w:color w:val="1D2125"/>
+          <w:shd w:val="clear" w:color="auto" w:fill="FFFFFF"/>
+        </w:rPr>
+        <w:t xml:space="preserve"> as the impurity function to determine the tree T.</w:t>
+      </w:r>
+    </w:p>
+    <w:p>
+      <w:r>
+        <w:t>Target classes:</w:t>
+      </w:r>
+    </w:p>
+    <w:p>
+      <w:pPr>
+        <w:numPr>
+          <w:ilvl w:val="0"/>
+          <w:numId w:val="33"/>
+        </w:numPr>
+        <w:suppressAutoHyphens/>
+        <w:autoSpaceDN w:val="0"/>
+        <w:spacing w:line="276" w:lineRule="auto"/>
+      </w:pPr>
+      <w:r>
+        <w:rPr>
+          <w:b/>
+          <w:bCs/>
+        </w:rPr>
+        <w:t>well-behaved (W)</w:t>
+      </w:r>
+    </w:p>
+    <w:p>
+      <w:pPr>
+        <w:numPr>
+          <w:ilvl w:val="0"/>
+          <w:numId w:val="33"/>
+        </w:numPr>
+        <w:suppressAutoHyphens/>
+        <w:autoSpaceDN w:val="0"/>
+        <w:spacing w:line="276" w:lineRule="auto"/>
+      </w:pPr>
+      <w:r>
+        <w:rPr>
+          <w:b/>
+          <w:bCs/>
+        </w:rPr>
+        <w:t>dangerous (D)</w:t>
+      </w:r>
+    </w:p>
+    <w:p>
+      <w:r>
+        <w:t>Counts:</w:t>
+      </w:r>
+    </w:p>
+    <w:p>
+      <w:pPr>
+        <w:numPr>
+          <w:ilvl w:val="0"/>
+          <w:numId w:val="34"/>
+        </w:numPr>
+        <w:suppressAutoHyphens/>
+        <w:autoSpaceDN w:val="0"/>
+        <w:spacing w:line="276" w:lineRule="auto"/>
+      </w:pPr>
+      <w:r>
+        <w:t>W = 4</w:t>
+      </w:r>
+    </w:p>
+    <w:p>
+      <w:pPr>
+        <w:numPr>
+          <w:ilvl w:val="0"/>
+          <w:numId w:val="34"/>
+        </w:numPr>
+        <w:suppressAutoHyphens/>
+        <w:autoSpaceDN w:val="0"/>
+        <w:spacing w:line="276" w:lineRule="auto"/>
+      </w:pPr>
+      <w:r>
+        <w:t>D = 3</w:t>
+      </w:r>
+    </w:p>
+    <w:p>
+      <w:pPr>
+        <w:numPr>
+          <w:ilvl w:val="0"/>
+          <w:numId w:val="34"/>
+        </w:numPr>
+        <w:suppressAutoHyphens/>
+        <w:autoSpaceDN w:val="0"/>
+        <w:spacing w:line="276" w:lineRule="auto"/>
+      </w:pPr>
+      <w:r>
+        <w:lastRenderedPageBreak/>
+        <w:t>Total = 7</w:t>
+      </w:r>
+    </w:p>
+    <w:p>
+      <w:pPr>
+        <w:rPr>
+          <w:b/>
+          <w:bCs/>
+        </w:rPr>
+      </w:pPr>
+      <w:r>
+        <w:rPr>
+          <w:b/>
+          <w:bCs/>
+        </w:rPr>
+        <w:t>(a) Constructing the decision tree using ID3 and entropy (5 Points)</w:t>
+      </w:r>
+    </w:p>
+    <w:p>
+      <w:pPr>
+        <w:rPr>
+          <w:b/>
+          <w:bCs/>
+        </w:rPr>
+      </w:pPr>
+      <w:r>
+        <w:rPr>
+          <w:b/>
+          <w:bCs/>
+        </w:rPr>
+        <w:t>Step 1: Entropy of the full dataset</w:t>
+      </w:r>
+    </w:p>
+    <w:p>
+      <w:pPr>
+        <w:jc w:val="center"/>
+      </w:pPr>
+      <m:oMathPara>
+        <m:oMathParaPr>
+          <m:jc m:val="center"/>
+        </m:oMathParaPr>
+        <m:oMath>
+          <m:r>
+            <w:rPr>
+              <w:rFonts w:ascii="Cambria Math" w:hAnsi="Cambria Math"/>
+            </w:rPr>
+            <m:t>H(C)=-</m:t>
+          </m:r>
+          <m:f>
+            <m:fPr>
+              <m:ctrlPr>
+                <w:rPr>
+                  <w:rFonts w:ascii="Cambria Math" w:hAnsi="Cambria Math"/>
+                </w:rPr>
+              </m:ctrlPr>
+            </m:fPr>
+            <m:num>
+              <m:r>
+                <w:rPr>
+                  <w:rFonts w:ascii="Cambria Math" w:hAnsi="Cambria Math"/>
+                </w:rPr>
+                <m:t>4</m:t>
+              </m:r>
+            </m:num>
+            <m:den>
+              <m:r>
+                <w:rPr>
+                  <w:rFonts w:ascii="Cambria Math" w:hAnsi="Cambria Math"/>
+                </w:rPr>
+                <m:t>7</m:t>
+              </m:r>
+            </m:den>
+          </m:f>
+          <m:sSub>
+            <m:sSubPr>
+              <m:ctrlPr>
+                <w:rPr>
+                  <w:rFonts w:ascii="Cambria Math" w:hAnsi="Cambria Math"/>
+                </w:rPr>
+              </m:ctrlPr>
+            </m:sSubPr>
+            <m:e>
+              <m:r>
+                <m:rPr>
+                  <m:sty m:val="p"/>
+                </m:rPr>
+                <w:rPr>
+                  <w:rFonts w:ascii="Cambria Math" w:hAnsi="Cambria Math"/>
+                </w:rPr>
+                <m:t>log</m:t>
+              </m:r>
+              <m:r>
+                <w:rPr>
+                  <w:rFonts w:ascii="Cambria Math" w:hAnsi="Cambria Math"/>
+                </w:rPr>
+                <m:t>⁡</m:t>
+              </m:r>
+            </m:e>
+            <m:sub>
+              <m:r>
+                <w:rPr>
+                  <w:rFonts w:ascii="Cambria Math" w:hAnsi="Cambria Math"/>
+                </w:rPr>
+                <m:t>2</m:t>
+              </m:r>
+            </m:sub>
+          </m:sSub>
+          <m:f>
+            <m:fPr>
+              <m:ctrlPr>
+                <w:rPr>
+                  <w:rFonts w:ascii="Cambria Math" w:hAnsi="Cambria Math"/>
+                </w:rPr>
+              </m:ctrlPr>
+            </m:fPr>
+            <m:num>
+              <m:r>
+                <w:rPr>
+                  <w:rFonts w:ascii="Cambria Math" w:hAnsi="Cambria Math"/>
+                </w:rPr>
+                <m:t>4</m:t>
+              </m:r>
+            </m:num>
+            <m:den>
+              <m:r>
+                <w:rPr>
+                  <w:rFonts w:ascii="Cambria Math" w:hAnsi="Cambria Math"/>
+                </w:rPr>
+                <m:t>7</m:t>
+              </m:r>
+            </m:den>
+          </m:f>
+          <m:r>
+            <w:rPr>
+              <w:rFonts w:ascii="Cambria Math" w:hAnsi="Cambria Math"/>
+            </w:rPr>
+            <m:t>-</m:t>
+          </m:r>
+          <m:f>
+            <m:fPr>
+              <m:ctrlPr>
+                <w:rPr>
+                  <w:rFonts w:ascii="Cambria Math" w:hAnsi="Cambria Math"/>
+                </w:rPr>
+              </m:ctrlPr>
+            </m:fPr>
+            <m:num>
+              <m:r>
+                <w:rPr>
+                  <w:rFonts w:ascii="Cambria Math" w:hAnsi="Cambria Math"/>
+                </w:rPr>
+                <m:t>3</m:t>
+              </m:r>
+            </m:num>
+            <m:den>
+              <m:r>
+                <w:rPr>
+                  <w:rFonts w:ascii="Cambria Math" w:hAnsi="Cambria Math"/>
+                </w:rPr>
+                <m:t>7</m:t>
+              </m:r>
+            </m:den>
+          </m:f>
+          <m:sSub>
+            <m:sSubPr>
+              <m:ctrlPr>
+                <w:rPr>
+                  <w:rFonts w:ascii="Cambria Math" w:hAnsi="Cambria Math"/>
+                </w:rPr>
+              </m:ctrlPr>
+            </m:sSubPr>
+            <m:e>
+              <m:r>
+                <m:rPr>
+                  <m:sty m:val="p"/>
+                </m:rPr>
+                <w:rPr>
+                  <w:rFonts w:ascii="Cambria Math" w:hAnsi="Cambria Math"/>
+                </w:rPr>
+                <m:t>log</m:t>
+              </m:r>
+              <m:r>
+                <w:rPr>
+                  <w:rFonts w:ascii="Cambria Math" w:hAnsi="Cambria Math"/>
+                </w:rPr>
+                <m:t>⁡</m:t>
+              </m:r>
+            </m:e>
+            <m:sub>
+              <m:r>
+                <w:rPr>
+                  <w:rFonts w:ascii="Cambria Math" w:hAnsi="Cambria Math"/>
+                </w:rPr>
+                <m:t>2</m:t>
+              </m:r>
+            </m:sub>
+          </m:sSub>
+          <m:f>
+            <m:fPr>
+              <m:ctrlPr>
+                <w:rPr>
+                  <w:rFonts w:ascii="Cambria Math" w:hAnsi="Cambria Math"/>
+                </w:rPr>
+              </m:ctrlPr>
+            </m:fPr>
+            <m:num>
+              <m:r>
+                <w:rPr>
+                  <w:rFonts w:ascii="Cambria Math" w:hAnsi="Cambria Math"/>
+                </w:rPr>
+                <m:t>3</m:t>
+              </m:r>
+            </m:num>
+            <m:den>
+              <m:r>
+                <w:rPr>
+                  <w:rFonts w:ascii="Cambria Math" w:hAnsi="Cambria Math"/>
+                </w:rPr>
+                <m:t>7</m:t>
+              </m:r>
+            </m:den>
+          </m:f>
+          <m:r>
+            <w:rPr>
+              <w:rFonts w:ascii="Cambria Math" w:hAnsi="Cambria Math"/>
+            </w:rPr>
+            <m:t>≈0.985</m:t>
+          </m:r>
+        </m:oMath>
+      </m:oMathPara>
+    </w:p>
+    <w:p>
+      <w:r>
+        <w:rPr>
+          <w:b/>
+          <w:bCs/>
+        </w:rPr>
+        <w:t>Step 2: Information gain for each feature</w:t>
+      </w:r>
+    </w:p>
+    <w:p>
+      <w:pPr>
+        <w:rPr>
+          <w:b/>
+          <w:bCs/>
+        </w:rPr>
+      </w:pPr>
+      <w:r>
+        <w:rPr>
+          <w:b/>
+          <w:bCs/>
+        </w:rPr>
+        <w:t>Feature: Size</w:t>
+      </w:r>
+    </w:p>
+    <w:tbl>
+      <w:tblPr>
+        <w:tblW w:w="2245" w:type="dxa"/>
+        <w:tblCellMar>
+          <w:left w:w="10" w:type="dxa"/>
+          <w:right w:w="10" w:type="dxa"/>
+        </w:tblCellMar>
+        <w:tblLook w:val="04A0" w:firstRow="1" w:lastRow="0" w:firstColumn="1" w:lastColumn="0" w:noHBand="0" w:noVBand="1"/>
+      </w:tblPr>
+      <w:tblGrid>
+        <w:gridCol w:w="707"/>
+        <w:gridCol w:w="638"/>
+        <w:gridCol w:w="900"/>
+      </w:tblGrid>
+      <w:tr>
+        <w:tblPrEx>
+          <w:tblCellMar>
+            <w:top w:w="0" w:type="dxa"/>
+            <w:bottom w:w="0" w:type="dxa"/>
+          </w:tblCellMar>
+        </w:tblPrEx>
+        <w:trPr>
+          <w:tblHeader/>
+        </w:trPr>
+        <w:tc>
+          <w:tcPr>
+            <w:tcW w:w="707" w:type="dxa"/>
+            <w:tcBorders>
+              <w:top w:val="single" w:sz="4" w:space="0" w:color="000000"/>
+              <w:left w:val="single" w:sz="4" w:space="0" w:color="000000"/>
+              <w:bottom w:val="single" w:sz="4" w:space="0" w:color="000000"/>
+              <w:right w:val="single" w:sz="4" w:space="0" w:color="000000"/>
+            </w:tcBorders>
+            <w:tcMar>
+              <w:top w:w="15" w:type="dxa"/>
+              <w:left w:w="15" w:type="dxa"/>
+              <w:bottom w:w="15" w:type="dxa"/>
+              <w:right w:w="15" w:type="dxa"/>
+            </w:tcMar>
+            <w:vAlign w:val="center"/>
+          </w:tcPr>
+          <w:p>
+            <w:pPr>
+              <w:jc w:val="center"/>
+              <w:rPr>
+                <w:b/>
+                <w:bCs/>
+              </w:rPr>
+            </w:pPr>
+            <w:r>
+              <w:rPr>
+                <w:b/>
+                <w:bCs/>
+              </w:rPr>
+              <w:t>Size</w:t>
+            </w:r>
+          </w:p>
+        </w:tc>
+        <w:tc>
+          <w:tcPr>
+            <w:tcW w:w="638" w:type="dxa"/>
+            <w:tcBorders>
+              <w:top w:val="single" w:sz="4" w:space="0" w:color="000000"/>
+              <w:left w:val="single" w:sz="4" w:space="0" w:color="000000"/>
+              <w:bottom w:val="single" w:sz="4" w:space="0" w:color="000000"/>
+              <w:right w:val="single" w:sz="4" w:space="0" w:color="000000"/>
+            </w:tcBorders>
+            <w:tcMar>
+              <w:top w:w="15" w:type="dxa"/>
+              <w:left w:w="15" w:type="dxa"/>
+              <w:bottom w:w="15" w:type="dxa"/>
+              <w:right w:w="15" w:type="dxa"/>
+            </w:tcMar>
+            <w:vAlign w:val="center"/>
+          </w:tcPr>
+          <w:p>
+            <w:pPr>
+              <w:jc w:val="center"/>
+              <w:rPr>
+                <w:b/>
+                <w:bCs/>
+              </w:rPr>
+            </w:pPr>
+            <w:r>
+              <w:rPr>
+                <w:b/>
+                <w:bCs/>
+              </w:rPr>
+              <w:t>W</w:t>
+            </w:r>
+          </w:p>
+        </w:tc>
+        <w:tc>
+          <w:tcPr>
+            <w:tcW w:w="900" w:type="dxa"/>
+            <w:tcBorders>
+              <w:top w:val="single" w:sz="4" w:space="0" w:color="000000"/>
+              <w:left w:val="single" w:sz="4" w:space="0" w:color="000000"/>
+              <w:bottom w:val="single" w:sz="4" w:space="0" w:color="000000"/>
+              <w:right w:val="single" w:sz="4" w:space="0" w:color="000000"/>
+            </w:tcBorders>
+            <w:tcMar>
+              <w:top w:w="15" w:type="dxa"/>
+              <w:left w:w="15" w:type="dxa"/>
+              <w:bottom w:w="15" w:type="dxa"/>
+              <w:right w:w="15" w:type="dxa"/>
+            </w:tcMar>
+            <w:vAlign w:val="center"/>
+          </w:tcPr>
+          <w:p>
+            <w:pPr>
+              <w:jc w:val="center"/>
+              <w:rPr>
+                <w:b/>
+                <w:bCs/>
+              </w:rPr>
+            </w:pPr>
+            <w:r>
+              <w:rPr>
+                <w:b/>
+                <w:bCs/>
+              </w:rPr>
+              <w:t>D</w:t>
+            </w:r>
+          </w:p>
+        </w:tc>
+      </w:tr>
+      <w:tr>
+        <w:tblPrEx>
+          <w:tblCellMar>
+            <w:top w:w="0" w:type="dxa"/>
+            <w:bottom w:w="0" w:type="dxa"/>
+          </w:tblCellMar>
+        </w:tblPrEx>
+        <w:tc>
+          <w:tcPr>
+            <w:tcW w:w="707" w:type="dxa"/>
+            <w:tcBorders>
+              <w:top w:val="single" w:sz="4" w:space="0" w:color="000000"/>
+              <w:left w:val="single" w:sz="4" w:space="0" w:color="000000"/>
+              <w:bottom w:val="single" w:sz="4" w:space="0" w:color="000000"/>
+              <w:right w:val="single" w:sz="4" w:space="0" w:color="000000"/>
+            </w:tcBorders>
+            <w:tcMar>
+              <w:top w:w="15" w:type="dxa"/>
+              <w:left w:w="15" w:type="dxa"/>
+              <w:bottom w:w="15" w:type="dxa"/>
+              <w:right w:w="15" w:type="dxa"/>
+            </w:tcMar>
+            <w:vAlign w:val="center"/>
+          </w:tcPr>
+          <w:p>
+            <w:pPr>
+              <w:jc w:val="center"/>
+              <w:rPr>
+                <w:b/>
+                <w:bCs/>
+              </w:rPr>
+            </w:pPr>
+            <w:r>
+              <w:rPr>
+                <w:b/>
+                <w:bCs/>
+              </w:rPr>
+              <w:t>small</w:t>
+            </w:r>
+          </w:p>
+        </w:tc>
+        <w:tc>
+          <w:tcPr>
+            <w:tcW w:w="638" w:type="dxa"/>
+            <w:tcBorders>
+              <w:top w:val="single" w:sz="4" w:space="0" w:color="000000"/>
+              <w:left w:val="single" w:sz="4" w:space="0" w:color="000000"/>
+              <w:bottom w:val="single" w:sz="4" w:space="0" w:color="000000"/>
+              <w:right w:val="single" w:sz="4" w:space="0" w:color="000000"/>
+            </w:tcBorders>
+            <w:tcMar>
+              <w:top w:w="15" w:type="dxa"/>
+              <w:left w:w="15" w:type="dxa"/>
+              <w:bottom w:w="15" w:type="dxa"/>
+              <w:right w:w="15" w:type="dxa"/>
+            </w:tcMar>
+            <w:vAlign w:val="center"/>
+          </w:tcPr>
+          <w:p>
+            <w:pPr>
+              <w:jc w:val="center"/>
+              <w:rPr>
+                <w:b/>
+                <w:bCs/>
+              </w:rPr>
+            </w:pPr>
+            <w:r>
+              <w:rPr>
+                <w:b/>
+                <w:bCs/>
+              </w:rPr>
+              <w:t>3</w:t>
+            </w:r>
+          </w:p>
+        </w:tc>
+        <w:tc>
+          <w:tcPr>
+            <w:tcW w:w="900" w:type="dxa"/>
+            <w:tcBorders>
+              <w:top w:val="single" w:sz="4" w:space="0" w:color="000000"/>
+              <w:left w:val="single" w:sz="4" w:space="0" w:color="000000"/>
+              <w:bottom w:val="single" w:sz="4" w:space="0" w:color="000000"/>
+              <w:right w:val="single" w:sz="4" w:space="0" w:color="000000"/>
+            </w:tcBorders>
+            <w:tcMar>
+              <w:top w:w="15" w:type="dxa"/>
+              <w:left w:w="15" w:type="dxa"/>
+              <w:bottom w:w="15" w:type="dxa"/>
+              <w:right w:w="15" w:type="dxa"/>
+            </w:tcMar>
+            <w:vAlign w:val="center"/>
+          </w:tcPr>
+          <w:p>
+            <w:pPr>
+              <w:jc w:val="center"/>
+              <w:rPr>
+                <w:b/>
+                <w:bCs/>
+              </w:rPr>
+            </w:pPr>
+            <w:r>
+              <w:rPr>
+                <w:b/>
+                <w:bCs/>
+              </w:rPr>
+              <w:t>1</w:t>
+            </w:r>
+          </w:p>
+        </w:tc>
+      </w:tr>
+      <w:tr>
+        <w:tblPrEx>
+          <w:tblCellMar>
+            <w:top w:w="0" w:type="dxa"/>
+            <w:bottom w:w="0" w:type="dxa"/>
+          </w:tblCellMar>
+        </w:tblPrEx>
+        <w:tc>
+          <w:tcPr>
+            <w:tcW w:w="707" w:type="dxa"/>
+            <w:tcBorders>
+              <w:top w:val="single" w:sz="4" w:space="0" w:color="000000"/>
+              <w:left w:val="single" w:sz="4" w:space="0" w:color="000000"/>
+              <w:bottom w:val="single" w:sz="4" w:space="0" w:color="000000"/>
+              <w:right w:val="single" w:sz="4" w:space="0" w:color="000000"/>
+            </w:tcBorders>
+            <w:tcMar>
+              <w:top w:w="15" w:type="dxa"/>
+              <w:left w:w="15" w:type="dxa"/>
+              <w:bottom w:w="15" w:type="dxa"/>
+              <w:right w:w="15" w:type="dxa"/>
+            </w:tcMar>
+            <w:vAlign w:val="center"/>
+          </w:tcPr>
+          <w:p>
+            <w:pPr>
+              <w:jc w:val="center"/>
+              <w:rPr>
+                <w:b/>
+                <w:bCs/>
+              </w:rPr>
+            </w:pPr>
+            <w:r>
+              <w:rPr>
+                <w:b/>
+                <w:bCs/>
+              </w:rPr>
+              <w:t>big</w:t>
+            </w:r>
+          </w:p>
+        </w:tc>
+        <w:tc>
+          <w:tcPr>
+            <w:tcW w:w="638" w:type="dxa"/>
+            <w:tcBorders>
+              <w:top w:val="single" w:sz="4" w:space="0" w:color="000000"/>
+              <w:left w:val="single" w:sz="4" w:space="0" w:color="000000"/>
+              <w:bottom w:val="single" w:sz="4" w:space="0" w:color="000000"/>
+              <w:right w:val="single" w:sz="4" w:space="0" w:color="000000"/>
+            </w:tcBorders>
+            <w:tcMar>
+              <w:top w:w="15" w:type="dxa"/>
+              <w:left w:w="15" w:type="dxa"/>
+              <w:bottom w:w="15" w:type="dxa"/>
+              <w:right w:w="15" w:type="dxa"/>
+            </w:tcMar>
+            <w:vAlign w:val="center"/>
+          </w:tcPr>
+          <w:p>
+            <w:pPr>
+              <w:jc w:val="center"/>
+              <w:rPr>
+                <w:b/>
+                <w:bCs/>
+              </w:rPr>
+            </w:pPr>
+            <w:r>
+              <w:rPr>
+                <w:b/>
+                <w:bCs/>
+              </w:rPr>
+              <w:t>1</w:t>
+            </w:r>
+          </w:p>
+        </w:tc>
+        <w:tc>
+          <w:tcPr>
+            <w:tcW w:w="900" w:type="dxa"/>
+            <w:tcBorders>
+              <w:top w:val="single" w:sz="4" w:space="0" w:color="000000"/>
+              <w:left w:val="single" w:sz="4" w:space="0" w:color="000000"/>
+              <w:bottom w:val="single" w:sz="4" w:space="0" w:color="000000"/>
+              <w:right w:val="single" w:sz="4" w:space="0" w:color="000000"/>
+            </w:tcBorders>
+            <w:tcMar>
+              <w:top w:w="15" w:type="dxa"/>
+              <w:left w:w="15" w:type="dxa"/>
+              <w:bottom w:w="15" w:type="dxa"/>
+              <w:right w:w="15" w:type="dxa"/>
+            </w:tcMar>
+            <w:vAlign w:val="center"/>
+          </w:tcPr>
+          <w:p>
+            <w:pPr>
+              <w:jc w:val="center"/>
+              <w:rPr>
+                <w:b/>
+                <w:bCs/>
+              </w:rPr>
+            </w:pPr>
+            <w:r>
+              <w:rPr>
+                <w:b/>
+                <w:bCs/>
+              </w:rPr>
+              <w:t>2</w:t>
+            </w:r>
+          </w:p>
+        </w:tc>
+      </w:tr>
+    </w:tbl>
+    <w:p>
+      <w:pPr>
+        <w:rPr>
+          <w:b/>
+          <w:bCs/>
+        </w:rPr>
+      </w:pPr>
+    </w:p>
+    <w:p>
+      <w:pPr>
+        <w:numPr>
+          <w:ilvl w:val="0"/>
+          <w:numId w:val="35"/>
+        </w:numPr>
+        <w:suppressAutoHyphens/>
+        <w:autoSpaceDN w:val="0"/>
+        <w:spacing w:line="276" w:lineRule="auto"/>
+      </w:pPr>
+      <m:oMath>
+        <m:r>
+          <w:rPr>
+            <w:rFonts w:ascii="Cambria Math" w:hAnsi="Cambria Math"/>
+          </w:rPr>
+          <m:t>H(C∣Size=small)≈0.811</m:t>
+        </m:r>
+      </m:oMath>
+    </w:p>
+    <w:p>
+      <w:pPr>
+        <w:numPr>
+          <w:ilvl w:val="0"/>
+          <w:numId w:val="35"/>
+        </w:numPr>
+        <w:suppressAutoHyphens/>
+        <w:autoSpaceDN w:val="0"/>
+        <w:spacing w:line="276" w:lineRule="auto"/>
+      </w:pPr>
+      <m:oMath>
+        <m:r>
+          <w:rPr>
+            <w:rFonts w:ascii="Cambria Math" w:hAnsi="Cambria Math"/>
+          </w:rPr>
+          <m:t>H(C∣Size=big)≈0.918</m:t>
+        </m:r>
+      </m:oMath>
+    </w:p>
+    <w:p>
+      <w:pPr>
+        <w:jc w:val="center"/>
+      </w:pPr>
+      <m:oMathPara>
+        <m:oMathParaPr>
+          <m:jc m:val="center"/>
+        </m:oMathParaPr>
+        <m:oMath>
+          <m:r>
+            <w:rPr>
+              <w:rFonts w:ascii="Cambria Math" w:hAnsi="Cambria Math"/>
+            </w:rPr>
+            <m:t>H(C∣Size)=</m:t>
+          </m:r>
+          <m:f>
+            <m:fPr>
+              <m:ctrlPr>
+                <w:rPr>
+                  <w:rFonts w:ascii="Cambria Math" w:hAnsi="Cambria Math"/>
+                </w:rPr>
+              </m:ctrlPr>
+            </m:fPr>
+            <m:num>
+              <m:r>
+                <w:rPr>
+                  <w:rFonts w:ascii="Cambria Math" w:hAnsi="Cambria Math"/>
+                </w:rPr>
+                <m:t>4</m:t>
+              </m:r>
+            </m:num>
+            <m:den>
+              <m:r>
+                <w:rPr>
+                  <w:rFonts w:ascii="Cambria Math" w:hAnsi="Cambria Math"/>
+                </w:rPr>
+                <m:t>7</m:t>
+              </m:r>
+            </m:den>
+          </m:f>
+          <m:r>
+            <w:rPr>
+              <w:rFonts w:ascii="Cambria Math" w:hAnsi="Cambria Math"/>
+            </w:rPr>
+            <m:t>⋅0.811+</m:t>
+          </m:r>
+          <m:f>
+            <m:fPr>
+              <m:ctrlPr>
+                <w:rPr>
+                  <w:rFonts w:ascii="Cambria Math" w:hAnsi="Cambria Math"/>
+                </w:rPr>
+              </m:ctrlPr>
+            </m:fPr>
+            <m:num>
+              <m:r>
+                <w:rPr>
+                  <w:rFonts w:ascii="Cambria Math" w:hAnsi="Cambria Math"/>
+                </w:rPr>
+                <m:t>3</m:t>
+              </m:r>
+            </m:num>
+            <m:den>
+              <m:r>
+                <w:rPr>
+                  <w:rFonts w:ascii="Cambria Math" w:hAnsi="Cambria Math"/>
+                </w:rPr>
+                <m:t>7</m:t>
+              </m:r>
+            </m:den>
+          </m:f>
+          <m:r>
+            <w:rPr>
+              <w:rFonts w:ascii="Cambria Math" w:hAnsi="Cambria Math"/>
+            </w:rPr>
+            <m:t>⋅0.918≈0.857</m:t>
+          </m:r>
+          <m:r>
+            <w:rPr>
+              <w:i/>
+            </w:rPr>
+            <w:br/>
+          </m:r>
+        </m:oMath>
+        <m:oMath>
+          <m:r>
+            <w:rPr>
+              <w:rFonts w:ascii="Cambria Math" w:hAnsi="Cambria Math"/>
+            </w:rPr>
+            <m:t>IG(Size)=0.985-0.857=0.128</m:t>
+          </m:r>
+          <m:r>
+            <w:rPr>
+              <w:i/>
+            </w:rPr>
+            <w:br/>
+          </m:r>
+        </m:oMath>
+      </m:oMathPara>
+    </w:p>
+    <w:p>
+      <w:pPr>
+        <w:rPr>
+          <w:b/>
+          <w:bCs/>
+        </w:rPr>
+      </w:pPr>
+      <w:r>
+        <w:rPr>
+          <w:b/>
+          <w:bCs/>
+        </w:rPr>
+        <w:t xml:space="preserve">Feature: </w:t>
+      </w:r>
+      <w:proofErr w:type="spellStart"/>
+      <w:r>
+        <w:rPr>
+          <w:b/>
+          <w:bCs/>
+        </w:rPr>
+        <w:t>Color</w:t>
+      </w:r>
+      <w:proofErr w:type="spellEnd"/>
+    </w:p>
+    <w:tbl>
+      <w:tblPr>
+        <w:tblW w:w="1705" w:type="dxa"/>
+        <w:tblCellMar>
+          <w:left w:w="10" w:type="dxa"/>
+          <w:right w:w="10" w:type="dxa"/>
+        </w:tblCellMar>
+        <w:tblLook w:val="04A0" w:firstRow="1" w:lastRow="0" w:firstColumn="1" w:lastColumn="0" w:noHBand="0" w:noVBand="1"/>
+      </w:tblPr>
+      <w:tblGrid>
+        <w:gridCol w:w="742"/>
+        <w:gridCol w:w="423"/>
+        <w:gridCol w:w="540"/>
+      </w:tblGrid>
+      <w:tr>
+        <w:tblPrEx>
+          <w:tblCellMar>
+            <w:top w:w="0" w:type="dxa"/>
+            <w:bottom w:w="0" w:type="dxa"/>
+          </w:tblCellMar>
+        </w:tblPrEx>
+        <w:trPr>
+          <w:trHeight w:val="583"/>
+          <w:tblHeader/>
+        </w:trPr>
+        <w:tc>
+          <w:tcPr>
+            <w:tcW w:w="742" w:type="dxa"/>
+            <w:tcBorders>
+              <w:top w:val="single" w:sz="4" w:space="0" w:color="000000"/>
+              <w:left w:val="single" w:sz="4" w:space="0" w:color="000000"/>
+              <w:bottom w:val="single" w:sz="4" w:space="0" w:color="000000"/>
+              <w:right w:val="single" w:sz="4" w:space="0" w:color="000000"/>
+            </w:tcBorders>
+            <w:tcMar>
+              <w:top w:w="15" w:type="dxa"/>
+              <w:left w:w="15" w:type="dxa"/>
+              <w:bottom w:w="15" w:type="dxa"/>
+              <w:right w:w="15" w:type="dxa"/>
+            </w:tcMar>
+            <w:vAlign w:val="center"/>
+          </w:tcPr>
+          <w:p>
+            <w:pPr>
+              <w:jc w:val="center"/>
+              <w:rPr>
+                <w:b/>
+                <w:bCs/>
+              </w:rPr>
+            </w:pPr>
+            <w:proofErr w:type="spellStart"/>
+            <w:r>
+              <w:rPr>
+                <w:b/>
+                <w:bCs/>
+              </w:rPr>
+              <w:t>Color</w:t>
+            </w:r>
+            <w:proofErr w:type="spellEnd"/>
+          </w:p>
+        </w:tc>
+        <w:tc>
+          <w:tcPr>
+            <w:tcW w:w="423" w:type="dxa"/>
+            <w:tcBorders>
+              <w:top w:val="single" w:sz="4" w:space="0" w:color="000000"/>
+              <w:left w:val="single" w:sz="4" w:space="0" w:color="000000"/>
+              <w:bottom w:val="single" w:sz="4" w:space="0" w:color="000000"/>
+              <w:right w:val="single" w:sz="4" w:space="0" w:color="000000"/>
+            </w:tcBorders>
+            <w:tcMar>
+              <w:top w:w="15" w:type="dxa"/>
+              <w:left w:w="15" w:type="dxa"/>
+              <w:bottom w:w="15" w:type="dxa"/>
+              <w:right w:w="15" w:type="dxa"/>
+            </w:tcMar>
+            <w:vAlign w:val="center"/>
+          </w:tcPr>
+          <w:p>
+            <w:pPr>
+              <w:jc w:val="center"/>
+              <w:rPr>
+                <w:b/>
+                <w:bCs/>
+              </w:rPr>
+            </w:pPr>
+            <w:r>
+              <w:rPr>
+                <w:b/>
+                <w:bCs/>
+              </w:rPr>
+              <w:t>W</w:t>
+            </w:r>
+          </w:p>
+        </w:tc>
+        <w:tc>
+          <w:tcPr>
+            <w:tcW w:w="540" w:type="dxa"/>
+            <w:tcBorders>
+              <w:top w:val="single" w:sz="4" w:space="0" w:color="000000"/>
+              <w:left w:val="single" w:sz="4" w:space="0" w:color="000000"/>
+              <w:bottom w:val="single" w:sz="4" w:space="0" w:color="000000"/>
+              <w:right w:val="single" w:sz="4" w:space="0" w:color="000000"/>
+            </w:tcBorders>
+            <w:tcMar>
+              <w:top w:w="15" w:type="dxa"/>
+              <w:left w:w="15" w:type="dxa"/>
+              <w:bottom w:w="15" w:type="dxa"/>
+              <w:right w:w="15" w:type="dxa"/>
+            </w:tcMar>
+            <w:vAlign w:val="center"/>
+          </w:tcPr>
+          <w:p>
+            <w:pPr>
+              <w:jc w:val="center"/>
+              <w:rPr>
+                <w:b/>
+                <w:bCs/>
+              </w:rPr>
+            </w:pPr>
+            <w:r>
+              <w:rPr>
+                <w:b/>
+                <w:bCs/>
+              </w:rPr>
+              <w:t>D</w:t>
+            </w:r>
+          </w:p>
+        </w:tc>
+      </w:tr>
+      <w:tr>
+        <w:tblPrEx>
+          <w:tblCellMar>
+            <w:top w:w="0" w:type="dxa"/>
+            <w:bottom w:w="0" w:type="dxa"/>
+          </w:tblCellMar>
+        </w:tblPrEx>
+        <w:tc>
+          <w:tcPr>
+            <w:tcW w:w="742" w:type="dxa"/>
+            <w:tcBorders>
+              <w:top w:val="single" w:sz="4" w:space="0" w:color="000000"/>
+              <w:left w:val="single" w:sz="4" w:space="0" w:color="000000"/>
+              <w:bottom w:val="single" w:sz="4" w:space="0" w:color="000000"/>
+              <w:right w:val="single" w:sz="4" w:space="0" w:color="000000"/>
+            </w:tcBorders>
+            <w:tcMar>
+              <w:top w:w="15" w:type="dxa"/>
+              <w:left w:w="15" w:type="dxa"/>
+              <w:bottom w:w="15" w:type="dxa"/>
+              <w:right w:w="15" w:type="dxa"/>
+            </w:tcMar>
+            <w:vAlign w:val="center"/>
+          </w:tcPr>
+          <w:p>
+            <w:pPr>
+              <w:jc w:val="center"/>
+            </w:pPr>
+            <w:r>
+              <w:t>brown</w:t>
+            </w:r>
+          </w:p>
+        </w:tc>
+        <w:tc>
+          <w:tcPr>
+            <w:tcW w:w="423" w:type="dxa"/>
+            <w:tcBorders>
+              <w:top w:val="single" w:sz="4" w:space="0" w:color="000000"/>
+              <w:left w:val="single" w:sz="4" w:space="0" w:color="000000"/>
+              <w:bottom w:val="single" w:sz="4" w:space="0" w:color="000000"/>
+              <w:right w:val="single" w:sz="4" w:space="0" w:color="000000"/>
+            </w:tcBorders>
+            <w:tcMar>
+              <w:top w:w="15" w:type="dxa"/>
+              <w:left w:w="15" w:type="dxa"/>
+              <w:bottom w:w="15" w:type="dxa"/>
+              <w:right w:w="15" w:type="dxa"/>
+            </w:tcMar>
+            <w:vAlign w:val="center"/>
+          </w:tcPr>
+          <w:p>
+            <w:pPr>
+              <w:jc w:val="center"/>
+            </w:pPr>
+            <w:r>
+              <w:t>1</w:t>
+            </w:r>
+          </w:p>
+        </w:tc>
+        <w:tc>
+          <w:tcPr>
+            <w:tcW w:w="540" w:type="dxa"/>
+            <w:tcBorders>
+              <w:top w:val="single" w:sz="4" w:space="0" w:color="000000"/>
+              <w:left w:val="single" w:sz="4" w:space="0" w:color="000000"/>
+              <w:bottom w:val="single" w:sz="4" w:space="0" w:color="000000"/>
+              <w:right w:val="single" w:sz="4" w:space="0" w:color="000000"/>
+            </w:tcBorders>
+            <w:tcMar>
+              <w:top w:w="15" w:type="dxa"/>
+              <w:left w:w="15" w:type="dxa"/>
+              <w:bottom w:w="15" w:type="dxa"/>
+              <w:right w:w="15" w:type="dxa"/>
+            </w:tcMar>
+            <w:vAlign w:val="center"/>
+          </w:tcPr>
+          <w:p>
+            <w:pPr>
+              <w:jc w:val="center"/>
+            </w:pPr>
+            <w:r>
+              <w:t>0</w:t>
+            </w:r>
+          </w:p>
+        </w:tc>
+      </w:tr>
+      <w:tr>
+        <w:tblPrEx>
+          <w:tblCellMar>
+            <w:top w:w="0" w:type="dxa"/>
+            <w:bottom w:w="0" w:type="dxa"/>
+          </w:tblCellMar>
+        </w:tblPrEx>
+        <w:tc>
+          <w:tcPr>
+            <w:tcW w:w="742" w:type="dxa"/>
+            <w:tcBorders>
+              <w:top w:val="single" w:sz="4" w:space="0" w:color="000000"/>
+              <w:left w:val="single" w:sz="4" w:space="0" w:color="000000"/>
+              <w:bottom w:val="single" w:sz="4" w:space="0" w:color="000000"/>
+              <w:right w:val="single" w:sz="4" w:space="0" w:color="000000"/>
+            </w:tcBorders>
+            <w:tcMar>
+              <w:top w:w="15" w:type="dxa"/>
+              <w:left w:w="15" w:type="dxa"/>
+              <w:bottom w:w="15" w:type="dxa"/>
+              <w:right w:w="15" w:type="dxa"/>
+            </w:tcMar>
+            <w:vAlign w:val="center"/>
+          </w:tcPr>
+          <w:p>
+            <w:pPr>
+              <w:jc w:val="center"/>
+            </w:pPr>
+            <w:r>
+              <w:t>black</w:t>
+            </w:r>
+          </w:p>
+        </w:tc>
+        <w:tc>
+          <w:tcPr>
+            <w:tcW w:w="423" w:type="dxa"/>
+            <w:tcBorders>
+              <w:top w:val="single" w:sz="4" w:space="0" w:color="000000"/>
+              <w:left w:val="single" w:sz="4" w:space="0" w:color="000000"/>
+              <w:bottom w:val="single" w:sz="4" w:space="0" w:color="000000"/>
+              <w:right w:val="single" w:sz="4" w:space="0" w:color="000000"/>
+            </w:tcBorders>
+            <w:tcMar>
+              <w:top w:w="15" w:type="dxa"/>
+              <w:left w:w="15" w:type="dxa"/>
+              <w:bottom w:w="15" w:type="dxa"/>
+              <w:right w:w="15" w:type="dxa"/>
+            </w:tcMar>
+            <w:vAlign w:val="center"/>
+          </w:tcPr>
+          <w:p>
+            <w:pPr>
+              <w:jc w:val="center"/>
+            </w:pPr>
+            <w:r>
+              <w:t>1</w:t>
+            </w:r>
+          </w:p>
+        </w:tc>
+        <w:tc>
+          <w:tcPr>
+            <w:tcW w:w="540" w:type="dxa"/>
+            <w:tcBorders>
+              <w:top w:val="single" w:sz="4" w:space="0" w:color="000000"/>
+              <w:left w:val="single" w:sz="4" w:space="0" w:color="000000"/>
+              <w:bottom w:val="single" w:sz="4" w:space="0" w:color="000000"/>
+              <w:right w:val="single" w:sz="4" w:space="0" w:color="000000"/>
+            </w:tcBorders>
+            <w:tcMar>
+              <w:top w:w="15" w:type="dxa"/>
+              <w:left w:w="15" w:type="dxa"/>
+              <w:bottom w:w="15" w:type="dxa"/>
+              <w:right w:w="15" w:type="dxa"/>
+            </w:tcMar>
+            <w:vAlign w:val="center"/>
+          </w:tcPr>
+          <w:p>
+            <w:pPr>
+              <w:jc w:val="center"/>
+            </w:pPr>
+            <w:r>
+              <w:t>2</w:t>
+            </w:r>
+          </w:p>
+        </w:tc>
+      </w:tr>
+      <w:tr>
+        <w:tblPrEx>
+          <w:tblCellMar>
+            <w:top w:w="0" w:type="dxa"/>
+            <w:bottom w:w="0" w:type="dxa"/>
+          </w:tblCellMar>
+        </w:tblPrEx>
+        <w:tc>
+          <w:tcPr>
+            <w:tcW w:w="742" w:type="dxa"/>
+            <w:tcBorders>
+              <w:top w:val="single" w:sz="4" w:space="0" w:color="000000"/>
+              <w:left w:val="single" w:sz="4" w:space="0" w:color="000000"/>
+              <w:bottom w:val="single" w:sz="4" w:space="0" w:color="000000"/>
+              <w:right w:val="single" w:sz="4" w:space="0" w:color="000000"/>
+            </w:tcBorders>
+            <w:tcMar>
+              <w:top w:w="15" w:type="dxa"/>
+              <w:left w:w="15" w:type="dxa"/>
+              <w:bottom w:w="15" w:type="dxa"/>
+              <w:right w:w="15" w:type="dxa"/>
+            </w:tcMar>
+            <w:vAlign w:val="center"/>
+          </w:tcPr>
+          <w:p>
+            <w:pPr>
+              <w:jc w:val="center"/>
+            </w:pPr>
+            <w:r>
+              <w:t>white</w:t>
+            </w:r>
+          </w:p>
+        </w:tc>
+        <w:tc>
+          <w:tcPr>
+            <w:tcW w:w="423" w:type="dxa"/>
+            <w:tcBorders>
+              <w:top w:val="single" w:sz="4" w:space="0" w:color="000000"/>
+              <w:left w:val="single" w:sz="4" w:space="0" w:color="000000"/>
+              <w:bottom w:val="single" w:sz="4" w:space="0" w:color="000000"/>
+              <w:right w:val="single" w:sz="4" w:space="0" w:color="000000"/>
+            </w:tcBorders>
+            <w:tcMar>
+              <w:top w:w="15" w:type="dxa"/>
+              <w:left w:w="15" w:type="dxa"/>
+              <w:bottom w:w="15" w:type="dxa"/>
+              <w:right w:w="15" w:type="dxa"/>
+            </w:tcMar>
+            <w:vAlign w:val="center"/>
+          </w:tcPr>
+          <w:p>
+            <w:pPr>
+              <w:jc w:val="center"/>
+            </w:pPr>
+            <w:r>
+              <w:t>1</w:t>
+            </w:r>
+          </w:p>
+        </w:tc>
+        <w:tc>
+          <w:tcPr>
+            <w:tcW w:w="540" w:type="dxa"/>
+            <w:tcBorders>
+              <w:top w:val="single" w:sz="4" w:space="0" w:color="000000"/>
+              <w:left w:val="single" w:sz="4" w:space="0" w:color="000000"/>
+              <w:bottom w:val="single" w:sz="4" w:space="0" w:color="000000"/>
+              <w:right w:val="single" w:sz="4" w:space="0" w:color="000000"/>
+            </w:tcBorders>
+            <w:tcMar>
+              <w:top w:w="15" w:type="dxa"/>
+              <w:left w:w="15" w:type="dxa"/>
+              <w:bottom w:w="15" w:type="dxa"/>
+              <w:right w:w="15" w:type="dxa"/>
+            </w:tcMar>
+            <w:vAlign w:val="center"/>
+          </w:tcPr>
+          <w:p>
+            <w:pPr>
+              <w:jc w:val="center"/>
+            </w:pPr>
+            <w:r>
+              <w:t>1</w:t>
+            </w:r>
+          </w:p>
+        </w:tc>
+      </w:tr>
+      <w:tr>
+        <w:tblPrEx>
+          <w:tblCellMar>
+            <w:top w:w="0" w:type="dxa"/>
+            <w:bottom w:w="0" w:type="dxa"/>
+          </w:tblCellMar>
+        </w:tblPrEx>
+        <w:tc>
+          <w:tcPr>
+            <w:tcW w:w="742" w:type="dxa"/>
+            <w:tcBorders>
+              <w:top w:val="single" w:sz="4" w:space="0" w:color="000000"/>
+              <w:left w:val="single" w:sz="4" w:space="0" w:color="000000"/>
+              <w:bottom w:val="single" w:sz="4" w:space="0" w:color="000000"/>
+              <w:right w:val="single" w:sz="4" w:space="0" w:color="000000"/>
+            </w:tcBorders>
+            <w:tcMar>
+              <w:top w:w="15" w:type="dxa"/>
+              <w:left w:w="15" w:type="dxa"/>
+              <w:bottom w:w="15" w:type="dxa"/>
+              <w:right w:w="15" w:type="dxa"/>
+            </w:tcMar>
+            <w:vAlign w:val="center"/>
+          </w:tcPr>
+          <w:p>
+            <w:pPr>
+              <w:jc w:val="center"/>
+            </w:pPr>
+            <w:r>
+              <w:t>red</w:t>
+            </w:r>
+          </w:p>
+        </w:tc>
+        <w:tc>
+          <w:tcPr>
+            <w:tcW w:w="423" w:type="dxa"/>
+            <w:tcBorders>
+              <w:top w:val="single" w:sz="4" w:space="0" w:color="000000"/>
+              <w:left w:val="single" w:sz="4" w:space="0" w:color="000000"/>
+              <w:bottom w:val="single" w:sz="4" w:space="0" w:color="000000"/>
+              <w:right w:val="single" w:sz="4" w:space="0" w:color="000000"/>
+            </w:tcBorders>
+            <w:tcMar>
+              <w:top w:w="15" w:type="dxa"/>
+              <w:left w:w="15" w:type="dxa"/>
+              <w:bottom w:w="15" w:type="dxa"/>
+              <w:right w:w="15" w:type="dxa"/>
+            </w:tcMar>
+            <w:vAlign w:val="center"/>
+          </w:tcPr>
+          <w:p>
+            <w:pPr>
+              <w:jc w:val="center"/>
+            </w:pPr>
+            <w:r>
+              <w:t>1</w:t>
+            </w:r>
+          </w:p>
+        </w:tc>
+        <w:tc>
+          <w:tcPr>
+            <w:tcW w:w="540" w:type="dxa"/>
+            <w:tcBorders>
+              <w:top w:val="single" w:sz="4" w:space="0" w:color="000000"/>
+              <w:left w:val="single" w:sz="4" w:space="0" w:color="000000"/>
+              <w:bottom w:val="single" w:sz="4" w:space="0" w:color="000000"/>
+              <w:right w:val="single" w:sz="4" w:space="0" w:color="000000"/>
+            </w:tcBorders>
+            <w:tcMar>
+              <w:top w:w="15" w:type="dxa"/>
+              <w:left w:w="15" w:type="dxa"/>
+              <w:bottom w:w="15" w:type="dxa"/>
+              <w:right w:w="15" w:type="dxa"/>
+            </w:tcMar>
+            <w:vAlign w:val="center"/>
+          </w:tcPr>
+          <w:p>
+            <w:pPr>
+              <w:jc w:val="center"/>
+            </w:pPr>
+            <w:r>
+              <w:t>0</w:t>
+            </w:r>
+          </w:p>
+        </w:tc>
+      </w:tr>
+    </w:tbl>
+    <w:p>
+      <w:pPr>
+        <w:numPr>
+          <w:ilvl w:val="0"/>
+          <w:numId w:val="36"/>
+        </w:numPr>
+        <w:suppressAutoHyphens/>
+        <w:autoSpaceDN w:val="0"/>
+        <w:spacing w:line="276" w:lineRule="auto"/>
+      </w:pPr>
+      <w:r>
+        <w:t>brown → entropy = 0</w:t>
+      </w:r>
+    </w:p>
+    <w:p>
+      <w:pPr>
+        <w:numPr>
+          <w:ilvl w:val="0"/>
+          <w:numId w:val="36"/>
+        </w:numPr>
+        <w:suppressAutoHyphens/>
+        <w:autoSpaceDN w:val="0"/>
+        <w:spacing w:line="276" w:lineRule="auto"/>
+      </w:pPr>
+      <w:r>
+        <w:t>red → entropy = 0</w:t>
+      </w:r>
+    </w:p>
+    <w:p>
+      <w:pPr>
+        <w:numPr>
+          <w:ilvl w:val="0"/>
+          <w:numId w:val="36"/>
+        </w:numPr>
+        <w:suppressAutoHyphens/>
+        <w:autoSpaceDN w:val="0"/>
+        <w:spacing w:line="276" w:lineRule="auto"/>
+      </w:pPr>
+      <w:r>
+        <w:t>white → entropy = 1</w:t>
+      </w:r>
+    </w:p>
+    <w:p>
+      <w:pPr>
+        <w:numPr>
+          <w:ilvl w:val="0"/>
+          <w:numId w:val="36"/>
+        </w:numPr>
+        <w:suppressAutoHyphens/>
+        <w:autoSpaceDN w:val="0"/>
+        <w:spacing w:line="276" w:lineRule="auto"/>
+      </w:pPr>
+      <w:r>
+        <w:t>black → entropy ≈ 0.918</w:t>
+      </w:r>
+    </w:p>
+    <w:p>
+      <w:pPr>
+        <w:jc w:val="center"/>
+      </w:pPr>
+      <m:oMathPara>
+        <m:oMathParaPr>
+          <m:jc m:val="center"/>
+        </m:oMathParaPr>
+        <m:oMath>
+          <m:r>
+            <w:rPr>
+              <w:rFonts w:ascii="Cambria Math" w:hAnsi="Cambria Math"/>
+            </w:rPr>
+            <m:t>H(C∣Color)=</m:t>
+          </m:r>
+          <m:f>
+            <m:fPr>
+              <m:ctrlPr>
+                <w:rPr>
+                  <w:rFonts w:ascii="Cambria Math" w:hAnsi="Cambria Math"/>
+                </w:rPr>
+              </m:ctrlPr>
+            </m:fPr>
+            <m:num>
+              <m:r>
+                <w:rPr>
+                  <w:rFonts w:ascii="Cambria Math" w:hAnsi="Cambria Math"/>
+                </w:rPr>
+                <m:t>3</m:t>
+              </m:r>
+            </m:num>
+            <m:den>
+              <m:r>
+                <w:rPr>
+                  <w:rFonts w:ascii="Cambria Math" w:hAnsi="Cambria Math"/>
+                </w:rPr>
+                <m:t>7</m:t>
+              </m:r>
+            </m:den>
+          </m:f>
+          <m:r>
+            <w:rPr>
+              <w:rFonts w:ascii="Cambria Math" w:hAnsi="Cambria Math"/>
+            </w:rPr>
+            <m:t>⋅0.918+</m:t>
+          </m:r>
+          <m:f>
+            <m:fPr>
+              <m:ctrlPr>
+                <w:rPr>
+                  <w:rFonts w:ascii="Cambria Math" w:hAnsi="Cambria Math"/>
+                </w:rPr>
+              </m:ctrlPr>
+            </m:fPr>
+            <m:num>
+              <m:r>
+                <w:rPr>
+                  <w:rFonts w:ascii="Cambria Math" w:hAnsi="Cambria Math"/>
+                </w:rPr>
+                <m:t>2</m:t>
+              </m:r>
+            </m:num>
+            <m:den>
+              <m:r>
+                <w:rPr>
+                  <w:rFonts w:ascii="Cambria Math" w:hAnsi="Cambria Math"/>
+                </w:rPr>
+                <m:t>7</m:t>
+              </m:r>
+            </m:den>
+          </m:f>
+          <m:r>
+            <w:rPr>
+              <w:rFonts w:ascii="Cambria Math" w:hAnsi="Cambria Math"/>
+            </w:rPr>
+            <m:t>⋅1≈0.679</m:t>
+          </m:r>
+          <m:r>
+            <w:rPr>
+              <w:i/>
+            </w:rPr>
+            <w:br/>
+          </m:r>
+        </m:oMath>
+        <m:oMath>
+          <m:r>
+            <w:rPr>
+              <w:rFonts w:ascii="Cambria Math" w:hAnsi="Cambria Math"/>
+            </w:rPr>
+            <m:t>IG(Color)=0.985-0.679=0.306</m:t>
+          </m:r>
+          <m:r>
+            <w:rPr>
+              <w:i/>
+            </w:rPr>
+            <w:br/>
+          </m:r>
+        </m:oMath>
+      </m:oMathPara>
+    </w:p>
+    <w:p>
+      <w:pPr>
+        <w:jc w:val="center"/>
+      </w:pPr>
+    </w:p>
+    <w:p>
+      <w:pPr>
+        <w:rPr>
+          <w:b/>
+          <w:bCs/>
+        </w:rPr>
+      </w:pPr>
+      <w:r>
+        <w:rPr>
+          <w:b/>
+          <w:bCs/>
+        </w:rPr>
+        <w:lastRenderedPageBreak/>
+        <w:t>Feature: Fur</w:t>
+      </w:r>
+    </w:p>
+    <w:tbl>
+      <w:tblPr>
+        <w:tblW w:w="1795" w:type="dxa"/>
+        <w:tblCellMar>
+          <w:left w:w="10" w:type="dxa"/>
+          <w:right w:w="10" w:type="dxa"/>
+        </w:tblCellMar>
+        <w:tblLook w:val="04A0" w:firstRow="1" w:lastRow="0" w:firstColumn="1" w:lastColumn="0" w:noHBand="0" w:noVBand="1"/>
+      </w:tblPr>
+      <w:tblGrid>
+        <w:gridCol w:w="892"/>
+        <w:gridCol w:w="453"/>
+        <w:gridCol w:w="450"/>
+      </w:tblGrid>
+      <w:tr>
+        <w:tblPrEx>
+          <w:tblCellMar>
+            <w:top w:w="0" w:type="dxa"/>
+            <w:bottom w:w="0" w:type="dxa"/>
+          </w:tblCellMar>
+        </w:tblPrEx>
+        <w:trPr>
+          <w:tblHeader/>
+        </w:trPr>
+        <w:tc>
+          <w:tcPr>
+            <w:tcW w:w="892" w:type="dxa"/>
+            <w:tcBorders>
+              <w:top w:val="single" w:sz="4" w:space="0" w:color="000000"/>
+              <w:left w:val="single" w:sz="4" w:space="0" w:color="000000"/>
+              <w:bottom w:val="single" w:sz="4" w:space="0" w:color="000000"/>
+              <w:right w:val="single" w:sz="4" w:space="0" w:color="000000"/>
+            </w:tcBorders>
+            <w:tcMar>
+              <w:top w:w="15" w:type="dxa"/>
+              <w:left w:w="15" w:type="dxa"/>
+              <w:bottom w:w="15" w:type="dxa"/>
+              <w:right w:w="15" w:type="dxa"/>
+            </w:tcMar>
+            <w:vAlign w:val="center"/>
+          </w:tcPr>
+          <w:p>
+            <w:pPr>
+              <w:rPr>
+                <w:b/>
+                <w:bCs/>
+              </w:rPr>
+            </w:pPr>
+            <w:r>
+              <w:rPr>
+                <w:b/>
+                <w:bCs/>
+              </w:rPr>
+              <w:t>Fur</w:t>
+            </w:r>
+          </w:p>
+        </w:tc>
+        <w:tc>
+          <w:tcPr>
+            <w:tcW w:w="453" w:type="dxa"/>
+            <w:tcBorders>
+              <w:top w:val="single" w:sz="4" w:space="0" w:color="000000"/>
+              <w:left w:val="single" w:sz="4" w:space="0" w:color="000000"/>
+              <w:bottom w:val="single" w:sz="4" w:space="0" w:color="000000"/>
+              <w:right w:val="single" w:sz="4" w:space="0" w:color="000000"/>
+            </w:tcBorders>
+            <w:tcMar>
+              <w:top w:w="15" w:type="dxa"/>
+              <w:left w:w="15" w:type="dxa"/>
+              <w:bottom w:w="15" w:type="dxa"/>
+              <w:right w:w="15" w:type="dxa"/>
+            </w:tcMar>
+            <w:vAlign w:val="center"/>
+          </w:tcPr>
+          <w:p>
+            <w:pPr>
+              <w:rPr>
+                <w:b/>
+                <w:bCs/>
+              </w:rPr>
+            </w:pPr>
+            <w:r>
+              <w:rPr>
+                <w:b/>
+                <w:bCs/>
+              </w:rPr>
+              <w:t>W</w:t>
+            </w:r>
+          </w:p>
+        </w:tc>
+        <w:tc>
+          <w:tcPr>
+            <w:tcW w:w="450" w:type="dxa"/>
+            <w:tcBorders>
+              <w:top w:val="single" w:sz="4" w:space="0" w:color="000000"/>
+              <w:left w:val="single" w:sz="4" w:space="0" w:color="000000"/>
+              <w:bottom w:val="single" w:sz="4" w:space="0" w:color="000000"/>
+              <w:right w:val="single" w:sz="4" w:space="0" w:color="000000"/>
+            </w:tcBorders>
+            <w:tcMar>
+              <w:top w:w="15" w:type="dxa"/>
+              <w:left w:w="15" w:type="dxa"/>
+              <w:bottom w:w="15" w:type="dxa"/>
+              <w:right w:w="15" w:type="dxa"/>
+            </w:tcMar>
+            <w:vAlign w:val="center"/>
+          </w:tcPr>
+          <w:p>
+            <w:pPr>
+              <w:rPr>
+                <w:b/>
+                <w:bCs/>
+              </w:rPr>
+            </w:pPr>
+            <w:r>
+              <w:rPr>
+                <w:b/>
+                <w:bCs/>
+              </w:rPr>
+              <w:t>D</w:t>
+            </w:r>
+          </w:p>
+        </w:tc>
+      </w:tr>
+      <w:tr>
+        <w:tblPrEx>
+          <w:tblCellMar>
+            <w:top w:w="0" w:type="dxa"/>
+            <w:bottom w:w="0" w:type="dxa"/>
+          </w:tblCellMar>
+        </w:tblPrEx>
+        <w:tc>
+          <w:tcPr>
+            <w:tcW w:w="892" w:type="dxa"/>
+            <w:tcBorders>
+              <w:top w:val="single" w:sz="4" w:space="0" w:color="000000"/>
+              <w:left w:val="single" w:sz="4" w:space="0" w:color="000000"/>
+              <w:bottom w:val="single" w:sz="4" w:space="0" w:color="000000"/>
+              <w:right w:val="single" w:sz="4" w:space="0" w:color="000000"/>
+            </w:tcBorders>
+            <w:tcMar>
+              <w:top w:w="15" w:type="dxa"/>
+              <w:left w:w="15" w:type="dxa"/>
+              <w:bottom w:w="15" w:type="dxa"/>
+              <w:right w:w="15" w:type="dxa"/>
+            </w:tcMar>
+            <w:vAlign w:val="center"/>
+          </w:tcPr>
+          <w:p>
+            <w:r>
+              <w:t>ragged</w:t>
+            </w:r>
+          </w:p>
+        </w:tc>
+        <w:tc>
+          <w:tcPr>
+            <w:tcW w:w="453" w:type="dxa"/>
+            <w:tcBorders>
+              <w:top w:val="single" w:sz="4" w:space="0" w:color="000000"/>
+              <w:left w:val="single" w:sz="4" w:space="0" w:color="000000"/>
+              <w:bottom w:val="single" w:sz="4" w:space="0" w:color="000000"/>
+              <w:right w:val="single" w:sz="4" w:space="0" w:color="000000"/>
+            </w:tcBorders>
+            <w:tcMar>
+              <w:top w:w="15" w:type="dxa"/>
+              <w:left w:w="15" w:type="dxa"/>
+              <w:bottom w:w="15" w:type="dxa"/>
+              <w:right w:w="15" w:type="dxa"/>
+            </w:tcMar>
+            <w:vAlign w:val="center"/>
+          </w:tcPr>
+          <w:p>
+            <w:r>
+              <w:t>2</w:t>
+            </w:r>
+          </w:p>
+        </w:tc>
+        <w:tc>
+          <w:tcPr>
+            <w:tcW w:w="450" w:type="dxa"/>
+            <w:tcBorders>
+              <w:top w:val="single" w:sz="4" w:space="0" w:color="000000"/>
+              <w:left w:val="single" w:sz="4" w:space="0" w:color="000000"/>
+              <w:bottom w:val="single" w:sz="4" w:space="0" w:color="000000"/>
+              <w:right w:val="single" w:sz="4" w:space="0" w:color="000000"/>
+            </w:tcBorders>
+            <w:tcMar>
+              <w:top w:w="15" w:type="dxa"/>
+              <w:left w:w="15" w:type="dxa"/>
+              <w:bottom w:w="15" w:type="dxa"/>
+              <w:right w:w="15" w:type="dxa"/>
+            </w:tcMar>
+            <w:vAlign w:val="center"/>
+          </w:tcPr>
+          <w:p>
+            <w:r>
+              <w:t>1</w:t>
+            </w:r>
+          </w:p>
+        </w:tc>
+      </w:tr>
+      <w:tr>
+        <w:tblPrEx>
+          <w:tblCellMar>
+            <w:top w:w="0" w:type="dxa"/>
+            <w:bottom w:w="0" w:type="dxa"/>
+          </w:tblCellMar>
+        </w:tblPrEx>
+        <w:tc>
+          <w:tcPr>
+            <w:tcW w:w="892" w:type="dxa"/>
+            <w:tcBorders>
+              <w:top w:val="single" w:sz="4" w:space="0" w:color="000000"/>
+              <w:left w:val="single" w:sz="4" w:space="0" w:color="000000"/>
+              <w:bottom w:val="single" w:sz="4" w:space="0" w:color="000000"/>
+              <w:right w:val="single" w:sz="4" w:space="0" w:color="000000"/>
+            </w:tcBorders>
+            <w:tcMar>
+              <w:top w:w="15" w:type="dxa"/>
+              <w:left w:w="15" w:type="dxa"/>
+              <w:bottom w:w="15" w:type="dxa"/>
+              <w:right w:w="15" w:type="dxa"/>
+            </w:tcMar>
+            <w:vAlign w:val="center"/>
+          </w:tcPr>
+          <w:p>
+            <w:r>
+              <w:t>smooth</w:t>
+            </w:r>
+          </w:p>
+        </w:tc>
+        <w:tc>
+          <w:tcPr>
+            <w:tcW w:w="453" w:type="dxa"/>
+            <w:tcBorders>
+              <w:top w:val="single" w:sz="4" w:space="0" w:color="000000"/>
+              <w:left w:val="single" w:sz="4" w:space="0" w:color="000000"/>
+              <w:bottom w:val="single" w:sz="4" w:space="0" w:color="000000"/>
+              <w:right w:val="single" w:sz="4" w:space="0" w:color="000000"/>
+            </w:tcBorders>
+            <w:tcMar>
+              <w:top w:w="15" w:type="dxa"/>
+              <w:left w:w="15" w:type="dxa"/>
+              <w:bottom w:w="15" w:type="dxa"/>
+              <w:right w:w="15" w:type="dxa"/>
+            </w:tcMar>
+            <w:vAlign w:val="center"/>
+          </w:tcPr>
+          <w:p>
+            <w:r>
+              <w:t>0</w:t>
+            </w:r>
+          </w:p>
+        </w:tc>
+        <w:tc>
+          <w:tcPr>
+            <w:tcW w:w="450" w:type="dxa"/>
+            <w:tcBorders>
+              <w:top w:val="single" w:sz="4" w:space="0" w:color="000000"/>
+              <w:left w:val="single" w:sz="4" w:space="0" w:color="000000"/>
+              <w:bottom w:val="single" w:sz="4" w:space="0" w:color="000000"/>
+              <w:right w:val="single" w:sz="4" w:space="0" w:color="000000"/>
+            </w:tcBorders>
+            <w:tcMar>
+              <w:top w:w="15" w:type="dxa"/>
+              <w:left w:w="15" w:type="dxa"/>
+              <w:bottom w:w="15" w:type="dxa"/>
+              <w:right w:w="15" w:type="dxa"/>
+            </w:tcMar>
+            <w:vAlign w:val="center"/>
+          </w:tcPr>
+          <w:p>
+            <w:r>
+              <w:t>2</w:t>
+            </w:r>
+          </w:p>
+        </w:tc>
+      </w:tr>
+      <w:tr>
+        <w:tblPrEx>
+          <w:tblCellMar>
+            <w:top w:w="0" w:type="dxa"/>
+            <w:bottom w:w="0" w:type="dxa"/>
+          </w:tblCellMar>
+        </w:tblPrEx>
+        <w:tc>
+          <w:tcPr>
+            <w:tcW w:w="892" w:type="dxa"/>
+            <w:tcBorders>
+              <w:top w:val="single" w:sz="4" w:space="0" w:color="000000"/>
+              <w:left w:val="single" w:sz="4" w:space="0" w:color="000000"/>
+              <w:bottom w:val="single" w:sz="4" w:space="0" w:color="000000"/>
+              <w:right w:val="single" w:sz="4" w:space="0" w:color="000000"/>
+            </w:tcBorders>
+            <w:tcMar>
+              <w:top w:w="15" w:type="dxa"/>
+              <w:left w:w="15" w:type="dxa"/>
+              <w:bottom w:w="15" w:type="dxa"/>
+              <w:right w:w="15" w:type="dxa"/>
+            </w:tcMar>
+            <w:vAlign w:val="center"/>
+          </w:tcPr>
+          <w:p>
+            <w:r>
+              <w:t>curly</w:t>
+            </w:r>
+          </w:p>
+        </w:tc>
+        <w:tc>
+          <w:tcPr>
+            <w:tcW w:w="453" w:type="dxa"/>
+            <w:tcBorders>
+              <w:top w:val="single" w:sz="4" w:space="0" w:color="000000"/>
+              <w:left w:val="single" w:sz="4" w:space="0" w:color="000000"/>
+              <w:bottom w:val="single" w:sz="4" w:space="0" w:color="000000"/>
+              <w:right w:val="single" w:sz="4" w:space="0" w:color="000000"/>
+            </w:tcBorders>
+            <w:tcMar>
+              <w:top w:w="15" w:type="dxa"/>
+              <w:left w:w="15" w:type="dxa"/>
+              <w:bottom w:w="15" w:type="dxa"/>
+              <w:right w:w="15" w:type="dxa"/>
+            </w:tcMar>
+            <w:vAlign w:val="center"/>
+          </w:tcPr>
+          <w:p>
+            <w:r>
+              <w:t>2</w:t>
+            </w:r>
+          </w:p>
+        </w:tc>
+        <w:tc>
+          <w:tcPr>
+            <w:tcW w:w="450" w:type="dxa"/>
+            <w:tcBorders>
+              <w:top w:val="single" w:sz="4" w:space="0" w:color="000000"/>
+              <w:left w:val="single" w:sz="4" w:space="0" w:color="000000"/>
+              <w:bottom w:val="single" w:sz="4" w:space="0" w:color="000000"/>
+              <w:right w:val="single" w:sz="4" w:space="0" w:color="000000"/>
+            </w:tcBorders>
+            <w:tcMar>
+              <w:top w:w="15" w:type="dxa"/>
+              <w:left w:w="15" w:type="dxa"/>
+              <w:bottom w:w="15" w:type="dxa"/>
+              <w:right w:w="15" w:type="dxa"/>
+            </w:tcMar>
+            <w:vAlign w:val="center"/>
+          </w:tcPr>
+          <w:p>
+            <w:r>
+              <w:t>0</w:t>
+            </w:r>
+          </w:p>
+        </w:tc>
+      </w:tr>
+    </w:tbl>
+    <w:p>
+      <w:pPr>
+        <w:numPr>
+          <w:ilvl w:val="0"/>
+          <w:numId w:val="37"/>
+        </w:numPr>
+        <w:suppressAutoHyphens/>
+        <w:autoSpaceDN w:val="0"/>
+        <w:spacing w:line="276" w:lineRule="auto"/>
+      </w:pPr>
+      <w:r>
+        <w:t>ragged → entropy ≈ 0.918</w:t>
+      </w:r>
+    </w:p>
+    <w:p>
+      <w:pPr>
+        <w:numPr>
+          <w:ilvl w:val="0"/>
+          <w:numId w:val="37"/>
+        </w:numPr>
+        <w:suppressAutoHyphens/>
+        <w:autoSpaceDN w:val="0"/>
+        <w:spacing w:line="276" w:lineRule="auto"/>
+      </w:pPr>
+      <w:r>
+        <w:t>smooth → entropy = 0</w:t>
+      </w:r>
+    </w:p>
+    <w:p>
+      <w:pPr>
+        <w:numPr>
+          <w:ilvl w:val="0"/>
+          <w:numId w:val="37"/>
+        </w:numPr>
+        <w:suppressAutoHyphens/>
+        <w:autoSpaceDN w:val="0"/>
+        <w:spacing w:line="276" w:lineRule="auto"/>
+      </w:pPr>
+      <w:r>
+        <w:t>curly → entropy = 0</w:t>
+      </w:r>
+    </w:p>
+    <w:p>
+      <w:pPr>
+        <w:jc w:val="center"/>
+      </w:pPr>
+      <m:oMathPara>
+        <m:oMathParaPr>
+          <m:jc m:val="center"/>
+        </m:oMathParaPr>
+        <m:oMath>
+          <m:r>
+            <w:rPr>
+              <w:rFonts w:ascii="Cambria Math" w:hAnsi="Cambria Math"/>
+            </w:rPr>
+            <m:t>H(C∣Fur)=</m:t>
+          </m:r>
+          <m:f>
+            <m:fPr>
+              <m:ctrlPr>
+                <w:rPr>
+                  <w:rFonts w:ascii="Cambria Math" w:hAnsi="Cambria Math"/>
+                </w:rPr>
+              </m:ctrlPr>
+            </m:fPr>
+            <m:num>
+              <m:r>
+                <w:rPr>
+                  <w:rFonts w:ascii="Cambria Math" w:hAnsi="Cambria Math"/>
+                </w:rPr>
+                <m:t>3</m:t>
+              </m:r>
+            </m:num>
+            <m:den>
+              <m:r>
+                <w:rPr>
+                  <w:rFonts w:ascii="Cambria Math" w:hAnsi="Cambria Math"/>
+                </w:rPr>
+                <m:t>7</m:t>
+              </m:r>
+            </m:den>
+          </m:f>
+          <m:r>
+            <w:rPr>
+              <w:rFonts w:ascii="Cambria Math" w:hAnsi="Cambria Math"/>
+            </w:rPr>
+            <m:t>⋅0.918=0.394</m:t>
+          </m:r>
+          <m:r>
+            <w:rPr>
+              <w:i/>
+            </w:rPr>
+            <w:br/>
+          </m:r>
+        </m:oMath>
+        <m:oMath>
+          <m:r>
+            <w:rPr>
+              <w:rFonts w:ascii="Cambria Math" w:hAnsi="Cambria Math"/>
+            </w:rPr>
+            <m:t>IG(Fur)=0.985-0.394=0.591</m:t>
+          </m:r>
+          <m:r>
+            <w:rPr>
+              <w:i/>
+            </w:rPr>
+            <w:br/>
+          </m:r>
+        </m:oMath>
+      </m:oMathPara>
+    </w:p>
+    <w:p>
+      <w:pPr>
+        <w:rPr>
+          <w:b/>
+          <w:bCs/>
+        </w:rPr>
+      </w:pPr>
+      <w:r>
+        <w:rPr>
+          <w:b/>
+          <w:bCs/>
+        </w:rPr>
+        <w:t>Best split: Fur (highest information gain)</w:t>
+      </w:r>
+    </w:p>
+    <w:p>
+      <w:r>
+        <w:t xml:space="preserve">Final Decision Tree </w:t>
+      </w:r>
+      <m:oMath>
+        <m:r>
+          <w:rPr>
+            <w:rFonts w:ascii="Cambria Math" w:hAnsi="Cambria Math"/>
+          </w:rPr>
+          <m:t>T</m:t>
+        </m:r>
+      </m:oMath>
+    </w:p>
+    <w:p>
+      <w:r>
+        <w:rPr>
+          <w:noProof/>
+        </w:rPr>
+        <w:drawing>
+          <wp:inline distT="0" distB="0" distL="0" distR="0" wp14:anchorId="4CAD4695" wp14:editId="2E799A19">
+            <wp:extent cx="3398989" cy="3590391"/>
+            <wp:effectExtent l="0" t="0" r="0" b="0"/>
+            <wp:docPr id="1262581477" name="Picture 1"/>
+            <wp:cNvGraphicFramePr/>
+            <a:graphic xmlns:a="http://schemas.openxmlformats.org/drawingml/2006/main">
+              <a:graphicData uri="http://schemas.openxmlformats.org/drawingml/2006/picture">
+                <pic:pic xmlns:pic="http://schemas.openxmlformats.org/drawingml/2006/picture">
+                  <pic:nvPicPr>
+                    <pic:cNvPr id="0" name=""/>
+                    <pic:cNvPicPr/>
+                  </pic:nvPicPr>
+                  <pic:blipFill>
+                    <a:blip r:embed="rId9"/>
+                    <a:stretch>
+                      <a:fillRect/>
+                    </a:stretch>
+                  </pic:blipFill>
+                  <pic:spPr>
+                    <a:xfrm>
+                      <a:off x="0" y="0"/>
+                      <a:ext cx="3398989" cy="3590391"/>
+                    </a:xfrm>
+                    <a:prstGeom prst="rect">
+                      <a:avLst/>
+                    </a:prstGeom>
+                    <a:noFill/>
+                    <a:ln>
+                      <a:noFill/>
+                      <a:prstDash/>
+                    </a:ln>
+                  </pic:spPr>
+                </pic:pic>
+              </a:graphicData>
+            </a:graphic>
+          </wp:inline>
+        </w:drawing>
+      </w:r>
+    </w:p>
+    <w:p/>
+    <w:p>
+      <w:pPr>
+        <w:rPr>
+          <w:b/>
+          <w:bCs/>
+        </w:rPr>
+      </w:pPr>
+      <w:r>
+        <w:rPr>
+          <w:b/>
+          <w:bCs/>
+        </w:rPr>
+        <w:t>(b) Classify the new example (</w:t>
+      </w:r>
+      <w:proofErr w:type="spellStart"/>
+      <w:r>
+        <w:rPr>
+          <w:b/>
+          <w:bCs/>
+        </w:rPr>
+        <w:t>Color</w:t>
+      </w:r>
+      <w:proofErr w:type="spellEnd"/>
+      <w:r>
+        <w:rPr>
+          <w:b/>
+          <w:bCs/>
+        </w:rPr>
+        <w:t>=black, Fur=ragged, Size=small) using T.</w:t>
+      </w:r>
+    </w:p>
+    <w:p>
+      <w:r>
+        <w:rPr>
+          <w:b/>
+          <w:bCs/>
+        </w:rPr>
+        <w:t>New example:</w:t>
+      </w:r>
+      <w:r>
+        <w:br/>
+        <w:t>(</w:t>
+      </w:r>
+      <w:proofErr w:type="spellStart"/>
+      <w:r>
+        <w:t>Color</w:t>
+      </w:r>
+      <w:proofErr w:type="spellEnd"/>
+      <w:r>
+        <w:t xml:space="preserve"> = black, Fur = ragged, Size = small)</w:t>
+      </w:r>
+    </w:p>
+    <w:p>
+      <w:pPr>
+        <w:rPr>
+          <w:b/>
+          <w:bCs/>
+        </w:rPr>
+      </w:pPr>
+      <w:r>
+        <w:rPr>
+          <w:b/>
+          <w:bCs/>
+        </w:rPr>
+        <w:t>Classification path:</w:t>
+      </w:r>
+    </w:p>
+    <w:p>
+      <w:pPr>
+        <w:numPr>
+          <w:ilvl w:val="0"/>
+          <w:numId w:val="38"/>
+        </w:numPr>
+        <w:suppressAutoHyphens/>
+        <w:autoSpaceDN w:val="0"/>
+        <w:spacing w:line="276" w:lineRule="auto"/>
+      </w:pPr>
+      <w:r>
+        <w:lastRenderedPageBreak/>
+        <w:t>Fur = ragged</w:t>
+      </w:r>
+    </w:p>
+    <w:p>
+      <w:pPr>
+        <w:numPr>
+          <w:ilvl w:val="0"/>
+          <w:numId w:val="38"/>
+        </w:numPr>
+        <w:suppressAutoHyphens/>
+        <w:autoSpaceDN w:val="0"/>
+        <w:spacing w:line="276" w:lineRule="auto"/>
+      </w:pPr>
+      <w:proofErr w:type="spellStart"/>
+      <w:r>
+        <w:t>Color</w:t>
+      </w:r>
+      <w:proofErr w:type="spellEnd"/>
+      <w:r>
+        <w:t xml:space="preserve"> = black</w:t>
+      </w:r>
+    </w:p>
+    <w:p>
+      <w:pPr>
+        <w:numPr>
+          <w:ilvl w:val="0"/>
+          <w:numId w:val="38"/>
+        </w:numPr>
+        <w:suppressAutoHyphens/>
+        <w:autoSpaceDN w:val="0"/>
+        <w:spacing w:line="276" w:lineRule="auto"/>
+      </w:pPr>
+      <w:r>
+        <w:t>Size = small</w:t>
+      </w:r>
+    </w:p>
+    <w:p>
+      <w:r>
+        <w:rPr>
+          <w:b/>
+          <w:bCs/>
+        </w:rPr>
+        <w:t xml:space="preserve">Result: </w:t>
+      </w:r>
+      <w:r>
+        <w:t>well-behaved</w:t>
+      </w:r>
+    </w:p>
+    <w:p/>
+    <w:p>
+      <w:pPr>
+        <w:rPr>
+          <w:b/>
+          <w:bCs/>
+        </w:rPr>
+      </w:pPr>
+      <w:r>
+        <w:rPr>
+          <w:b/>
+          <w:bCs/>
+        </w:rPr>
+        <w:t>Exercise 5: Decision Tree Pruning</w:t>
+      </w:r>
+    </w:p>
+    <w:p>
+      <w:pPr>
+        <w:rPr>
+          <w:b/>
+          <w:bCs/>
+        </w:rPr>
+      </w:pPr>
+      <w:r>
+        <w:rPr>
+          <w:b/>
+          <w:bCs/>
+        </w:rPr>
+        <w:t>(a) Definition of decision tree pruning and its importance (1 Point)</w:t>
+      </w:r>
+    </w:p>
+    <w:p>
+      <w:r>
+        <w:t>Decision tree pruning is the process of removing parts of a fully grown decision tree (typically subtrees) in order to reduce overfitting and improve the tree’s ability to generalize to unseen data. The idea is to replace complex subtrees with leaf nodes when this simplification does not increase, or even reduces, the error on unseen or validation data.</w:t>
+      </w:r>
+    </w:p>
+    <w:p>
+      <w:r>
+        <w:t xml:space="preserve">Pruning is important because decision tree construction algorithms tend to prefer larger trees, which fit the training data increasingly well but may perform worse on test data. This </w:t>
+      </w:r>
+      <w:proofErr w:type="spellStart"/>
+      <w:r>
+        <w:t>behavior</w:t>
+      </w:r>
+      <w:proofErr w:type="spellEnd"/>
+      <w:r>
+        <w:t xml:space="preserve"> leads to overfitting, where training accuracy increases monotonically with tree size, while test accuracy eventually decreases. Pruning counteracts this by controlling model complexity and selecting a tree that better balances training performance and generalization.</w:t>
+      </w:r>
+    </w:p>
+    <w:p>
+      <w:pPr>
+        <w:rPr>
+          <w:b/>
+          <w:bCs/>
+        </w:rPr>
+      </w:pPr>
+      <w:r>
+        <w:rPr>
+          <w:b/>
+          <w:bCs/>
+        </w:rPr>
+        <w:t>(b) Comparison of approaches to counter overfitting (2 Points)</w:t>
+      </w:r>
+    </w:p>
+    <w:p>
+      <w:pPr>
+        <w:rPr>
+          <w:b/>
+          <w:bCs/>
+        </w:rPr>
+      </w:pPr>
+      <w:r>
+        <w:rPr>
+          <w:b/>
+          <w:bCs/>
+        </w:rPr>
+        <w:t>(</w:t>
+      </w:r>
+      <w:proofErr w:type="spellStart"/>
+      <w:r>
+        <w:rPr>
+          <w:b/>
+          <w:bCs/>
+        </w:rPr>
+        <w:t>i</w:t>
+      </w:r>
+      <w:proofErr w:type="spellEnd"/>
+      <w:r>
+        <w:rPr>
+          <w:b/>
+          <w:bCs/>
+        </w:rPr>
+        <w:t>) Stopping during tree construction (pre-pruning)</w:t>
+      </w:r>
+    </w:p>
+    <w:p>
+      <w:r>
+        <w:rPr>
+          <w:b/>
+          <w:bCs/>
+        </w:rPr>
+        <w:t>Description</w:t>
+      </w:r>
+    </w:p>
+    <w:p>
+      <w:r>
+        <w:t xml:space="preserve">Stopping during tree construction means </w:t>
+      </w:r>
+      <w:r>
+        <w:rPr>
+          <w:b/>
+          <w:bCs/>
+        </w:rPr>
+        <w:t>terminating the splitting process early</w:t>
+      </w:r>
+      <w:r>
+        <w:t xml:space="preserve"> based on predefined criteria, instead of growing a complete tree. Common stopping criteria include:</w:t>
+      </w:r>
+    </w:p>
+    <w:p>
+      <w:pPr>
+        <w:numPr>
+          <w:ilvl w:val="0"/>
+          <w:numId w:val="39"/>
+        </w:numPr>
+        <w:suppressAutoHyphens/>
+        <w:autoSpaceDN w:val="0"/>
+        <w:spacing w:line="276" w:lineRule="auto"/>
+      </w:pPr>
+      <w:r>
+        <w:t>Minimum size of the data at a node</w:t>
+      </w:r>
+    </w:p>
+    <w:p>
+      <w:pPr>
+        <w:numPr>
+          <w:ilvl w:val="0"/>
+          <w:numId w:val="39"/>
+        </w:numPr>
+        <w:suppressAutoHyphens/>
+        <w:autoSpaceDN w:val="0"/>
+        <w:spacing w:line="276" w:lineRule="auto"/>
+      </w:pPr>
+      <w:r>
+        <w:t>Purity of the node’s data</w:t>
+      </w:r>
+    </w:p>
+    <w:p>
+      <w:pPr>
+        <w:numPr>
+          <w:ilvl w:val="0"/>
+          <w:numId w:val="39"/>
+        </w:numPr>
+        <w:suppressAutoHyphens/>
+        <w:autoSpaceDN w:val="0"/>
+        <w:spacing w:line="276" w:lineRule="auto"/>
+      </w:pPr>
+      <w:r>
+        <w:t>Minimum impurity reduction achieved by a split</w:t>
+      </w:r>
+    </w:p>
+    <w:p>
+      <w:r>
+        <w:rPr>
+          <w:b/>
+          <w:bCs/>
+        </w:rPr>
+        <w:t>Advantages</w:t>
+      </w:r>
+    </w:p>
+    <w:p>
+      <w:pPr>
+        <w:numPr>
+          <w:ilvl w:val="0"/>
+          <w:numId w:val="40"/>
+        </w:numPr>
+        <w:suppressAutoHyphens/>
+        <w:autoSpaceDN w:val="0"/>
+        <w:spacing w:line="276" w:lineRule="auto"/>
+      </w:pPr>
+      <w:r>
+        <w:t>Computationally efficient, since the tree is never fully grown.</w:t>
+      </w:r>
+    </w:p>
+    <w:p>
+      <w:pPr>
+        <w:numPr>
+          <w:ilvl w:val="0"/>
+          <w:numId w:val="40"/>
+        </w:numPr>
+        <w:suppressAutoHyphens/>
+        <w:autoSpaceDN w:val="0"/>
+        <w:spacing w:line="276" w:lineRule="auto"/>
+      </w:pPr>
+      <w:r>
+        <w:t>Prevents the creation of very large trees from the beginning.</w:t>
+      </w:r>
+    </w:p>
+    <w:p>
+      <w:r>
+        <w:rPr>
+          <w:b/>
+          <w:bCs/>
+        </w:rPr>
+        <w:t>Disadvantages</w:t>
+      </w:r>
+    </w:p>
+    <w:p>
+      <w:pPr>
+        <w:numPr>
+          <w:ilvl w:val="0"/>
+          <w:numId w:val="41"/>
+        </w:numPr>
+        <w:suppressAutoHyphens/>
+        <w:autoSpaceDN w:val="0"/>
+        <w:spacing w:line="276" w:lineRule="auto"/>
+      </w:pPr>
+      <w:r>
+        <w:t>Choosing appropriate thresholds is difficult:</w:t>
+      </w:r>
+    </w:p>
+    <w:p>
+      <w:pPr>
+        <w:numPr>
+          <w:ilvl w:val="1"/>
+          <w:numId w:val="41"/>
+        </w:numPr>
+        <w:suppressAutoHyphens/>
+        <w:autoSpaceDN w:val="0"/>
+        <w:spacing w:line="276" w:lineRule="auto"/>
+      </w:pPr>
+      <w:r>
+        <w:t>Too small thresholds result in oversized trees.</w:t>
+      </w:r>
+    </w:p>
+    <w:p>
+      <w:pPr>
+        <w:numPr>
+          <w:ilvl w:val="1"/>
+          <w:numId w:val="41"/>
+        </w:numPr>
+        <w:suppressAutoHyphens/>
+        <w:autoSpaceDN w:val="0"/>
+        <w:spacing w:line="276" w:lineRule="auto"/>
+      </w:pPr>
+      <w:r>
+        <w:t>Too large thresholds may prevent useful splits.</w:t>
+      </w:r>
+    </w:p>
+    <w:p>
+      <w:pPr>
+        <w:numPr>
+          <w:ilvl w:val="0"/>
+          <w:numId w:val="41"/>
+        </w:numPr>
+        <w:suppressAutoHyphens/>
+        <w:autoSpaceDN w:val="0"/>
+        <w:spacing w:line="276" w:lineRule="auto"/>
+      </w:pPr>
+      <w:r>
+        <w:t>Perfect purity cannot be expected with noisy data.</w:t>
+      </w:r>
+    </w:p>
+    <w:p>
+      <w:pPr>
+        <w:numPr>
+          <w:ilvl w:val="0"/>
+          <w:numId w:val="41"/>
+        </w:numPr>
+        <w:suppressAutoHyphens/>
+        <w:autoSpaceDN w:val="0"/>
+        <w:spacing w:line="276" w:lineRule="auto"/>
+      </w:pPr>
+      <w:r>
+        <w:lastRenderedPageBreak/>
+        <w:t>Impurity reduction cannot be reliably extrapolated with respect to tree height, making early decisions potentially suboptimal.</w:t>
+      </w:r>
+    </w:p>
+    <w:p/>
+    <w:p>
+      <w:pPr>
+        <w:rPr>
+          <w:b/>
+          <w:bCs/>
+        </w:rPr>
+      </w:pPr>
+      <w:r>
+        <w:rPr>
+          <w:b/>
+          <w:bCs/>
+        </w:rPr>
+        <w:t>(ii) Pruning after tree construction (post-pruning)</w:t>
+      </w:r>
+    </w:p>
+    <w:p>
+      <w:r>
+        <w:rPr>
+          <w:b/>
+          <w:bCs/>
+        </w:rPr>
+        <w:t>Description</w:t>
+      </w:r>
+    </w:p>
+    <w:p>
+      <w:r>
+        <w:t xml:space="preserve">Pruning after tree construction first </w:t>
+      </w:r>
+      <w:r>
+        <w:rPr>
+          <w:b/>
+          <w:bCs/>
+        </w:rPr>
+        <w:t>builds a sufficiently large tree</w:t>
+      </w:r>
+      <w:r>
+        <w:t xml:space="preserve"> and then </w:t>
+      </w:r>
+      <w:r>
+        <w:rPr>
+          <w:b/>
+          <w:bCs/>
+        </w:rPr>
+        <w:t>removes subtrees bottom-up</w:t>
+      </w:r>
+      <w:r>
+        <w:t xml:space="preserve">. A common method is </w:t>
+      </w:r>
+      <w:r>
+        <w:rPr>
+          <w:i/>
+          <w:iCs/>
+        </w:rPr>
+        <w:t>reduced error pruning</w:t>
+      </w:r>
+      <w:r>
+        <w:t>, which evaluates whether replacing a subtree with a leaf improves or maintains performance on a validation set.</w:t>
+      </w:r>
+    </w:p>
+    <w:p>
+      <w:r>
+        <w:t>This approach typically involves splitting the dataset into training, validation, and test sets. Pruning decisions are guided by validation error rather than training error.</w:t>
+      </w:r>
+    </w:p>
+    <w:p>
+      <w:r>
+        <w:rPr>
+          <w:b/>
+          <w:bCs/>
+        </w:rPr>
+        <w:t>Advantages</w:t>
+      </w:r>
+    </w:p>
+    <w:p>
+      <w:pPr>
+        <w:numPr>
+          <w:ilvl w:val="0"/>
+          <w:numId w:val="42"/>
+        </w:numPr>
+        <w:suppressAutoHyphens/>
+        <w:autoSpaceDN w:val="0"/>
+        <w:spacing w:line="276" w:lineRule="auto"/>
+      </w:pPr>
+      <w:r>
+        <w:t>Allows the algorithm to explore complex structures first.</w:t>
+      </w:r>
+    </w:p>
+    <w:p>
+      <w:pPr>
+        <w:numPr>
+          <w:ilvl w:val="0"/>
+          <w:numId w:val="42"/>
+        </w:numPr>
+        <w:suppressAutoHyphens/>
+        <w:autoSpaceDN w:val="0"/>
+        <w:spacing w:line="276" w:lineRule="auto"/>
+      </w:pPr>
+      <w:r>
+        <w:t>Pruning decisions are based on observed generalization performance.</w:t>
+      </w:r>
+    </w:p>
+    <w:p>
+      <w:pPr>
+        <w:numPr>
+          <w:ilvl w:val="0"/>
+          <w:numId w:val="42"/>
+        </w:numPr>
+        <w:suppressAutoHyphens/>
+        <w:autoSpaceDN w:val="0"/>
+        <w:spacing w:line="276" w:lineRule="auto"/>
+      </w:pPr>
+      <w:proofErr w:type="gramStart"/>
+      <w:r>
+        <w:t>Generally</w:t>
+      </w:r>
+      <w:proofErr w:type="gramEnd"/>
+      <w:r>
+        <w:t xml:space="preserve"> leads to better model selection than early stopping.</w:t>
+      </w:r>
+    </w:p>
+    <w:p>
+      <w:r>
+        <w:rPr>
+          <w:b/>
+          <w:bCs/>
+        </w:rPr>
+        <w:t>Disadvantages</w:t>
+      </w:r>
+    </w:p>
+    <w:p>
+      <w:pPr>
+        <w:numPr>
+          <w:ilvl w:val="0"/>
+          <w:numId w:val="43"/>
+        </w:numPr>
+        <w:suppressAutoHyphens/>
+        <w:autoSpaceDN w:val="0"/>
+        <w:spacing w:line="276" w:lineRule="auto"/>
+      </w:pPr>
+      <w:r>
+        <w:t>Requires additional data for validation, which may be problematic for small datasets.</w:t>
+      </w:r>
+    </w:p>
+    <w:p>
+      <w:pPr>
+        <w:numPr>
+          <w:ilvl w:val="0"/>
+          <w:numId w:val="43"/>
+        </w:numPr>
+        <w:suppressAutoHyphens/>
+        <w:autoSpaceDN w:val="0"/>
+        <w:spacing w:line="276" w:lineRule="auto"/>
+      </w:pPr>
+      <w:r>
+        <w:t>Locally optimal pruning decisions do not always lead to the globally best tree.</w:t>
+      </w:r>
+    </w:p>
+    <w:p>
+      <w:pPr>
+        <w:numPr>
+          <w:ilvl w:val="0"/>
+          <w:numId w:val="43"/>
+        </w:numPr>
+        <w:suppressAutoHyphens/>
+        <w:autoSpaceDN w:val="0"/>
+        <w:spacing w:line="276" w:lineRule="auto"/>
+      </w:pPr>
+      <w:r>
+        <w:t>Some pruned trees may not be directly comparable in the pruning-induced ordering.</w:t>
+      </w:r>
+    </w:p>
+    <w:p>
+      <w:pPr>
+        <w:rPr>
+          <w:b/>
+          <w:bCs/>
+        </w:rPr>
+      </w:pPr>
+      <w:r>
+        <w:rPr>
+          <w:b/>
+          <w:bCs/>
+        </w:rPr>
+        <w:t>Which approach is generally preferred?</w:t>
+      </w:r>
+    </w:p>
+    <w:p>
+      <w:r>
+        <w:rPr>
+          <w:b/>
+          <w:bCs/>
+        </w:rPr>
+        <w:t>pruning after tree construction is generally preferred</w:t>
+      </w:r>
+      <w:r>
+        <w:t xml:space="preserve">. This is because early stopping relies on local heuristics that are hard to tune and may prevent beneficial splits, whereas post-pruning evaluates simplifications based on actual generalization </w:t>
+      </w:r>
+      <w:proofErr w:type="spellStart"/>
+      <w:r>
+        <w:t>behavior</w:t>
+      </w:r>
+      <w:proofErr w:type="spellEnd"/>
+      <w:r>
+        <w:t>, typically using a validation set.</w:t>
+      </w:r>
+    </w:p>
+    <w:p>
+      <w:pPr>
+        <w:rPr>
+          <w:rFonts w:ascii="Arial" w:hAnsi="Arial" w:cs="Arial"/>
+          <w:b/>
+          <w:bCs/>
+          <w:color w:val="1D2125"/>
+          <w:shd w:val="clear" w:color="auto" w:fill="FFFFFF"/>
+        </w:rPr>
+      </w:pPr>
+    </w:p>
+    <w:p>
+      <w:pPr>
         <w:rPr>
           <w:rFonts w:ascii="Arial" w:hAnsi="Arial" w:cs="Arial"/>
           <w:color w:val="1D2125"/>
           <w:shd w:val="clear" w:color="auto" w:fill="FFFFFF"/>
         </w:rPr>
-        <w:t>(e) What is the search space of the ID3 algorithm?</w:t>
-      </w:r>
-    </w:p>
-    <w:p>
-      <w:pPr>
+      </w:pPr>
+    </w:p>
+    <w:p>
+      <w:pPr>
+        <w:ind w:left="720"/>
         <w:rPr>
           <w:rFonts w:ascii="Arial" w:hAnsi="Arial" w:cs="Arial"/>
           <w:color w:val="1D2125"/>
           <w:shd w:val="clear" w:color="auto" w:fill="FFFFFF"/>
         </w:rPr>
       </w:pPr>
-      <w:r>
-        <w:rPr>
-          <w:rFonts w:ascii="Arial" w:hAnsi="Arial" w:cs="Arial"/>
-          <w:color w:val="1D2125"/>
-          <w:shd w:val="clear" w:color="auto" w:fill="FFFFFF"/>
-        </w:rPr>
-        <w:t>(f) What is the difference between the inductive bias of the candidate elimination algorithm</w:t>
-      </w:r>
-      <w:r>
-        <w:rPr>
-          <w:rFonts w:ascii="Arial" w:hAnsi="Arial" w:cs="Arial"/>
-          <w:color w:val="1D2125"/>
-          <w:shd w:val="clear" w:color="auto" w:fill="FFFFFF"/>
-        </w:rPr>
-        <w:t xml:space="preserve"> </w:t>
-      </w:r>
-      <w:r>
-        <w:rPr>
-          <w:rFonts w:ascii="Arial" w:hAnsi="Arial" w:cs="Arial"/>
-          <w:color w:val="1D2125"/>
-          <w:shd w:val="clear" w:color="auto" w:fill="FFFFFF"/>
-        </w:rPr>
-        <w:t>and that of</w:t>
-      </w:r>
-      <w:r>
-        <w:rPr>
-          <w:rFonts w:ascii="Arial" w:hAnsi="Arial" w:cs="Arial"/>
-          <w:color w:val="1D2125"/>
-          <w:shd w:val="clear" w:color="auto" w:fill="FFFFFF"/>
-        </w:rPr>
-        <w:t xml:space="preserve"> </w:t>
-      </w:r>
-      <w:r>
-        <w:rPr>
-          <w:rFonts w:ascii="Arial" w:hAnsi="Arial" w:cs="Arial"/>
-          <w:color w:val="1D2125"/>
-          <w:shd w:val="clear" w:color="auto" w:fill="FFFFFF"/>
-        </w:rPr>
-        <w:t>the ID3 algorithm? Hint: search bias and restriction bias.</w:t>
-      </w:r>
-    </w:p>
-    <w:p>
-      <w:pPr>
-        <w:rPr>
-          <w:rFonts w:ascii="Arial" w:hAnsi="Arial" w:cs="Arial"/>
-          <w:color w:val="1D2125"/>
-          <w:shd w:val="clear" w:color="auto" w:fill="FFFFFF"/>
-        </w:rPr>
-      </w:pPr>
-    </w:p>
-    <w:p>
-      <w:pPr>
-        <w:rPr>
-          <w:rFonts w:ascii="Arial" w:hAnsi="Arial" w:cs="Arial"/>
-          <w:b/>
-          <w:bCs/>
-          <w:color w:val="1D2125"/>
-          <w:shd w:val="clear" w:color="auto" w:fill="FFFFFF"/>
-        </w:rPr>
-      </w:pPr>
-      <w:r>
-        <w:rPr>
-          <w:rFonts w:ascii="Arial" w:hAnsi="Arial" w:cs="Arial"/>
-          <w:b/>
-          <w:bCs/>
-          <w:color w:val="1D2125"/>
-          <w:shd w:val="clear" w:color="auto" w:fill="FFFFFF"/>
-        </w:rPr>
-        <w:t>Exercise 2: Decision Trees</w:t>
-      </w:r>
-    </w:p>
-    <w:p>
-      <w:pPr>
-        <w:rPr>
-          <w:rFonts w:ascii="Arial" w:hAnsi="Arial" w:cs="Arial"/>
-          <w:color w:val="1D2125"/>
-          <w:shd w:val="clear" w:color="auto" w:fill="FFFFFF"/>
-        </w:rPr>
-      </w:pPr>
-      <w:r>
-        <w:rPr>
-          <w:rFonts w:ascii="Arial" w:hAnsi="Arial" w:cs="Arial"/>
-          <w:color w:val="1D2125"/>
-          <w:shd w:val="clear" w:color="auto" w:fill="FFFFFF"/>
-        </w:rPr>
-        <w:t>Construct by hand decision trees corresponding to each of the following Boolean formulas. The examples</w:t>
-      </w:r>
-      <w:r>
-        <w:rPr>
-          <w:rFonts w:ascii="Arial" w:hAnsi="Arial" w:cs="Arial"/>
-          <w:color w:val="1D2125"/>
-          <w:shd w:val="clear" w:color="auto" w:fill="FFFFFF"/>
-        </w:rPr>
-        <w:t xml:space="preserve"> </w:t>
-      </w:r>
-      <w:r>
-        <w:rPr>
-          <w:rFonts w:ascii="Arial" w:hAnsi="Arial" w:cs="Arial"/>
-          <w:color w:val="1D2125"/>
-          <w:shd w:val="clear" w:color="auto" w:fill="FFFFFF"/>
-        </w:rPr>
-        <w:t xml:space="preserve">(x, c) </w:t>
-      </w:r>
-      <w:r>
-        <w:rPr>
-          <w:rFonts w:ascii="Cambria Math" w:hAnsi="Cambria Math" w:cs="Cambria Math"/>
-          <w:color w:val="1D2125"/>
-          <w:shd w:val="clear" w:color="auto" w:fill="FFFFFF"/>
-        </w:rPr>
-        <w:t>∈</w:t>
-      </w:r>
-      <w:r>
-        <w:rPr>
-          <w:rFonts w:ascii="Arial" w:hAnsi="Arial" w:cs="Arial"/>
-          <w:color w:val="1D2125"/>
-          <w:shd w:val="clear" w:color="auto" w:fill="FFFFFF"/>
-        </w:rPr>
-        <w:t xml:space="preserve"> D consist of a feature vector x where each component corresponds to one of the Boolean variables</w:t>
-      </w:r>
-      <w:r>
-        <w:rPr>
-          <w:rFonts w:ascii="Arial" w:hAnsi="Arial" w:cs="Arial"/>
-          <w:color w:val="1D2125"/>
-          <w:shd w:val="clear" w:color="auto" w:fill="FFFFFF"/>
-        </w:rPr>
-        <w:t xml:space="preserve"> </w:t>
-      </w:r>
-      <w:r>
-        <w:rPr>
-          <w:rFonts w:ascii="Arial" w:hAnsi="Arial" w:cs="Arial"/>
-          <w:color w:val="1D2125"/>
-          <w:shd w:val="clear" w:color="auto" w:fill="FFFFFF"/>
-        </w:rPr>
-        <w:t>(A, B, . . .) used in the formula, and each example corresponds to one interpretation (i.e. assignment of 0/1</w:t>
-      </w:r>
-      <w:r>
-        <w:rPr>
-          <w:rFonts w:ascii="Arial" w:hAnsi="Arial" w:cs="Arial"/>
-          <w:color w:val="1D2125"/>
-          <w:shd w:val="clear" w:color="auto" w:fill="FFFFFF"/>
-        </w:rPr>
-        <w:t xml:space="preserve"> </w:t>
-      </w:r>
-      <w:r>
-        <w:rPr>
-          <w:rFonts w:ascii="Arial" w:hAnsi="Arial" w:cs="Arial"/>
-          <w:color w:val="1D2125"/>
-          <w:shd w:val="clear" w:color="auto" w:fill="FFFFFF"/>
-        </w:rPr>
-        <w:t>to the Boolean variables). The target concept c is the truth value of the formula given that interpretation.</w:t>
-      </w:r>
-      <w:r>
-        <w:rPr>
-          <w:rFonts w:ascii="Arial" w:hAnsi="Arial" w:cs="Arial"/>
-          <w:color w:val="1D2125"/>
-          <w:shd w:val="clear" w:color="auto" w:fill="FFFFFF"/>
-        </w:rPr>
-        <w:t xml:space="preserve"> </w:t>
-      </w:r>
-      <w:r>
-        <w:rPr>
-          <w:rFonts w:ascii="Arial" w:hAnsi="Arial" w:cs="Arial"/>
-          <w:color w:val="1D2125"/>
-          <w:shd w:val="clear" w:color="auto" w:fill="FFFFFF"/>
-        </w:rPr>
-        <w:t>Assume the set D contains examples with all possible combinations of attribute values.</w:t>
-      </w:r>
-    </w:p>
-    <w:p>
-      <w:pPr>
-        <w:rPr>
-          <w:rFonts w:ascii="Arial" w:hAnsi="Arial" w:cs="Arial"/>
-          <w:color w:val="1D2125"/>
-          <w:shd w:val="clear" w:color="auto" w:fill="FFFFFF"/>
-        </w:rPr>
-      </w:pPr>
-      <w:r>
-        <w:rPr>
-          <w:rFonts w:ascii="Arial" w:hAnsi="Arial" w:cs="Arial"/>
-          <w:color w:val="1D2125"/>
-          <w:shd w:val="clear" w:color="auto" w:fill="FFFFFF"/>
-        </w:rPr>
-        <w:t>Hint: It may be helpful to write out the set D for each formula as a truth table.</w:t>
-      </w:r>
-    </w:p>
-    <w:p>
-      <w:pPr>
-        <w:ind w:left="720"/>
-        <w:rPr>
-          <w:rFonts w:ascii="Arial" w:hAnsi="Arial" w:cs="Arial"/>
-          <w:color w:val="1D2125"/>
-          <w:shd w:val="clear" w:color="auto" w:fill="FFFFFF"/>
-        </w:rPr>
-      </w:pPr>
-      <w:r>
-        <w:rPr>
-          <w:rFonts w:ascii="Arial" w:hAnsi="Arial" w:cs="Arial"/>
-          <w:color w:val="1D2125"/>
-          <w:shd w:val="clear" w:color="auto" w:fill="FFFFFF"/>
-        </w:rPr>
-        <w:t xml:space="preserve">(a) A </w:t>
-      </w:r>
-      <w:r>
-        <w:rPr>
-          <w:rFonts w:ascii="Cambria Math" w:hAnsi="Cambria Math" w:cs="Cambria Math"/>
-          <w:color w:val="1D2125"/>
-          <w:shd w:val="clear" w:color="auto" w:fill="FFFFFF"/>
-        </w:rPr>
-        <w:t>∧</w:t>
-      </w:r>
-      <w:r>
-        <w:rPr>
-          <w:rFonts w:ascii="Arial" w:hAnsi="Arial" w:cs="Arial"/>
-          <w:color w:val="1D2125"/>
-          <w:shd w:val="clear" w:color="auto" w:fill="FFFFFF"/>
-        </w:rPr>
-        <w:t xml:space="preserve"> ¬B</w:t>
-      </w:r>
-    </w:p>
-    <w:p>
-      <w:pPr>
-        <w:ind w:left="720"/>
-        <w:rPr>
-          <w:rFonts w:ascii="Arial" w:hAnsi="Arial" w:cs="Arial"/>
-          <w:color w:val="1D2125"/>
-          <w:shd w:val="clear" w:color="auto" w:fill="FFFFFF"/>
-        </w:rPr>
-      </w:pPr>
-      <w:r>
-        <w:rPr>
-          <w:rFonts w:ascii="Arial" w:hAnsi="Arial" w:cs="Arial"/>
-          <w:color w:val="1D2125"/>
-          <w:shd w:val="clear" w:color="auto" w:fill="FFFFFF"/>
-        </w:rPr>
-        <w:t>(b) A XOR B</w:t>
-      </w:r>
-    </w:p>
-    <w:p>
-      <w:pPr>
-        <w:ind w:left="720"/>
-        <w:rPr>
-          <w:rFonts w:ascii="Arial" w:hAnsi="Arial" w:cs="Arial"/>
-          <w:color w:val="1D2125"/>
-          <w:shd w:val="clear" w:color="auto" w:fill="FFFFFF"/>
-        </w:rPr>
-      </w:pPr>
-      <w:r>
-        <w:rPr>
-          <w:rFonts w:ascii="Arial" w:hAnsi="Arial" w:cs="Arial"/>
-          <w:color w:val="1D2125"/>
-          <w:shd w:val="clear" w:color="auto" w:fill="FFFFFF"/>
-        </w:rPr>
-        <w:t xml:space="preserve">(c) A </w:t>
-      </w:r>
-      <w:r>
-        <w:rPr>
-          <w:rFonts w:ascii="Cambria Math" w:hAnsi="Cambria Math" w:cs="Cambria Math"/>
-          <w:color w:val="1D2125"/>
-          <w:shd w:val="clear" w:color="auto" w:fill="FFFFFF"/>
-        </w:rPr>
-        <w:t>∨</w:t>
-      </w:r>
-      <w:r>
-        <w:rPr>
-          <w:rFonts w:ascii="Arial" w:hAnsi="Arial" w:cs="Arial"/>
-          <w:color w:val="1D2125"/>
-          <w:shd w:val="clear" w:color="auto" w:fill="FFFFFF"/>
-        </w:rPr>
-        <w:t xml:space="preserve"> (B </w:t>
-      </w:r>
-      <w:r>
-        <w:rPr>
-          <w:rFonts w:ascii="Cambria Math" w:hAnsi="Cambria Math" w:cs="Cambria Math"/>
-          <w:color w:val="1D2125"/>
-          <w:shd w:val="clear" w:color="auto" w:fill="FFFFFF"/>
-        </w:rPr>
-        <w:t>∧</w:t>
-      </w:r>
-      <w:r>
-        <w:rPr>
-          <w:rFonts w:ascii="Arial" w:hAnsi="Arial" w:cs="Arial"/>
-          <w:color w:val="1D2125"/>
-          <w:shd w:val="clear" w:color="auto" w:fill="FFFFFF"/>
-        </w:rPr>
-        <w:t xml:space="preserve"> C)</w:t>
-      </w:r>
-    </w:p>
-    <w:p>
-      <w:pPr>
-        <w:ind w:left="720"/>
-        <w:rPr>
-          <w:rFonts w:ascii="Arial" w:hAnsi="Arial" w:cs="Arial"/>
-          <w:color w:val="1D2125"/>
-          <w:shd w:val="clear" w:color="auto" w:fill="FFFFFF"/>
-        </w:rPr>
-      </w:pPr>
-      <w:r>
-        <w:rPr>
-          <w:rFonts w:ascii="Arial" w:hAnsi="Arial" w:cs="Arial"/>
-          <w:color w:val="1D2125"/>
-          <w:shd w:val="clear" w:color="auto" w:fill="FFFFFF"/>
-        </w:rPr>
-        <w:t xml:space="preserve">(d) (A </w:t>
-      </w:r>
-      <w:r>
-        <w:rPr>
-          <w:rFonts w:ascii="Cambria Math" w:hAnsi="Cambria Math" w:cs="Cambria Math"/>
-          <w:color w:val="1D2125"/>
-          <w:shd w:val="clear" w:color="auto" w:fill="FFFFFF"/>
-        </w:rPr>
-        <w:t>∧</w:t>
-      </w:r>
-      <w:r>
-        <w:rPr>
-          <w:rFonts w:ascii="Arial" w:hAnsi="Arial" w:cs="Arial"/>
-          <w:color w:val="1D2125"/>
-          <w:shd w:val="clear" w:color="auto" w:fill="FFFFFF"/>
-        </w:rPr>
-        <w:t xml:space="preserve"> B) </w:t>
-      </w:r>
-      <w:r>
-        <w:rPr>
-          <w:rFonts w:ascii="Cambria Math" w:hAnsi="Cambria Math" w:cs="Cambria Math"/>
-          <w:color w:val="1D2125"/>
-          <w:shd w:val="clear" w:color="auto" w:fill="FFFFFF"/>
-        </w:rPr>
-        <w:t>∨</w:t>
-      </w:r>
-      <w:r>
-        <w:rPr>
-          <w:rFonts w:ascii="Arial" w:hAnsi="Arial" w:cs="Arial"/>
-          <w:color w:val="1D2125"/>
-          <w:shd w:val="clear" w:color="auto" w:fill="FFFFFF"/>
-        </w:rPr>
-        <w:t xml:space="preserve"> (C </w:t>
-      </w:r>
-      <w:r>
-        <w:rPr>
-          <w:rFonts w:ascii="Cambria Math" w:hAnsi="Cambria Math" w:cs="Cambria Math"/>
-          <w:color w:val="1D2125"/>
-          <w:shd w:val="clear" w:color="auto" w:fill="FFFFFF"/>
-        </w:rPr>
-        <w:t>∧</w:t>
-      </w:r>
-      <w:r>
-        <w:rPr>
-          <w:rFonts w:ascii="Arial" w:hAnsi="Arial" w:cs="Arial"/>
-          <w:color w:val="1D2125"/>
-          <w:shd w:val="clear" w:color="auto" w:fill="FFFFFF"/>
-        </w:rPr>
-        <w:t xml:space="preserve"> D)</w:t>
-      </w:r>
     </w:p>
     <w:sectPr>
-      <w:headerReference w:type="default" r:id="rId9"/>
-      <w:footerReference w:type="default" r:id="rId10"/>
+      <w:headerReference w:type="default" r:id="rId10"/>
+      <w:footerReference w:type="default" r:id="rId11"/>
       <w:pgSz w:w="11906" w:h="16838"/>
       <w:pgMar w:top="1440" w:right="1440" w:bottom="1440" w:left="1440" w:header="708" w:footer="708" w:gutter="0"/>
       <w:cols w:space="708"/>
@@ -1100,7 +4409,7 @@
 </file>
 
 <file path=word/endnotes.xml><?xml version="1.0" encoding="utf-8"?>
-<w:endnotes xmlns:wpc="http://schemas.microsoft.com/office/word/2010/wordprocessingCanvas" xmlns:cx="http://schemas.microsoft.com/office/drawing/2014/chartex" xmlns:cx1="http://schemas.microsoft.com/office/drawing/2015/9/8/chartex" xmlns:cx2="http://schemas.microsoft.com/office/drawing/2015/10/21/chartex" xmlns:cx3="http://schemas.microsoft.com/office/drawing/2016/5/9/chartex" xmlns:cx4="http://schemas.microsoft.com/office/drawing/2016/5/10/chartex" xmlns:cx5="http://schemas.microsoft.com/office/drawing/2016/5/11/chartex" xmlns:cx6="http://schemas.microsoft.com/office/drawing/2016/5/12/chartex" xmlns:cx7="http://schemas.microsoft.com/office/drawing/2016/5/13/chartex" xmlns:cx8="http://schemas.microsoft.com/office/drawing/2016/5/14/chartex" xmlns:mc="http://schemas.openxmlformats.org/markup-compatibility/2006" xmlns:aink="http://schemas.microsoft.com/office/drawing/2016/ink" xmlns:am3d="http://schemas.microsoft.com/office/drawing/2017/model3d" xmlns:o="urn:schemas-microsoft-com:office:office" xmlns:r="http://schemas.openxmlformats.org/officeDocument/2006/relationships" xmlns:m="http://schemas.openxmlformats.org/officeDocument/2006/math" xmlns:v="urn:schemas-microsoft-com:vml" xmlns:wp14="http://schemas.microsoft.com/office/word/2010/wordprocessingDrawing" xmlns:wp="http://schemas.openxmlformats.org/drawingml/2006/wordprocessingDrawing" xmlns:w10="urn:schemas-microsoft-com:office:word" xmlns:w="http://schemas.openxmlformats.org/wordprocessingml/2006/main" xmlns:w14="http://schemas.microsoft.com/office/word/2010/wordml" xmlns:w15="http://schemas.microsoft.com/office/word/2012/wordml" xmlns:w16cex="http://schemas.microsoft.com/office/word/2018/wordml/cex" xmlns:w16cid="http://schemas.microsoft.com/office/word/2016/wordml/cid" xmlns:w16="http://schemas.microsoft.com/office/word/2018/wordml" xmlns:w16sdtdh="http://schemas.microsoft.com/office/word/2020/wordml/sdtdatahash" xmlns:w16se="http://schemas.microsoft.com/office/word/2015/wordml/symex" xmlns:wpg="http://schemas.microsoft.com/office/word/2010/wordprocessingGroup" xmlns:wpi="http://schemas.microsoft.com/office/word/2010/wordprocessingInk" xmlns:wne="http://schemas.microsoft.com/office/word/2006/wordml" xmlns:wps="http://schemas.microsoft.com/office/word/2010/wordprocessingShape" mc:Ignorable="w14 w15 w16se w16cid w16 w16cex w16sdtdh wp14">
+<w:endnotes xmlns:wpc="http://schemas.microsoft.com/office/word/2010/wordprocessingCanvas" xmlns:cx="http://schemas.microsoft.com/office/drawing/2014/chartex" xmlns:cx1="http://schemas.microsoft.com/office/drawing/2015/9/8/chartex" xmlns:cx2="http://schemas.microsoft.com/office/drawing/2015/10/21/chartex" xmlns:cx3="http://schemas.microsoft.com/office/drawing/2016/5/9/chartex" xmlns:cx4="http://schemas.microsoft.com/office/drawing/2016/5/10/chartex" xmlns:cx5="http://schemas.microsoft.com/office/drawing/2016/5/11/chartex" xmlns:cx6="http://schemas.microsoft.com/office/drawing/2016/5/12/chartex" xmlns:cx7="http://schemas.microsoft.com/office/drawing/2016/5/13/chartex" xmlns:cx8="http://schemas.microsoft.com/office/drawing/2016/5/14/chartex" xmlns:mc="http://schemas.openxmlformats.org/markup-compatibility/2006" xmlns:aink="http://schemas.microsoft.com/office/drawing/2016/ink" xmlns:am3d="http://schemas.microsoft.com/office/drawing/2017/model3d" xmlns:o="urn:schemas-microsoft-com:office:office" xmlns:oel="http://schemas.microsoft.com/office/2019/extlst" xmlns:r="http://schemas.openxmlformats.org/officeDocument/2006/relationships" xmlns:m="http://schemas.openxmlformats.org/officeDocument/2006/math" xmlns:v="urn:schemas-microsoft-com:vml" xmlns:wp14="http://schemas.microsoft.com/office/word/2010/wordprocessingDrawing" xmlns:wp="http://schemas.openxmlformats.org/drawingml/2006/wordprocessingDrawing" xmlns:w10="urn:schemas-microsoft-com:office:word" xmlns:w="http://schemas.openxmlformats.org/wordprocessingml/2006/main" xmlns:w14="http://schemas.microsoft.com/office/word/2010/wordml" xmlns:w15="http://schemas.microsoft.com/office/word/2012/wordml" xmlns:w16cex="http://schemas.microsoft.com/office/word/2018/wordml/cex" xmlns:w16cid="http://schemas.microsoft.com/office/word/2016/wordml/cid" xmlns:w16="http://schemas.microsoft.com/office/word/2018/wordml" xmlns:w16du="http://schemas.microsoft.com/office/word/2023/wordml/word16du" xmlns:w16sdtdh="http://schemas.microsoft.com/office/word/2020/wordml/sdtdatahash" xmlns:w16sdtfl="http://schemas.microsoft.com/office/word/2024/wordml/sdtformatlock" xmlns:w16se="http://schemas.microsoft.com/office/word/2015/wordml/symex" xmlns:wpg="http://schemas.microsoft.com/office/word/2010/wordprocessingGroup" xmlns:wpi="http://schemas.microsoft.com/office/word/2010/wordprocessingInk" xmlns:wne="http://schemas.microsoft.com/office/word/2006/wordml" xmlns:wps="http://schemas.microsoft.com/office/word/2010/wordprocessingShape" mc:Ignorable="w14 w15 w16se w16cid w16 w16cex w16sdtdh w16sdtfl w16du wp14">
   <w:endnote w:type="separator" w:id="-1">
     <w:p>
       <w:pPr>
@@ -1125,7 +4434,7 @@
 </file>
 
 <file path=word/footer1.xml><?xml version="1.0" encoding="utf-8"?>
-<w:ftr xmlns:wpc="http://schemas.microsoft.com/office/word/2010/wordprocessingCanvas" xmlns:cx="http://schemas.microsoft.com/office/drawing/2014/chartex" xmlns:cx1="http://schemas.microsoft.com/office/drawing/2015/9/8/chartex" xmlns:cx2="http://schemas.microsoft.com/office/drawing/2015/10/21/chartex" xmlns:cx3="http://schemas.microsoft.com/office/drawing/2016/5/9/chartex" xmlns:cx4="http://schemas.microsoft.com/office/drawing/2016/5/10/chartex" xmlns:cx5="http://schemas.microsoft.com/office/drawing/2016/5/11/chartex" xmlns:cx6="http://schemas.microsoft.com/office/drawing/2016/5/12/chartex" xmlns:cx7="http://schemas.microsoft.com/office/drawing/2016/5/13/chartex" xmlns:cx8="http://schemas.microsoft.com/office/drawing/2016/5/14/chartex" xmlns:mc="http://schemas.openxmlformats.org/markup-compatibility/2006" xmlns:aink="http://schemas.microsoft.com/office/drawing/2016/ink" xmlns:am3d="http://schemas.microsoft.com/office/drawing/2017/model3d" xmlns:o="urn:schemas-microsoft-com:office:office" xmlns:r="http://schemas.openxmlformats.org/officeDocument/2006/relationships" xmlns:m="http://schemas.openxmlformats.org/officeDocument/2006/math" xmlns:v="urn:schemas-microsoft-com:vml" xmlns:wp14="http://schemas.microsoft.com/office/word/2010/wordprocessingDrawing" xmlns:wp="http://schemas.openxmlformats.org/drawingml/2006/wordprocessingDrawing" xmlns:w10="urn:schemas-microsoft-com:office:word" xmlns:w="http://schemas.openxmlformats.org/wordprocessingml/2006/main" xmlns:w14="http://schemas.microsoft.com/office/word/2010/wordml" xmlns:w15="http://schemas.microsoft.com/office/word/2012/wordml" xmlns:w16cex="http://schemas.microsoft.com/office/word/2018/wordml/cex" xmlns:w16cid="http://schemas.microsoft.com/office/word/2016/wordml/cid" xmlns:w16="http://schemas.microsoft.com/office/word/2018/wordml" xmlns:w16sdtdh="http://schemas.microsoft.com/office/word/2020/wordml/sdtdatahash" xmlns:w16se="http://schemas.microsoft.com/office/word/2015/wordml/symex" xmlns:wpg="http://schemas.microsoft.com/office/word/2010/wordprocessingGroup" xmlns:wpi="http://schemas.microsoft.com/office/word/2010/wordprocessingInk" xmlns:wne="http://schemas.microsoft.com/office/word/2006/wordml" xmlns:wps="http://schemas.microsoft.com/office/word/2010/wordprocessingShape" mc:Ignorable="w14 w15 w16se w16cid w16 w16cex w16sdtdh wp14">
+<w:ftr xmlns:wpc="http://schemas.microsoft.com/office/word/2010/wordprocessingCanvas" xmlns:cx="http://schemas.microsoft.com/office/drawing/2014/chartex" xmlns:cx1="http://schemas.microsoft.com/office/drawing/2015/9/8/chartex" xmlns:cx2="http://schemas.microsoft.com/office/drawing/2015/10/21/chartex" xmlns:cx3="http://schemas.microsoft.com/office/drawing/2016/5/9/chartex" xmlns:cx4="http://schemas.microsoft.com/office/drawing/2016/5/10/chartex" xmlns:cx5="http://schemas.microsoft.com/office/drawing/2016/5/11/chartex" xmlns:cx6="http://schemas.microsoft.com/office/drawing/2016/5/12/chartex" xmlns:cx7="http://schemas.microsoft.com/office/drawing/2016/5/13/chartex" xmlns:cx8="http://schemas.microsoft.com/office/drawing/2016/5/14/chartex" xmlns:mc="http://schemas.openxmlformats.org/markup-compatibility/2006" xmlns:aink="http://schemas.microsoft.com/office/drawing/2016/ink" xmlns:am3d="http://schemas.microsoft.com/office/drawing/2017/model3d" xmlns:o="urn:schemas-microsoft-com:office:office" xmlns:oel="http://schemas.microsoft.com/office/2019/extlst" xmlns:r="http://schemas.openxmlformats.org/officeDocument/2006/relationships" xmlns:m="http://schemas.openxmlformats.org/officeDocument/2006/math" xmlns:v="urn:schemas-microsoft-com:vml" xmlns:wp14="http://schemas.microsoft.com/office/word/2010/wordprocessingDrawing" xmlns:wp="http://schemas.openxmlformats.org/drawingml/2006/wordprocessingDrawing" xmlns:w10="urn:schemas-microsoft-com:office:word" xmlns:w="http://schemas.openxmlformats.org/wordprocessingml/2006/main" xmlns:w14="http://schemas.microsoft.com/office/word/2010/wordml" xmlns:w15="http://schemas.microsoft.com/office/word/2012/wordml" xmlns:w16cex="http://schemas.microsoft.com/office/word/2018/wordml/cex" xmlns:w16cid="http://schemas.microsoft.com/office/word/2016/wordml/cid" xmlns:w16="http://schemas.microsoft.com/office/word/2018/wordml" xmlns:w16du="http://schemas.microsoft.com/office/word/2023/wordml/word16du" xmlns:w16sdtdh="http://schemas.microsoft.com/office/word/2020/wordml/sdtdatahash" xmlns:w16sdtfl="http://schemas.microsoft.com/office/word/2024/wordml/sdtformatlock" xmlns:w16se="http://schemas.microsoft.com/office/word/2015/wordml/symex" xmlns:wpg="http://schemas.microsoft.com/office/word/2010/wordprocessingGroup" xmlns:wpi="http://schemas.microsoft.com/office/word/2010/wordprocessingInk" xmlns:wne="http://schemas.microsoft.com/office/word/2006/wordml" xmlns:wps="http://schemas.microsoft.com/office/word/2010/wordprocessingShape" mc:Ignorable="w14 w15 w16se w16cid w16 w16cex w16sdtdh w16sdtfl w16du wp14">
   <w:p>
     <w:pPr>
       <w:pStyle w:val="Footer"/>
@@ -1210,7 +4519,7 @@
 </file>
 
 <file path=word/footnotes.xml><?xml version="1.0" encoding="utf-8"?>
-<w:footnotes xmlns:wpc="http://schemas.microsoft.com/office/word/2010/wordprocessingCanvas" xmlns:cx="http://schemas.microsoft.com/office/drawing/2014/chartex" xmlns:cx1="http://schemas.microsoft.com/office/drawing/2015/9/8/chartex" xmlns:cx2="http://schemas.microsoft.com/office/drawing/2015/10/21/chartex" xmlns:cx3="http://schemas.microsoft.com/office/drawing/2016/5/9/chartex" xmlns:cx4="http://schemas.microsoft.com/office/drawing/2016/5/10/chartex" xmlns:cx5="http://schemas.microsoft.com/office/drawing/2016/5/11/chartex" xmlns:cx6="http://schemas.microsoft.com/office/drawing/2016/5/12/chartex" xmlns:cx7="http://schemas.microsoft.com/office/drawing/2016/5/13/chartex" xmlns:cx8="http://schemas.microsoft.com/office/drawing/2016/5/14/chartex" xmlns:mc="http://schemas.openxmlformats.org/markup-compatibility/2006" xmlns:aink="http://schemas.microsoft.com/office/drawing/2016/ink" xmlns:am3d="http://schemas.microsoft.com/office/drawing/2017/model3d" xmlns:o="urn:schemas-microsoft-com:office:office" xmlns:r="http://schemas.openxmlformats.org/officeDocument/2006/relationships" xmlns:m="http://schemas.openxmlformats.org/officeDocument/2006/math" xmlns:v="urn:schemas-microsoft-com:vml" xmlns:wp14="http://schemas.microsoft.com/office/word/2010/wordprocessingDrawing" xmlns:wp="http://schemas.openxmlformats.org/drawingml/2006/wordprocessingDrawing" xmlns:w10="urn:schemas-microsoft-com:office:word" xmlns:w="http://schemas.openxmlformats.org/wordprocessingml/2006/main" xmlns:w14="http://schemas.microsoft.com/office/word/2010/wordml" xmlns:w15="http://schemas.microsoft.com/office/word/2012/wordml" xmlns:w16cex="http://schemas.microsoft.com/office/word/2018/wordml/cex" xmlns:w16cid="http://schemas.microsoft.com/office/word/2016/wordml/cid" xmlns:w16="http://schemas.microsoft.com/office/word/2018/wordml" xmlns:w16sdtdh="http://schemas.microsoft.com/office/word/2020/wordml/sdtdatahash" xmlns:w16se="http://schemas.microsoft.com/office/word/2015/wordml/symex" xmlns:wpg="http://schemas.microsoft.com/office/word/2010/wordprocessingGroup" xmlns:wpi="http://schemas.microsoft.com/office/word/2010/wordprocessingInk" xmlns:wne="http://schemas.microsoft.com/office/word/2006/wordml" xmlns:wps="http://schemas.microsoft.com/office/word/2010/wordprocessingShape" mc:Ignorable="w14 w15 w16se w16cid w16 w16cex w16sdtdh wp14">
+<w:footnotes xmlns:wpc="http://schemas.microsoft.com/office/word/2010/wordprocessingCanvas" xmlns:cx="http://schemas.microsoft.com/office/drawing/2014/chartex" xmlns:cx1="http://schemas.microsoft.com/office/drawing/2015/9/8/chartex" xmlns:cx2="http://schemas.microsoft.com/office/drawing/2015/10/21/chartex" xmlns:cx3="http://schemas.microsoft.com/office/drawing/2016/5/9/chartex" xmlns:cx4="http://schemas.microsoft.com/office/drawing/2016/5/10/chartex" xmlns:cx5="http://schemas.microsoft.com/office/drawing/2016/5/11/chartex" xmlns:cx6="http://schemas.microsoft.com/office/drawing/2016/5/12/chartex" xmlns:cx7="http://schemas.microsoft.com/office/drawing/2016/5/13/chartex" xmlns:cx8="http://schemas.microsoft.com/office/drawing/2016/5/14/chartex" xmlns:mc="http://schemas.openxmlformats.org/markup-compatibility/2006" xmlns:aink="http://schemas.microsoft.com/office/drawing/2016/ink" xmlns:am3d="http://schemas.microsoft.com/office/drawing/2017/model3d" xmlns:o="urn:schemas-microsoft-com:office:office" xmlns:oel="http://schemas.microsoft.com/office/2019/extlst" xmlns:r="http://schemas.openxmlformats.org/officeDocument/2006/relationships" xmlns:m="http://schemas.openxmlformats.org/officeDocument/2006/math" xmlns:v="urn:schemas-microsoft-com:vml" xmlns:wp14="http://schemas.microsoft.com/office/word/2010/wordprocessingDrawing" xmlns:wp="http://schemas.openxmlformats.org/drawingml/2006/wordprocessingDrawing" xmlns:w10="urn:schemas-microsoft-com:office:word" xmlns:w="http://schemas.openxmlformats.org/wordprocessingml/2006/main" xmlns:w14="http://schemas.microsoft.com/office/word/2010/wordml" xmlns:w15="http://schemas.microsoft.com/office/word/2012/wordml" xmlns:w16cex="http://schemas.microsoft.com/office/word/2018/wordml/cex" xmlns:w16cid="http://schemas.microsoft.com/office/word/2016/wordml/cid" xmlns:w16="http://schemas.microsoft.com/office/word/2018/wordml" xmlns:w16du="http://schemas.microsoft.com/office/word/2023/wordml/word16du" xmlns:w16sdtdh="http://schemas.microsoft.com/office/word/2020/wordml/sdtdatahash" xmlns:w16sdtfl="http://schemas.microsoft.com/office/word/2024/wordml/sdtformatlock" xmlns:w16se="http://schemas.microsoft.com/office/word/2015/wordml/symex" xmlns:wpg="http://schemas.microsoft.com/office/word/2010/wordprocessingGroup" xmlns:wpi="http://schemas.microsoft.com/office/word/2010/wordprocessingInk" xmlns:wne="http://schemas.microsoft.com/office/word/2006/wordml" xmlns:wps="http://schemas.microsoft.com/office/word/2010/wordprocessingShape" mc:Ignorable="w14 w15 w16se w16cid w16 w16cex w16sdtdh w16sdtfl w16du wp14">
   <w:footnote w:type="separator" w:id="-1">
     <w:p>
       <w:pPr>
@@ -1235,7 +4544,7 @@
 </file>
 
 <file path=word/header1.xml><?xml version="1.0" encoding="utf-8"?>
-<w:hdr xmlns:wpc="http://schemas.microsoft.com/office/word/2010/wordprocessingCanvas" xmlns:cx="http://schemas.microsoft.com/office/drawing/2014/chartex" xmlns:cx1="http://schemas.microsoft.com/office/drawing/2015/9/8/chartex" xmlns:cx2="http://schemas.microsoft.com/office/drawing/2015/10/21/chartex" xmlns:cx3="http://schemas.microsoft.com/office/drawing/2016/5/9/chartex" xmlns:cx4="http://schemas.microsoft.com/office/drawing/2016/5/10/chartex" xmlns:cx5="http://schemas.microsoft.com/office/drawing/2016/5/11/chartex" xmlns:cx6="http://schemas.microsoft.com/office/drawing/2016/5/12/chartex" xmlns:cx7="http://schemas.microsoft.com/office/drawing/2016/5/13/chartex" xmlns:cx8="http://schemas.microsoft.com/office/drawing/2016/5/14/chartex" xmlns:mc="http://schemas.openxmlformats.org/markup-compatibility/2006" xmlns:aink="http://schemas.microsoft.com/office/drawing/2016/ink" xmlns:am3d="http://schemas.microsoft.com/office/drawing/2017/model3d" xmlns:o="urn:schemas-microsoft-com:office:office" xmlns:r="http://schemas.openxmlformats.org/officeDocument/2006/relationships" xmlns:m="http://schemas.openxmlformats.org/officeDocument/2006/math" xmlns:v="urn:schemas-microsoft-com:vml" xmlns:wp14="http://schemas.microsoft.com/office/word/2010/wordprocessingDrawing" xmlns:wp="http://schemas.openxmlformats.org/drawingml/2006/wordprocessingDrawing" xmlns:w10="urn:schemas-microsoft-com:office:word" xmlns:w="http://schemas.openxmlformats.org/wordprocessingml/2006/main" xmlns:w14="http://schemas.microsoft.com/office/word/2010/wordml" xmlns:w15="http://schemas.microsoft.com/office/word/2012/wordml" xmlns:w16cex="http://schemas.microsoft.com/office/word/2018/wordml/cex" xmlns:w16cid="http://schemas.microsoft.com/office/word/2016/wordml/cid" xmlns:w16="http://schemas.microsoft.com/office/word/2018/wordml" xmlns:w16sdtdh="http://schemas.microsoft.com/office/word/2020/wordml/sdtdatahash" xmlns:w16se="http://schemas.microsoft.com/office/word/2015/wordml/symex" xmlns:wpg="http://schemas.microsoft.com/office/word/2010/wordprocessingGroup" xmlns:wpi="http://schemas.microsoft.com/office/word/2010/wordprocessingInk" xmlns:wne="http://schemas.microsoft.com/office/word/2006/wordml" xmlns:wps="http://schemas.microsoft.com/office/word/2010/wordprocessingShape" mc:Ignorable="w14 w15 w16se w16cid w16 w16cex w16sdtdh wp14">
+<w:hdr xmlns:wpc="http://schemas.microsoft.com/office/word/2010/wordprocessingCanvas" xmlns:cx="http://schemas.microsoft.com/office/drawing/2014/chartex" xmlns:cx1="http://schemas.microsoft.com/office/drawing/2015/9/8/chartex" xmlns:cx2="http://schemas.microsoft.com/office/drawing/2015/10/21/chartex" xmlns:cx3="http://schemas.microsoft.com/office/drawing/2016/5/9/chartex" xmlns:cx4="http://schemas.microsoft.com/office/drawing/2016/5/10/chartex" xmlns:cx5="http://schemas.microsoft.com/office/drawing/2016/5/11/chartex" xmlns:cx6="http://schemas.microsoft.com/office/drawing/2016/5/12/chartex" xmlns:cx7="http://schemas.microsoft.com/office/drawing/2016/5/13/chartex" xmlns:cx8="http://schemas.microsoft.com/office/drawing/2016/5/14/chartex" xmlns:mc="http://schemas.openxmlformats.org/markup-compatibility/2006" xmlns:aink="http://schemas.microsoft.com/office/drawing/2016/ink" xmlns:am3d="http://schemas.microsoft.com/office/drawing/2017/model3d" xmlns:o="urn:schemas-microsoft-com:office:office" xmlns:oel="http://schemas.microsoft.com/office/2019/extlst" xmlns:r="http://schemas.openxmlformats.org/officeDocument/2006/relationships" xmlns:m="http://schemas.openxmlformats.org/officeDocument/2006/math" xmlns:v="urn:schemas-microsoft-com:vml" xmlns:wp14="http://schemas.microsoft.com/office/word/2010/wordprocessingDrawing" xmlns:wp="http://schemas.openxmlformats.org/drawingml/2006/wordprocessingDrawing" xmlns:w10="urn:schemas-microsoft-com:office:word" xmlns:w="http://schemas.openxmlformats.org/wordprocessingml/2006/main" xmlns:w14="http://schemas.microsoft.com/office/word/2010/wordml" xmlns:w15="http://schemas.microsoft.com/office/word/2012/wordml" xmlns:w16cex="http://schemas.microsoft.com/office/word/2018/wordml/cex" xmlns:w16cid="http://schemas.microsoft.com/office/word/2016/wordml/cid" xmlns:w16="http://schemas.microsoft.com/office/word/2018/wordml" xmlns:w16du="http://schemas.microsoft.com/office/word/2023/wordml/word16du" xmlns:w16sdtdh="http://schemas.microsoft.com/office/word/2020/wordml/sdtdatahash" xmlns:w16sdtfl="http://schemas.microsoft.com/office/word/2024/wordml/sdtformatlock" xmlns:w16se="http://schemas.microsoft.com/office/word/2015/wordml/symex" xmlns:wpg="http://schemas.microsoft.com/office/word/2010/wordprocessingGroup" xmlns:wpi="http://schemas.microsoft.com/office/word/2010/wordprocessingInk" xmlns:wne="http://schemas.microsoft.com/office/word/2006/wordml" xmlns:wps="http://schemas.microsoft.com/office/word/2010/wordprocessingShape" mc:Ignorable="w14 w15 w16se w16cid w16 w16cex w16sdtdh w16sdtfl w16du wp14">
   <w:p>
     <w:pPr>
       <w:pStyle w:val="Header"/>
@@ -1348,8 +4657,347 @@
 </file>
 
 <file path=word/numbering.xml><?xml version="1.0" encoding="utf-8"?>
-<w:numbering xmlns:wpc="http://schemas.microsoft.com/office/word/2010/wordprocessingCanvas" xmlns:cx="http://schemas.microsoft.com/office/drawing/2014/chartex" xmlns:cx1="http://schemas.microsoft.com/office/drawing/2015/9/8/chartex" xmlns:cx2="http://schemas.microsoft.com/office/drawing/2015/10/21/chartex" xmlns:cx3="http://schemas.microsoft.com/office/drawing/2016/5/9/chartex" xmlns:cx4="http://schemas.microsoft.com/office/drawing/2016/5/10/chartex" xmlns:cx5="http://schemas.microsoft.com/office/drawing/2016/5/11/chartex" xmlns:cx6="http://schemas.microsoft.com/office/drawing/2016/5/12/chartex" xmlns:cx7="http://schemas.microsoft.com/office/drawing/2016/5/13/chartex" xmlns:cx8="http://schemas.microsoft.com/office/drawing/2016/5/14/chartex" xmlns:mc="http://schemas.openxmlformats.org/markup-compatibility/2006" xmlns:aink="http://schemas.microsoft.com/office/drawing/2016/ink" xmlns:am3d="http://schemas.microsoft.com/office/drawing/2017/model3d" xmlns:o="urn:schemas-microsoft-com:office:office" xmlns:r="http://schemas.openxmlformats.org/officeDocument/2006/relationships" xmlns:m="http://schemas.openxmlformats.org/officeDocument/2006/math" xmlns:v="urn:schemas-microsoft-com:vml" xmlns:wp14="http://schemas.microsoft.com/office/word/2010/wordprocessingDrawing" xmlns:wp="http://schemas.openxmlformats.org/drawingml/2006/wordprocessingDrawing" xmlns:w10="urn:schemas-microsoft-com:office:word" xmlns:w="http://schemas.openxmlformats.org/wordprocessingml/2006/main" xmlns:w14="http://schemas.microsoft.com/office/word/2010/wordml" xmlns:w15="http://schemas.microsoft.com/office/word/2012/wordml" xmlns:w16cex="http://schemas.microsoft.com/office/word/2018/wordml/cex" xmlns:w16cid="http://schemas.microsoft.com/office/word/2016/wordml/cid" xmlns:w16="http://schemas.microsoft.com/office/word/2018/wordml" xmlns:w16sdtdh="http://schemas.microsoft.com/office/word/2020/wordml/sdtdatahash" xmlns:w16se="http://schemas.microsoft.com/office/word/2015/wordml/symex" xmlns:wpg="http://schemas.microsoft.com/office/word/2010/wordprocessingGroup" xmlns:wpi="http://schemas.microsoft.com/office/word/2010/wordprocessingInk" xmlns:wne="http://schemas.microsoft.com/office/word/2006/wordml" xmlns:wps="http://schemas.microsoft.com/office/word/2010/wordprocessingShape" mc:Ignorable="w14 w15 w16se w16cid w16 w16cex w16sdtdh wp14">
+<w:numbering xmlns:wpc="http://schemas.microsoft.com/office/word/2010/wordprocessingCanvas" xmlns:cx="http://schemas.microsoft.com/office/drawing/2014/chartex" xmlns:cx1="http://schemas.microsoft.com/office/drawing/2015/9/8/chartex" xmlns:cx2="http://schemas.microsoft.com/office/drawing/2015/10/21/chartex" xmlns:cx3="http://schemas.microsoft.com/office/drawing/2016/5/9/chartex" xmlns:cx4="http://schemas.microsoft.com/office/drawing/2016/5/10/chartex" xmlns:cx5="http://schemas.microsoft.com/office/drawing/2016/5/11/chartex" xmlns:cx6="http://schemas.microsoft.com/office/drawing/2016/5/12/chartex" xmlns:cx7="http://schemas.microsoft.com/office/drawing/2016/5/13/chartex" xmlns:cx8="http://schemas.microsoft.com/office/drawing/2016/5/14/chartex" xmlns:mc="http://schemas.openxmlformats.org/markup-compatibility/2006" xmlns:aink="http://schemas.microsoft.com/office/drawing/2016/ink" xmlns:am3d="http://schemas.microsoft.com/office/drawing/2017/model3d" xmlns:o="urn:schemas-microsoft-com:office:office" xmlns:oel="http://schemas.microsoft.com/office/2019/extlst" xmlns:r="http://schemas.openxmlformats.org/officeDocument/2006/relationships" xmlns:m="http://schemas.openxmlformats.org/officeDocument/2006/math" xmlns:v="urn:schemas-microsoft-com:vml" xmlns:wp14="http://schemas.microsoft.com/office/word/2010/wordprocessingDrawing" xmlns:wp="http://schemas.openxmlformats.org/drawingml/2006/wordprocessingDrawing" xmlns:w10="urn:schemas-microsoft-com:office:word" xmlns:w="http://schemas.openxmlformats.org/wordprocessingml/2006/main" xmlns:w14="http://schemas.microsoft.com/office/word/2010/wordml" xmlns:w15="http://schemas.microsoft.com/office/word/2012/wordml" xmlns:w16cex="http://schemas.microsoft.com/office/word/2018/wordml/cex" xmlns:w16cid="http://schemas.microsoft.com/office/word/2016/wordml/cid" xmlns:w16="http://schemas.microsoft.com/office/word/2018/wordml" xmlns:w16du="http://schemas.microsoft.com/office/word/2023/wordml/word16du" xmlns:w16sdtdh="http://schemas.microsoft.com/office/word/2020/wordml/sdtdatahash" xmlns:w16sdtfl="http://schemas.microsoft.com/office/word/2024/wordml/sdtformatlock" xmlns:w16se="http://schemas.microsoft.com/office/word/2015/wordml/symex" xmlns:wpg="http://schemas.microsoft.com/office/word/2010/wordprocessingGroup" xmlns:wpi="http://schemas.microsoft.com/office/word/2010/wordprocessingInk" xmlns:wne="http://schemas.microsoft.com/office/word/2006/wordml" xmlns:wps="http://schemas.microsoft.com/office/word/2010/wordprocessingShape" mc:Ignorable="w14 w15 w16se w16cid w16 w16cex w16sdtdh w16sdtfl w16du wp14">
   <w:abstractNum w:abstractNumId="0" w15:restartNumberingAfterBreak="0">
+    <w:nsid w:val="00C07975"/>
+    <w:multiLevelType w:val="multilevel"/>
+    <w:tmpl w:val="AF3AC09E"/>
+    <w:lvl w:ilvl="0">
+      <w:numFmt w:val="bullet"/>
+      <w:lvlText w:val=""/>
+      <w:lvlJc w:val="left"/>
+      <w:pPr>
+        <w:ind w:left="720" w:hanging="360"/>
+      </w:pPr>
+      <w:rPr>
+        <w:rFonts w:ascii="Symbol" w:hAnsi="Symbol"/>
+        <w:sz w:val="20"/>
+      </w:rPr>
+    </w:lvl>
+    <w:lvl w:ilvl="1">
+      <w:numFmt w:val="bullet"/>
+      <w:lvlText w:val="o"/>
+      <w:lvlJc w:val="left"/>
+      <w:pPr>
+        <w:ind w:left="1440" w:hanging="360"/>
+      </w:pPr>
+      <w:rPr>
+        <w:rFonts w:ascii="Courier New" w:hAnsi="Courier New"/>
+        <w:sz w:val="20"/>
+      </w:rPr>
+    </w:lvl>
+    <w:lvl w:ilvl="2">
+      <w:numFmt w:val="bullet"/>
+      <w:lvlText w:val=""/>
+      <w:lvlJc w:val="left"/>
+      <w:pPr>
+        <w:ind w:left="2160" w:hanging="360"/>
+      </w:pPr>
+      <w:rPr>
+        <w:rFonts w:ascii="Wingdings" w:hAnsi="Wingdings"/>
+        <w:sz w:val="20"/>
+      </w:rPr>
+    </w:lvl>
+    <w:lvl w:ilvl="3">
+      <w:numFmt w:val="bullet"/>
+      <w:lvlText w:val=""/>
+      <w:lvlJc w:val="left"/>
+      <w:pPr>
+        <w:ind w:left="2880" w:hanging="360"/>
+      </w:pPr>
+      <w:rPr>
+        <w:rFonts w:ascii="Wingdings" w:hAnsi="Wingdings"/>
+        <w:sz w:val="20"/>
+      </w:rPr>
+    </w:lvl>
+    <w:lvl w:ilvl="4">
+      <w:numFmt w:val="bullet"/>
+      <w:lvlText w:val=""/>
+      <w:lvlJc w:val="left"/>
+      <w:pPr>
+        <w:ind w:left="3600" w:hanging="360"/>
+      </w:pPr>
+      <w:rPr>
+        <w:rFonts w:ascii="Wingdings" w:hAnsi="Wingdings"/>
+        <w:sz w:val="20"/>
+      </w:rPr>
+    </w:lvl>
+    <w:lvl w:ilvl="5">
+      <w:numFmt w:val="bullet"/>
+      <w:lvlText w:val=""/>
+      <w:lvlJc w:val="left"/>
+      <w:pPr>
+        <w:ind w:left="4320" w:hanging="360"/>
+      </w:pPr>
+      <w:rPr>
+        <w:rFonts w:ascii="Wingdings" w:hAnsi="Wingdings"/>
+        <w:sz w:val="20"/>
+      </w:rPr>
+    </w:lvl>
+    <w:lvl w:ilvl="6">
+      <w:numFmt w:val="bullet"/>
+      <w:lvlText w:val=""/>
+      <w:lvlJc w:val="left"/>
+      <w:pPr>
+        <w:ind w:left="5040" w:hanging="360"/>
+      </w:pPr>
+      <w:rPr>
+        <w:rFonts w:ascii="Wingdings" w:hAnsi="Wingdings"/>
+        <w:sz w:val="20"/>
+      </w:rPr>
+    </w:lvl>
+    <w:lvl w:ilvl="7">
+      <w:numFmt w:val="bullet"/>
+      <w:lvlText w:val=""/>
+      <w:lvlJc w:val="left"/>
+      <w:pPr>
+        <w:ind w:left="5760" w:hanging="360"/>
+      </w:pPr>
+      <w:rPr>
+        <w:rFonts w:ascii="Wingdings" w:hAnsi="Wingdings"/>
+        <w:sz w:val="20"/>
+      </w:rPr>
+    </w:lvl>
+    <w:lvl w:ilvl="8">
+      <w:numFmt w:val="bullet"/>
+      <w:lvlText w:val=""/>
+      <w:lvlJc w:val="left"/>
+      <w:pPr>
+        <w:ind w:left="6480" w:hanging="360"/>
+      </w:pPr>
+      <w:rPr>
+        <w:rFonts w:ascii="Wingdings" w:hAnsi="Wingdings"/>
+        <w:sz w:val="20"/>
+      </w:rPr>
+    </w:lvl>
+  </w:abstractNum>
+  <w:abstractNum w:abstractNumId="1" w15:restartNumberingAfterBreak="0">
+    <w:nsid w:val="040F5355"/>
+    <w:multiLevelType w:val="multilevel"/>
+    <w:tmpl w:val="69AC4CBC"/>
+    <w:lvl w:ilvl="0">
+      <w:numFmt w:val="bullet"/>
+      <w:lvlText w:val=""/>
+      <w:lvlJc w:val="left"/>
+      <w:pPr>
+        <w:ind w:left="720" w:hanging="360"/>
+      </w:pPr>
+      <w:rPr>
+        <w:rFonts w:ascii="Symbol" w:hAnsi="Symbol"/>
+        <w:sz w:val="20"/>
+      </w:rPr>
+    </w:lvl>
+    <w:lvl w:ilvl="1">
+      <w:numFmt w:val="bullet"/>
+      <w:lvlText w:val="o"/>
+      <w:lvlJc w:val="left"/>
+      <w:pPr>
+        <w:ind w:left="1440" w:hanging="360"/>
+      </w:pPr>
+      <w:rPr>
+        <w:rFonts w:ascii="Courier New" w:hAnsi="Courier New"/>
+        <w:sz w:val="20"/>
+      </w:rPr>
+    </w:lvl>
+    <w:lvl w:ilvl="2">
+      <w:numFmt w:val="bullet"/>
+      <w:lvlText w:val=""/>
+      <w:lvlJc w:val="left"/>
+      <w:pPr>
+        <w:ind w:left="2160" w:hanging="360"/>
+      </w:pPr>
+      <w:rPr>
+        <w:rFonts w:ascii="Wingdings" w:hAnsi="Wingdings"/>
+        <w:sz w:val="20"/>
+      </w:rPr>
+    </w:lvl>
+    <w:lvl w:ilvl="3">
+      <w:numFmt w:val="bullet"/>
+      <w:lvlText w:val=""/>
+      <w:lvlJc w:val="left"/>
+      <w:pPr>
+        <w:ind w:left="2880" w:hanging="360"/>
+      </w:pPr>
+      <w:rPr>
+        <w:rFonts w:ascii="Wingdings" w:hAnsi="Wingdings"/>
+        <w:sz w:val="20"/>
+      </w:rPr>
+    </w:lvl>
+    <w:lvl w:ilvl="4">
+      <w:numFmt w:val="bullet"/>
+      <w:lvlText w:val=""/>
+      <w:lvlJc w:val="left"/>
+      <w:pPr>
+        <w:ind w:left="3600" w:hanging="360"/>
+      </w:pPr>
+      <w:rPr>
+        <w:rFonts w:ascii="Wingdings" w:hAnsi="Wingdings"/>
+        <w:sz w:val="20"/>
+      </w:rPr>
+    </w:lvl>
+    <w:lvl w:ilvl="5">
+      <w:numFmt w:val="bullet"/>
+      <w:lvlText w:val=""/>
+      <w:lvlJc w:val="left"/>
+      <w:pPr>
+        <w:ind w:left="4320" w:hanging="360"/>
+      </w:pPr>
+      <w:rPr>
+        <w:rFonts w:ascii="Wingdings" w:hAnsi="Wingdings"/>
+        <w:sz w:val="20"/>
+      </w:rPr>
+    </w:lvl>
+    <w:lvl w:ilvl="6">
+      <w:numFmt w:val="bullet"/>
+      <w:lvlText w:val=""/>
+      <w:lvlJc w:val="left"/>
+      <w:pPr>
+        <w:ind w:left="5040" w:hanging="360"/>
+      </w:pPr>
+      <w:rPr>
+        <w:rFonts w:ascii="Wingdings" w:hAnsi="Wingdings"/>
+        <w:sz w:val="20"/>
+      </w:rPr>
+    </w:lvl>
+    <w:lvl w:ilvl="7">
+      <w:numFmt w:val="bullet"/>
+      <w:lvlText w:val=""/>
+      <w:lvlJc w:val="left"/>
+      <w:pPr>
+        <w:ind w:left="5760" w:hanging="360"/>
+      </w:pPr>
+      <w:rPr>
+        <w:rFonts w:ascii="Wingdings" w:hAnsi="Wingdings"/>
+        <w:sz w:val="20"/>
+      </w:rPr>
+    </w:lvl>
+    <w:lvl w:ilvl="8">
+      <w:numFmt w:val="bullet"/>
+      <w:lvlText w:val=""/>
+      <w:lvlJc w:val="left"/>
+      <w:pPr>
+        <w:ind w:left="6480" w:hanging="360"/>
+      </w:pPr>
+      <w:rPr>
+        <w:rFonts w:ascii="Wingdings" w:hAnsi="Wingdings"/>
+        <w:sz w:val="20"/>
+      </w:rPr>
+    </w:lvl>
+  </w:abstractNum>
+  <w:abstractNum w:abstractNumId="2" w15:restartNumberingAfterBreak="0">
+    <w:nsid w:val="04A54FFC"/>
+    <w:multiLevelType w:val="multilevel"/>
+    <w:tmpl w:val="8B469B3C"/>
+    <w:lvl w:ilvl="0">
+      <w:numFmt w:val="bullet"/>
+      <w:lvlText w:val=""/>
+      <w:lvlJc w:val="left"/>
+      <w:pPr>
+        <w:ind w:left="720" w:hanging="360"/>
+      </w:pPr>
+      <w:rPr>
+        <w:rFonts w:ascii="Symbol" w:hAnsi="Symbol"/>
+        <w:sz w:val="20"/>
+      </w:rPr>
+    </w:lvl>
+    <w:lvl w:ilvl="1">
+      <w:numFmt w:val="bullet"/>
+      <w:lvlText w:val="o"/>
+      <w:lvlJc w:val="left"/>
+      <w:pPr>
+        <w:ind w:left="1440" w:hanging="360"/>
+      </w:pPr>
+      <w:rPr>
+        <w:rFonts w:ascii="Courier New" w:hAnsi="Courier New"/>
+        <w:sz w:val="20"/>
+      </w:rPr>
+    </w:lvl>
+    <w:lvl w:ilvl="2">
+      <w:numFmt w:val="bullet"/>
+      <w:lvlText w:val=""/>
+      <w:lvlJc w:val="left"/>
+      <w:pPr>
+        <w:ind w:left="2160" w:hanging="360"/>
+      </w:pPr>
+      <w:rPr>
+        <w:rFonts w:ascii="Wingdings" w:hAnsi="Wingdings"/>
+        <w:sz w:val="20"/>
+      </w:rPr>
+    </w:lvl>
+    <w:lvl w:ilvl="3">
+      <w:numFmt w:val="bullet"/>
+      <w:lvlText w:val=""/>
+      <w:lvlJc w:val="left"/>
+      <w:pPr>
+        <w:ind w:left="2880" w:hanging="360"/>
+      </w:pPr>
+      <w:rPr>
+        <w:rFonts w:ascii="Wingdings" w:hAnsi="Wingdings"/>
+        <w:sz w:val="20"/>
+      </w:rPr>
+    </w:lvl>
+    <w:lvl w:ilvl="4">
+      <w:numFmt w:val="bullet"/>
+      <w:lvlText w:val=""/>
+      <w:lvlJc w:val="left"/>
+      <w:pPr>
+        <w:ind w:left="3600" w:hanging="360"/>
+      </w:pPr>
+      <w:rPr>
+        <w:rFonts w:ascii="Wingdings" w:hAnsi="Wingdings"/>
+        <w:sz w:val="20"/>
+      </w:rPr>
+    </w:lvl>
+    <w:lvl w:ilvl="5">
+      <w:numFmt w:val="bullet"/>
+      <w:lvlText w:val=""/>
+      <w:lvlJc w:val="left"/>
+      <w:pPr>
+        <w:ind w:left="4320" w:hanging="360"/>
+      </w:pPr>
+      <w:rPr>
+        <w:rFonts w:ascii="Wingdings" w:hAnsi="Wingdings"/>
+        <w:sz w:val="20"/>
+      </w:rPr>
+    </w:lvl>
+    <w:lvl w:ilvl="6">
+      <w:numFmt w:val="bullet"/>
+      <w:lvlText w:val=""/>
+      <w:lvlJc w:val="left"/>
+      <w:pPr>
+        <w:ind w:left="5040" w:hanging="360"/>
+      </w:pPr>
+      <w:rPr>
+        <w:rFonts w:ascii="Wingdings" w:hAnsi="Wingdings"/>
+        <w:sz w:val="20"/>
+      </w:rPr>
+    </w:lvl>
+    <w:lvl w:ilvl="7">
+      <w:numFmt w:val="bullet"/>
+      <w:lvlText w:val=""/>
+      <w:lvlJc w:val="left"/>
+      <w:pPr>
+        <w:ind w:left="5760" w:hanging="360"/>
+      </w:pPr>
+      <w:rPr>
+        <w:rFonts w:ascii="Wingdings" w:hAnsi="Wingdings"/>
+        <w:sz w:val="20"/>
+      </w:rPr>
+    </w:lvl>
+    <w:lvl w:ilvl="8">
+      <w:numFmt w:val="bullet"/>
+      <w:lvlText w:val=""/>
+      <w:lvlJc w:val="left"/>
+      <w:pPr>
+        <w:ind w:left="6480" w:hanging="360"/>
+      </w:pPr>
+      <w:rPr>
+        <w:rFonts w:ascii="Wingdings" w:hAnsi="Wingdings"/>
+        <w:sz w:val="20"/>
+      </w:rPr>
+    </w:lvl>
+  </w:abstractNum>
+  <w:abstractNum w:abstractNumId="3" w15:restartNumberingAfterBreak="0">
     <w:nsid w:val="108A1EA8"/>
     <w:multiLevelType w:val="multilevel"/>
     <w:tmpl w:val="B9B4A8B4"/>
@@ -1498,7 +5146,7 @@
       </w:rPr>
     </w:lvl>
   </w:abstractNum>
-  <w:abstractNum w:abstractNumId="1" w15:restartNumberingAfterBreak="0">
+  <w:abstractNum w:abstractNumId="4" w15:restartNumberingAfterBreak="0">
     <w:nsid w:val="108B6A2C"/>
     <w:multiLevelType w:val="hybridMultilevel"/>
     <w:tmpl w:val="B058BAA2"/>
@@ -1611,7 +5259,7 @@
       </w:rPr>
     </w:lvl>
   </w:abstractNum>
-  <w:abstractNum w:abstractNumId="2" w15:restartNumberingAfterBreak="0">
+  <w:abstractNum w:abstractNumId="5" w15:restartNumberingAfterBreak="0">
     <w:nsid w:val="1B8E43CF"/>
     <w:multiLevelType w:val="multilevel"/>
     <w:tmpl w:val="2048B654"/>
@@ -1760,7 +5408,7 @@
       </w:rPr>
     </w:lvl>
   </w:abstractNum>
-  <w:abstractNum w:abstractNumId="3" w15:restartNumberingAfterBreak="0">
+  <w:abstractNum w:abstractNumId="6" w15:restartNumberingAfterBreak="0">
     <w:nsid w:val="1E0A234C"/>
     <w:multiLevelType w:val="multilevel"/>
     <w:tmpl w:val="A51EEA82"/>
@@ -1909,7 +5557,7 @@
       </w:rPr>
     </w:lvl>
   </w:abstractNum>
-  <w:abstractNum w:abstractNumId="4" w15:restartNumberingAfterBreak="0">
+  <w:abstractNum w:abstractNumId="7" w15:restartNumberingAfterBreak="0">
     <w:nsid w:val="1F330F3F"/>
     <w:multiLevelType w:val="hybridMultilevel"/>
     <w:tmpl w:val="8C5C4E10"/>
@@ -2022,7 +5670,7 @@
       </w:rPr>
     </w:lvl>
   </w:abstractNum>
-  <w:abstractNum w:abstractNumId="5" w15:restartNumberingAfterBreak="0">
+  <w:abstractNum w:abstractNumId="8" w15:restartNumberingAfterBreak="0">
     <w:nsid w:val="20591EED"/>
     <w:multiLevelType w:val="multilevel"/>
     <w:tmpl w:val="1F56B1C8"/>
@@ -2171,7 +5819,7 @@
       </w:rPr>
     </w:lvl>
   </w:abstractNum>
-  <w:abstractNum w:abstractNumId="6" w15:restartNumberingAfterBreak="0">
+  <w:abstractNum w:abstractNumId="9" w15:restartNumberingAfterBreak="0">
     <w:nsid w:val="23360156"/>
     <w:multiLevelType w:val="hybridMultilevel"/>
     <w:tmpl w:val="D090B2C6"/>
@@ -2284,7 +5932,7 @@
       </w:rPr>
     </w:lvl>
   </w:abstractNum>
-  <w:abstractNum w:abstractNumId="7" w15:restartNumberingAfterBreak="0">
+  <w:abstractNum w:abstractNumId="10" w15:restartNumberingAfterBreak="0">
     <w:nsid w:val="24190073"/>
     <w:multiLevelType w:val="hybridMultilevel"/>
     <w:tmpl w:val="7556C982"/>
@@ -2373,7 +6021,7 @@
       </w:pPr>
     </w:lvl>
   </w:abstractNum>
-  <w:abstractNum w:abstractNumId="8" w15:restartNumberingAfterBreak="0">
+  <w:abstractNum w:abstractNumId="11" w15:restartNumberingAfterBreak="0">
     <w:nsid w:val="25073F06"/>
     <w:multiLevelType w:val="hybridMultilevel"/>
     <w:tmpl w:val="FB4E6BE8"/>
@@ -2486,7 +6134,7 @@
       </w:rPr>
     </w:lvl>
   </w:abstractNum>
-  <w:abstractNum w:abstractNumId="9" w15:restartNumberingAfterBreak="0">
+  <w:abstractNum w:abstractNumId="12" w15:restartNumberingAfterBreak="0">
     <w:nsid w:val="25847CA9"/>
     <w:multiLevelType w:val="hybridMultilevel"/>
     <w:tmpl w:val="BC686934"/>
@@ -2572,7 +6220,120 @@
       </w:pPr>
     </w:lvl>
   </w:abstractNum>
-  <w:abstractNum w:abstractNumId="10" w15:restartNumberingAfterBreak="0">
+  <w:abstractNum w:abstractNumId="13" w15:restartNumberingAfterBreak="0">
+    <w:nsid w:val="2A4A1B0F"/>
+    <w:multiLevelType w:val="multilevel"/>
+    <w:tmpl w:val="7E02AE90"/>
+    <w:lvl w:ilvl="0">
+      <w:numFmt w:val="bullet"/>
+      <w:lvlText w:val=""/>
+      <w:lvlJc w:val="left"/>
+      <w:pPr>
+        <w:ind w:left="720" w:hanging="360"/>
+      </w:pPr>
+      <w:rPr>
+        <w:rFonts w:ascii="Symbol" w:hAnsi="Symbol"/>
+        <w:sz w:val="20"/>
+      </w:rPr>
+    </w:lvl>
+    <w:lvl w:ilvl="1">
+      <w:numFmt w:val="bullet"/>
+      <w:lvlText w:val="o"/>
+      <w:lvlJc w:val="left"/>
+      <w:pPr>
+        <w:ind w:left="1440" w:hanging="360"/>
+      </w:pPr>
+      <w:rPr>
+        <w:rFonts w:ascii="Courier New" w:hAnsi="Courier New"/>
+        <w:sz w:val="20"/>
+      </w:rPr>
+    </w:lvl>
+    <w:lvl w:ilvl="2">
+      <w:numFmt w:val="bullet"/>
+      <w:lvlText w:val=""/>
+      <w:lvlJc w:val="left"/>
+      <w:pPr>
+        <w:ind w:left="2160" w:hanging="360"/>
+      </w:pPr>
+      <w:rPr>
+        <w:rFonts w:ascii="Wingdings" w:hAnsi="Wingdings"/>
+        <w:sz w:val="20"/>
+      </w:rPr>
+    </w:lvl>
+    <w:lvl w:ilvl="3">
+      <w:numFmt w:val="bullet"/>
+      <w:lvlText w:val=""/>
+      <w:lvlJc w:val="left"/>
+      <w:pPr>
+        <w:ind w:left="2880" w:hanging="360"/>
+      </w:pPr>
+      <w:rPr>
+        <w:rFonts w:ascii="Wingdings" w:hAnsi="Wingdings"/>
+        <w:sz w:val="20"/>
+      </w:rPr>
+    </w:lvl>
+    <w:lvl w:ilvl="4">
+      <w:numFmt w:val="bullet"/>
+      <w:lvlText w:val=""/>
+      <w:lvlJc w:val="left"/>
+      <w:pPr>
+        <w:ind w:left="3600" w:hanging="360"/>
+      </w:pPr>
+      <w:rPr>
+        <w:rFonts w:ascii="Wingdings" w:hAnsi="Wingdings"/>
+        <w:sz w:val="20"/>
+      </w:rPr>
+    </w:lvl>
+    <w:lvl w:ilvl="5">
+      <w:numFmt w:val="bullet"/>
+      <w:lvlText w:val=""/>
+      <w:lvlJc w:val="left"/>
+      <w:pPr>
+        <w:ind w:left="4320" w:hanging="360"/>
+      </w:pPr>
+      <w:rPr>
+        <w:rFonts w:ascii="Wingdings" w:hAnsi="Wingdings"/>
+        <w:sz w:val="20"/>
+      </w:rPr>
+    </w:lvl>
+    <w:lvl w:ilvl="6">
+      <w:numFmt w:val="bullet"/>
+      <w:lvlText w:val=""/>
+      <w:lvlJc w:val="left"/>
+      <w:pPr>
+        <w:ind w:left="5040" w:hanging="360"/>
+      </w:pPr>
+      <w:rPr>
+        <w:rFonts w:ascii="Wingdings" w:hAnsi="Wingdings"/>
+        <w:sz w:val="20"/>
+      </w:rPr>
+    </w:lvl>
+    <w:lvl w:ilvl="7">
+      <w:numFmt w:val="bullet"/>
+      <w:lvlText w:val=""/>
+      <w:lvlJc w:val="left"/>
+      <w:pPr>
+        <w:ind w:left="5760" w:hanging="360"/>
+      </w:pPr>
+      <w:rPr>
+        <w:rFonts w:ascii="Wingdings" w:hAnsi="Wingdings"/>
+        <w:sz w:val="20"/>
+      </w:rPr>
+    </w:lvl>
+    <w:lvl w:ilvl="8">
+      <w:numFmt w:val="bullet"/>
+      <w:lvlText w:val=""/>
+      <w:lvlJc w:val="left"/>
+      <w:pPr>
+        <w:ind w:left="6480" w:hanging="360"/>
+      </w:pPr>
+      <w:rPr>
+        <w:rFonts w:ascii="Wingdings" w:hAnsi="Wingdings"/>
+        <w:sz w:val="20"/>
+      </w:rPr>
+    </w:lvl>
+  </w:abstractNum>
+  <w:abstractNum w:abstractNumId="14" w15:restartNumberingAfterBreak="0">
     <w:nsid w:val="30183604"/>
     <w:multiLevelType w:val="hybridMultilevel"/>
     <w:tmpl w:val="32740598"/>
@@ -2661,7 +6422,7 @@
       </w:pPr>
     </w:lvl>
   </w:abstractNum>
-  <w:abstractNum w:abstractNumId="11" w15:restartNumberingAfterBreak="0">
+  <w:abstractNum w:abstractNumId="15" w15:restartNumberingAfterBreak="0">
     <w:nsid w:val="31751DC2"/>
     <w:multiLevelType w:val="hybridMultilevel"/>
     <w:tmpl w:val="AB38FC4E"/>
@@ -2774,7 +6535,346 @@
       </w:rPr>
     </w:lvl>
   </w:abstractNum>
-  <w:abstractNum w:abstractNumId="12" w15:restartNumberingAfterBreak="0">
+  <w:abstractNum w:abstractNumId="16" w15:restartNumberingAfterBreak="0">
+    <w:nsid w:val="32AA5020"/>
+    <w:multiLevelType w:val="multilevel"/>
+    <w:tmpl w:val="4DA647BE"/>
+    <w:lvl w:ilvl="0">
+      <w:numFmt w:val="bullet"/>
+      <w:lvlText w:val=""/>
+      <w:lvlJc w:val="left"/>
+      <w:pPr>
+        <w:ind w:left="720" w:hanging="360"/>
+      </w:pPr>
+      <w:rPr>
+        <w:rFonts w:ascii="Symbol" w:hAnsi="Symbol"/>
+        <w:sz w:val="20"/>
+      </w:rPr>
+    </w:lvl>
+    <w:lvl w:ilvl="1">
+      <w:numFmt w:val="bullet"/>
+      <w:lvlText w:val="o"/>
+      <w:lvlJc w:val="left"/>
+      <w:pPr>
+        <w:ind w:left="1440" w:hanging="360"/>
+      </w:pPr>
+      <w:rPr>
+        <w:rFonts w:ascii="Courier New" w:hAnsi="Courier New"/>
+        <w:sz w:val="20"/>
+      </w:rPr>
+    </w:lvl>
+    <w:lvl w:ilvl="2">
+      <w:numFmt w:val="bullet"/>
+      <w:lvlText w:val=""/>
+      <w:lvlJc w:val="left"/>
+      <w:pPr>
+        <w:ind w:left="2160" w:hanging="360"/>
+      </w:pPr>
+      <w:rPr>
+        <w:rFonts w:ascii="Wingdings" w:hAnsi="Wingdings"/>
+        <w:sz w:val="20"/>
+      </w:rPr>
+    </w:lvl>
+    <w:lvl w:ilvl="3">
+      <w:numFmt w:val="bullet"/>
+      <w:lvlText w:val=""/>
+      <w:lvlJc w:val="left"/>
+      <w:pPr>
+        <w:ind w:left="2880" w:hanging="360"/>
+      </w:pPr>
+      <w:rPr>
+        <w:rFonts w:ascii="Wingdings" w:hAnsi="Wingdings"/>
+        <w:sz w:val="20"/>
+      </w:rPr>
+    </w:lvl>
+    <w:lvl w:ilvl="4">
+      <w:numFmt w:val="bullet"/>
+      <w:lvlText w:val=""/>
+      <w:lvlJc w:val="left"/>
+      <w:pPr>
+        <w:ind w:left="3600" w:hanging="360"/>
+      </w:pPr>
+      <w:rPr>
+        <w:rFonts w:ascii="Wingdings" w:hAnsi="Wingdings"/>
+        <w:sz w:val="20"/>
+      </w:rPr>
+    </w:lvl>
+    <w:lvl w:ilvl="5">
+      <w:numFmt w:val="bullet"/>
+      <w:lvlText w:val=""/>
+      <w:lvlJc w:val="left"/>
+      <w:pPr>
+        <w:ind w:left="4320" w:hanging="360"/>
+      </w:pPr>
+      <w:rPr>
+        <w:rFonts w:ascii="Wingdings" w:hAnsi="Wingdings"/>
+        <w:sz w:val="20"/>
+      </w:rPr>
+    </w:lvl>
+    <w:lvl w:ilvl="6">
+      <w:numFmt w:val="bullet"/>
+      <w:lvlText w:val=""/>
+      <w:lvlJc w:val="left"/>
+      <w:pPr>
+        <w:ind w:left="5040" w:hanging="360"/>
+      </w:pPr>
+      <w:rPr>
+        <w:rFonts w:ascii="Wingdings" w:hAnsi="Wingdings"/>
+        <w:sz w:val="20"/>
+      </w:rPr>
+    </w:lvl>
+    <w:lvl w:ilvl="7">
+      <w:numFmt w:val="bullet"/>
+      <w:lvlText w:val=""/>
+      <w:lvlJc w:val="left"/>
+      <w:pPr>
+        <w:ind w:left="5760" w:hanging="360"/>
+      </w:pPr>
+      <w:rPr>
+        <w:rFonts w:ascii="Wingdings" w:hAnsi="Wingdings"/>
+        <w:sz w:val="20"/>
+      </w:rPr>
+    </w:lvl>
+    <w:lvl w:ilvl="8">
+      <w:numFmt w:val="bullet"/>
+      <w:lvlText w:val=""/>
+      <w:lvlJc w:val="left"/>
+      <w:pPr>
+        <w:ind w:left="6480" w:hanging="360"/>
+      </w:pPr>
+      <w:rPr>
+        <w:rFonts w:ascii="Wingdings" w:hAnsi="Wingdings"/>
+        <w:sz w:val="20"/>
+      </w:rPr>
+    </w:lvl>
+  </w:abstractNum>
+  <w:abstractNum w:abstractNumId="17" w15:restartNumberingAfterBreak="0">
+    <w:nsid w:val="32F06D2A"/>
+    <w:multiLevelType w:val="multilevel"/>
+    <w:tmpl w:val="62C6D3BE"/>
+    <w:lvl w:ilvl="0">
+      <w:numFmt w:val="bullet"/>
+      <w:lvlText w:val=""/>
+      <w:lvlJc w:val="left"/>
+      <w:pPr>
+        <w:ind w:left="720" w:hanging="360"/>
+      </w:pPr>
+      <w:rPr>
+        <w:rFonts w:ascii="Symbol" w:hAnsi="Symbol"/>
+        <w:sz w:val="20"/>
+      </w:rPr>
+    </w:lvl>
+    <w:lvl w:ilvl="1">
+      <w:numFmt w:val="bullet"/>
+      <w:lvlText w:val="o"/>
+      <w:lvlJc w:val="left"/>
+      <w:pPr>
+        <w:ind w:left="1440" w:hanging="360"/>
+      </w:pPr>
+      <w:rPr>
+        <w:rFonts w:ascii="Courier New" w:hAnsi="Courier New"/>
+        <w:sz w:val="20"/>
+      </w:rPr>
+    </w:lvl>
+    <w:lvl w:ilvl="2">
+      <w:numFmt w:val="bullet"/>
+      <w:lvlText w:val=""/>
+      <w:lvlJc w:val="left"/>
+      <w:pPr>
+        <w:ind w:left="2160" w:hanging="360"/>
+      </w:pPr>
+      <w:rPr>
+        <w:rFonts w:ascii="Wingdings" w:hAnsi="Wingdings"/>
+        <w:sz w:val="20"/>
+      </w:rPr>
+    </w:lvl>
+    <w:lvl w:ilvl="3">
+      <w:numFmt w:val="bullet"/>
+      <w:lvlText w:val=""/>
+      <w:lvlJc w:val="left"/>
+      <w:pPr>
+        <w:ind w:left="2880" w:hanging="360"/>
+      </w:pPr>
+      <w:rPr>
+        <w:rFonts w:ascii="Wingdings" w:hAnsi="Wingdings"/>
+        <w:sz w:val="20"/>
+      </w:rPr>
+    </w:lvl>
+    <w:lvl w:ilvl="4">
+      <w:numFmt w:val="bullet"/>
+      <w:lvlText w:val=""/>
+      <w:lvlJc w:val="left"/>
+      <w:pPr>
+        <w:ind w:left="3600" w:hanging="360"/>
+      </w:pPr>
+      <w:rPr>
+        <w:rFonts w:ascii="Wingdings" w:hAnsi="Wingdings"/>
+        <w:sz w:val="20"/>
+      </w:rPr>
+    </w:lvl>
+    <w:lvl w:ilvl="5">
+      <w:numFmt w:val="bullet"/>
+      <w:lvlText w:val=""/>
+      <w:lvlJc w:val="left"/>
+      <w:pPr>
+        <w:ind w:left="4320" w:hanging="360"/>
+      </w:pPr>
+      <w:rPr>
+        <w:rFonts w:ascii="Wingdings" w:hAnsi="Wingdings"/>
+        <w:sz w:val="20"/>
+      </w:rPr>
+    </w:lvl>
+    <w:lvl w:ilvl="6">
+      <w:numFmt w:val="bullet"/>
+      <w:lvlText w:val=""/>
+      <w:lvlJc w:val="left"/>
+      <w:pPr>
+        <w:ind w:left="5040" w:hanging="360"/>
+      </w:pPr>
+      <w:rPr>
+        <w:rFonts w:ascii="Wingdings" w:hAnsi="Wingdings"/>
+        <w:sz w:val="20"/>
+      </w:rPr>
+    </w:lvl>
+    <w:lvl w:ilvl="7">
+      <w:numFmt w:val="bullet"/>
+      <w:lvlText w:val=""/>
+      <w:lvlJc w:val="left"/>
+      <w:pPr>
+        <w:ind w:left="5760" w:hanging="360"/>
+      </w:pPr>
+      <w:rPr>
+        <w:rFonts w:ascii="Wingdings" w:hAnsi="Wingdings"/>
+        <w:sz w:val="20"/>
+      </w:rPr>
+    </w:lvl>
+    <w:lvl w:ilvl="8">
+      <w:numFmt w:val="bullet"/>
+      <w:lvlText w:val=""/>
+      <w:lvlJc w:val="left"/>
+      <w:pPr>
+        <w:ind w:left="6480" w:hanging="360"/>
+      </w:pPr>
+      <w:rPr>
+        <w:rFonts w:ascii="Wingdings" w:hAnsi="Wingdings"/>
+        <w:sz w:val="20"/>
+      </w:rPr>
+    </w:lvl>
+  </w:abstractNum>
+  <w:abstractNum w:abstractNumId="18" w15:restartNumberingAfterBreak="0">
+    <w:nsid w:val="359F4266"/>
+    <w:multiLevelType w:val="multilevel"/>
+    <w:tmpl w:val="16A044B8"/>
+    <w:lvl w:ilvl="0">
+      <w:numFmt w:val="bullet"/>
+      <w:lvlText w:val=""/>
+      <w:lvlJc w:val="left"/>
+      <w:pPr>
+        <w:ind w:left="720" w:hanging="360"/>
+      </w:pPr>
+      <w:rPr>
+        <w:rFonts w:ascii="Symbol" w:hAnsi="Symbol"/>
+        <w:sz w:val="20"/>
+      </w:rPr>
+    </w:lvl>
+    <w:lvl w:ilvl="1">
+      <w:numFmt w:val="bullet"/>
+      <w:lvlText w:val="o"/>
+      <w:lvlJc w:val="left"/>
+      <w:pPr>
+        <w:ind w:left="1440" w:hanging="360"/>
+      </w:pPr>
+      <w:rPr>
+        <w:rFonts w:ascii="Courier New" w:hAnsi="Courier New"/>
+        <w:sz w:val="20"/>
+      </w:rPr>
+    </w:lvl>
+    <w:lvl w:ilvl="2">
+      <w:numFmt w:val="bullet"/>
+      <w:lvlText w:val=""/>
+      <w:lvlJc w:val="left"/>
+      <w:pPr>
+        <w:ind w:left="2160" w:hanging="360"/>
+      </w:pPr>
+      <w:rPr>
+        <w:rFonts w:ascii="Wingdings" w:hAnsi="Wingdings"/>
+        <w:sz w:val="20"/>
+      </w:rPr>
+    </w:lvl>
+    <w:lvl w:ilvl="3">
+      <w:numFmt w:val="bullet"/>
+      <w:lvlText w:val=""/>
+      <w:lvlJc w:val="left"/>
+      <w:pPr>
+        <w:ind w:left="2880" w:hanging="360"/>
+      </w:pPr>
+      <w:rPr>
+        <w:rFonts w:ascii="Wingdings" w:hAnsi="Wingdings"/>
+        <w:sz w:val="20"/>
+      </w:rPr>
+    </w:lvl>
+    <w:lvl w:ilvl="4">
+      <w:numFmt w:val="bullet"/>
+      <w:lvlText w:val=""/>
+      <w:lvlJc w:val="left"/>
+      <w:pPr>
+        <w:ind w:left="3600" w:hanging="360"/>
+      </w:pPr>
+      <w:rPr>
+        <w:rFonts w:ascii="Wingdings" w:hAnsi="Wingdings"/>
+        <w:sz w:val="20"/>
+      </w:rPr>
+    </w:lvl>
+    <w:lvl w:ilvl="5">
+      <w:numFmt w:val="bullet"/>
+      <w:lvlText w:val=""/>
+      <w:lvlJc w:val="left"/>
+      <w:pPr>
+        <w:ind w:left="4320" w:hanging="360"/>
+      </w:pPr>
+      <w:rPr>
+        <w:rFonts w:ascii="Wingdings" w:hAnsi="Wingdings"/>
+        <w:sz w:val="20"/>
+      </w:rPr>
+    </w:lvl>
+    <w:lvl w:ilvl="6">
+      <w:numFmt w:val="bullet"/>
+      <w:lvlText w:val=""/>
+      <w:lvlJc w:val="left"/>
+      <w:pPr>
+        <w:ind w:left="5040" w:hanging="360"/>
+      </w:pPr>
+      <w:rPr>
+        <w:rFonts w:ascii="Wingdings" w:hAnsi="Wingdings"/>
+        <w:sz w:val="20"/>
+      </w:rPr>
+    </w:lvl>
+    <w:lvl w:ilvl="7">
+      <w:numFmt w:val="bullet"/>
+      <w:lvlText w:val=""/>
+      <w:lvlJc w:val="left"/>
+      <w:pPr>
+        <w:ind w:left="5760" w:hanging="360"/>
+      </w:pPr>
+      <w:rPr>
+        <w:rFonts w:ascii="Wingdings" w:hAnsi="Wingdings"/>
+        <w:sz w:val="20"/>
+      </w:rPr>
+    </w:lvl>
+    <w:lvl w:ilvl="8">
+      <w:numFmt w:val="bullet"/>
+      <w:lvlText w:val=""/>
+      <w:lvlJc w:val="left"/>
+      <w:pPr>
+        <w:ind w:left="6480" w:hanging="360"/>
+      </w:pPr>
+      <w:rPr>
+        <w:rFonts w:ascii="Wingdings" w:hAnsi="Wingdings"/>
+        <w:sz w:val="20"/>
+      </w:rPr>
+    </w:lvl>
+  </w:abstractNum>
+  <w:abstractNum w:abstractNumId="19" w15:restartNumberingAfterBreak="0">
     <w:nsid w:val="3680190B"/>
     <w:multiLevelType w:val="hybridMultilevel"/>
     <w:tmpl w:val="01F8FC20"/>
@@ -2887,7 +6987,120 @@
       </w:rPr>
     </w:lvl>
   </w:abstractNum>
-  <w:abstractNum w:abstractNumId="13" w15:restartNumberingAfterBreak="0">
+  <w:abstractNum w:abstractNumId="20" w15:restartNumberingAfterBreak="0">
+    <w:nsid w:val="3C112A1E"/>
+    <w:multiLevelType w:val="multilevel"/>
+    <w:tmpl w:val="07F221DC"/>
+    <w:lvl w:ilvl="0">
+      <w:numFmt w:val="bullet"/>
+      <w:lvlText w:val=""/>
+      <w:lvlJc w:val="left"/>
+      <w:pPr>
+        <w:ind w:left="720" w:hanging="360"/>
+      </w:pPr>
+      <w:rPr>
+        <w:rFonts w:ascii="Symbol" w:hAnsi="Symbol"/>
+        <w:sz w:val="20"/>
+      </w:rPr>
+    </w:lvl>
+    <w:lvl w:ilvl="1">
+      <w:numFmt w:val="bullet"/>
+      <w:lvlText w:val="o"/>
+      <w:lvlJc w:val="left"/>
+      <w:pPr>
+        <w:ind w:left="1440" w:hanging="360"/>
+      </w:pPr>
+      <w:rPr>
+        <w:rFonts w:ascii="Courier New" w:hAnsi="Courier New"/>
+        <w:sz w:val="20"/>
+      </w:rPr>
+    </w:lvl>
+    <w:lvl w:ilvl="2">
+      <w:numFmt w:val="bullet"/>
+      <w:lvlText w:val=""/>
+      <w:lvlJc w:val="left"/>
+      <w:pPr>
+        <w:ind w:left="2160" w:hanging="360"/>
+      </w:pPr>
+      <w:rPr>
+        <w:rFonts w:ascii="Wingdings" w:hAnsi="Wingdings"/>
+        <w:sz w:val="20"/>
+      </w:rPr>
+    </w:lvl>
+    <w:lvl w:ilvl="3">
+      <w:numFmt w:val="bullet"/>
+      <w:lvlText w:val=""/>
+      <w:lvlJc w:val="left"/>
+      <w:pPr>
+        <w:ind w:left="2880" w:hanging="360"/>
+      </w:pPr>
+      <w:rPr>
+        <w:rFonts w:ascii="Wingdings" w:hAnsi="Wingdings"/>
+        <w:sz w:val="20"/>
+      </w:rPr>
+    </w:lvl>
+    <w:lvl w:ilvl="4">
+      <w:numFmt w:val="bullet"/>
+      <w:lvlText w:val=""/>
+      <w:lvlJc w:val="left"/>
+      <w:pPr>
+        <w:ind w:left="3600" w:hanging="360"/>
+      </w:pPr>
+      <w:rPr>
+        <w:rFonts w:ascii="Wingdings" w:hAnsi="Wingdings"/>
+        <w:sz w:val="20"/>
+      </w:rPr>
+    </w:lvl>
+    <w:lvl w:ilvl="5">
+      <w:numFmt w:val="bullet"/>
+      <w:lvlText w:val=""/>
+      <w:lvlJc w:val="left"/>
+      <w:pPr>
+        <w:ind w:left="4320" w:hanging="360"/>
+      </w:pPr>
+      <w:rPr>
+        <w:rFonts w:ascii="Wingdings" w:hAnsi="Wingdings"/>
+        <w:sz w:val="20"/>
+      </w:rPr>
+    </w:lvl>
+    <w:lvl w:ilvl="6">
+      <w:numFmt w:val="bullet"/>
+      <w:lvlText w:val=""/>
+      <w:lvlJc w:val="left"/>
+      <w:pPr>
+        <w:ind w:left="5040" w:hanging="360"/>
+      </w:pPr>
+      <w:rPr>
+        <w:rFonts w:ascii="Wingdings" w:hAnsi="Wingdings"/>
+        <w:sz w:val="20"/>
+      </w:rPr>
+    </w:lvl>
+    <w:lvl w:ilvl="7">
+      <w:numFmt w:val="bullet"/>
+      <w:lvlText w:val=""/>
+      <w:lvlJc w:val="left"/>
+      <w:pPr>
+        <w:ind w:left="5760" w:hanging="360"/>
+      </w:pPr>
+      <w:rPr>
+        <w:rFonts w:ascii="Wingdings" w:hAnsi="Wingdings"/>
+        <w:sz w:val="20"/>
+      </w:rPr>
+    </w:lvl>
+    <w:lvl w:ilvl="8">
+      <w:numFmt w:val="bullet"/>
+      <w:lvlText w:val=""/>
+      <w:lvlJc w:val="left"/>
+      <w:pPr>
+        <w:ind w:left="6480" w:hanging="360"/>
+      </w:pPr>
+      <w:rPr>
+        <w:rFonts w:ascii="Wingdings" w:hAnsi="Wingdings"/>
+        <w:sz w:val="20"/>
+      </w:rPr>
+    </w:lvl>
+  </w:abstractNum>
+  <w:abstractNum w:abstractNumId="21" w15:restartNumberingAfterBreak="0">
     <w:nsid w:val="45076C25"/>
     <w:multiLevelType w:val="hybridMultilevel"/>
     <w:tmpl w:val="E5DE3A04"/>
@@ -3000,7 +7213,7 @@
       </w:rPr>
     </w:lvl>
   </w:abstractNum>
-  <w:abstractNum w:abstractNumId="14" w15:restartNumberingAfterBreak="0">
+  <w:abstractNum w:abstractNumId="22" w15:restartNumberingAfterBreak="0">
     <w:nsid w:val="4588418F"/>
     <w:multiLevelType w:val="hybridMultilevel"/>
     <w:tmpl w:val="818EB644"/>
@@ -3089,7 +7302,7 @@
       </w:pPr>
     </w:lvl>
   </w:abstractNum>
-  <w:abstractNum w:abstractNumId="15" w15:restartNumberingAfterBreak="0">
+  <w:abstractNum w:abstractNumId="23" w15:restartNumberingAfterBreak="0">
     <w:nsid w:val="460A209C"/>
     <w:multiLevelType w:val="hybridMultilevel"/>
     <w:tmpl w:val="8FEE2246"/>
@@ -3202,7 +7415,7 @@
       </w:rPr>
     </w:lvl>
   </w:abstractNum>
-  <w:abstractNum w:abstractNumId="16" w15:restartNumberingAfterBreak="0">
+  <w:abstractNum w:abstractNumId="24" w15:restartNumberingAfterBreak="0">
     <w:nsid w:val="46451B38"/>
     <w:multiLevelType w:val="hybridMultilevel"/>
     <w:tmpl w:val="F0B0291A"/>
@@ -3315,7 +7528,7 @@
       </w:rPr>
     </w:lvl>
   </w:abstractNum>
-  <w:abstractNum w:abstractNumId="17" w15:restartNumberingAfterBreak="0">
+  <w:abstractNum w:abstractNumId="25" w15:restartNumberingAfterBreak="0">
     <w:nsid w:val="4698026A"/>
     <w:multiLevelType w:val="multilevel"/>
     <w:tmpl w:val="955A35AC"/>
@@ -3464,7 +7677,120 @@
       </w:rPr>
     </w:lvl>
   </w:abstractNum>
-  <w:abstractNum w:abstractNumId="18" w15:restartNumberingAfterBreak="0">
+  <w:abstractNum w:abstractNumId="26" w15:restartNumberingAfterBreak="0">
+    <w:nsid w:val="48581AD5"/>
+    <w:multiLevelType w:val="multilevel"/>
+    <w:tmpl w:val="3AC292AA"/>
+    <w:lvl w:ilvl="0">
+      <w:numFmt w:val="bullet"/>
+      <w:lvlText w:val=""/>
+      <w:lvlJc w:val="left"/>
+      <w:pPr>
+        <w:ind w:left="720" w:hanging="360"/>
+      </w:pPr>
+      <w:rPr>
+        <w:rFonts w:ascii="Symbol" w:hAnsi="Symbol"/>
+        <w:sz w:val="20"/>
+      </w:rPr>
+    </w:lvl>
+    <w:lvl w:ilvl="1">
+      <w:numFmt w:val="bullet"/>
+      <w:lvlText w:val="o"/>
+      <w:lvlJc w:val="left"/>
+      <w:pPr>
+        <w:ind w:left="1440" w:hanging="360"/>
+      </w:pPr>
+      <w:rPr>
+        <w:rFonts w:ascii="Courier New" w:hAnsi="Courier New"/>
+        <w:sz w:val="20"/>
+      </w:rPr>
+    </w:lvl>
+    <w:lvl w:ilvl="2">
+      <w:numFmt w:val="bullet"/>
+      <w:lvlText w:val=""/>
+      <w:lvlJc w:val="left"/>
+      <w:pPr>
+        <w:ind w:left="2160" w:hanging="360"/>
+      </w:pPr>
+      <w:rPr>
+        <w:rFonts w:ascii="Wingdings" w:hAnsi="Wingdings"/>
+        <w:sz w:val="20"/>
+      </w:rPr>
+    </w:lvl>
+    <w:lvl w:ilvl="3">
+      <w:numFmt w:val="bullet"/>
+      <w:lvlText w:val=""/>
+      <w:lvlJc w:val="left"/>
+      <w:pPr>
+        <w:ind w:left="2880" w:hanging="360"/>
+      </w:pPr>
+      <w:rPr>
+        <w:rFonts w:ascii="Wingdings" w:hAnsi="Wingdings"/>
+        <w:sz w:val="20"/>
+      </w:rPr>
+    </w:lvl>
+    <w:lvl w:ilvl="4">
+      <w:numFmt w:val="bullet"/>
+      <w:lvlText w:val=""/>
+      <w:lvlJc w:val="left"/>
+      <w:pPr>
+        <w:ind w:left="3600" w:hanging="360"/>
+      </w:pPr>
+      <w:rPr>
+        <w:rFonts w:ascii="Wingdings" w:hAnsi="Wingdings"/>
+        <w:sz w:val="20"/>
+      </w:rPr>
+    </w:lvl>
+    <w:lvl w:ilvl="5">
+      <w:numFmt w:val="bullet"/>
+      <w:lvlText w:val=""/>
+      <w:lvlJc w:val="left"/>
+      <w:pPr>
+        <w:ind w:left="4320" w:hanging="360"/>
+      </w:pPr>
+      <w:rPr>
+        <w:rFonts w:ascii="Wingdings" w:hAnsi="Wingdings"/>
+        <w:sz w:val="20"/>
+      </w:rPr>
+    </w:lvl>
+    <w:lvl w:ilvl="6">
+      <w:numFmt w:val="bullet"/>
+      <w:lvlText w:val=""/>
+      <w:lvlJc w:val="left"/>
+      <w:pPr>
+        <w:ind w:left="5040" w:hanging="360"/>
+      </w:pPr>
+      <w:rPr>
+        <w:rFonts w:ascii="Wingdings" w:hAnsi="Wingdings"/>
+        <w:sz w:val="20"/>
+      </w:rPr>
+    </w:lvl>
+    <w:lvl w:ilvl="7">
+      <w:numFmt w:val="bullet"/>
+      <w:lvlText w:val=""/>
+      <w:lvlJc w:val="left"/>
+      <w:pPr>
+        <w:ind w:left="5760" w:hanging="360"/>
+      </w:pPr>
+      <w:rPr>
+        <w:rFonts w:ascii="Wingdings" w:hAnsi="Wingdings"/>
+        <w:sz w:val="20"/>
+      </w:rPr>
+    </w:lvl>
+    <w:lvl w:ilvl="8">
+      <w:numFmt w:val="bullet"/>
+      <w:lvlText w:val=""/>
+      <w:lvlJc w:val="left"/>
+      <w:pPr>
+        <w:ind w:left="6480" w:hanging="360"/>
+      </w:pPr>
+      <w:rPr>
+        <w:rFonts w:ascii="Wingdings" w:hAnsi="Wingdings"/>
+        <w:sz w:val="20"/>
+      </w:rPr>
+    </w:lvl>
+  </w:abstractNum>
+  <w:abstractNum w:abstractNumId="27" w15:restartNumberingAfterBreak="0">
     <w:nsid w:val="4A945AB4"/>
     <w:multiLevelType w:val="hybridMultilevel"/>
     <w:tmpl w:val="CC1CFE28"/>
@@ -3577,7 +7903,7 @@
       </w:rPr>
     </w:lvl>
   </w:abstractNum>
-  <w:abstractNum w:abstractNumId="19" w15:restartNumberingAfterBreak="0">
+  <w:abstractNum w:abstractNumId="28" w15:restartNumberingAfterBreak="0">
     <w:nsid w:val="4CB16BD8"/>
     <w:multiLevelType w:val="multilevel"/>
     <w:tmpl w:val="27C62B60"/>
@@ -3726,7 +8052,120 @@
       </w:rPr>
     </w:lvl>
   </w:abstractNum>
-  <w:abstractNum w:abstractNumId="20" w15:restartNumberingAfterBreak="0">
+  <w:abstractNum w:abstractNumId="29" w15:restartNumberingAfterBreak="0">
+    <w:nsid w:val="51B37AE3"/>
+    <w:multiLevelType w:val="multilevel"/>
+    <w:tmpl w:val="6A0A619C"/>
+    <w:lvl w:ilvl="0">
+      <w:numFmt w:val="bullet"/>
+      <w:lvlText w:val=""/>
+      <w:lvlJc w:val="left"/>
+      <w:pPr>
+        <w:ind w:left="720" w:hanging="360"/>
+      </w:pPr>
+      <w:rPr>
+        <w:rFonts w:ascii="Symbol" w:hAnsi="Symbol"/>
+        <w:sz w:val="20"/>
+      </w:rPr>
+    </w:lvl>
+    <w:lvl w:ilvl="1">
+      <w:numFmt w:val="bullet"/>
+      <w:lvlText w:val="o"/>
+      <w:lvlJc w:val="left"/>
+      <w:pPr>
+        <w:ind w:left="1440" w:hanging="360"/>
+      </w:pPr>
+      <w:rPr>
+        <w:rFonts w:ascii="Courier New" w:hAnsi="Courier New"/>
+        <w:sz w:val="20"/>
+      </w:rPr>
+    </w:lvl>
+    <w:lvl w:ilvl="2">
+      <w:numFmt w:val="bullet"/>
+      <w:lvlText w:val=""/>
+      <w:lvlJc w:val="left"/>
+      <w:pPr>
+        <w:ind w:left="2160" w:hanging="360"/>
+      </w:pPr>
+      <w:rPr>
+        <w:rFonts w:ascii="Wingdings" w:hAnsi="Wingdings"/>
+        <w:sz w:val="20"/>
+      </w:rPr>
+    </w:lvl>
+    <w:lvl w:ilvl="3">
+      <w:numFmt w:val="bullet"/>
+      <w:lvlText w:val=""/>
+      <w:lvlJc w:val="left"/>
+      <w:pPr>
+        <w:ind w:left="2880" w:hanging="360"/>
+      </w:pPr>
+      <w:rPr>
+        <w:rFonts w:ascii="Wingdings" w:hAnsi="Wingdings"/>
+        <w:sz w:val="20"/>
+      </w:rPr>
+    </w:lvl>
+    <w:lvl w:ilvl="4">
+      <w:numFmt w:val="bullet"/>
+      <w:lvlText w:val=""/>
+      <w:lvlJc w:val="left"/>
+      <w:pPr>
+        <w:ind w:left="3600" w:hanging="360"/>
+      </w:pPr>
+      <w:rPr>
+        <w:rFonts w:ascii="Wingdings" w:hAnsi="Wingdings"/>
+        <w:sz w:val="20"/>
+      </w:rPr>
+    </w:lvl>
+    <w:lvl w:ilvl="5">
+      <w:numFmt w:val="bullet"/>
+      <w:lvlText w:val=""/>
+      <w:lvlJc w:val="left"/>
+      <w:pPr>
+        <w:ind w:left="4320" w:hanging="360"/>
+      </w:pPr>
+      <w:rPr>
+        <w:rFonts w:ascii="Wingdings" w:hAnsi="Wingdings"/>
+        <w:sz w:val="20"/>
+      </w:rPr>
+    </w:lvl>
+    <w:lvl w:ilvl="6">
+      <w:numFmt w:val="bullet"/>
+      <w:lvlText w:val=""/>
+      <w:lvlJc w:val="left"/>
+      <w:pPr>
+        <w:ind w:left="5040" w:hanging="360"/>
+      </w:pPr>
+      <w:rPr>
+        <w:rFonts w:ascii="Wingdings" w:hAnsi="Wingdings"/>
+        <w:sz w:val="20"/>
+      </w:rPr>
+    </w:lvl>
+    <w:lvl w:ilvl="7">
+      <w:numFmt w:val="bullet"/>
+      <w:lvlText w:val=""/>
+      <w:lvlJc w:val="left"/>
+      <w:pPr>
+        <w:ind w:left="5760" w:hanging="360"/>
+      </w:pPr>
+      <w:rPr>
+        <w:rFonts w:ascii="Wingdings" w:hAnsi="Wingdings"/>
+        <w:sz w:val="20"/>
+      </w:rPr>
+    </w:lvl>
+    <w:lvl w:ilvl="8">
+      <w:numFmt w:val="bullet"/>
+      <w:lvlText w:val=""/>
+      <w:lvlJc w:val="left"/>
+      <w:pPr>
+        <w:ind w:left="6480" w:hanging="360"/>
+      </w:pPr>
+      <w:rPr>
+        <w:rFonts w:ascii="Wingdings" w:hAnsi="Wingdings"/>
+        <w:sz w:val="20"/>
+      </w:rPr>
+    </w:lvl>
+  </w:abstractNum>
+  <w:abstractNum w:abstractNumId="30" w15:restartNumberingAfterBreak="0">
     <w:nsid w:val="53EB2048"/>
     <w:multiLevelType w:val="hybridMultilevel"/>
     <w:tmpl w:val="73945844"/>
@@ -3816,7 +8255,96 @@
       </w:pPr>
     </w:lvl>
   </w:abstractNum>
-  <w:abstractNum w:abstractNumId="21" w15:restartNumberingAfterBreak="0">
+  <w:abstractNum w:abstractNumId="31" w15:restartNumberingAfterBreak="0">
+    <w:nsid w:val="5B324B93"/>
+    <w:multiLevelType w:val="hybridMultilevel"/>
+    <w:tmpl w:val="505E9A56"/>
+    <w:lvl w:ilvl="0" w:tplc="1B0874AC">
+      <w:start w:val="1"/>
+      <w:numFmt w:val="lowerLetter"/>
+      <w:lvlText w:val="(%1)"/>
+      <w:lvlJc w:val="left"/>
+      <w:pPr>
+        <w:ind w:left="720" w:hanging="360"/>
+      </w:pPr>
+      <w:rPr>
+        <w:rFonts w:hint="default"/>
+      </w:rPr>
+    </w:lvl>
+    <w:lvl w:ilvl="1" w:tplc="04090019" w:tentative="1">
+      <w:start w:val="1"/>
+      <w:numFmt w:val="lowerLetter"/>
+      <w:lvlText w:val="%2."/>
+      <w:lvlJc w:val="left"/>
+      <w:pPr>
+        <w:ind w:left="1440" w:hanging="360"/>
+      </w:pPr>
+    </w:lvl>
+    <w:lvl w:ilvl="2" w:tplc="0409001B" w:tentative="1">
+      <w:start w:val="1"/>
+      <w:numFmt w:val="lowerRoman"/>
+      <w:lvlText w:val="%3."/>
+      <w:lvlJc w:val="right"/>
+      <w:pPr>
+        <w:ind w:left="2160" w:hanging="180"/>
+      </w:pPr>
+    </w:lvl>
+    <w:lvl w:ilvl="3" w:tplc="0409000F" w:tentative="1">
+      <w:start w:val="1"/>
+      <w:numFmt w:val="decimal"/>
+      <w:lvlText w:val="%4."/>
+      <w:lvlJc w:val="left"/>
+      <w:pPr>
+        <w:ind w:left="2880" w:hanging="360"/>
+      </w:pPr>
+    </w:lvl>
+    <w:lvl w:ilvl="4" w:tplc="04090019" w:tentative="1">
+      <w:start w:val="1"/>
+      <w:numFmt w:val="lowerLetter"/>
+      <w:lvlText w:val="%5."/>
+      <w:lvlJc w:val="left"/>
+      <w:pPr>
+        <w:ind w:left="3600" w:hanging="360"/>
+      </w:pPr>
+    </w:lvl>
+    <w:lvl w:ilvl="5" w:tplc="0409001B" w:tentative="1">
+      <w:start w:val="1"/>
+      <w:numFmt w:val="lowerRoman"/>
+      <w:lvlText w:val="%6."/>
+      <w:lvlJc w:val="right"/>
+      <w:pPr>
+        <w:ind w:left="4320" w:hanging="180"/>
+      </w:pPr>
+    </w:lvl>
+    <w:lvl w:ilvl="6" w:tplc="0409000F" w:tentative="1">
+      <w:start w:val="1"/>
+      <w:numFmt w:val="decimal"/>
+      <w:lvlText w:val="%7."/>
+      <w:lvlJc w:val="left"/>
+      <w:pPr>
+        <w:ind w:left="5040" w:hanging="360"/>
+      </w:pPr>
+    </w:lvl>
+    <w:lvl w:ilvl="7" w:tplc="04090019" w:tentative="1">
+      <w:start w:val="1"/>
+      <w:numFmt w:val="lowerLetter"/>
+      <w:lvlText w:val="%8."/>
+      <w:lvlJc w:val="left"/>
+      <w:pPr>
+        <w:ind w:left="5760" w:hanging="360"/>
+      </w:pPr>
+    </w:lvl>
+    <w:lvl w:ilvl="8" w:tplc="0409001B" w:tentative="1">
+      <w:start w:val="1"/>
+      <w:numFmt w:val="lowerRoman"/>
+      <w:lvlText w:val="%9."/>
+      <w:lvlJc w:val="right"/>
+      <w:pPr>
+        <w:ind w:left="6480" w:hanging="180"/>
+      </w:pPr>
+    </w:lvl>
+  </w:abstractNum>
+  <w:abstractNum w:abstractNumId="32" w15:restartNumberingAfterBreak="0">
     <w:nsid w:val="5BAD50B5"/>
     <w:multiLevelType w:val="hybridMultilevel"/>
     <w:tmpl w:val="503A32F8"/>
@@ -3905,7 +8433,7 @@
       </w:pPr>
     </w:lvl>
   </w:abstractNum>
-  <w:abstractNum w:abstractNumId="22" w15:restartNumberingAfterBreak="0">
+  <w:abstractNum w:abstractNumId="33" w15:restartNumberingAfterBreak="0">
     <w:nsid w:val="64950784"/>
     <w:multiLevelType w:val="multilevel"/>
     <w:tmpl w:val="F4587D64"/>
@@ -4054,7 +8582,7 @@
       </w:rPr>
     </w:lvl>
   </w:abstractNum>
-  <w:abstractNum w:abstractNumId="23" w15:restartNumberingAfterBreak="0">
+  <w:abstractNum w:abstractNumId="34" w15:restartNumberingAfterBreak="0">
     <w:nsid w:val="6A2C5613"/>
     <w:multiLevelType w:val="multilevel"/>
     <w:tmpl w:val="BD620BE0"/>
@@ -4140,7 +8668,7 @@
       </w:pPr>
     </w:lvl>
   </w:abstractNum>
-  <w:abstractNum w:abstractNumId="24" w15:restartNumberingAfterBreak="0">
+  <w:abstractNum w:abstractNumId="35" w15:restartNumberingAfterBreak="0">
     <w:nsid w:val="6C054447"/>
     <w:multiLevelType w:val="hybridMultilevel"/>
     <w:tmpl w:val="EB92FDAE"/>
@@ -4229,7 +8757,120 @@
       </w:pPr>
     </w:lvl>
   </w:abstractNum>
-  <w:abstractNum w:abstractNumId="25" w15:restartNumberingAfterBreak="0">
+  <w:abstractNum w:abstractNumId="36" w15:restartNumberingAfterBreak="0">
+    <w:nsid w:val="6EA61EE2"/>
+    <w:multiLevelType w:val="multilevel"/>
+    <w:tmpl w:val="FC168100"/>
+    <w:lvl w:ilvl="0">
+      <w:numFmt w:val="bullet"/>
+      <w:lvlText w:val=""/>
+      <w:lvlJc w:val="left"/>
+      <w:pPr>
+        <w:ind w:left="720" w:hanging="360"/>
+      </w:pPr>
+      <w:rPr>
+        <w:rFonts w:ascii="Symbol" w:hAnsi="Symbol"/>
+        <w:sz w:val="20"/>
+      </w:rPr>
+    </w:lvl>
+    <w:lvl w:ilvl="1">
+      <w:numFmt w:val="bullet"/>
+      <w:lvlText w:val="o"/>
+      <w:lvlJc w:val="left"/>
+      <w:pPr>
+        <w:ind w:left="1440" w:hanging="360"/>
+      </w:pPr>
+      <w:rPr>
+        <w:rFonts w:ascii="Courier New" w:hAnsi="Courier New"/>
+        <w:sz w:val="20"/>
+      </w:rPr>
+    </w:lvl>
+    <w:lvl w:ilvl="2">
+      <w:numFmt w:val="bullet"/>
+      <w:lvlText w:val=""/>
+      <w:lvlJc w:val="left"/>
+      <w:pPr>
+        <w:ind w:left="2160" w:hanging="360"/>
+      </w:pPr>
+      <w:rPr>
+        <w:rFonts w:ascii="Wingdings" w:hAnsi="Wingdings"/>
+        <w:sz w:val="20"/>
+      </w:rPr>
+    </w:lvl>
+    <w:lvl w:ilvl="3">
+      <w:numFmt w:val="bullet"/>
+      <w:lvlText w:val=""/>
+      <w:lvlJc w:val="left"/>
+      <w:pPr>
+        <w:ind w:left="2880" w:hanging="360"/>
+      </w:pPr>
+      <w:rPr>
+        <w:rFonts w:ascii="Wingdings" w:hAnsi="Wingdings"/>
+        <w:sz w:val="20"/>
+      </w:rPr>
+    </w:lvl>
+    <w:lvl w:ilvl="4">
+      <w:numFmt w:val="bullet"/>
+      <w:lvlText w:val=""/>
+      <w:lvlJc w:val="left"/>
+      <w:pPr>
+        <w:ind w:left="3600" w:hanging="360"/>
+      </w:pPr>
+      <w:rPr>
+        <w:rFonts w:ascii="Wingdings" w:hAnsi="Wingdings"/>
+        <w:sz w:val="20"/>
+      </w:rPr>
+    </w:lvl>
+    <w:lvl w:ilvl="5">
+      <w:numFmt w:val="bullet"/>
+      <w:lvlText w:val=""/>
+      <w:lvlJc w:val="left"/>
+      <w:pPr>
+        <w:ind w:left="4320" w:hanging="360"/>
+      </w:pPr>
+      <w:rPr>
+        <w:rFonts w:ascii="Wingdings" w:hAnsi="Wingdings"/>
+        <w:sz w:val="20"/>
+      </w:rPr>
+    </w:lvl>
+    <w:lvl w:ilvl="6">
+      <w:numFmt w:val="bullet"/>
+      <w:lvlText w:val=""/>
+      <w:lvlJc w:val="left"/>
+      <w:pPr>
+        <w:ind w:left="5040" w:hanging="360"/>
+      </w:pPr>
+      <w:rPr>
+        <w:rFonts w:ascii="Wingdings" w:hAnsi="Wingdings"/>
+        <w:sz w:val="20"/>
+      </w:rPr>
+    </w:lvl>
+    <w:lvl w:ilvl="7">
+      <w:numFmt w:val="bullet"/>
+      <w:lvlText w:val=""/>
+      <w:lvlJc w:val="left"/>
+      <w:pPr>
+        <w:ind w:left="5760" w:hanging="360"/>
+      </w:pPr>
+      <w:rPr>
+        <w:rFonts w:ascii="Wingdings" w:hAnsi="Wingdings"/>
+        <w:sz w:val="20"/>
+      </w:rPr>
+    </w:lvl>
+    <w:lvl w:ilvl="8">
+      <w:numFmt w:val="bullet"/>
+      <w:lvlText w:val=""/>
+      <w:lvlJc w:val="left"/>
+      <w:pPr>
+        <w:ind w:left="6480" w:hanging="360"/>
+      </w:pPr>
+      <w:rPr>
+        <w:rFonts w:ascii="Wingdings" w:hAnsi="Wingdings"/>
+        <w:sz w:val="20"/>
+      </w:rPr>
+    </w:lvl>
+  </w:abstractNum>
+  <w:abstractNum w:abstractNumId="37" w15:restartNumberingAfterBreak="0">
     <w:nsid w:val="6EDE08CD"/>
     <w:multiLevelType w:val="hybridMultilevel"/>
     <w:tmpl w:val="C74A1066"/>
@@ -4342,7 +8983,7 @@
       </w:rPr>
     </w:lvl>
   </w:abstractNum>
-  <w:abstractNum w:abstractNumId="26" w15:restartNumberingAfterBreak="0">
+  <w:abstractNum w:abstractNumId="38" w15:restartNumberingAfterBreak="0">
     <w:nsid w:val="6EF74986"/>
     <w:multiLevelType w:val="hybridMultilevel"/>
     <w:tmpl w:val="DC56666C"/>
@@ -4455,7 +9096,7 @@
       </w:rPr>
     </w:lvl>
   </w:abstractNum>
-  <w:abstractNum w:abstractNumId="27" w15:restartNumberingAfterBreak="0">
+  <w:abstractNum w:abstractNumId="39" w15:restartNumberingAfterBreak="0">
     <w:nsid w:val="718723C3"/>
     <w:multiLevelType w:val="hybridMultilevel"/>
     <w:tmpl w:val="69A68810"/>
@@ -4568,7 +9209,7 @@
       </w:rPr>
     </w:lvl>
   </w:abstractNum>
-  <w:abstractNum w:abstractNumId="28" w15:restartNumberingAfterBreak="0">
+  <w:abstractNum w:abstractNumId="40" w15:restartNumberingAfterBreak="0">
     <w:nsid w:val="72B97ACD"/>
     <w:multiLevelType w:val="hybridMultilevel"/>
     <w:tmpl w:val="7E282A74"/>
@@ -4654,7 +9295,7 @@
       </w:pPr>
     </w:lvl>
   </w:abstractNum>
-  <w:abstractNum w:abstractNumId="29" w15:restartNumberingAfterBreak="0">
+  <w:abstractNum w:abstractNumId="41" w15:restartNumberingAfterBreak="0">
     <w:nsid w:val="79090ECC"/>
     <w:multiLevelType w:val="multilevel"/>
     <w:tmpl w:val="94CCCC86"/>
@@ -4803,7 +9444,7 @@
       </w:rPr>
     </w:lvl>
   </w:abstractNum>
-  <w:abstractNum w:abstractNumId="30" w15:restartNumberingAfterBreak="0">
+  <w:abstractNum w:abstractNumId="42" w15:restartNumberingAfterBreak="0">
     <w:nsid w:val="79545907"/>
     <w:multiLevelType w:val="hybridMultilevel"/>
     <w:tmpl w:val="3A1EECB4"/>
@@ -4892,105 +9533,141 @@
       </w:pPr>
     </w:lvl>
   </w:abstractNum>
-  <w:num w:numId="1">
+  <w:num w:numId="1" w16cid:durableId="1893541299">
+    <w:abstractNumId w:val="27"/>
+  </w:num>
+  <w:num w:numId="2" w16cid:durableId="1232081551">
+    <w:abstractNumId w:val="7"/>
+  </w:num>
+  <w:num w:numId="3" w16cid:durableId="1610698701">
+    <w:abstractNumId w:val="35"/>
+  </w:num>
+  <w:num w:numId="4" w16cid:durableId="1296254979">
+    <w:abstractNumId w:val="12"/>
+  </w:num>
+  <w:num w:numId="5" w16cid:durableId="1830706089">
+    <w:abstractNumId w:val="22"/>
+  </w:num>
+  <w:num w:numId="6" w16cid:durableId="203059276">
+    <w:abstractNumId w:val="21"/>
+  </w:num>
+  <w:num w:numId="7" w16cid:durableId="2015262551">
+    <w:abstractNumId w:val="34"/>
+  </w:num>
+  <w:num w:numId="8" w16cid:durableId="670524530">
+    <w:abstractNumId w:val="23"/>
+  </w:num>
+  <w:num w:numId="9" w16cid:durableId="1578704199">
+    <w:abstractNumId w:val="14"/>
+  </w:num>
+  <w:num w:numId="10" w16cid:durableId="248462878">
+    <w:abstractNumId w:val="4"/>
+  </w:num>
+  <w:num w:numId="11" w16cid:durableId="455835136">
+    <w:abstractNumId w:val="11"/>
+  </w:num>
+  <w:num w:numId="12" w16cid:durableId="238634812">
+    <w:abstractNumId w:val="38"/>
+  </w:num>
+  <w:num w:numId="13" w16cid:durableId="1772897851">
+    <w:abstractNumId w:val="32"/>
+  </w:num>
+  <w:num w:numId="14" w16cid:durableId="447354397">
+    <w:abstractNumId w:val="15"/>
+  </w:num>
+  <w:num w:numId="15" w16cid:durableId="1000699364">
+    <w:abstractNumId w:val="5"/>
+  </w:num>
+  <w:num w:numId="16" w16cid:durableId="1541242758">
+    <w:abstractNumId w:val="25"/>
+  </w:num>
+  <w:num w:numId="17" w16cid:durableId="42025899">
+    <w:abstractNumId w:val="41"/>
+  </w:num>
+  <w:num w:numId="18" w16cid:durableId="1211647240">
+    <w:abstractNumId w:val="28"/>
+  </w:num>
+  <w:num w:numId="19" w16cid:durableId="1818961348">
+    <w:abstractNumId w:val="8"/>
+  </w:num>
+  <w:num w:numId="20" w16cid:durableId="956251708">
+    <w:abstractNumId w:val="6"/>
+  </w:num>
+  <w:num w:numId="21" w16cid:durableId="1370646291">
+    <w:abstractNumId w:val="3"/>
+  </w:num>
+  <w:num w:numId="22" w16cid:durableId="1941329451">
+    <w:abstractNumId w:val="33"/>
+  </w:num>
+  <w:num w:numId="23" w16cid:durableId="667371737">
+    <w:abstractNumId w:val="30"/>
+  </w:num>
+  <w:num w:numId="24" w16cid:durableId="265387823">
+    <w:abstractNumId w:val="40"/>
+  </w:num>
+  <w:num w:numId="25" w16cid:durableId="6760630">
+    <w:abstractNumId w:val="39"/>
+  </w:num>
+  <w:num w:numId="26" w16cid:durableId="888154486">
+    <w:abstractNumId w:val="37"/>
+  </w:num>
+  <w:num w:numId="27" w16cid:durableId="643506001">
+    <w:abstractNumId w:val="24"/>
+  </w:num>
+  <w:num w:numId="28" w16cid:durableId="89008860">
+    <w:abstractNumId w:val="10"/>
+  </w:num>
+  <w:num w:numId="29" w16cid:durableId="1493177566">
+    <w:abstractNumId w:val="19"/>
+  </w:num>
+  <w:num w:numId="30" w16cid:durableId="2064327258">
+    <w:abstractNumId w:val="9"/>
+  </w:num>
+  <w:num w:numId="31" w16cid:durableId="1853227040">
+    <w:abstractNumId w:val="42"/>
+  </w:num>
+  <w:num w:numId="32" w16cid:durableId="995841486">
+    <w:abstractNumId w:val="31"/>
+  </w:num>
+  <w:num w:numId="33" w16cid:durableId="1933270595">
+    <w:abstractNumId w:val="2"/>
+  </w:num>
+  <w:num w:numId="34" w16cid:durableId="1610578521">
+    <w:abstractNumId w:val="17"/>
+  </w:num>
+  <w:num w:numId="35" w16cid:durableId="350228683">
+    <w:abstractNumId w:val="29"/>
+  </w:num>
+  <w:num w:numId="36" w16cid:durableId="319895971">
+    <w:abstractNumId w:val="26"/>
+  </w:num>
+  <w:num w:numId="37" w16cid:durableId="1331563269">
+    <w:abstractNumId w:val="16"/>
+  </w:num>
+  <w:num w:numId="38" w16cid:durableId="872614560">
+    <w:abstractNumId w:val="36"/>
+  </w:num>
+  <w:num w:numId="39" w16cid:durableId="548150724">
+    <w:abstractNumId w:val="20"/>
+  </w:num>
+  <w:num w:numId="40" w16cid:durableId="1555266343">
     <w:abstractNumId w:val="18"/>
   </w:num>
-  <w:num w:numId="2">
-    <w:abstractNumId w:val="4"/>
-  </w:num>
-  <w:num w:numId="3">
-    <w:abstractNumId w:val="24"/>
-  </w:num>
-  <w:num w:numId="4">
-    <w:abstractNumId w:val="9"/>
-  </w:num>
-  <w:num w:numId="5">
-    <w:abstractNumId w:val="14"/>
-  </w:num>
-  <w:num w:numId="6">
+  <w:num w:numId="41" w16cid:durableId="1029914221">
     <w:abstractNumId w:val="13"/>
   </w:num>
-  <w:num w:numId="7">
-    <w:abstractNumId w:val="23"/>
-  </w:num>
-  <w:num w:numId="8">
-    <w:abstractNumId w:val="15"/>
-  </w:num>
-  <w:num w:numId="9">
-    <w:abstractNumId w:val="10"/>
-  </w:num>
-  <w:num w:numId="10">
-    <w:abstractNumId w:val="1"/>
-  </w:num>
-  <w:num w:numId="11">
-    <w:abstractNumId w:val="8"/>
-  </w:num>
-  <w:num w:numId="12">
-    <w:abstractNumId w:val="26"/>
-  </w:num>
-  <w:num w:numId="13">
-    <w:abstractNumId w:val="21"/>
-  </w:num>
-  <w:num w:numId="14">
-    <w:abstractNumId w:val="11"/>
-  </w:num>
-  <w:num w:numId="15">
-    <w:abstractNumId w:val="2"/>
-  </w:num>
-  <w:num w:numId="16">
-    <w:abstractNumId w:val="17"/>
-  </w:num>
-  <w:num w:numId="17">
-    <w:abstractNumId w:val="29"/>
-  </w:num>
-  <w:num w:numId="18">
-    <w:abstractNumId w:val="19"/>
-  </w:num>
-  <w:num w:numId="19">
-    <w:abstractNumId w:val="5"/>
-  </w:num>
-  <w:num w:numId="20">
-    <w:abstractNumId w:val="3"/>
-  </w:num>
-  <w:num w:numId="21">
+  <w:num w:numId="42" w16cid:durableId="2067218317">
     <w:abstractNumId w:val="0"/>
   </w:num>
-  <w:num w:numId="22">
-    <w:abstractNumId w:val="22"/>
-  </w:num>
-  <w:num w:numId="23">
-    <w:abstractNumId w:val="20"/>
-  </w:num>
-  <w:num w:numId="24">
-    <w:abstractNumId w:val="28"/>
-  </w:num>
-  <w:num w:numId="25">
-    <w:abstractNumId w:val="27"/>
-  </w:num>
-  <w:num w:numId="26">
-    <w:abstractNumId w:val="25"/>
-  </w:num>
-  <w:num w:numId="27">
-    <w:abstractNumId w:val="16"/>
-  </w:num>
-  <w:num w:numId="28">
-    <w:abstractNumId w:val="7"/>
-  </w:num>
-  <w:num w:numId="29">
-    <w:abstractNumId w:val="12"/>
-  </w:num>
-  <w:num w:numId="30">
-    <w:abstractNumId w:val="6"/>
-  </w:num>
-  <w:num w:numId="31">
-    <w:abstractNumId w:val="30"/>
+  <w:num w:numId="43" w16cid:durableId="545067275">
+    <w:abstractNumId w:val="1"/>
   </w:num>
   <w:numIdMacAtCleanup w:val="12"/>
 </w:numbering>
 </file>
 
 <file path=word/styles.xml><?xml version="1.0" encoding="utf-8"?>
-<w:styles xmlns:mc="http://schemas.openxmlformats.org/markup-compatibility/2006" xmlns:r="http://schemas.openxmlformats.org/officeDocument/2006/relationships" xmlns:w="http://schemas.openxmlformats.org/wordprocessingml/2006/main" xmlns:w14="http://schemas.microsoft.com/office/word/2010/wordml" xmlns:w15="http://schemas.microsoft.com/office/word/2012/wordml" xmlns:w16cex="http://schemas.microsoft.com/office/word/2018/wordml/cex" xmlns:w16cid="http://schemas.microsoft.com/office/word/2016/wordml/cid" xmlns:w16="http://schemas.microsoft.com/office/word/2018/wordml" xmlns:w16sdtdh="http://schemas.microsoft.com/office/word/2020/wordml/sdtdatahash" xmlns:w16se="http://schemas.microsoft.com/office/word/2015/wordml/symex" mc:Ignorable="w14 w15 w16se w16cid w16 w16cex w16sdtdh">
+<w:styles xmlns:mc="http://schemas.openxmlformats.org/markup-compatibility/2006" xmlns:r="http://schemas.openxmlformats.org/officeDocument/2006/relationships" xmlns:w="http://schemas.openxmlformats.org/wordprocessingml/2006/main" xmlns:w14="http://schemas.microsoft.com/office/word/2010/wordml" xmlns:w15="http://schemas.microsoft.com/office/word/2012/wordml" xmlns:w16cex="http://schemas.microsoft.com/office/word/2018/wordml/cex" xmlns:w16cid="http://schemas.microsoft.com/office/word/2016/wordml/cid" xmlns:w16="http://schemas.microsoft.com/office/word/2018/wordml" xmlns:w16du="http://schemas.microsoft.com/office/word/2023/wordml/word16du" xmlns:w16sdtdh="http://schemas.microsoft.com/office/word/2020/wordml/sdtdatahash" xmlns:w16sdtfl="http://schemas.microsoft.com/office/word/2024/wordml/sdtformatlock" xmlns:w16se="http://schemas.microsoft.com/office/word/2015/wordml/symex" mc:Ignorable="w14 w15 w16se w16cid w16 w16cex w16sdtdh w16sdtfl w16du">
   <w:docDefaults>
     <w:rPrDefault>
       <w:rPr>
@@ -5459,7 +10136,6 @@
   <w:style w:type="character" w:default="1" w:styleId="DefaultParagraphFont">
     <w:name w:val="Default Paragraph Font"/>
     <w:uiPriority w:val="1"/>
-    <w:semiHidden/>
     <w:unhideWhenUsed/>
   </w:style>
   <w:style w:type="table" w:default="1" w:styleId="TableNormal">

--- a/H5/H5.docx
+++ b/H5/H5.docx
@@ -309,39 +309,8 @@
           <w:b w:val="0"/>
           <w:bCs w:val="0"/>
         </w:rPr>
-        <w:t xml:space="preserve">Cesar Fernando </w:t>
-      </w:r>
-      <w:proofErr w:type="spellStart"/>
-      <w:r>
-        <w:rPr>
-          <w:rStyle w:val="Strong"/>
-          <w:rFonts w:ascii="Arial" w:hAnsi="Arial" w:cs="Arial"/>
-          <w:b w:val="0"/>
-          <w:bCs w:val="0"/>
-        </w:rPr>
-        <w:t>Gamba</w:t>
-      </w:r>
-      <w:proofErr w:type="spellEnd"/>
-      <w:r>
-        <w:rPr>
-          <w:rStyle w:val="Strong"/>
-          <w:rFonts w:ascii="Arial" w:hAnsi="Arial" w:cs="Arial"/>
-          <w:b w:val="0"/>
-          <w:bCs w:val="0"/>
-        </w:rPr>
-        <w:t xml:space="preserve"> </w:t>
-      </w:r>
-      <w:proofErr w:type="spellStart"/>
-      <w:r>
-        <w:rPr>
-          <w:rStyle w:val="Strong"/>
-          <w:rFonts w:ascii="Arial" w:hAnsi="Arial" w:cs="Arial"/>
-          <w:b w:val="0"/>
-          <w:bCs w:val="0"/>
-        </w:rPr>
-        <w:t>Tiusaba</w:t>
-      </w:r>
-      <w:proofErr w:type="spellEnd"/>
+        <w:t>Cesar Fernando Gamba Tiusaba</w:t>
+      </w:r>
     </w:p>
     <w:p>
       <w:pPr>
@@ -466,8 +435,14 @@
       </w:r>
     </w:p>
     <w:p>
-      <w:r>
-        <w:rPr>
+      <w:pPr>
+        <w:rPr>
+          <w:rFonts w:ascii="Arial" w:hAnsi="Arial" w:cs="Arial"/>
+        </w:rPr>
+      </w:pPr>
+      <w:r>
+        <w:rPr>
+          <w:rFonts w:ascii="Arial" w:hAnsi="Arial" w:cs="Arial"/>
           <w:b/>
           <w:bCs/>
         </w:rPr>
@@ -476,51 +451,70 @@
       <m:oMath>
         <m:r>
           <w:rPr>
-            <w:rFonts w:ascii="Cambria Math" w:hAnsi="Cambria Math"/>
+            <w:rFonts w:ascii="Cambria Math" w:hAnsi="Cambria Math" w:cs="Arial"/>
           </w:rPr>
           <m:t>x∣A</m:t>
         </m:r>
       </m:oMath>
       <w:r>
+        <w:rPr>
+          <w:rFonts w:ascii="Arial" w:hAnsi="Arial" w:cs="Arial"/>
+        </w:rPr>
         <w:br/>
         <w:t xml:space="preserve">The </w:t>
       </w:r>
       <w:r>
         <w:rPr>
+          <w:rFonts w:ascii="Arial" w:hAnsi="Arial" w:cs="Arial"/>
           <w:b/>
           <w:bCs/>
         </w:rPr>
         <w:t>projection operator</w:t>
       </w:r>
       <w:r>
+        <w:rPr>
+          <w:rFonts w:ascii="Arial" w:hAnsi="Arial" w:cs="Arial"/>
+        </w:rPr>
         <w:t xml:space="preserve">: it returns the component (feature value) of a feature vector </w:t>
       </w:r>
       <m:oMath>
         <m:r>
           <w:rPr>
-            <w:rFonts w:ascii="Cambria Math" w:hAnsi="Cambria Math"/>
+            <w:rFonts w:ascii="Cambria Math" w:hAnsi="Cambria Math" w:cs="Arial"/>
           </w:rPr>
           <m:t>x</m:t>
         </m:r>
       </m:oMath>
       <w:r>
+        <w:rPr>
+          <w:rFonts w:ascii="Arial" w:hAnsi="Arial" w:cs="Arial"/>
+        </w:rPr>
         <w:t xml:space="preserve">that corresponds to feature </w:t>
       </w:r>
       <m:oMath>
         <m:r>
           <w:rPr>
-            <w:rFonts w:ascii="Cambria Math" w:hAnsi="Cambria Math"/>
+            <w:rFonts w:ascii="Cambria Math" w:hAnsi="Cambria Math" w:cs="Arial"/>
           </w:rPr>
           <m:t>A</m:t>
         </m:r>
       </m:oMath>
       <w:r>
+        <w:rPr>
+          <w:rFonts w:ascii="Arial" w:hAnsi="Arial" w:cs="Arial"/>
+        </w:rPr>
         <w:t xml:space="preserve">. </w:t>
       </w:r>
     </w:p>
     <w:p>
-      <w:r>
-        <w:rPr>
+      <w:pPr>
+        <w:rPr>
+          <w:rFonts w:ascii="Arial" w:hAnsi="Arial" w:cs="Arial"/>
+        </w:rPr>
+      </w:pPr>
+      <w:r>
+        <w:rPr>
+          <w:rFonts w:ascii="Arial" w:hAnsi="Arial" w:cs="Arial"/>
           <w:b/>
           <w:bCs/>
         </w:rPr>
@@ -529,29 +523,42 @@
       <m:oMath>
         <m:r>
           <w:rPr>
-            <w:rFonts w:ascii="Cambria Math" w:hAnsi="Cambria Math"/>
+            <w:rFonts w:ascii="Cambria Math" w:hAnsi="Cambria Math" w:cs="Arial"/>
           </w:rPr>
           <m:t>T</m:t>
         </m:r>
       </m:oMath>
       <w:r>
+        <w:rPr>
+          <w:rFonts w:ascii="Arial" w:hAnsi="Arial" w:cs="Arial"/>
+        </w:rPr>
         <w:br/>
         <w:t xml:space="preserve">A </w:t>
       </w:r>
       <w:r>
         <w:rPr>
+          <w:rFonts w:ascii="Arial" w:hAnsi="Arial" w:cs="Arial"/>
           <w:b/>
           <w:bCs/>
         </w:rPr>
         <w:t>decision tree</w:t>
       </w:r>
       <w:r>
+        <w:rPr>
+          <w:rFonts w:ascii="Arial" w:hAnsi="Arial" w:cs="Arial"/>
+        </w:rPr>
         <w:t xml:space="preserve">: a finite tree with a distinguished root node, used to classify feature vectors into classes. </w:t>
       </w:r>
     </w:p>
     <w:p>
-      <w:r>
-        <w:rPr>
+      <w:pPr>
+        <w:rPr>
+          <w:rFonts w:ascii="Arial" w:hAnsi="Arial" w:cs="Arial"/>
+        </w:rPr>
+      </w:pPr>
+      <w:r>
+        <w:rPr>
+          <w:rFonts w:ascii="Arial" w:hAnsi="Arial" w:cs="Arial"/>
           <w:b/>
           <w:bCs/>
         </w:rPr>
@@ -560,40 +567,56 @@
       <m:oMath>
         <m:r>
           <w:rPr>
-            <w:rFonts w:ascii="Cambria Math" w:hAnsi="Cambria Math"/>
+            <w:rFonts w:ascii="Cambria Math" w:hAnsi="Cambria Math" w:cs="Arial"/>
           </w:rPr>
           <m:t>t</m:t>
         </m:r>
       </m:oMath>
       <w:r>
+        <w:rPr>
+          <w:rFonts w:ascii="Arial" w:hAnsi="Arial" w:cs="Arial"/>
+        </w:rPr>
         <w:br/>
         <w:t xml:space="preserve">A </w:t>
       </w:r>
       <w:r>
         <w:rPr>
+          <w:rFonts w:ascii="Arial" w:hAnsi="Arial" w:cs="Arial"/>
           <w:b/>
           <w:bCs/>
         </w:rPr>
         <w:t>node of a decision tree</w:t>
       </w:r>
       <w:r>
+        <w:rPr>
+          <w:rFonts w:ascii="Arial" w:hAnsi="Arial" w:cs="Arial"/>
+        </w:rPr>
         <w:t xml:space="preserve"> </w:t>
       </w:r>
       <m:oMath>
         <m:r>
           <w:rPr>
-            <w:rFonts w:ascii="Cambria Math" w:hAnsi="Cambria Math"/>
+            <w:rFonts w:ascii="Cambria Math" w:hAnsi="Cambria Math" w:cs="Arial"/>
           </w:rPr>
           <m:t>T</m:t>
         </m:r>
       </m:oMath>
       <w:r>
+        <w:rPr>
+          <w:rFonts w:ascii="Arial" w:hAnsi="Arial" w:cs="Arial"/>
+        </w:rPr>
         <w:t xml:space="preserve">; it can be a non-leaf node (with a splitting) or a leaf node (assigned a class). </w:t>
       </w:r>
     </w:p>
     <w:p>
-      <w:r>
-        <w:rPr>
+      <w:pPr>
+        <w:rPr>
+          <w:rFonts w:ascii="Arial" w:hAnsi="Arial" w:cs="Arial"/>
+        </w:rPr>
+      </w:pPr>
+      <w:r>
+        <w:rPr>
+          <w:rFonts w:ascii="Arial" w:hAnsi="Arial" w:cs="Arial"/>
           <w:b/>
           <w:bCs/>
         </w:rPr>
@@ -602,62 +625,84 @@
       <m:oMath>
         <m:r>
           <w:rPr>
-            <w:rFonts w:ascii="Cambria Math" w:hAnsi="Cambria Math"/>
+            <w:rFonts w:ascii="Cambria Math" w:hAnsi="Cambria Math" w:cs="Arial"/>
           </w:rPr>
           <m:t>X(t)</m:t>
         </m:r>
       </m:oMath>
       <w:r>
+        <w:rPr>
+          <w:rFonts w:ascii="Arial" w:hAnsi="Arial" w:cs="Arial"/>
+        </w:rPr>
         <w:br/>
         <w:t xml:space="preserve">The </w:t>
       </w:r>
       <w:r>
         <w:rPr>
+          <w:rFonts w:ascii="Arial" w:hAnsi="Arial" w:cs="Arial"/>
           <w:b/>
           <w:bCs/>
         </w:rPr>
         <w:t>subset of feature vectors</w:t>
       </w:r>
       <w:r>
+        <w:rPr>
+          <w:rFonts w:ascii="Arial" w:hAnsi="Arial" w:cs="Arial"/>
+        </w:rPr>
         <w:t xml:space="preserve"> represented by node </w:t>
       </w:r>
       <m:oMath>
         <m:r>
           <w:rPr>
-            <w:rFonts w:ascii="Cambria Math" w:hAnsi="Cambria Math"/>
+            <w:rFonts w:ascii="Cambria Math" w:hAnsi="Cambria Math" w:cs="Arial"/>
           </w:rPr>
           <m:t>t</m:t>
         </m:r>
       </m:oMath>
       <w:r>
+        <w:rPr>
+          <w:rFonts w:ascii="Arial" w:hAnsi="Arial" w:cs="Arial"/>
+        </w:rPr>
         <w:t xml:space="preserve">; i.e., all </w:t>
       </w:r>
       <m:oMath>
         <m:r>
           <w:rPr>
-            <w:rFonts w:ascii="Cambria Math" w:hAnsi="Cambria Math"/>
+            <w:rFonts w:ascii="Cambria Math" w:hAnsi="Cambria Math" w:cs="Arial"/>
           </w:rPr>
           <m:t>x∈X</m:t>
         </m:r>
       </m:oMath>
       <w:r>
+        <w:rPr>
+          <w:rFonts w:ascii="Arial" w:hAnsi="Arial" w:cs="Arial"/>
+        </w:rPr>
         <w:t xml:space="preserve">that are filtered by the path from the root to </w:t>
       </w:r>
       <m:oMath>
         <m:r>
           <w:rPr>
-            <w:rFonts w:ascii="Cambria Math" w:hAnsi="Cambria Math"/>
+            <w:rFonts w:ascii="Cambria Math" w:hAnsi="Cambria Math" w:cs="Arial"/>
           </w:rPr>
           <m:t>t</m:t>
         </m:r>
       </m:oMath>
       <w:r>
+        <w:rPr>
+          <w:rFonts w:ascii="Arial" w:hAnsi="Arial" w:cs="Arial"/>
+        </w:rPr>
         <w:t xml:space="preserve">. </w:t>
       </w:r>
     </w:p>
     <w:p>
-      <w:r>
-        <w:rPr>
+      <w:pPr>
+        <w:rPr>
+          <w:rFonts w:ascii="Arial" w:hAnsi="Arial" w:cs="Arial"/>
+        </w:rPr>
+      </w:pPr>
+      <w:r>
+        <w:rPr>
+          <w:rFonts w:ascii="Arial" w:hAnsi="Arial" w:cs="Arial"/>
           <w:b/>
           <w:bCs/>
         </w:rPr>
@@ -666,54 +711,76 @@
       <m:oMath>
         <m:r>
           <w:rPr>
-            <w:rFonts w:ascii="Cambria Math" w:hAnsi="Cambria Math"/>
+            <w:rFonts w:ascii="Cambria Math" w:hAnsi="Cambria Math" w:cs="Arial"/>
           </w:rPr>
           <m:t>D(t)</m:t>
         </m:r>
       </m:oMath>
       <w:r>
+        <w:rPr>
+          <w:rFonts w:ascii="Arial" w:hAnsi="Arial" w:cs="Arial"/>
+        </w:rPr>
         <w:br/>
         <w:t xml:space="preserve">The </w:t>
       </w:r>
       <w:r>
         <w:rPr>
+          <w:rFonts w:ascii="Arial" w:hAnsi="Arial" w:cs="Arial"/>
           <w:b/>
           <w:bCs/>
         </w:rPr>
         <w:t>subset of examples</w:t>
       </w:r>
       <w:r>
+        <w:rPr>
+          <w:rFonts w:ascii="Arial" w:hAnsi="Arial" w:cs="Arial"/>
+        </w:rPr>
         <w:t xml:space="preserve"> represented by node </w:t>
       </w:r>
       <m:oMath>
         <m:r>
           <w:rPr>
-            <w:rFonts w:ascii="Cambria Math" w:hAnsi="Cambria Math"/>
+            <w:rFonts w:ascii="Cambria Math" w:hAnsi="Cambria Math" w:cs="Arial"/>
           </w:rPr>
           <m:t>t</m:t>
         </m:r>
       </m:oMath>
       <w:r>
+        <w:rPr>
+          <w:rFonts w:ascii="Arial" w:hAnsi="Arial" w:cs="Arial"/>
+        </w:rPr>
         <w:t>:</w:t>
       </w:r>
       <w:r>
+        <w:rPr>
+          <w:rFonts w:ascii="Arial" w:hAnsi="Arial" w:cs="Arial"/>
+        </w:rPr>
         <w:br/>
       </w:r>
       <m:oMath>
         <m:r>
           <w:rPr>
-            <w:rFonts w:ascii="Cambria Math" w:hAnsi="Cambria Math"/>
+            <w:rFonts w:ascii="Cambria Math" w:hAnsi="Cambria Math" w:cs="Arial"/>
           </w:rPr>
           <m:t>D(t)={(x,c)∈D∣x∈X(t)}</m:t>
         </m:r>
       </m:oMath>
       <w:r>
+        <w:rPr>
+          <w:rFonts w:ascii="Arial" w:hAnsi="Arial" w:cs="Arial"/>
+        </w:rPr>
         <w:t xml:space="preserve">. </w:t>
       </w:r>
     </w:p>
     <w:p>
-      <w:r>
-        <w:rPr>
+      <w:pPr>
+        <w:rPr>
+          <w:rFonts w:ascii="Arial" w:hAnsi="Arial" w:cs="Arial"/>
+        </w:rPr>
+      </w:pPr>
+      <w:r>
+        <w:rPr>
+          <w:rFonts w:ascii="Arial" w:hAnsi="Arial" w:cs="Arial"/>
           <w:b/>
           <w:bCs/>
         </w:rPr>
@@ -724,44 +791,63 @@
           <m:rPr>
             <m:nor/>
           </m:rPr>
+          <w:rPr>
+            <w:rFonts w:ascii="Arial" w:hAnsi="Arial" w:cs="Arial"/>
+          </w:rPr>
           <m:t>leaves</m:t>
         </m:r>
         <m:r>
           <w:rPr>
-            <w:rFonts w:ascii="Cambria Math" w:hAnsi="Cambria Math"/>
+            <w:rFonts w:ascii="Cambria Math" w:hAnsi="Cambria Math" w:cs="Arial"/>
           </w:rPr>
           <m:t>(T)</m:t>
         </m:r>
       </m:oMath>
       <w:r>
+        <w:rPr>
+          <w:rFonts w:ascii="Arial" w:hAnsi="Arial" w:cs="Arial"/>
+        </w:rPr>
         <w:br/>
         <w:t xml:space="preserve">The </w:t>
       </w:r>
       <w:r>
         <w:rPr>
+          <w:rFonts w:ascii="Arial" w:hAnsi="Arial" w:cs="Arial"/>
           <w:b/>
           <w:bCs/>
         </w:rPr>
         <w:t>set of all leaf nodes</w:t>
       </w:r>
       <w:r>
+        <w:rPr>
+          <w:rFonts w:ascii="Arial" w:hAnsi="Arial" w:cs="Arial"/>
+        </w:rPr>
         <w:t xml:space="preserve"> of the decision tree </w:t>
       </w:r>
       <m:oMath>
         <m:r>
           <w:rPr>
-            <w:rFonts w:ascii="Cambria Math" w:hAnsi="Cambria Math"/>
+            <w:rFonts w:ascii="Cambria Math" w:hAnsi="Cambria Math" w:cs="Arial"/>
           </w:rPr>
           <m:t>T</m:t>
         </m:r>
       </m:oMath>
       <w:r>
+        <w:rPr>
+          <w:rFonts w:ascii="Arial" w:hAnsi="Arial" w:cs="Arial"/>
+        </w:rPr>
         <w:t xml:space="preserve">. </w:t>
       </w:r>
     </w:p>
     <w:p>
-      <w:r>
-        <w:rPr>
+      <w:pPr>
+        <w:rPr>
+          <w:rFonts w:ascii="Arial" w:hAnsi="Arial" w:cs="Arial"/>
+        </w:rPr>
+      </w:pPr>
+      <w:r>
+        <w:rPr>
+          <w:rFonts w:ascii="Arial" w:hAnsi="Arial" w:cs="Arial"/>
           <w:b/>
           <w:bCs/>
         </w:rPr>
@@ -770,53 +856,85 @@
       <m:oMath>
         <m:r>
           <w:rPr>
-            <w:rFonts w:ascii="Cambria Math" w:hAnsi="Cambria Math"/>
+            <w:rFonts w:ascii="Cambria Math" w:hAnsi="Cambria Math" w:cs="Arial"/>
           </w:rPr>
           <m:t>ι</m:t>
         </m:r>
       </m:oMath>
       <w:r>
+        <w:rPr>
+          <w:rFonts w:ascii="Arial" w:hAnsi="Arial" w:cs="Arial"/>
+        </w:rPr>
         <w:br/>
         <w:t xml:space="preserve">An </w:t>
       </w:r>
       <w:r>
         <w:rPr>
+          <w:rFonts w:ascii="Arial" w:hAnsi="Arial" w:cs="Arial"/>
           <w:b/>
           <w:bCs/>
         </w:rPr>
         <w:t>impurity function</w:t>
       </w:r>
       <w:r>
+        <w:rPr>
+          <w:rFonts w:ascii="Arial" w:hAnsi="Arial" w:cs="Arial"/>
+        </w:rPr>
         <w:t xml:space="preserve">: a symmetric function defined on class probability distributions that is minimal for pure class distributions and maximal for uniform class distributions. </w:t>
       </w:r>
     </w:p>
     <w:p>
-      <w:r>
-        <w:rPr>
+      <w:pPr>
+        <w:rPr>
+          <w:rFonts w:ascii="Arial" w:hAnsi="Arial" w:cs="Arial"/>
+        </w:rPr>
+      </w:pPr>
+      <w:r>
+        <w:rPr>
+          <w:rFonts w:ascii="Arial" w:hAnsi="Arial" w:cs="Arial"/>
           <w:b/>
           <w:bCs/>
         </w:rPr>
         <w:t>(a8) Weighted external path length</w:t>
       </w:r>
       <w:r>
+        <w:rPr>
+          <w:rFonts w:ascii="Arial" w:hAnsi="Arial" w:cs="Arial"/>
+        </w:rPr>
         <w:br/>
         <w:t xml:space="preserve">The </w:t>
       </w:r>
       <w:r>
         <w:rPr>
+          <w:rFonts w:ascii="Arial" w:hAnsi="Arial" w:cs="Arial"/>
           <w:b/>
           <w:bCs/>
         </w:rPr>
         <w:t>sum of the lengths of all root-to-leaf paths</w:t>
       </w:r>
       <w:r>
+        <w:rPr>
+          <w:rFonts w:ascii="Arial" w:hAnsi="Arial" w:cs="Arial"/>
+        </w:rPr>
         <w:t xml:space="preserve">, where each path length is weighted by the number of examples classified by that leaf. </w:t>
       </w:r>
     </w:p>
-    <w:p/>
-    <w:p>
-      <w:r>
-        <w:rPr>
+    <w:p>
+      <w:pPr>
+        <w:rPr>
+          <w:rFonts w:ascii="Arial" w:hAnsi="Arial" w:cs="Arial"/>
+        </w:rPr>
+      </w:pPr>
+    </w:p>
+    <w:p>
+      <w:pPr>
+        <w:rPr>
+          <w:rFonts w:ascii="Arial" w:hAnsi="Arial" w:cs="Arial"/>
+        </w:rPr>
+      </w:pPr>
+      <w:r>
+        <w:rPr>
+          <w:rFonts w:ascii="Arial" w:hAnsi="Arial" w:cs="Arial"/>
           <w:b/>
           <w:bCs/>
         </w:rPr>
@@ -832,42 +950,11 @@
       </w:r>
       <w:r>
         <w:rPr>
+          <w:rFonts w:ascii="Arial" w:hAnsi="Arial" w:cs="Arial"/>
           <w:b/>
           <w:bCs/>
         </w:rPr>
-        <w:t xml:space="preserve"> </w:t>
-      </w:r>
-      <w:proofErr w:type="gramStart"/>
-      <w:r>
-        <w:rPr>
-          <w:b/>
-          <w:bCs/>
-        </w:rPr>
-        <w:t>X :</w:t>
-      </w:r>
-      <w:proofErr w:type="gramEnd"/>
-      <w:r>
-        <w:rPr>
-          <w:b/>
-          <w:bCs/>
-        </w:rPr>
-        <w:t xml:space="preserve"> </w:t>
-      </w:r>
-      <w:proofErr w:type="spellStart"/>
-      <w:r>
-        <w:rPr>
-          <w:b/>
-          <w:bCs/>
-        </w:rPr>
-        <w:t>x|A</w:t>
-      </w:r>
-      <w:proofErr w:type="spellEnd"/>
-      <w:r>
-        <w:rPr>
-          <w:b/>
-          <w:bCs/>
-        </w:rPr>
-        <w:t xml:space="preserve"> </w:t>
+        <w:t xml:space="preserve"> X : x|A </w:t>
       </w:r>
       <w:r>
         <w:rPr>
@@ -879,6 +966,7 @@
       </w:r>
       <w:r>
         <w:rPr>
+          <w:rFonts w:ascii="Arial" w:hAnsi="Arial" w:cs="Arial"/>
           <w:b/>
           <w:bCs/>
         </w:rPr>
@@ -894,6 +982,7 @@
       </w:r>
       <w:r>
         <w:rPr>
+          <w:rFonts w:ascii="Arial" w:hAnsi="Arial" w:cs="Arial"/>
           <w:b/>
           <w:bCs/>
         </w:rPr>
@@ -909,50 +998,11 @@
       </w:r>
       <w:r>
         <w:rPr>
+          <w:rFonts w:ascii="Arial" w:hAnsi="Arial" w:cs="Arial"/>
           <w:b/>
           <w:bCs/>
         </w:rPr>
-        <w:t xml:space="preserve"> </w:t>
-      </w:r>
-      <w:proofErr w:type="gramStart"/>
-      <w:r>
-        <w:rPr>
-          <w:b/>
-          <w:bCs/>
-        </w:rPr>
-        <w:t>X :</w:t>
-      </w:r>
-      <w:proofErr w:type="gramEnd"/>
-      <w:r>
-        <w:rPr>
-          <w:b/>
-          <w:bCs/>
-        </w:rPr>
-        <w:t xml:space="preserve"> </w:t>
-      </w:r>
-      <w:proofErr w:type="spellStart"/>
-      <w:r>
-        <w:rPr>
-          <w:b/>
-          <w:bCs/>
-        </w:rPr>
-        <w:t>x|A</w:t>
-      </w:r>
-      <w:proofErr w:type="spellEnd"/>
-      <w:r>
-        <w:rPr>
-          <w:b/>
-          <w:bCs/>
-        </w:rPr>
-        <w:t xml:space="preserve"> </w:t>
-      </w:r>
-      <w:r>
-        <w:rPr>
-          <w:rFonts w:ascii="Arial" w:hAnsi="Arial"/>
-          <w:b/>
-          <w:bCs/>
-        </w:rPr>
-        <w:t≯</w:t>
+        <w:t xml:space="preserve"> X : x|A ̸</w:t>
       </w:r>
       <w:r>
         <w:rPr>
@@ -964,6 +1014,7 @@
       </w:r>
       <w:r>
         <w:rPr>
+          <w:rFonts w:ascii="Arial" w:hAnsi="Arial" w:cs="Arial"/>
           <w:b/>
           <w:bCs/>
         </w:rPr>
@@ -971,54 +1022,72 @@
       </w:r>
     </w:p>
     <w:p>
-      <w:r>
-        <w:rPr>
+      <w:pPr>
+        <w:rPr>
+          <w:rFonts w:ascii="Arial" w:hAnsi="Arial" w:cs="Arial"/>
+        </w:rPr>
+      </w:pPr>
+      <w:r>
+        <w:rPr>
+          <w:rFonts w:ascii="Arial" w:hAnsi="Arial" w:cs="Arial"/>
           <w:b/>
           <w:bCs/>
         </w:rPr>
         <w:t>Binary splitting induced by a nominal feature</w:t>
       </w:r>
       <w:r>
+        <w:rPr>
+          <w:rFonts w:ascii="Arial" w:hAnsi="Arial" w:cs="Arial"/>
+        </w:rPr>
         <w:br/>
         <w:t xml:space="preserve">This expression denotes a binary splitting of the feature space </w:t>
       </w:r>
       <m:oMath>
         <m:r>
           <w:rPr>
-            <w:rFonts w:ascii="Cambria Math" w:hAnsi="Cambria Math"/>
+            <w:rFonts w:ascii="Cambria Math" w:hAnsi="Cambria Math" w:cs="Arial"/>
           </w:rPr>
           <m:t>X</m:t>
         </m:r>
       </m:oMath>
       <w:r>
+        <w:rPr>
+          <w:rFonts w:ascii="Arial" w:hAnsi="Arial" w:cs="Arial"/>
+        </w:rPr>
         <w:t xml:space="preserve">induced by a nominal feature </w:t>
       </w:r>
       <m:oMath>
         <m:r>
           <w:rPr>
-            <w:rFonts w:ascii="Cambria Math" w:hAnsi="Cambria Math"/>
+            <w:rFonts w:ascii="Cambria Math" w:hAnsi="Cambria Math" w:cs="Arial"/>
           </w:rPr>
           <m:t>A</m:t>
         </m:r>
       </m:oMath>
       <w:r>
+        <w:rPr>
+          <w:rFonts w:ascii="Arial" w:hAnsi="Arial" w:cs="Arial"/>
+        </w:rPr>
         <w:t xml:space="preserve">, where the domain of </w:t>
       </w:r>
       <m:oMath>
         <m:r>
           <w:rPr>
-            <w:rFonts w:ascii="Cambria Math" w:hAnsi="Cambria Math"/>
+            <w:rFonts w:ascii="Cambria Math" w:hAnsi="Cambria Math" w:cs="Arial"/>
           </w:rPr>
           <m:t>A</m:t>
         </m:r>
       </m:oMath>
       <w:r>
+        <w:rPr>
+          <w:rFonts w:ascii="Arial" w:hAnsi="Arial" w:cs="Arial"/>
+        </w:rPr>
         <w:t xml:space="preserve">is partitioned into a subset </w:t>
       </w:r>
       <m:oMath>
         <m:r>
           <w:rPr>
-            <w:rFonts w:ascii="Cambria Math" w:hAnsi="Cambria Math"/>
+            <w:rFonts w:ascii="Cambria Math" w:hAnsi="Cambria Math" w:cs="Arial"/>
           </w:rPr>
           <m:t>B⊂</m:t>
         </m:r>
@@ -1027,30 +1096,35 @@
             <m:sty m:val="p"/>
           </m:rPr>
           <w:rPr>
-            <w:rFonts w:ascii="Cambria Math" w:hAnsi="Cambria Math"/>
+            <w:rFonts w:ascii="Cambria Math" w:hAnsi="Cambria Math" w:cs="Arial"/>
           </w:rPr>
           <m:t>dom</m:t>
         </m:r>
         <m:r>
           <w:rPr>
-            <w:rFonts w:ascii="Cambria Math" w:hAnsi="Cambria Math"/>
+            <w:rFonts w:ascii="Cambria Math" w:hAnsi="Cambria Math" w:cs="Arial"/>
           </w:rPr>
           <m:t>(A)</m:t>
         </m:r>
       </m:oMath>
       <w:r>
+        <w:rPr>
+          <w:rFonts w:ascii="Arial" w:hAnsi="Arial" w:cs="Arial"/>
+        </w:rPr>
         <w:t>and its complement.</w:t>
       </w:r>
     </w:p>
     <w:p>
       <w:pPr>
         <w:rPr>
+          <w:rFonts w:ascii="Arial" w:hAnsi="Arial" w:cs="Arial"/>
           <w:b/>
           <w:bCs/>
         </w:rPr>
       </w:pPr>
       <w:r>
         <w:rPr>
+          <w:rFonts w:ascii="Arial" w:hAnsi="Arial" w:cs="Arial"/>
           <w:b/>
           <w:bCs/>
         </w:rPr>
@@ -1058,13 +1132,21 @@
       </w:r>
     </w:p>
     <w:p>
-      <w:r>
+      <w:pPr>
+        <w:rPr>
+          <w:rFonts w:ascii="Arial" w:hAnsi="Arial" w:cs="Arial"/>
+        </w:rPr>
+      </w:pPr>
+      <w:r>
+        <w:rPr>
+          <w:rFonts w:ascii="Arial" w:hAnsi="Arial" w:cs="Arial"/>
+        </w:rPr>
         <w:t xml:space="preserve">An impurity function </w:t>
       </w:r>
       <m:oMath>
         <m:r>
           <w:rPr>
-            <w:rFonts w:ascii="Cambria Math" w:hAnsi="Cambria Math"/>
+            <w:rFonts w:ascii="Cambria Math" w:hAnsi="Cambria Math" w:cs="Arial"/>
           </w:rPr>
           <m:t>ι:[</m:t>
         </m:r>
@@ -1073,7 +1155,7 @@
             <m:sty m:val="p"/>
           </m:rPr>
           <w:rPr>
-            <w:rFonts w:ascii="Cambria Math" w:hAnsi="Cambria Math"/>
+            <w:rFonts w:ascii="Cambria Math" w:hAnsi="Cambria Math" w:cs="Arial"/>
           </w:rPr>
           <m:t>0,1</m:t>
         </m:r>
@@ -1081,14 +1163,14 @@
           <m:sSupPr>
             <m:ctrlPr>
               <w:rPr>
-                <w:rFonts w:ascii="Cambria Math" w:hAnsi="Cambria Math"/>
+                <w:rFonts w:ascii="Cambria Math" w:hAnsi="Cambria Math" w:cs="Arial"/>
               </w:rPr>
             </m:ctrlPr>
           </m:sSupPr>
           <m:e>
             <m:r>
               <w:rPr>
-                <w:rFonts w:ascii="Cambria Math" w:hAnsi="Cambria Math"/>
+                <w:rFonts w:ascii="Cambria Math" w:hAnsi="Cambria Math" w:cs="Arial"/>
               </w:rPr>
               <m:t>]</m:t>
             </m:r>
@@ -1096,7 +1178,7 @@
           <m:sup>
             <m:r>
               <w:rPr>
-                <w:rFonts w:ascii="Cambria Math" w:hAnsi="Cambria Math"/>
+                <w:rFonts w:ascii="Cambria Math" w:hAnsi="Cambria Math" w:cs="Arial"/>
               </w:rPr>
               <m:t>k</m:t>
             </m:r>
@@ -1104,7 +1186,7 @@
         </m:sSup>
         <m:r>
           <w:rPr>
-            <w:rFonts w:ascii="Cambria Math" w:hAnsi="Cambria Math"/>
+            <w:rFonts w:ascii="Cambria Math" w:hAnsi="Cambria Math" w:cs="Arial"/>
           </w:rPr>
           <m:t>→</m:t>
         </m:r>
@@ -1114,23 +1196,35 @@
             <m:sty m:val="p"/>
           </m:rPr>
           <w:rPr>
-            <w:rFonts w:ascii="Cambria Math" w:hAnsi="Cambria Math"/>
+            <w:rFonts w:ascii="Cambria Math" w:hAnsi="Cambria Math" w:cs="Arial"/>
           </w:rPr>
           <m:t>R</m:t>
         </m:r>
       </m:oMath>
       <w:r>
+        <w:rPr>
+          <w:rFonts w:ascii="Arial" w:hAnsi="Arial" w:cs="Arial"/>
+        </w:rPr>
         <w:t>must satisfy the following three properties:</w:t>
       </w:r>
       <w:r>
+        <w:rPr>
+          <w:rFonts w:ascii="Arial" w:hAnsi="Arial" w:cs="Arial"/>
+        </w:rPr>
         <w:br/>
         <w:t>(1) it attains its minimum at pure class distributions,</w:t>
       </w:r>
       <w:r>
+        <w:rPr>
+          <w:rFonts w:ascii="Arial" w:hAnsi="Arial" w:cs="Arial"/>
+        </w:rPr>
         <w:br/>
         <w:t>(2) it is symmetric with respect to its arguments, and</w:t>
       </w:r>
       <w:r>
+        <w:rPr>
+          <w:rFonts w:ascii="Arial" w:hAnsi="Arial" w:cs="Arial"/>
+        </w:rPr>
         <w:br/>
         <w:t>(3) it attains its maximum at the uniform class distribution.</w:t>
       </w:r>
@@ -1138,12 +1232,14 @@
     <w:p>
       <w:pPr>
         <w:rPr>
+          <w:rFonts w:ascii="Arial" w:hAnsi="Arial" w:cs="Arial"/>
           <w:b/>
           <w:bCs/>
         </w:rPr>
       </w:pPr>
       <w:r>
         <w:rPr>
+          <w:rFonts w:ascii="Arial" w:hAnsi="Arial" w:cs="Arial"/>
           <w:b/>
           <w:bCs/>
         </w:rPr>
@@ -1151,62 +1247,88 @@
       </w:r>
     </w:p>
     <w:p>
-      <w:r>
+      <w:pPr>
+        <w:rPr>
+          <w:rFonts w:ascii="Arial" w:hAnsi="Arial" w:cs="Arial"/>
+        </w:rPr>
+      </w:pPr>
+      <w:r>
+        <w:rPr>
+          <w:rFonts w:ascii="Arial" w:hAnsi="Arial" w:cs="Arial"/>
+        </w:rPr>
         <w:t xml:space="preserve">The hypothesis space of decision trees is the set of all possible decision trees that can be constructed over the example set </w:t>
       </w:r>
       <m:oMath>
         <m:r>
           <w:rPr>
-            <w:rFonts w:ascii="Cambria Math" w:hAnsi="Cambria Math"/>
+            <w:rFonts w:ascii="Cambria Math" w:hAnsi="Cambria Math" w:cs="Arial"/>
           </w:rPr>
           <m:t>D</m:t>
         </m:r>
       </m:oMath>
       <w:r>
+        <w:rPr>
+          <w:rFonts w:ascii="Arial" w:hAnsi="Arial" w:cs="Arial"/>
+        </w:rPr>
         <w:t xml:space="preserve">, each representing a classifier </w:t>
       </w:r>
       <m:oMath>
         <m:r>
           <w:rPr>
-            <w:rFonts w:ascii="Cambria Math" w:hAnsi="Cambria Math"/>
+            <w:rFonts w:ascii="Cambria Math" w:hAnsi="Cambria Math" w:cs="Arial"/>
           </w:rPr>
           <m:t>T:X→C</m:t>
         </m:r>
       </m:oMath>
       <w:r>
+        <w:rPr>
+          <w:rFonts w:ascii="Arial" w:hAnsi="Arial" w:cs="Arial"/>
+        </w:rPr>
         <w:t>.</w:t>
       </w:r>
     </w:p>
     <w:p>
       <w:pPr>
         <w:rPr>
+          <w:rFonts w:ascii="Arial" w:hAnsi="Arial" w:cs="Arial"/>
           <w:b/>
           <w:bCs/>
         </w:rPr>
       </w:pPr>
       <w:r>
         <w:rPr>
+          <w:rFonts w:ascii="Arial" w:hAnsi="Arial" w:cs="Arial"/>
           <w:b/>
           <w:bCs/>
         </w:rPr>
+        <w:t xml:space="preserve"> (e) What is the search space of the ID3 algorithm?</w:t>
+      </w:r>
+    </w:p>
+    <w:p>
+      <w:pPr>
+        <w:rPr>
+          <w:rFonts w:ascii="Arial" w:hAnsi="Arial" w:cs="Arial"/>
+        </w:rPr>
+      </w:pPr>
+      <w:r>
+        <w:rPr>
+          <w:rFonts w:ascii="Arial" w:hAnsi="Arial" w:cs="Arial"/>
+        </w:rPr>
         <w:lastRenderedPageBreak/>
-        <w:t xml:space="preserve"> (e) What is the search space of the ID3 algorithm?</w:t>
-      </w:r>
-    </w:p>
-    <w:p>
-      <w:r>
         <w:t>The search space of the ID3 algorithm consists of all decision trees that can be formed by recursively selecting features for splitting, i.e., all trees over the given feature set that respect monothetic splits.</w:t>
       </w:r>
     </w:p>
     <w:p>
       <w:pPr>
         <w:rPr>
+          <w:rFonts w:ascii="Arial" w:hAnsi="Arial" w:cs="Arial"/>
           <w:b/>
           <w:bCs/>
         </w:rPr>
       </w:pPr>
       <w:r>
         <w:rPr>
+          <w:rFonts w:ascii="Arial" w:hAnsi="Arial" w:cs="Arial"/>
           <w:b/>
           <w:bCs/>
         </w:rPr>
@@ -1214,49 +1336,78 @@
       </w:r>
     </w:p>
     <w:p>
-      <w:r>
-        <w:rPr>
+      <w:pPr>
+        <w:rPr>
+          <w:rFonts w:ascii="Arial" w:hAnsi="Arial" w:cs="Arial"/>
+        </w:rPr>
+      </w:pPr>
+      <w:r>
+        <w:rPr>
+          <w:rFonts w:ascii="Arial" w:hAnsi="Arial" w:cs="Arial"/>
           <w:b/>
           <w:bCs/>
         </w:rPr>
         <w:t>The candidate elimination algorithm</w:t>
       </w:r>
       <w:r>
+        <w:rPr>
+          <w:rFonts w:ascii="Arial" w:hAnsi="Arial" w:cs="Arial"/>
+        </w:rPr>
         <w:t xml:space="preserve"> employs a </w:t>
       </w:r>
       <w:r>
         <w:rPr>
+          <w:rFonts w:ascii="Arial" w:hAnsi="Arial" w:cs="Arial"/>
           <w:b/>
           <w:bCs/>
         </w:rPr>
         <w:t>restriction bias</w:t>
       </w:r>
       <w:r>
+        <w:rPr>
+          <w:rFonts w:ascii="Arial" w:hAnsi="Arial" w:cs="Arial"/>
+        </w:rPr>
         <w:t>, since it assumes that the target concept can be represented perfectly within the given hypothesis space and therefore restricts learning to hypotheses that are fully consistent with the training data.</w:t>
       </w:r>
     </w:p>
     <w:p>
-      <w:r>
+      <w:pPr>
+        <w:rPr>
+          <w:rFonts w:ascii="Arial" w:hAnsi="Arial" w:cs="Arial"/>
+        </w:rPr>
+      </w:pPr>
+      <w:r>
+        <w:rPr>
+          <w:rFonts w:ascii="Arial" w:hAnsi="Arial" w:cs="Arial"/>
+        </w:rPr>
         <w:t xml:space="preserve"> In contrast</w:t>
       </w:r>
       <w:r>
         <w:rPr>
+          <w:rFonts w:ascii="Arial" w:hAnsi="Arial" w:cs="Arial"/>
           <w:b/>
           <w:bCs/>
         </w:rPr>
         <w:t>, the ID3 algorithm</w:t>
       </w:r>
       <w:r>
+        <w:rPr>
+          <w:rFonts w:ascii="Arial" w:hAnsi="Arial" w:cs="Arial"/>
+        </w:rPr>
         <w:t xml:space="preserve"> employs a </w:t>
       </w:r>
       <w:r>
         <w:rPr>
+          <w:rFonts w:ascii="Arial" w:hAnsi="Arial" w:cs="Arial"/>
           <w:b/>
           <w:bCs/>
         </w:rPr>
         <w:t>search bias</w:t>
       </w:r>
       <w:r>
+        <w:rPr>
+          <w:rFonts w:ascii="Arial" w:hAnsi="Arial" w:cs="Arial"/>
+        </w:rPr>
         <w:t>, as it searches the hypothesis space of decision trees heuristically using a greedy strategy based on information gain, without restricting the hypothesis space to only perfectly consistent hypotheses.</w:t>
       </w:r>
     </w:p>
@@ -1304,23 +1455,7 @@
           <w:color w:val="1D2125"/>
           <w:shd w:val="clear" w:color="auto" w:fill="FFFFFF"/>
         </w:rPr>
-        <w:t>Construct by hand decision trees corresponding to each of the following Boolean formulas. The examples</w:t>
-      </w:r>
-      <w:r>
-        <w:rPr>
-          <w:rFonts w:ascii="Arial" w:hAnsi="Arial" w:cs="Arial"/>
-          <w:color w:val="1D2125"/>
-          <w:shd w:val="clear" w:color="auto" w:fill="FFFFFF"/>
-        </w:rPr>
-        <w:t xml:space="preserve"> </w:t>
-      </w:r>
-      <w:r>
-        <w:rPr>
-          <w:rFonts w:ascii="Arial" w:hAnsi="Arial" w:cs="Arial"/>
-          <w:color w:val="1D2125"/>
-          <w:shd w:val="clear" w:color="auto" w:fill="FFFFFF"/>
-        </w:rPr>
-        <w:t xml:space="preserve">(x, c) </w:t>
+        <w:t xml:space="preserve">Construct by hand decision trees corresponding to each of the following Boolean formulas. The examples (x, c) </w:t>
       </w:r>
       <w:r>
         <w:rPr>
@@ -1336,55 +1471,7 @@
           <w:color w:val="1D2125"/>
           <w:shd w:val="clear" w:color="auto" w:fill="FFFFFF"/>
         </w:rPr>
-        <w:t xml:space="preserve"> D consist of a feature vector x where each component corresponds to one of the Boolean variables</w:t>
-      </w:r>
-      <w:r>
-        <w:rPr>
-          <w:rFonts w:ascii="Arial" w:hAnsi="Arial" w:cs="Arial"/>
-          <w:color w:val="1D2125"/>
-          <w:shd w:val="clear" w:color="auto" w:fill="FFFFFF"/>
-        </w:rPr>
-        <w:t xml:space="preserve"> </w:t>
-      </w:r>
-      <w:r>
-        <w:rPr>
-          <w:rFonts w:ascii="Arial" w:hAnsi="Arial" w:cs="Arial"/>
-          <w:color w:val="1D2125"/>
-          <w:shd w:val="clear" w:color="auto" w:fill="FFFFFF"/>
-        </w:rPr>
-        <w:t>(A, B, . . .) used in the formula, and each example corresponds to one interpretation (i.e. assignment of 0/1</w:t>
-      </w:r>
-      <w:r>
-        <w:rPr>
-          <w:rFonts w:ascii="Arial" w:hAnsi="Arial" w:cs="Arial"/>
-          <w:color w:val="1D2125"/>
-          <w:shd w:val="clear" w:color="auto" w:fill="FFFFFF"/>
-        </w:rPr>
-        <w:t xml:space="preserve"> </w:t>
-      </w:r>
-      <w:r>
-        <w:rPr>
-          <w:rFonts w:ascii="Arial" w:hAnsi="Arial" w:cs="Arial"/>
-          <w:color w:val="1D2125"/>
-          <w:shd w:val="clear" w:color="auto" w:fill="FFFFFF"/>
-        </w:rPr>
-        <w:t>to the Boolean variables). The target concept c is the truth value of the formula given that interpretation.</w:t>
-      </w:r>
-      <w:r>
-        <w:rPr>
-          <w:rFonts w:ascii="Arial" w:hAnsi="Arial" w:cs="Arial"/>
-          <w:color w:val="1D2125"/>
-          <w:shd w:val="clear" w:color="auto" w:fill="FFFFFF"/>
-        </w:rPr>
-        <w:t xml:space="preserve"> </w:t>
-      </w:r>
-      <w:r>
-        <w:rPr>
-          <w:rFonts w:ascii="Arial" w:hAnsi="Arial" w:cs="Arial"/>
-          <w:color w:val="1D2125"/>
-          <w:shd w:val="clear" w:color="auto" w:fill="FFFFFF"/>
-        </w:rPr>
-        <w:t>Assume the set D contains examples with all possible combinations of attribute values.</w:t>
+        <w:t xml:space="preserve"> D consist of a feature vector x where each component corresponds to one of the Boolean variables (A, B, . . .) used in the formula, and each example corresponds to one interpretation (i.e. assignment of 0/1 to the Boolean variables). The target concept c is the truth value of the formula given that interpretation. Assume the set D contains examples with all possible combinations of attribute values.</w:t>
       </w:r>
     </w:p>
     <w:p>
@@ -1583,6 +1670,11 @@
       </w:pPr>
     </w:p>
     <w:p>
+      <w:pPr>
+        <w:rPr>
+          <w:rFonts w:ascii="Arial" w:hAnsi="Arial" w:cs="Arial"/>
+        </w:rPr>
+      </w:pPr>
       <w:r>
         <w:rPr>
           <w:rFonts w:ascii="Arial" w:hAnsi="Arial" w:cs="Arial"/>
@@ -1591,67 +1683,30 @@
           <w:color w:val="1D2125"/>
           <w:shd w:val="clear" w:color="auto" w:fill="FFFFFF"/>
         </w:rPr>
-        <w:t xml:space="preserve">Exercise </w:t>
-      </w:r>
-      <w:proofErr w:type="gramStart"/>
-      <w:r>
-        <w:rPr>
-          <w:rFonts w:ascii="Arial" w:hAnsi="Arial" w:cs="Arial"/>
-          <w:b/>
-          <w:bCs/>
+        <w:t>Exercise 4 : Decision Trees (5+0=5 Points)</w:t>
+      </w:r>
+      <w:r>
+        <w:rPr>
+          <w:rFonts w:ascii="Arial" w:hAnsi="Arial" w:cs="Arial"/>
+        </w:rPr>
+        <w:t xml:space="preserve"> </w:t>
+      </w:r>
+    </w:p>
+    <w:p>
+      <w:pPr>
+        <w:rPr>
+          <w:rFonts w:ascii="Arial" w:hAnsi="Arial" w:cs="Arial"/>
           <w:color w:val="1D2125"/>
           <w:shd w:val="clear" w:color="auto" w:fill="FFFFFF"/>
         </w:rPr>
-        <w:t>4 :</w:t>
-      </w:r>
-      <w:proofErr w:type="gramEnd"/>
-      <w:r>
-        <w:rPr>
-          <w:rFonts w:ascii="Arial" w:hAnsi="Arial" w:cs="Arial"/>
-          <w:b/>
-          <w:bCs/>
+      </w:pPr>
+      <w:r>
+        <w:rPr>
+          <w:rFonts w:ascii="Arial" w:hAnsi="Arial" w:cs="Arial"/>
           <w:color w:val="1D2125"/>
           <w:shd w:val="clear" w:color="auto" w:fill="FFFFFF"/>
         </w:rPr>
-        <w:t xml:space="preserve"> Decision Trees (5+0=5 Points)</w:t>
-      </w:r>
-      <w:r>
-        <w:t xml:space="preserve"> </w:t>
-      </w:r>
-    </w:p>
-    <w:p>
-      <w:pPr>
-        <w:rPr>
-          <w:rFonts w:ascii="Arial" w:hAnsi="Arial" w:cs="Arial"/>
-          <w:color w:val="1D2125"/>
-          <w:shd w:val="clear" w:color="auto" w:fill="FFFFFF"/>
-        </w:rPr>
-      </w:pPr>
-      <w:r>
-        <w:rPr>
-          <w:rFonts w:ascii="Arial" w:hAnsi="Arial" w:cs="Arial"/>
-          <w:color w:val="1D2125"/>
-          <w:shd w:val="clear" w:color="auto" w:fill="FFFFFF"/>
-        </w:rPr>
-        <w:t xml:space="preserve">Given is the following dataset to </w:t>
-      </w:r>
-      <w:proofErr w:type="spellStart"/>
-      <w:r>
-        <w:rPr>
-          <w:rFonts w:ascii="Arial" w:hAnsi="Arial" w:cs="Arial"/>
-          <w:color w:val="1D2125"/>
-          <w:shd w:val="clear" w:color="auto" w:fill="FFFFFF"/>
-        </w:rPr>
-        <w:t>classifiy</w:t>
-      </w:r>
-      <w:proofErr w:type="spellEnd"/>
-      <w:r>
-        <w:rPr>
-          <w:rFonts w:ascii="Arial" w:hAnsi="Arial" w:cs="Arial"/>
-          <w:color w:val="1D2125"/>
-          <w:shd w:val="clear" w:color="auto" w:fill="FFFFFF"/>
-        </w:rPr>
-        <w:t xml:space="preserve"> whether a dog is dangerous or well-behaved in character:</w:t>
+        <w:t>Given is the following dataset to classifiy whether a dog is dangerous or well-behaved in character:</w:t>
       </w:r>
     </w:p>
     <w:p>
@@ -1677,33 +1732,19 @@
           <w:color w:val="1D2125"/>
           <w:shd w:val="clear" w:color="auto" w:fill="FFFFFF"/>
         </w:rPr>
-        <w:t xml:space="preserve">Use the ID3 algorithm with </w:t>
-      </w:r>
-      <w:proofErr w:type="spellStart"/>
-      <w:r>
-        <w:rPr>
-          <w:rFonts w:ascii="Arial" w:hAnsi="Arial" w:cs="Arial"/>
-          <w:b/>
-          <w:bCs/>
-          <w:color w:val="1D2125"/>
-          <w:shd w:val="clear" w:color="auto" w:fill="FFFFFF"/>
-        </w:rPr>
-        <w:t>ιentropy</w:t>
-      </w:r>
-      <w:proofErr w:type="spellEnd"/>
-      <w:r>
-        <w:rPr>
-          <w:rFonts w:ascii="Arial" w:hAnsi="Arial" w:cs="Arial"/>
-          <w:b/>
-          <w:bCs/>
-          <w:color w:val="1D2125"/>
-          <w:shd w:val="clear" w:color="auto" w:fill="FFFFFF"/>
-        </w:rPr>
-        <w:t xml:space="preserve"> as the impurity function to determine the tree T.</w:t>
-      </w:r>
-    </w:p>
-    <w:p>
-      <w:r>
+        <w:t>Use the ID3 algorithm with ιentropy as the impurity function to determine the tree T.</w:t>
+      </w:r>
+    </w:p>
+    <w:p>
+      <w:pPr>
+        <w:rPr>
+          <w:rFonts w:ascii="Arial" w:hAnsi="Arial" w:cs="Arial"/>
+        </w:rPr>
+      </w:pPr>
+      <w:r>
+        <w:rPr>
+          <w:rFonts w:ascii="Arial" w:hAnsi="Arial" w:cs="Arial"/>
+        </w:rPr>
         <w:t>Target classes:</w:t>
       </w:r>
     </w:p>
@@ -1716,9 +1757,13 @@
         <w:suppressAutoHyphens/>
         <w:autoSpaceDN w:val="0"/>
         <w:spacing w:line="276" w:lineRule="auto"/>
-      </w:pPr>
-      <w:r>
-        <w:rPr>
+        <w:rPr>
+          <w:rFonts w:ascii="Arial" w:hAnsi="Arial" w:cs="Arial"/>
+        </w:rPr>
+      </w:pPr>
+      <w:r>
+        <w:rPr>
+          <w:rFonts w:ascii="Arial" w:hAnsi="Arial" w:cs="Arial"/>
           <w:b/>
           <w:bCs/>
         </w:rPr>
@@ -1734,9 +1779,13 @@
         <w:suppressAutoHyphens/>
         <w:autoSpaceDN w:val="0"/>
         <w:spacing w:line="276" w:lineRule="auto"/>
-      </w:pPr>
-      <w:r>
-        <w:rPr>
+        <w:rPr>
+          <w:rFonts w:ascii="Arial" w:hAnsi="Arial" w:cs="Arial"/>
+        </w:rPr>
+      </w:pPr>
+      <w:r>
+        <w:rPr>
+          <w:rFonts w:ascii="Arial" w:hAnsi="Arial" w:cs="Arial"/>
           <w:b/>
           <w:bCs/>
         </w:rPr>
@@ -1744,7 +1793,15 @@
       </w:r>
     </w:p>
     <w:p>
-      <w:r>
+      <w:pPr>
+        <w:rPr>
+          <w:rFonts w:ascii="Arial" w:hAnsi="Arial" w:cs="Arial"/>
+        </w:rPr>
+      </w:pPr>
+      <w:r>
+        <w:rPr>
+          <w:rFonts w:ascii="Arial" w:hAnsi="Arial" w:cs="Arial"/>
+        </w:rPr>
         <w:t>Counts:</w:t>
       </w:r>
     </w:p>
@@ -1757,8 +1814,14 @@
         <w:suppressAutoHyphens/>
         <w:autoSpaceDN w:val="0"/>
         <w:spacing w:line="276" w:lineRule="auto"/>
-      </w:pPr>
-      <w:r>
+        <w:rPr>
+          <w:rFonts w:ascii="Arial" w:hAnsi="Arial" w:cs="Arial"/>
+        </w:rPr>
+      </w:pPr>
+      <w:r>
+        <w:rPr>
+          <w:rFonts w:ascii="Arial" w:hAnsi="Arial" w:cs="Arial"/>
+        </w:rPr>
         <w:t>W = 4</w:t>
       </w:r>
     </w:p>
@@ -1771,8 +1834,14 @@
         <w:suppressAutoHyphens/>
         <w:autoSpaceDN w:val="0"/>
         <w:spacing w:line="276" w:lineRule="auto"/>
-      </w:pPr>
-      <w:r>
+        <w:rPr>
+          <w:rFonts w:ascii="Arial" w:hAnsi="Arial" w:cs="Arial"/>
+        </w:rPr>
+      </w:pPr>
+      <w:r>
+        <w:rPr>
+          <w:rFonts w:ascii="Arial" w:hAnsi="Arial" w:cs="Arial"/>
+        </w:rPr>
         <w:t>D = 3</w:t>
       </w:r>
     </w:p>
@@ -1785,36 +1854,46 @@
         <w:suppressAutoHyphens/>
         <w:autoSpaceDN w:val="0"/>
         <w:spacing w:line="276" w:lineRule="auto"/>
-      </w:pPr>
-      <w:r>
-        <w:lastRenderedPageBreak/>
+        <w:rPr>
+          <w:rFonts w:ascii="Arial" w:hAnsi="Arial" w:cs="Arial"/>
+        </w:rPr>
+      </w:pPr>
+      <w:r>
+        <w:rPr>
+          <w:rFonts w:ascii="Arial" w:hAnsi="Arial" w:cs="Arial"/>
+        </w:rPr>
         <w:t>Total = 7</w:t>
       </w:r>
     </w:p>
     <w:p>
       <w:pPr>
         <w:rPr>
+          <w:rFonts w:ascii="Arial" w:hAnsi="Arial" w:cs="Arial"/>
           <w:b/>
           <w:bCs/>
         </w:rPr>
       </w:pPr>
       <w:r>
         <w:rPr>
+          <w:rFonts w:ascii="Arial" w:hAnsi="Arial" w:cs="Arial"/>
           <w:b/>
           <w:bCs/>
         </w:rPr>
+        <w:lastRenderedPageBreak/>
         <w:t>(a) Constructing the decision tree using ID3 and entropy (5 Points)</w:t>
       </w:r>
     </w:p>
     <w:p>
       <w:pPr>
         <w:rPr>
+          <w:rFonts w:ascii="Arial" w:hAnsi="Arial" w:cs="Arial"/>
           <w:b/>
           <w:bCs/>
         </w:rPr>
       </w:pPr>
       <w:r>
         <w:rPr>
+          <w:rFonts w:ascii="Arial" w:hAnsi="Arial" w:cs="Arial"/>
           <w:b/>
           <w:bCs/>
         </w:rPr>
@@ -1824,6 +1903,9 @@
     <w:p>
       <w:pPr>
         <w:jc w:val="center"/>
+        <w:rPr>
+          <w:rFonts w:ascii="Arial" w:hAnsi="Arial" w:cs="Arial"/>
+        </w:rPr>
       </w:pPr>
       <m:oMathPara>
         <m:oMathParaPr>
@@ -1832,7 +1914,7 @@
         <m:oMath>
           <m:r>
             <w:rPr>
-              <w:rFonts w:ascii="Cambria Math" w:hAnsi="Cambria Math"/>
+              <w:rFonts w:ascii="Cambria Math" w:hAnsi="Cambria Math" w:cs="Arial"/>
             </w:rPr>
             <m:t>H(C)=-</m:t>
           </m:r>
@@ -1840,14 +1922,14 @@
             <m:fPr>
               <m:ctrlPr>
                 <w:rPr>
-                  <w:rFonts w:ascii="Cambria Math" w:hAnsi="Cambria Math"/>
+                  <w:rFonts w:ascii="Cambria Math" w:hAnsi="Cambria Math" w:cs="Arial"/>
                 </w:rPr>
               </m:ctrlPr>
             </m:fPr>
             <m:num>
               <m:r>
                 <w:rPr>
-                  <w:rFonts w:ascii="Cambria Math" w:hAnsi="Cambria Math"/>
+                  <w:rFonts w:ascii="Cambria Math" w:hAnsi="Cambria Math" w:cs="Arial"/>
                 </w:rPr>
                 <m:t>4</m:t>
               </m:r>
@@ -1855,7 +1937,7 @@
             <m:den>
               <m:r>
                 <w:rPr>
-                  <w:rFonts w:ascii="Cambria Math" w:hAnsi="Cambria Math"/>
+                  <w:rFonts w:ascii="Cambria Math" w:hAnsi="Cambria Math" w:cs="Arial"/>
                 </w:rPr>
                 <m:t>7</m:t>
               </m:r>
@@ -1865,7 +1947,7 @@
             <m:sSubPr>
               <m:ctrlPr>
                 <w:rPr>
-                  <w:rFonts w:ascii="Cambria Math" w:hAnsi="Cambria Math"/>
+                  <w:rFonts w:ascii="Cambria Math" w:hAnsi="Cambria Math" w:cs="Arial"/>
                 </w:rPr>
               </m:ctrlPr>
             </m:sSubPr>
@@ -1875,13 +1957,13 @@
                   <m:sty m:val="p"/>
                 </m:rPr>
                 <w:rPr>
-                  <w:rFonts w:ascii="Cambria Math" w:hAnsi="Cambria Math"/>
+                  <w:rFonts w:ascii="Cambria Math" w:hAnsi="Cambria Math" w:cs="Arial"/>
                 </w:rPr>
                 <m:t>log</m:t>
               </m:r>
               <m:r>
                 <w:rPr>
-                  <w:rFonts w:ascii="Cambria Math" w:hAnsi="Cambria Math"/>
+                  <w:rFonts w:ascii="Cambria Math" w:hAnsi="Cambria Math" w:cs="Arial"/>
                 </w:rPr>
                 <m:t>⁡</m:t>
               </m:r>
@@ -1889,7 +1971,7 @@
             <m:sub>
               <m:r>
                 <w:rPr>
-                  <w:rFonts w:ascii="Cambria Math" w:hAnsi="Cambria Math"/>
+                  <w:rFonts w:ascii="Cambria Math" w:hAnsi="Cambria Math" w:cs="Arial"/>
                 </w:rPr>
                 <m:t>2</m:t>
               </m:r>
@@ -1899,14 +1981,14 @@
             <m:fPr>
               <m:ctrlPr>
                 <w:rPr>
-                  <w:rFonts w:ascii="Cambria Math" w:hAnsi="Cambria Math"/>
+                  <w:rFonts w:ascii="Cambria Math" w:hAnsi="Cambria Math" w:cs="Arial"/>
                 </w:rPr>
               </m:ctrlPr>
             </m:fPr>
             <m:num>
               <m:r>
                 <w:rPr>
-                  <w:rFonts w:ascii="Cambria Math" w:hAnsi="Cambria Math"/>
+                  <w:rFonts w:ascii="Cambria Math" w:hAnsi="Cambria Math" w:cs="Arial"/>
                 </w:rPr>
                 <m:t>4</m:t>
               </m:r>
@@ -1914,7 +1996,7 @@
             <m:den>
               <m:r>
                 <w:rPr>
-                  <w:rFonts w:ascii="Cambria Math" w:hAnsi="Cambria Math"/>
+                  <w:rFonts w:ascii="Cambria Math" w:hAnsi="Cambria Math" w:cs="Arial"/>
                 </w:rPr>
                 <m:t>7</m:t>
               </m:r>
@@ -1922,7 +2004,7 @@
           </m:f>
           <m:r>
             <w:rPr>
-              <w:rFonts w:ascii="Cambria Math" w:hAnsi="Cambria Math"/>
+              <w:rFonts w:ascii="Cambria Math" w:hAnsi="Cambria Math" w:cs="Arial"/>
             </w:rPr>
             <m:t>-</m:t>
           </m:r>
@@ -1930,14 +2012,14 @@
             <m:fPr>
               <m:ctrlPr>
                 <w:rPr>
-                  <w:rFonts w:ascii="Cambria Math" w:hAnsi="Cambria Math"/>
+                  <w:rFonts w:ascii="Cambria Math" w:hAnsi="Cambria Math" w:cs="Arial"/>
                 </w:rPr>
               </m:ctrlPr>
             </m:fPr>
             <m:num>
               <m:r>
                 <w:rPr>
-                  <w:rFonts w:ascii="Cambria Math" w:hAnsi="Cambria Math"/>
+                  <w:rFonts w:ascii="Cambria Math" w:hAnsi="Cambria Math" w:cs="Arial"/>
                 </w:rPr>
                 <m:t>3</m:t>
               </m:r>
@@ -1945,7 +2027,7 @@
             <m:den>
               <m:r>
                 <w:rPr>
-                  <w:rFonts w:ascii="Cambria Math" w:hAnsi="Cambria Math"/>
+                  <w:rFonts w:ascii="Cambria Math" w:hAnsi="Cambria Math" w:cs="Arial"/>
                 </w:rPr>
                 <m:t>7</m:t>
               </m:r>
@@ -1955,7 +2037,7 @@
             <m:sSubPr>
               <m:ctrlPr>
                 <w:rPr>
-                  <w:rFonts w:ascii="Cambria Math" w:hAnsi="Cambria Math"/>
+                  <w:rFonts w:ascii="Cambria Math" w:hAnsi="Cambria Math" w:cs="Arial"/>
                 </w:rPr>
               </m:ctrlPr>
             </m:sSubPr>
@@ -1965,13 +2047,13 @@
                   <m:sty m:val="p"/>
                 </m:rPr>
                 <w:rPr>
-                  <w:rFonts w:ascii="Cambria Math" w:hAnsi="Cambria Math"/>
+                  <w:rFonts w:ascii="Cambria Math" w:hAnsi="Cambria Math" w:cs="Arial"/>
                 </w:rPr>
                 <m:t>log</m:t>
               </m:r>
               <m:r>
                 <w:rPr>
-                  <w:rFonts w:ascii="Cambria Math" w:hAnsi="Cambria Math"/>
+                  <w:rFonts w:ascii="Cambria Math" w:hAnsi="Cambria Math" w:cs="Arial"/>
                 </w:rPr>
                 <m:t>⁡</m:t>
               </m:r>
@@ -1979,7 +2061,7 @@
             <m:sub>
               <m:r>
                 <w:rPr>
-                  <w:rFonts w:ascii="Cambria Math" w:hAnsi="Cambria Math"/>
+                  <w:rFonts w:ascii="Cambria Math" w:hAnsi="Cambria Math" w:cs="Arial"/>
                 </w:rPr>
                 <m:t>2</m:t>
               </m:r>
@@ -1989,14 +2071,14 @@
             <m:fPr>
               <m:ctrlPr>
                 <w:rPr>
-                  <w:rFonts w:ascii="Cambria Math" w:hAnsi="Cambria Math"/>
+                  <w:rFonts w:ascii="Cambria Math" w:hAnsi="Cambria Math" w:cs="Arial"/>
                 </w:rPr>
               </m:ctrlPr>
             </m:fPr>
             <m:num>
               <m:r>
                 <w:rPr>
-                  <w:rFonts w:ascii="Cambria Math" w:hAnsi="Cambria Math"/>
+                  <w:rFonts w:ascii="Cambria Math" w:hAnsi="Cambria Math" w:cs="Arial"/>
                 </w:rPr>
                 <m:t>3</m:t>
               </m:r>
@@ -2004,7 +2086,7 @@
             <m:den>
               <m:r>
                 <w:rPr>
-                  <w:rFonts w:ascii="Cambria Math" w:hAnsi="Cambria Math"/>
+                  <w:rFonts w:ascii="Cambria Math" w:hAnsi="Cambria Math" w:cs="Arial"/>
                 </w:rPr>
                 <m:t>7</m:t>
               </m:r>
@@ -2012,7 +2094,7 @@
           </m:f>
           <m:r>
             <w:rPr>
-              <w:rFonts w:ascii="Cambria Math" w:hAnsi="Cambria Math"/>
+              <w:rFonts w:ascii="Cambria Math" w:hAnsi="Cambria Math" w:cs="Arial"/>
             </w:rPr>
             <m:t>≈0.985</m:t>
           </m:r>
@@ -2020,8 +2102,14 @@
       </m:oMathPara>
     </w:p>
     <w:p>
-      <w:r>
-        <w:rPr>
+      <w:pPr>
+        <w:rPr>
+          <w:rFonts w:ascii="Arial" w:hAnsi="Arial" w:cs="Arial"/>
+        </w:rPr>
+      </w:pPr>
+      <w:r>
+        <w:rPr>
+          <w:rFonts w:ascii="Arial" w:hAnsi="Arial" w:cs="Arial"/>
           <w:b/>
           <w:bCs/>
         </w:rPr>
@@ -2031,12 +2119,14 @@
     <w:p>
       <w:pPr>
         <w:rPr>
+          <w:rFonts w:ascii="Arial" w:hAnsi="Arial" w:cs="Arial"/>
           <w:b/>
           <w:bCs/>
         </w:rPr>
       </w:pPr>
       <w:r>
         <w:rPr>
+          <w:rFonts w:ascii="Arial" w:hAnsi="Arial" w:cs="Arial"/>
           <w:b/>
           <w:bCs/>
         </w:rPr>
@@ -2058,12 +2148,6 @@
         <w:gridCol w:w="900"/>
       </w:tblGrid>
       <w:tr>
-        <w:tblPrEx>
-          <w:tblCellMar>
-            <w:top w:w="0" w:type="dxa"/>
-            <w:bottom w:w="0" w:type="dxa"/>
-          </w:tblCellMar>
-        </w:tblPrEx>
         <w:trPr>
           <w:tblHeader/>
         </w:trPr>
@@ -2088,12 +2172,14 @@
             <w:pPr>
               <w:jc w:val="center"/>
               <w:rPr>
+                <w:rFonts w:ascii="Arial" w:hAnsi="Arial" w:cs="Arial"/>
                 <w:b/>
                 <w:bCs/>
               </w:rPr>
             </w:pPr>
             <w:r>
               <w:rPr>
+                <w:rFonts w:ascii="Arial" w:hAnsi="Arial" w:cs="Arial"/>
                 <w:b/>
                 <w:bCs/>
               </w:rPr>
@@ -2122,12 +2208,14 @@
             <w:pPr>
               <w:jc w:val="center"/>
               <w:rPr>
+                <w:rFonts w:ascii="Arial" w:hAnsi="Arial" w:cs="Arial"/>
                 <w:b/>
                 <w:bCs/>
               </w:rPr>
             </w:pPr>
             <w:r>
               <w:rPr>
+                <w:rFonts w:ascii="Arial" w:hAnsi="Arial" w:cs="Arial"/>
                 <w:b/>
                 <w:bCs/>
               </w:rPr>
@@ -2156,12 +2244,14 @@
             <w:pPr>
               <w:jc w:val="center"/>
               <w:rPr>
+                <w:rFonts w:ascii="Arial" w:hAnsi="Arial" w:cs="Arial"/>
                 <w:b/>
                 <w:bCs/>
               </w:rPr>
             </w:pPr>
             <w:r>
               <w:rPr>
+                <w:rFonts w:ascii="Arial" w:hAnsi="Arial" w:cs="Arial"/>
                 <w:b/>
                 <w:bCs/>
               </w:rPr>
@@ -2171,12 +2261,6 @@
         </w:tc>
       </w:tr>
       <w:tr>
-        <w:tblPrEx>
-          <w:tblCellMar>
-            <w:top w:w="0" w:type="dxa"/>
-            <w:bottom w:w="0" w:type="dxa"/>
-          </w:tblCellMar>
-        </w:tblPrEx>
         <w:tc>
           <w:tcPr>
             <w:tcW w:w="707" w:type="dxa"/>
@@ -2198,12 +2282,14 @@
             <w:pPr>
               <w:jc w:val="center"/>
               <w:rPr>
+                <w:rFonts w:ascii="Arial" w:hAnsi="Arial" w:cs="Arial"/>
                 <w:b/>
                 <w:bCs/>
               </w:rPr>
             </w:pPr>
             <w:r>
               <w:rPr>
+                <w:rFonts w:ascii="Arial" w:hAnsi="Arial" w:cs="Arial"/>
                 <w:b/>
                 <w:bCs/>
               </w:rPr>
@@ -2232,12 +2318,14 @@
             <w:pPr>
               <w:jc w:val="center"/>
               <w:rPr>
+                <w:rFonts w:ascii="Arial" w:hAnsi="Arial" w:cs="Arial"/>
                 <w:b/>
                 <w:bCs/>
               </w:rPr>
             </w:pPr>
             <w:r>
               <w:rPr>
+                <w:rFonts w:ascii="Arial" w:hAnsi="Arial" w:cs="Arial"/>
                 <w:b/>
                 <w:bCs/>
               </w:rPr>
@@ -2266,12 +2354,14 @@
             <w:pPr>
               <w:jc w:val="center"/>
               <w:rPr>
+                <w:rFonts w:ascii="Arial" w:hAnsi="Arial" w:cs="Arial"/>
                 <w:b/>
                 <w:bCs/>
               </w:rPr>
             </w:pPr>
             <w:r>
               <w:rPr>
+                <w:rFonts w:ascii="Arial" w:hAnsi="Arial" w:cs="Arial"/>
                 <w:b/>
                 <w:bCs/>
               </w:rPr>
@@ -2281,12 +2371,6 @@
         </w:tc>
       </w:tr>
       <w:tr>
-        <w:tblPrEx>
-          <w:tblCellMar>
-            <w:top w:w="0" w:type="dxa"/>
-            <w:bottom w:w="0" w:type="dxa"/>
-          </w:tblCellMar>
-        </w:tblPrEx>
         <w:tc>
           <w:tcPr>
             <w:tcW w:w="707" w:type="dxa"/>
@@ -2308,12 +2392,14 @@
             <w:pPr>
               <w:jc w:val="center"/>
               <w:rPr>
+                <w:rFonts w:ascii="Arial" w:hAnsi="Arial" w:cs="Arial"/>
                 <w:b/>
                 <w:bCs/>
               </w:rPr>
             </w:pPr>
             <w:r>
               <w:rPr>
+                <w:rFonts w:ascii="Arial" w:hAnsi="Arial" w:cs="Arial"/>
                 <w:b/>
                 <w:bCs/>
               </w:rPr>
@@ -2342,12 +2428,14 @@
             <w:pPr>
               <w:jc w:val="center"/>
               <w:rPr>
+                <w:rFonts w:ascii="Arial" w:hAnsi="Arial" w:cs="Arial"/>
                 <w:b/>
                 <w:bCs/>
               </w:rPr>
             </w:pPr>
             <w:r>
               <w:rPr>
+                <w:rFonts w:ascii="Arial" w:hAnsi="Arial" w:cs="Arial"/>
                 <w:b/>
                 <w:bCs/>
               </w:rPr>
@@ -2376,12 +2464,14 @@
             <w:pPr>
               <w:jc w:val="center"/>
               <w:rPr>
+                <w:rFonts w:ascii="Arial" w:hAnsi="Arial" w:cs="Arial"/>
                 <w:b/>
                 <w:bCs/>
               </w:rPr>
             </w:pPr>
             <w:r>
               <w:rPr>
+                <w:rFonts w:ascii="Arial" w:hAnsi="Arial" w:cs="Arial"/>
                 <w:b/>
                 <w:bCs/>
               </w:rPr>
@@ -2394,6 +2484,7 @@
     <w:p>
       <w:pPr>
         <w:rPr>
+          <w:rFonts w:ascii="Arial" w:hAnsi="Arial" w:cs="Arial"/>
           <w:b/>
           <w:bCs/>
         </w:rPr>
@@ -2408,11 +2499,14 @@
         <w:suppressAutoHyphens/>
         <w:autoSpaceDN w:val="0"/>
         <w:spacing w:line="276" w:lineRule="auto"/>
+        <w:rPr>
+          <w:rFonts w:ascii="Arial" w:hAnsi="Arial" w:cs="Arial"/>
+        </w:rPr>
       </w:pPr>
       <m:oMath>
         <m:r>
           <w:rPr>
-            <w:rFonts w:ascii="Cambria Math" w:hAnsi="Cambria Math"/>
+            <w:rFonts w:ascii="Cambria Math" w:hAnsi="Cambria Math" w:cs="Arial"/>
           </w:rPr>
           <m:t>H(C∣Size=small)≈0.811</m:t>
         </m:r>
@@ -2427,11 +2521,14 @@
         <w:suppressAutoHyphens/>
         <w:autoSpaceDN w:val="0"/>
         <w:spacing w:line="276" w:lineRule="auto"/>
+        <w:rPr>
+          <w:rFonts w:ascii="Arial" w:hAnsi="Arial" w:cs="Arial"/>
+        </w:rPr>
       </w:pPr>
       <m:oMath>
         <m:r>
           <w:rPr>
-            <w:rFonts w:ascii="Cambria Math" w:hAnsi="Cambria Math"/>
+            <w:rFonts w:ascii="Cambria Math" w:hAnsi="Cambria Math" w:cs="Arial"/>
           </w:rPr>
           <m:t>H(C∣Size=big)≈0.918</m:t>
         </m:r>
@@ -2440,6 +2537,9 @@
     <w:p>
       <w:pPr>
         <w:jc w:val="center"/>
+        <w:rPr>
+          <w:rFonts w:ascii="Arial" w:hAnsi="Arial" w:cs="Arial"/>
+        </w:rPr>
       </w:pPr>
       <m:oMathPara>
         <m:oMathParaPr>
@@ -2448,7 +2548,7 @@
         <m:oMath>
           <m:r>
             <w:rPr>
-              <w:rFonts w:ascii="Cambria Math" w:hAnsi="Cambria Math"/>
+              <w:rFonts w:ascii="Cambria Math" w:hAnsi="Cambria Math" w:cs="Arial"/>
             </w:rPr>
             <m:t>H(C∣Size)=</m:t>
           </m:r>
@@ -2456,14 +2556,14 @@
             <m:fPr>
               <m:ctrlPr>
                 <w:rPr>
-                  <w:rFonts w:ascii="Cambria Math" w:hAnsi="Cambria Math"/>
+                  <w:rFonts w:ascii="Cambria Math" w:hAnsi="Cambria Math" w:cs="Arial"/>
                 </w:rPr>
               </m:ctrlPr>
             </m:fPr>
             <m:num>
               <m:r>
                 <w:rPr>
-                  <w:rFonts w:ascii="Cambria Math" w:hAnsi="Cambria Math"/>
+                  <w:rFonts w:ascii="Cambria Math" w:hAnsi="Cambria Math" w:cs="Arial"/>
                 </w:rPr>
                 <m:t>4</m:t>
               </m:r>
@@ -2471,7 +2571,7 @@
             <m:den>
               <m:r>
                 <w:rPr>
-                  <w:rFonts w:ascii="Cambria Math" w:hAnsi="Cambria Math"/>
+                  <w:rFonts w:ascii="Cambria Math" w:hAnsi="Cambria Math" w:cs="Arial"/>
                 </w:rPr>
                 <m:t>7</m:t>
               </m:r>
@@ -2479,7 +2579,7 @@
           </m:f>
           <m:r>
             <w:rPr>
-              <w:rFonts w:ascii="Cambria Math" w:hAnsi="Cambria Math"/>
+              <w:rFonts w:ascii="Cambria Math" w:hAnsi="Cambria Math" w:cs="Arial"/>
             </w:rPr>
             <m:t>⋅0.811+</m:t>
           </m:r>
@@ -2487,14 +2587,14 @@
             <m:fPr>
               <m:ctrlPr>
                 <w:rPr>
-                  <w:rFonts w:ascii="Cambria Math" w:hAnsi="Cambria Math"/>
+                  <w:rFonts w:ascii="Cambria Math" w:hAnsi="Cambria Math" w:cs="Arial"/>
                 </w:rPr>
               </m:ctrlPr>
             </m:fPr>
             <m:num>
               <m:r>
                 <w:rPr>
-                  <w:rFonts w:ascii="Cambria Math" w:hAnsi="Cambria Math"/>
+                  <w:rFonts w:ascii="Cambria Math" w:hAnsi="Cambria Math" w:cs="Arial"/>
                 </w:rPr>
                 <m:t>3</m:t>
               </m:r>
@@ -2502,7 +2602,7 @@
             <m:den>
               <m:r>
                 <w:rPr>
-                  <w:rFonts w:ascii="Cambria Math" w:hAnsi="Cambria Math"/>
+                  <w:rFonts w:ascii="Cambria Math" w:hAnsi="Cambria Math" w:cs="Arial"/>
                 </w:rPr>
                 <m:t>7</m:t>
               </m:r>
@@ -2510,13 +2610,13 @@
           </m:f>
           <m:r>
             <w:rPr>
-              <w:rFonts w:ascii="Cambria Math" w:hAnsi="Cambria Math"/>
+              <w:rFonts w:ascii="Cambria Math" w:hAnsi="Cambria Math" w:cs="Arial"/>
             </w:rPr>
             <m:t>⋅0.918≈0.857</m:t>
           </m:r>
           <m:r>
             <w:rPr>
-              <w:i/>
+              <w:rFonts w:ascii="Cambria Math" w:hAnsi="Cambria Math" w:cs="Arial"/>
             </w:rPr>
             <w:br/>
           </m:r>
@@ -2524,13 +2624,13 @@
         <m:oMath>
           <m:r>
             <w:rPr>
-              <w:rFonts w:ascii="Cambria Math" w:hAnsi="Cambria Math"/>
+              <w:rFonts w:ascii="Cambria Math" w:hAnsi="Cambria Math" w:cs="Arial"/>
             </w:rPr>
             <m:t>IG(Size)=0.985-0.857=0.128</m:t>
           </m:r>
           <m:r>
             <w:rPr>
-              <w:i/>
+              <w:rFonts w:ascii="Cambria Math" w:hAnsi="Cambria Math" w:cs="Arial"/>
             </w:rPr>
             <w:br/>
           </m:r>
@@ -2540,26 +2640,19 @@
     <w:p>
       <w:pPr>
         <w:rPr>
+          <w:rFonts w:ascii="Arial" w:hAnsi="Arial" w:cs="Arial"/>
           <w:b/>
           <w:bCs/>
         </w:rPr>
       </w:pPr>
       <w:r>
         <w:rPr>
+          <w:rFonts w:ascii="Arial" w:hAnsi="Arial" w:cs="Arial"/>
           <w:b/>
           <w:bCs/>
         </w:rPr>
-        <w:t xml:space="preserve">Feature: </w:t>
-      </w:r>
-      <w:proofErr w:type="spellStart"/>
-      <w:r>
-        <w:rPr>
-          <w:b/>
-          <w:bCs/>
-        </w:rPr>
-        <w:t>Color</w:t>
-      </w:r>
-      <w:proofErr w:type="spellEnd"/>
+        <w:t>Feature: Color</w:t>
+      </w:r>
     </w:p>
     <w:tbl>
       <w:tblPr>
@@ -2576,12 +2669,6 @@
         <w:gridCol w:w="540"/>
       </w:tblGrid>
       <w:tr>
-        <w:tblPrEx>
-          <w:tblCellMar>
-            <w:top w:w="0" w:type="dxa"/>
-            <w:bottom w:w="0" w:type="dxa"/>
-          </w:tblCellMar>
-        </w:tblPrEx>
         <w:trPr>
           <w:trHeight w:val="583"/>
           <w:tblHeader/>
@@ -2607,19 +2694,19 @@
             <w:pPr>
               <w:jc w:val="center"/>
               <w:rPr>
+                <w:rFonts w:ascii="Arial" w:hAnsi="Arial" w:cs="Arial"/>
                 <w:b/>
                 <w:bCs/>
               </w:rPr>
             </w:pPr>
-            <w:proofErr w:type="spellStart"/>
             <w:r>
               <w:rPr>
+                <w:rFonts w:ascii="Arial" w:hAnsi="Arial" w:cs="Arial"/>
                 <w:b/>
                 <w:bCs/>
               </w:rPr>
               <w:t>Color</w:t>
             </w:r>
-            <w:proofErr w:type="spellEnd"/>
           </w:p>
         </w:tc>
         <w:tc>
@@ -2643,12 +2730,14 @@
             <w:pPr>
               <w:jc w:val="center"/>
               <w:rPr>
+                <w:rFonts w:ascii="Arial" w:hAnsi="Arial" w:cs="Arial"/>
                 <w:b/>
                 <w:bCs/>
               </w:rPr>
             </w:pPr>
             <w:r>
               <w:rPr>
+                <w:rFonts w:ascii="Arial" w:hAnsi="Arial" w:cs="Arial"/>
                 <w:b/>
                 <w:bCs/>
               </w:rPr>
@@ -2677,12 +2766,14 @@
             <w:pPr>
               <w:jc w:val="center"/>
               <w:rPr>
+                <w:rFonts w:ascii="Arial" w:hAnsi="Arial" w:cs="Arial"/>
                 <w:b/>
                 <w:bCs/>
               </w:rPr>
             </w:pPr>
             <w:r>
               <w:rPr>
+                <w:rFonts w:ascii="Arial" w:hAnsi="Arial" w:cs="Arial"/>
                 <w:b/>
                 <w:bCs/>
               </w:rPr>
@@ -2692,12 +2783,6 @@
         </w:tc>
       </w:tr>
       <w:tr>
-        <w:tblPrEx>
-          <w:tblCellMar>
-            <w:top w:w="0" w:type="dxa"/>
-            <w:bottom w:w="0" w:type="dxa"/>
-          </w:tblCellMar>
-        </w:tblPrEx>
         <w:tc>
           <w:tcPr>
             <w:tcW w:w="742" w:type="dxa"/>
@@ -2718,8 +2803,14 @@
           <w:p>
             <w:pPr>
               <w:jc w:val="center"/>
+              <w:rPr>
+                <w:rFonts w:ascii="Arial" w:hAnsi="Arial" w:cs="Arial"/>
+              </w:rPr>
             </w:pPr>
             <w:r>
+              <w:rPr>
+                <w:rFonts w:ascii="Arial" w:hAnsi="Arial" w:cs="Arial"/>
+              </w:rPr>
               <w:t>brown</w:t>
             </w:r>
           </w:p>
@@ -2744,8 +2835,14 @@
           <w:p>
             <w:pPr>
               <w:jc w:val="center"/>
+              <w:rPr>
+                <w:rFonts w:ascii="Arial" w:hAnsi="Arial" w:cs="Arial"/>
+              </w:rPr>
             </w:pPr>
             <w:r>
+              <w:rPr>
+                <w:rFonts w:ascii="Arial" w:hAnsi="Arial" w:cs="Arial"/>
+              </w:rPr>
               <w:t>1</w:t>
             </w:r>
           </w:p>
@@ -2770,20 +2867,20 @@
           <w:p>
             <w:pPr>
               <w:jc w:val="center"/>
+              <w:rPr>
+                <w:rFonts w:ascii="Arial" w:hAnsi="Arial" w:cs="Arial"/>
+              </w:rPr>
             </w:pPr>
             <w:r>
+              <w:rPr>
+                <w:rFonts w:ascii="Arial" w:hAnsi="Arial" w:cs="Arial"/>
+              </w:rPr>
               <w:t>0</w:t>
             </w:r>
           </w:p>
         </w:tc>
       </w:tr>
       <w:tr>
-        <w:tblPrEx>
-          <w:tblCellMar>
-            <w:top w:w="0" w:type="dxa"/>
-            <w:bottom w:w="0" w:type="dxa"/>
-          </w:tblCellMar>
-        </w:tblPrEx>
         <w:tc>
           <w:tcPr>
             <w:tcW w:w="742" w:type="dxa"/>
@@ -2804,8 +2901,14 @@
           <w:p>
             <w:pPr>
               <w:jc w:val="center"/>
+              <w:rPr>
+                <w:rFonts w:ascii="Arial" w:hAnsi="Arial" w:cs="Arial"/>
+              </w:rPr>
             </w:pPr>
             <w:r>
+              <w:rPr>
+                <w:rFonts w:ascii="Arial" w:hAnsi="Arial" w:cs="Arial"/>
+              </w:rPr>
               <w:t>black</w:t>
             </w:r>
           </w:p>
@@ -2830,8 +2933,14 @@
           <w:p>
             <w:pPr>
               <w:jc w:val="center"/>
+              <w:rPr>
+                <w:rFonts w:ascii="Arial" w:hAnsi="Arial" w:cs="Arial"/>
+              </w:rPr>
             </w:pPr>
             <w:r>
+              <w:rPr>
+                <w:rFonts w:ascii="Arial" w:hAnsi="Arial" w:cs="Arial"/>
+              </w:rPr>
               <w:t>1</w:t>
             </w:r>
           </w:p>
@@ -2856,20 +2965,20 @@
           <w:p>
             <w:pPr>
               <w:jc w:val="center"/>
+              <w:rPr>
+                <w:rFonts w:ascii="Arial" w:hAnsi="Arial" w:cs="Arial"/>
+              </w:rPr>
             </w:pPr>
             <w:r>
+              <w:rPr>
+                <w:rFonts w:ascii="Arial" w:hAnsi="Arial" w:cs="Arial"/>
+              </w:rPr>
               <w:t>2</w:t>
             </w:r>
           </w:p>
         </w:tc>
       </w:tr>
       <w:tr>
-        <w:tblPrEx>
-          <w:tblCellMar>
-            <w:top w:w="0" w:type="dxa"/>
-            <w:bottom w:w="0" w:type="dxa"/>
-          </w:tblCellMar>
-        </w:tblPrEx>
         <w:tc>
           <w:tcPr>
             <w:tcW w:w="742" w:type="dxa"/>
@@ -2890,8 +2999,14 @@
           <w:p>
             <w:pPr>
               <w:jc w:val="center"/>
+              <w:rPr>
+                <w:rFonts w:ascii="Arial" w:hAnsi="Arial" w:cs="Arial"/>
+              </w:rPr>
             </w:pPr>
             <w:r>
+              <w:rPr>
+                <w:rFonts w:ascii="Arial" w:hAnsi="Arial" w:cs="Arial"/>
+              </w:rPr>
               <w:t>white</w:t>
             </w:r>
           </w:p>
@@ -2916,8 +3031,14 @@
           <w:p>
             <w:pPr>
               <w:jc w:val="center"/>
+              <w:rPr>
+                <w:rFonts w:ascii="Arial" w:hAnsi="Arial" w:cs="Arial"/>
+              </w:rPr>
             </w:pPr>
             <w:r>
+              <w:rPr>
+                <w:rFonts w:ascii="Arial" w:hAnsi="Arial" w:cs="Arial"/>
+              </w:rPr>
               <w:t>1</w:t>
             </w:r>
           </w:p>
@@ -2942,20 +3063,20 @@
           <w:p>
             <w:pPr>
               <w:jc w:val="center"/>
+              <w:rPr>
+                <w:rFonts w:ascii="Arial" w:hAnsi="Arial" w:cs="Arial"/>
+              </w:rPr>
             </w:pPr>
             <w:r>
+              <w:rPr>
+                <w:rFonts w:ascii="Arial" w:hAnsi="Arial" w:cs="Arial"/>
+              </w:rPr>
               <w:t>1</w:t>
             </w:r>
           </w:p>
         </w:tc>
       </w:tr>
       <w:tr>
-        <w:tblPrEx>
-          <w:tblCellMar>
-            <w:top w:w="0" w:type="dxa"/>
-            <w:bottom w:w="0" w:type="dxa"/>
-          </w:tblCellMar>
-        </w:tblPrEx>
         <w:tc>
           <w:tcPr>
             <w:tcW w:w="742" w:type="dxa"/>
@@ -2976,8 +3097,14 @@
           <w:p>
             <w:pPr>
               <w:jc w:val="center"/>
+              <w:rPr>
+                <w:rFonts w:ascii="Arial" w:hAnsi="Arial" w:cs="Arial"/>
+              </w:rPr>
             </w:pPr>
             <w:r>
+              <w:rPr>
+                <w:rFonts w:ascii="Arial" w:hAnsi="Arial" w:cs="Arial"/>
+              </w:rPr>
               <w:t>red</w:t>
             </w:r>
           </w:p>
@@ -3002,8 +3129,14 @@
           <w:p>
             <w:pPr>
               <w:jc w:val="center"/>
+              <w:rPr>
+                <w:rFonts w:ascii="Arial" w:hAnsi="Arial" w:cs="Arial"/>
+              </w:rPr>
             </w:pPr>
             <w:r>
+              <w:rPr>
+                <w:rFonts w:ascii="Arial" w:hAnsi="Arial" w:cs="Arial"/>
+              </w:rPr>
               <w:t>1</w:t>
             </w:r>
           </w:p>
@@ -3028,8 +3161,14 @@
           <w:p>
             <w:pPr>
               <w:jc w:val="center"/>
+              <w:rPr>
+                <w:rFonts w:ascii="Arial" w:hAnsi="Arial" w:cs="Arial"/>
+              </w:rPr>
             </w:pPr>
             <w:r>
+              <w:rPr>
+                <w:rFonts w:ascii="Arial" w:hAnsi="Arial" w:cs="Arial"/>
+              </w:rPr>
               <w:t>0</w:t>
             </w:r>
           </w:p>
@@ -3045,8 +3184,14 @@
         <w:suppressAutoHyphens/>
         <w:autoSpaceDN w:val="0"/>
         <w:spacing w:line="276" w:lineRule="auto"/>
-      </w:pPr>
-      <w:r>
+        <w:rPr>
+          <w:rFonts w:ascii="Arial" w:hAnsi="Arial" w:cs="Arial"/>
+        </w:rPr>
+      </w:pPr>
+      <w:r>
+        <w:rPr>
+          <w:rFonts w:ascii="Arial" w:hAnsi="Arial" w:cs="Arial"/>
+        </w:rPr>
         <w:t>brown → entropy = 0</w:t>
       </w:r>
     </w:p>
@@ -3059,8 +3204,14 @@
         <w:suppressAutoHyphens/>
         <w:autoSpaceDN w:val="0"/>
         <w:spacing w:line="276" w:lineRule="auto"/>
-      </w:pPr>
-      <w:r>
+        <w:rPr>
+          <w:rFonts w:ascii="Arial" w:hAnsi="Arial" w:cs="Arial"/>
+        </w:rPr>
+      </w:pPr>
+      <w:r>
+        <w:rPr>
+          <w:rFonts w:ascii="Arial" w:hAnsi="Arial" w:cs="Arial"/>
+        </w:rPr>
         <w:t>red → entropy = 0</w:t>
       </w:r>
     </w:p>
@@ -3073,8 +3224,14 @@
         <w:suppressAutoHyphens/>
         <w:autoSpaceDN w:val="0"/>
         <w:spacing w:line="276" w:lineRule="auto"/>
-      </w:pPr>
-      <w:r>
+        <w:rPr>
+          <w:rFonts w:ascii="Arial" w:hAnsi="Arial" w:cs="Arial"/>
+        </w:rPr>
+      </w:pPr>
+      <w:r>
+        <w:rPr>
+          <w:rFonts w:ascii="Arial" w:hAnsi="Arial" w:cs="Arial"/>
+        </w:rPr>
         <w:t>white → entropy = 1</w:t>
       </w:r>
     </w:p>
@@ -3087,14 +3244,23 @@
         <w:suppressAutoHyphens/>
         <w:autoSpaceDN w:val="0"/>
         <w:spacing w:line="276" w:lineRule="auto"/>
-      </w:pPr>
-      <w:r>
+        <w:rPr>
+          <w:rFonts w:ascii="Arial" w:hAnsi="Arial" w:cs="Arial"/>
+        </w:rPr>
+      </w:pPr>
+      <w:r>
+        <w:rPr>
+          <w:rFonts w:ascii="Arial" w:hAnsi="Arial" w:cs="Arial"/>
+        </w:rPr>
         <w:t>black → entropy ≈ 0.918</w:t>
       </w:r>
     </w:p>
     <w:p>
       <w:pPr>
         <w:jc w:val="center"/>
+        <w:rPr>
+          <w:rFonts w:ascii="Arial" w:hAnsi="Arial" w:cs="Arial"/>
+        </w:rPr>
       </w:pPr>
       <m:oMathPara>
         <m:oMathParaPr>
@@ -3103,7 +3269,7 @@
         <m:oMath>
           <m:r>
             <w:rPr>
-              <w:rFonts w:ascii="Cambria Math" w:hAnsi="Cambria Math"/>
+              <w:rFonts w:ascii="Cambria Math" w:hAnsi="Cambria Math" w:cs="Arial"/>
             </w:rPr>
             <m:t>H(C∣Color)=</m:t>
           </m:r>
@@ -3111,14 +3277,14 @@
             <m:fPr>
               <m:ctrlPr>
                 <w:rPr>
-                  <w:rFonts w:ascii="Cambria Math" w:hAnsi="Cambria Math"/>
+                  <w:rFonts w:ascii="Cambria Math" w:hAnsi="Cambria Math" w:cs="Arial"/>
                 </w:rPr>
               </m:ctrlPr>
             </m:fPr>
             <m:num>
               <m:r>
                 <w:rPr>
-                  <w:rFonts w:ascii="Cambria Math" w:hAnsi="Cambria Math"/>
+                  <w:rFonts w:ascii="Cambria Math" w:hAnsi="Cambria Math" w:cs="Arial"/>
                 </w:rPr>
                 <m:t>3</m:t>
               </m:r>
@@ -3126,7 +3292,7 @@
             <m:den>
               <m:r>
                 <w:rPr>
-                  <w:rFonts w:ascii="Cambria Math" w:hAnsi="Cambria Math"/>
+                  <w:rFonts w:ascii="Cambria Math" w:hAnsi="Cambria Math" w:cs="Arial"/>
                 </w:rPr>
                 <m:t>7</m:t>
               </m:r>
@@ -3134,7 +3300,7 @@
           </m:f>
           <m:r>
             <w:rPr>
-              <w:rFonts w:ascii="Cambria Math" w:hAnsi="Cambria Math"/>
+              <w:rFonts w:ascii="Cambria Math" w:hAnsi="Cambria Math" w:cs="Arial"/>
             </w:rPr>
             <m:t>⋅0.918+</m:t>
           </m:r>
@@ -3142,14 +3308,14 @@
             <m:fPr>
               <m:ctrlPr>
                 <w:rPr>
-                  <w:rFonts w:ascii="Cambria Math" w:hAnsi="Cambria Math"/>
+                  <w:rFonts w:ascii="Cambria Math" w:hAnsi="Cambria Math" w:cs="Arial"/>
                 </w:rPr>
               </m:ctrlPr>
             </m:fPr>
             <m:num>
               <m:r>
                 <w:rPr>
-                  <w:rFonts w:ascii="Cambria Math" w:hAnsi="Cambria Math"/>
+                  <w:rFonts w:ascii="Cambria Math" w:hAnsi="Cambria Math" w:cs="Arial"/>
                 </w:rPr>
                 <m:t>2</m:t>
               </m:r>
@@ -3157,7 +3323,7 @@
             <m:den>
               <m:r>
                 <w:rPr>
-                  <w:rFonts w:ascii="Cambria Math" w:hAnsi="Cambria Math"/>
+                  <w:rFonts w:ascii="Cambria Math" w:hAnsi="Cambria Math" w:cs="Arial"/>
                 </w:rPr>
                 <m:t>7</m:t>
               </m:r>
@@ -3165,13 +3331,13 @@
           </m:f>
           <m:r>
             <w:rPr>
-              <w:rFonts w:ascii="Cambria Math" w:hAnsi="Cambria Math"/>
+              <w:rFonts w:ascii="Cambria Math" w:hAnsi="Cambria Math" w:cs="Arial"/>
             </w:rPr>
             <m:t>⋅1≈0.679</m:t>
           </m:r>
           <m:r>
             <w:rPr>
-              <w:i/>
+              <w:rFonts w:ascii="Cambria Math" w:hAnsi="Cambria Math" w:cs="Arial"/>
             </w:rPr>
             <w:br/>
           </m:r>
@@ -3179,13 +3345,13 @@
         <m:oMath>
           <m:r>
             <w:rPr>
-              <w:rFonts w:ascii="Cambria Math" w:hAnsi="Cambria Math"/>
+              <w:rFonts w:ascii="Cambria Math" w:hAnsi="Cambria Math" w:cs="Arial"/>
             </w:rPr>
             <m:t>IG(Color)=0.985-0.679=0.306</m:t>
           </m:r>
           <m:r>
             <w:rPr>
-              <w:i/>
+              <w:rFonts w:ascii="Cambria Math" w:hAnsi="Cambria Math" w:cs="Arial"/>
             </w:rPr>
             <w:br/>
           </m:r>
@@ -3195,21 +3361,25 @@
     <w:p>
       <w:pPr>
         <w:jc w:val="center"/>
-      </w:pPr>
-    </w:p>
-    <w:p>
-      <w:pPr>
-        <w:rPr>
+        <w:rPr>
+          <w:rFonts w:ascii="Arial" w:hAnsi="Arial" w:cs="Arial"/>
+        </w:rPr>
+      </w:pPr>
+    </w:p>
+    <w:p>
+      <w:pPr>
+        <w:rPr>
+          <w:rFonts w:ascii="Arial" w:hAnsi="Arial" w:cs="Arial"/>
           <w:b/>
           <w:bCs/>
         </w:rPr>
       </w:pPr>
       <w:r>
         <w:rPr>
+          <w:rFonts w:ascii="Arial" w:hAnsi="Arial" w:cs="Arial"/>
           <w:b/>
           <w:bCs/>
         </w:rPr>
-        <w:lastRenderedPageBreak/>
         <w:t>Feature: Fur</w:t>
       </w:r>
     </w:p>
@@ -3228,12 +3398,6 @@
         <w:gridCol w:w="450"/>
       </w:tblGrid>
       <w:tr>
-        <w:tblPrEx>
-          <w:tblCellMar>
-            <w:top w:w="0" w:type="dxa"/>
-            <w:bottom w:w="0" w:type="dxa"/>
-          </w:tblCellMar>
-        </w:tblPrEx>
         <w:trPr>
           <w:tblHeader/>
         </w:trPr>
@@ -3257,15 +3421,18 @@
           <w:p>
             <w:pPr>
               <w:rPr>
+                <w:rFonts w:ascii="Arial" w:hAnsi="Arial" w:cs="Arial"/>
                 <w:b/>
                 <w:bCs/>
               </w:rPr>
             </w:pPr>
             <w:r>
               <w:rPr>
+                <w:rFonts w:ascii="Arial" w:hAnsi="Arial" w:cs="Arial"/>
                 <w:b/>
                 <w:bCs/>
               </w:rPr>
+              <w:lastRenderedPageBreak/>
               <w:t>Fur</w:t>
             </w:r>
           </w:p>
@@ -3290,12 +3457,14 @@
           <w:p>
             <w:pPr>
               <w:rPr>
+                <w:rFonts w:ascii="Arial" w:hAnsi="Arial" w:cs="Arial"/>
                 <w:b/>
                 <w:bCs/>
               </w:rPr>
             </w:pPr>
             <w:r>
               <w:rPr>
+                <w:rFonts w:ascii="Arial" w:hAnsi="Arial" w:cs="Arial"/>
                 <w:b/>
                 <w:bCs/>
               </w:rPr>
@@ -3323,12 +3492,14 @@
           <w:p>
             <w:pPr>
               <w:rPr>
+                <w:rFonts w:ascii="Arial" w:hAnsi="Arial" w:cs="Arial"/>
                 <w:b/>
                 <w:bCs/>
               </w:rPr>
             </w:pPr>
             <w:r>
               <w:rPr>
+                <w:rFonts w:ascii="Arial" w:hAnsi="Arial" w:cs="Arial"/>
                 <w:b/>
                 <w:bCs/>
               </w:rPr>
@@ -3338,12 +3509,6 @@
         </w:tc>
       </w:tr>
       <w:tr>
-        <w:tblPrEx>
-          <w:tblCellMar>
-            <w:top w:w="0" w:type="dxa"/>
-            <w:bottom w:w="0" w:type="dxa"/>
-          </w:tblCellMar>
-        </w:tblPrEx>
         <w:tc>
           <w:tcPr>
             <w:tcW w:w="892" w:type="dxa"/>
@@ -3362,7 +3527,15 @@
             <w:vAlign w:val="center"/>
           </w:tcPr>
           <w:p>
+            <w:pPr>
+              <w:rPr>
+                <w:rFonts w:ascii="Arial" w:hAnsi="Arial" w:cs="Arial"/>
+              </w:rPr>
+            </w:pPr>
             <w:r>
+              <w:rPr>
+                <w:rFonts w:ascii="Arial" w:hAnsi="Arial" w:cs="Arial"/>
+              </w:rPr>
               <w:t>ragged</w:t>
             </w:r>
           </w:p>
@@ -3385,7 +3558,15 @@
             <w:vAlign w:val="center"/>
           </w:tcPr>
           <w:p>
+            <w:pPr>
+              <w:rPr>
+                <w:rFonts w:ascii="Arial" w:hAnsi="Arial" w:cs="Arial"/>
+              </w:rPr>
+            </w:pPr>
             <w:r>
+              <w:rPr>
+                <w:rFonts w:ascii="Arial" w:hAnsi="Arial" w:cs="Arial"/>
+              </w:rPr>
               <w:t>2</w:t>
             </w:r>
           </w:p>
@@ -3408,19 +3589,21 @@
             <w:vAlign w:val="center"/>
           </w:tcPr>
           <w:p>
+            <w:pPr>
+              <w:rPr>
+                <w:rFonts w:ascii="Arial" w:hAnsi="Arial" w:cs="Arial"/>
+              </w:rPr>
+            </w:pPr>
             <w:r>
+              <w:rPr>
+                <w:rFonts w:ascii="Arial" w:hAnsi="Arial" w:cs="Arial"/>
+              </w:rPr>
               <w:t>1</w:t>
             </w:r>
           </w:p>
         </w:tc>
       </w:tr>
       <w:tr>
-        <w:tblPrEx>
-          <w:tblCellMar>
-            <w:top w:w="0" w:type="dxa"/>
-            <w:bottom w:w="0" w:type="dxa"/>
-          </w:tblCellMar>
-        </w:tblPrEx>
         <w:tc>
           <w:tcPr>
             <w:tcW w:w="892" w:type="dxa"/>
@@ -3439,7 +3622,15 @@
             <w:vAlign w:val="center"/>
           </w:tcPr>
           <w:p>
+            <w:pPr>
+              <w:rPr>
+                <w:rFonts w:ascii="Arial" w:hAnsi="Arial" w:cs="Arial"/>
+              </w:rPr>
+            </w:pPr>
             <w:r>
+              <w:rPr>
+                <w:rFonts w:ascii="Arial" w:hAnsi="Arial" w:cs="Arial"/>
+              </w:rPr>
               <w:t>smooth</w:t>
             </w:r>
           </w:p>
@@ -3462,7 +3653,15 @@
             <w:vAlign w:val="center"/>
           </w:tcPr>
           <w:p>
+            <w:pPr>
+              <w:rPr>
+                <w:rFonts w:ascii="Arial" w:hAnsi="Arial" w:cs="Arial"/>
+              </w:rPr>
+            </w:pPr>
             <w:r>
+              <w:rPr>
+                <w:rFonts w:ascii="Arial" w:hAnsi="Arial" w:cs="Arial"/>
+              </w:rPr>
               <w:t>0</w:t>
             </w:r>
           </w:p>
@@ -3485,19 +3684,21 @@
             <w:vAlign w:val="center"/>
           </w:tcPr>
           <w:p>
+            <w:pPr>
+              <w:rPr>
+                <w:rFonts w:ascii="Arial" w:hAnsi="Arial" w:cs="Arial"/>
+              </w:rPr>
+            </w:pPr>
             <w:r>
+              <w:rPr>
+                <w:rFonts w:ascii="Arial" w:hAnsi="Arial" w:cs="Arial"/>
+              </w:rPr>
               <w:t>2</w:t>
             </w:r>
           </w:p>
         </w:tc>
       </w:tr>
       <w:tr>
-        <w:tblPrEx>
-          <w:tblCellMar>
-            <w:top w:w="0" w:type="dxa"/>
-            <w:bottom w:w="0" w:type="dxa"/>
-          </w:tblCellMar>
-        </w:tblPrEx>
         <w:tc>
           <w:tcPr>
             <w:tcW w:w="892" w:type="dxa"/>
@@ -3516,7 +3717,15 @@
             <w:vAlign w:val="center"/>
           </w:tcPr>
           <w:p>
+            <w:pPr>
+              <w:rPr>
+                <w:rFonts w:ascii="Arial" w:hAnsi="Arial" w:cs="Arial"/>
+              </w:rPr>
+            </w:pPr>
             <w:r>
+              <w:rPr>
+                <w:rFonts w:ascii="Arial" w:hAnsi="Arial" w:cs="Arial"/>
+              </w:rPr>
               <w:t>curly</w:t>
             </w:r>
           </w:p>
@@ -3539,7 +3748,15 @@
             <w:vAlign w:val="center"/>
           </w:tcPr>
           <w:p>
+            <w:pPr>
+              <w:rPr>
+                <w:rFonts w:ascii="Arial" w:hAnsi="Arial" w:cs="Arial"/>
+              </w:rPr>
+            </w:pPr>
             <w:r>
+              <w:rPr>
+                <w:rFonts w:ascii="Arial" w:hAnsi="Arial" w:cs="Arial"/>
+              </w:rPr>
               <w:t>2</w:t>
             </w:r>
           </w:p>
@@ -3562,7 +3779,15 @@
             <w:vAlign w:val="center"/>
           </w:tcPr>
           <w:p>
+            <w:pPr>
+              <w:rPr>
+                <w:rFonts w:ascii="Arial" w:hAnsi="Arial" w:cs="Arial"/>
+              </w:rPr>
+            </w:pPr>
             <w:r>
+              <w:rPr>
+                <w:rFonts w:ascii="Arial" w:hAnsi="Arial" w:cs="Arial"/>
+              </w:rPr>
               <w:t>0</w:t>
             </w:r>
           </w:p>
@@ -3578,8 +3803,14 @@
         <w:suppressAutoHyphens/>
         <w:autoSpaceDN w:val="0"/>
         <w:spacing w:line="276" w:lineRule="auto"/>
-      </w:pPr>
-      <w:r>
+        <w:rPr>
+          <w:rFonts w:ascii="Arial" w:hAnsi="Arial" w:cs="Arial"/>
+        </w:rPr>
+      </w:pPr>
+      <w:r>
+        <w:rPr>
+          <w:rFonts w:ascii="Arial" w:hAnsi="Arial" w:cs="Arial"/>
+        </w:rPr>
         <w:t>ragged → entropy ≈ 0.918</w:t>
       </w:r>
     </w:p>
@@ -3592,8 +3823,14 @@
         <w:suppressAutoHyphens/>
         <w:autoSpaceDN w:val="0"/>
         <w:spacing w:line="276" w:lineRule="auto"/>
-      </w:pPr>
-      <w:r>
+        <w:rPr>
+          <w:rFonts w:ascii="Arial" w:hAnsi="Arial" w:cs="Arial"/>
+        </w:rPr>
+      </w:pPr>
+      <w:r>
+        <w:rPr>
+          <w:rFonts w:ascii="Arial" w:hAnsi="Arial" w:cs="Arial"/>
+        </w:rPr>
         <w:t>smooth → entropy = 0</w:t>
       </w:r>
     </w:p>
@@ -3606,14 +3843,23 @@
         <w:suppressAutoHyphens/>
         <w:autoSpaceDN w:val="0"/>
         <w:spacing w:line="276" w:lineRule="auto"/>
-      </w:pPr>
-      <w:r>
+        <w:rPr>
+          <w:rFonts w:ascii="Arial" w:hAnsi="Arial" w:cs="Arial"/>
+        </w:rPr>
+      </w:pPr>
+      <w:r>
+        <w:rPr>
+          <w:rFonts w:ascii="Arial" w:hAnsi="Arial" w:cs="Arial"/>
+        </w:rPr>
         <w:t>curly → entropy = 0</w:t>
       </w:r>
     </w:p>
     <w:p>
       <w:pPr>
         <w:jc w:val="center"/>
+        <w:rPr>
+          <w:rFonts w:ascii="Arial" w:hAnsi="Arial" w:cs="Arial"/>
+        </w:rPr>
       </w:pPr>
       <m:oMathPara>
         <m:oMathParaPr>
@@ -3622,7 +3868,7 @@
         <m:oMath>
           <m:r>
             <w:rPr>
-              <w:rFonts w:ascii="Cambria Math" w:hAnsi="Cambria Math"/>
+              <w:rFonts w:ascii="Cambria Math" w:hAnsi="Cambria Math" w:cs="Arial"/>
             </w:rPr>
             <m:t>H(C∣Fur)=</m:t>
           </m:r>
@@ -3630,14 +3876,14 @@
             <m:fPr>
               <m:ctrlPr>
                 <w:rPr>
-                  <w:rFonts w:ascii="Cambria Math" w:hAnsi="Cambria Math"/>
+                  <w:rFonts w:ascii="Cambria Math" w:hAnsi="Cambria Math" w:cs="Arial"/>
                 </w:rPr>
               </m:ctrlPr>
             </m:fPr>
             <m:num>
               <m:r>
                 <w:rPr>
-                  <w:rFonts w:ascii="Cambria Math" w:hAnsi="Cambria Math"/>
+                  <w:rFonts w:ascii="Cambria Math" w:hAnsi="Cambria Math" w:cs="Arial"/>
                 </w:rPr>
                 <m:t>3</m:t>
               </m:r>
@@ -3645,7 +3891,7 @@
             <m:den>
               <m:r>
                 <w:rPr>
-                  <w:rFonts w:ascii="Cambria Math" w:hAnsi="Cambria Math"/>
+                  <w:rFonts w:ascii="Cambria Math" w:hAnsi="Cambria Math" w:cs="Arial"/>
                 </w:rPr>
                 <m:t>7</m:t>
               </m:r>
@@ -3653,13 +3899,13 @@
           </m:f>
           <m:r>
             <w:rPr>
-              <w:rFonts w:ascii="Cambria Math" w:hAnsi="Cambria Math"/>
+              <w:rFonts w:ascii="Cambria Math" w:hAnsi="Cambria Math" w:cs="Arial"/>
             </w:rPr>
             <m:t>⋅0.918=0.394</m:t>
           </m:r>
           <m:r>
             <w:rPr>
-              <w:i/>
+              <w:rFonts w:ascii="Cambria Math" w:hAnsi="Cambria Math" w:cs="Arial"/>
             </w:rPr>
             <w:br/>
           </m:r>
@@ -3667,13 +3913,13 @@
         <m:oMath>
           <m:r>
             <w:rPr>
-              <w:rFonts w:ascii="Cambria Math" w:hAnsi="Cambria Math"/>
+              <w:rFonts w:ascii="Cambria Math" w:hAnsi="Cambria Math" w:cs="Arial"/>
             </w:rPr>
             <m:t>IG(Fur)=0.985-0.394=0.591</m:t>
           </m:r>
           <m:r>
             <w:rPr>
-              <w:i/>
+              <w:rFonts w:ascii="Cambria Math" w:hAnsi="Cambria Math" w:cs="Arial"/>
             </w:rPr>
             <w:br/>
           </m:r>
@@ -3683,12 +3929,14 @@
     <w:p>
       <w:pPr>
         <w:rPr>
+          <w:rFonts w:ascii="Arial" w:hAnsi="Arial" w:cs="Arial"/>
           <w:b/>
           <w:bCs/>
         </w:rPr>
       </w:pPr>
       <w:r>
         <w:rPr>
+          <w:rFonts w:ascii="Arial" w:hAnsi="Arial" w:cs="Arial"/>
           <w:b/>
           <w:bCs/>
         </w:rPr>
@@ -3696,21 +3944,35 @@
       </w:r>
     </w:p>
     <w:p>
-      <w:r>
+      <w:pPr>
+        <w:rPr>
+          <w:rFonts w:ascii="Arial" w:hAnsi="Arial" w:cs="Arial"/>
+        </w:rPr>
+      </w:pPr>
+      <w:r>
+        <w:rPr>
+          <w:rFonts w:ascii="Arial" w:hAnsi="Arial" w:cs="Arial"/>
+        </w:rPr>
         <w:t xml:space="preserve">Final Decision Tree </w:t>
       </w:r>
       <m:oMath>
         <m:r>
           <w:rPr>
-            <w:rFonts w:ascii="Cambria Math" w:hAnsi="Cambria Math"/>
+            <w:rFonts w:ascii="Cambria Math" w:hAnsi="Cambria Math" w:cs="Arial"/>
           </w:rPr>
           <m:t>T</m:t>
         </m:r>
       </m:oMath>
     </w:p>
     <w:p>
-      <w:r>
-        <w:rPr>
+      <w:pPr>
+        <w:rPr>
+          <w:rFonts w:ascii="Arial" w:hAnsi="Arial" w:cs="Arial"/>
+        </w:rPr>
+      </w:pPr>
+      <w:r>
+        <w:rPr>
+          <w:rFonts w:ascii="Arial" w:hAnsi="Arial" w:cs="Arial"/>
           <w:noProof/>
         </w:rPr>
         <w:drawing>
@@ -3753,68 +4015,63 @@
         </w:drawing>
       </w:r>
     </w:p>
-    <w:p/>
-    <w:p>
-      <w:pPr>
-        <w:rPr>
+    <w:p>
+      <w:pPr>
+        <w:rPr>
+          <w:rFonts w:ascii="Arial" w:hAnsi="Arial" w:cs="Arial"/>
+        </w:rPr>
+      </w:pPr>
+    </w:p>
+    <w:p>
+      <w:pPr>
+        <w:rPr>
+          <w:rFonts w:ascii="Arial" w:hAnsi="Arial" w:cs="Arial"/>
           <w:b/>
           <w:bCs/>
         </w:rPr>
       </w:pPr>
       <w:r>
         <w:rPr>
+          <w:rFonts w:ascii="Arial" w:hAnsi="Arial" w:cs="Arial"/>
           <w:b/>
           <w:bCs/>
         </w:rPr>
-        <w:t>(b) Classify the new example (</w:t>
-      </w:r>
-      <w:proofErr w:type="spellStart"/>
-      <w:r>
-        <w:rPr>
+        <w:t>(b) Classify the new example (Color=black, Fur=ragged, Size=small) using T.</w:t>
+      </w:r>
+    </w:p>
+    <w:p>
+      <w:pPr>
+        <w:rPr>
+          <w:rFonts w:ascii="Arial" w:hAnsi="Arial" w:cs="Arial"/>
+        </w:rPr>
+      </w:pPr>
+      <w:r>
+        <w:rPr>
+          <w:rFonts w:ascii="Arial" w:hAnsi="Arial" w:cs="Arial"/>
           <w:b/>
           <w:bCs/>
         </w:rPr>
-        <w:t>Color</w:t>
-      </w:r>
-      <w:proofErr w:type="spellEnd"/>
-      <w:r>
-        <w:rPr>
+        <w:t>New example:</w:t>
+      </w:r>
+      <w:r>
+        <w:rPr>
+          <w:rFonts w:ascii="Arial" w:hAnsi="Arial" w:cs="Arial"/>
+        </w:rPr>
+        <w:br/>
+        <w:t>(Color = black, Fur = ragged, Size = small)</w:t>
+      </w:r>
+    </w:p>
+    <w:p>
+      <w:pPr>
+        <w:rPr>
+          <w:rFonts w:ascii="Arial" w:hAnsi="Arial" w:cs="Arial"/>
           <w:b/>
           <w:bCs/>
         </w:rPr>
-        <w:t>=black, Fur=ragged, Size=small) using T.</w:t>
-      </w:r>
-    </w:p>
-    <w:p>
-      <w:r>
-        <w:rPr>
-          <w:b/>
-          <w:bCs/>
-        </w:rPr>
-        <w:t>New example:</w:t>
-      </w:r>
-      <w:r>
-        <w:br/>
-        <w:t>(</w:t>
-      </w:r>
-      <w:proofErr w:type="spellStart"/>
-      <w:r>
-        <w:t>Color</w:t>
-      </w:r>
-      <w:proofErr w:type="spellEnd"/>
-      <w:r>
-        <w:t xml:space="preserve"> = black, Fur = ragged, Size = small)</w:t>
-      </w:r>
-    </w:p>
-    <w:p>
-      <w:pPr>
-        <w:rPr>
-          <w:b/>
-          <w:bCs/>
-        </w:rPr>
-      </w:pPr>
-      <w:r>
-        <w:rPr>
+      </w:pPr>
+      <w:r>
+        <w:rPr>
+          <w:rFonts w:ascii="Arial" w:hAnsi="Arial" w:cs="Arial"/>
           <w:b/>
           <w:bCs/>
         </w:rPr>
@@ -3830,9 +4087,14 @@
         <w:suppressAutoHyphens/>
         <w:autoSpaceDN w:val="0"/>
         <w:spacing w:line="276" w:lineRule="auto"/>
-      </w:pPr>
-      <w:r>
-        <w:lastRenderedPageBreak/>
+        <w:rPr>
+          <w:rFonts w:ascii="Arial" w:hAnsi="Arial" w:cs="Arial"/>
+        </w:rPr>
+      </w:pPr>
+      <w:r>
+        <w:rPr>
+          <w:rFonts w:ascii="Arial" w:hAnsi="Arial" w:cs="Arial"/>
+        </w:rPr>
         <w:t>Fur = ragged</w:t>
       </w:r>
     </w:p>
@@ -3845,14 +4107,16 @@
         <w:suppressAutoHyphens/>
         <w:autoSpaceDN w:val="0"/>
         <w:spacing w:line="276" w:lineRule="auto"/>
-      </w:pPr>
-      <w:proofErr w:type="spellStart"/>
-      <w:r>
-        <w:t>Color</w:t>
-      </w:r>
-      <w:proofErr w:type="spellEnd"/>
-      <w:r>
-        <w:t xml:space="preserve"> = black</w:t>
+        <w:rPr>
+          <w:rFonts w:ascii="Arial" w:hAnsi="Arial" w:cs="Arial"/>
+        </w:rPr>
+      </w:pPr>
+      <w:r>
+        <w:rPr>
+          <w:rFonts w:ascii="Arial" w:hAnsi="Arial" w:cs="Arial"/>
+        </w:rPr>
+        <w:lastRenderedPageBreak/>
+        <w:t>Color = black</w:t>
       </w:r>
     </w:p>
     <w:p>
@@ -3864,33 +4128,56 @@
         <w:suppressAutoHyphens/>
         <w:autoSpaceDN w:val="0"/>
         <w:spacing w:line="276" w:lineRule="auto"/>
-      </w:pPr>
-      <w:r>
+        <w:rPr>
+          <w:rFonts w:ascii="Arial" w:hAnsi="Arial" w:cs="Arial"/>
+        </w:rPr>
+      </w:pPr>
+      <w:r>
+        <w:rPr>
+          <w:rFonts w:ascii="Arial" w:hAnsi="Arial" w:cs="Arial"/>
+        </w:rPr>
         <w:t>Size = small</w:t>
       </w:r>
     </w:p>
     <w:p>
-      <w:r>
-        <w:rPr>
+      <w:pPr>
+        <w:rPr>
+          <w:rFonts w:ascii="Arial" w:hAnsi="Arial" w:cs="Arial"/>
+        </w:rPr>
+      </w:pPr>
+      <w:r>
+        <w:rPr>
+          <w:rFonts w:ascii="Arial" w:hAnsi="Arial" w:cs="Arial"/>
           <w:b/>
           <w:bCs/>
         </w:rPr>
         <w:t xml:space="preserve">Result: </w:t>
       </w:r>
       <w:r>
+        <w:rPr>
+          <w:rFonts w:ascii="Arial" w:hAnsi="Arial" w:cs="Arial"/>
+        </w:rPr>
         <w:t>well-behaved</w:t>
       </w:r>
     </w:p>
-    <w:p/>
-    <w:p>
-      <w:pPr>
-        <w:rPr>
+    <w:p>
+      <w:pPr>
+        <w:rPr>
+          <w:rFonts w:ascii="Arial" w:hAnsi="Arial" w:cs="Arial"/>
+        </w:rPr>
+      </w:pPr>
+    </w:p>
+    <w:p>
+      <w:pPr>
+        <w:rPr>
+          <w:rFonts w:ascii="Arial" w:hAnsi="Arial" w:cs="Arial"/>
           <w:b/>
           <w:bCs/>
         </w:rPr>
       </w:pPr>
       <w:r>
         <w:rPr>
+          <w:rFonts w:ascii="Arial" w:hAnsi="Arial" w:cs="Arial"/>
           <w:b/>
           <w:bCs/>
         </w:rPr>
@@ -3900,12 +4187,14 @@
     <w:p>
       <w:pPr>
         <w:rPr>
+          <w:rFonts w:ascii="Arial" w:hAnsi="Arial" w:cs="Arial"/>
           <w:b/>
           <w:bCs/>
         </w:rPr>
       </w:pPr>
       <w:r>
         <w:rPr>
+          <w:rFonts w:ascii="Arial" w:hAnsi="Arial" w:cs="Arial"/>
           <w:b/>
           <w:bCs/>
         </w:rPr>
@@ -3913,32 +4202,42 @@
       </w:r>
     </w:p>
     <w:p>
-      <w:r>
+      <w:pPr>
+        <w:rPr>
+          <w:rFonts w:ascii="Arial" w:hAnsi="Arial" w:cs="Arial"/>
+        </w:rPr>
+      </w:pPr>
+      <w:r>
+        <w:rPr>
+          <w:rFonts w:ascii="Arial" w:hAnsi="Arial" w:cs="Arial"/>
+        </w:rPr>
         <w:t>Decision tree pruning is the process of removing parts of a fully grown decision tree (typically subtrees) in order to reduce overfitting and improve the tree’s ability to generalize to unseen data. The idea is to replace complex subtrees with leaf nodes when this simplification does not increase, or even reduces, the error on unseen or validation data.</w:t>
       </w:r>
     </w:p>
     <w:p>
-      <w:r>
-        <w:t xml:space="preserve">Pruning is important because decision tree construction algorithms tend to prefer larger trees, which fit the training data increasingly well but may perform worse on test data. This </w:t>
-      </w:r>
-      <w:proofErr w:type="spellStart"/>
-      <w:r>
-        <w:t>behavior</w:t>
-      </w:r>
-      <w:proofErr w:type="spellEnd"/>
-      <w:r>
-        <w:t xml:space="preserve"> leads to overfitting, where training accuracy increases monotonically with tree size, while test accuracy eventually decreases. Pruning counteracts this by controlling model complexity and selecting a tree that better balances training performance and generalization.</w:t>
-      </w:r>
-    </w:p>
-    <w:p>
-      <w:pPr>
-        <w:rPr>
+      <w:pPr>
+        <w:rPr>
+          <w:rFonts w:ascii="Arial" w:hAnsi="Arial" w:cs="Arial"/>
+        </w:rPr>
+      </w:pPr>
+      <w:r>
+        <w:rPr>
+          <w:rFonts w:ascii="Arial" w:hAnsi="Arial" w:cs="Arial"/>
+        </w:rPr>
+        <w:t>Pruning is important because decision tree construction algorithms tend to prefer larger trees, which fit the training data increasingly well but may perform worse on test data. This behavior leads to overfitting, where training accuracy increases monotonically with tree size, while test accuracy eventually decreases. Pruning counteracts this by controlling model complexity and selecting a tree that better balances training performance and generalization.</w:t>
+      </w:r>
+    </w:p>
+    <w:p>
+      <w:pPr>
+        <w:rPr>
+          <w:rFonts w:ascii="Arial" w:hAnsi="Arial" w:cs="Arial"/>
           <w:b/>
           <w:bCs/>
         </w:rPr>
       </w:pPr>
       <w:r>
         <w:rPr>
+          <w:rFonts w:ascii="Arial" w:hAnsi="Arial" w:cs="Arial"/>
           <w:b/>
           <w:bCs/>
         </w:rPr>
@@ -3948,55 +4247,59 @@
     <w:p>
       <w:pPr>
         <w:rPr>
+          <w:rFonts w:ascii="Arial" w:hAnsi="Arial" w:cs="Arial"/>
           <w:b/>
           <w:bCs/>
         </w:rPr>
       </w:pPr>
       <w:r>
         <w:rPr>
+          <w:rFonts w:ascii="Arial" w:hAnsi="Arial" w:cs="Arial"/>
           <w:b/>
           <w:bCs/>
         </w:rPr>
-        <w:t>(</w:t>
-      </w:r>
-      <w:proofErr w:type="spellStart"/>
-      <w:r>
-        <w:rPr>
+        <w:t>(i) Stopping during tree construction (pre-pruning)</w:t>
+      </w:r>
+    </w:p>
+    <w:p>
+      <w:pPr>
+        <w:rPr>
+          <w:rFonts w:ascii="Arial" w:hAnsi="Arial" w:cs="Arial"/>
+        </w:rPr>
+      </w:pPr>
+      <w:r>
+        <w:rPr>
+          <w:rFonts w:ascii="Arial" w:hAnsi="Arial" w:cs="Arial"/>
           <w:b/>
           <w:bCs/>
         </w:rPr>
-        <w:t>i</w:t>
-      </w:r>
-      <w:proofErr w:type="spellEnd"/>
-      <w:r>
-        <w:rPr>
+        <w:t>Description</w:t>
+      </w:r>
+    </w:p>
+    <w:p>
+      <w:pPr>
+        <w:rPr>
+          <w:rFonts w:ascii="Arial" w:hAnsi="Arial" w:cs="Arial"/>
+        </w:rPr>
+      </w:pPr>
+      <w:r>
+        <w:rPr>
+          <w:rFonts w:ascii="Arial" w:hAnsi="Arial" w:cs="Arial"/>
+        </w:rPr>
+        <w:t xml:space="preserve">Stopping during tree construction means </w:t>
+      </w:r>
+      <w:r>
+        <w:rPr>
+          <w:rFonts w:ascii="Arial" w:hAnsi="Arial" w:cs="Arial"/>
           <w:b/>
           <w:bCs/>
         </w:rPr>
-        <w:t>) Stopping during tree construction (pre-pruning)</w:t>
-      </w:r>
-    </w:p>
-    <w:p>
-      <w:r>
-        <w:rPr>
-          <w:b/>
-          <w:bCs/>
-        </w:rPr>
-        <w:t>Description</w:t>
-      </w:r>
-    </w:p>
-    <w:p>
-      <w:r>
-        <w:t xml:space="preserve">Stopping during tree construction means </w:t>
-      </w:r>
-      <w:r>
-        <w:rPr>
-          <w:b/>
-          <w:bCs/>
-        </w:rPr>
         <w:t>terminating the splitting process early</w:t>
       </w:r>
       <w:r>
+        <w:rPr>
+          <w:rFonts w:ascii="Arial" w:hAnsi="Arial" w:cs="Arial"/>
+        </w:rPr>
         <w:t xml:space="preserve"> based on predefined criteria, instead of growing a complete tree. Common stopping criteria include:</w:t>
       </w:r>
     </w:p>
@@ -4009,8 +4312,14 @@
         <w:suppressAutoHyphens/>
         <w:autoSpaceDN w:val="0"/>
         <w:spacing w:line="276" w:lineRule="auto"/>
-      </w:pPr>
-      <w:r>
+        <w:rPr>
+          <w:rFonts w:ascii="Arial" w:hAnsi="Arial" w:cs="Arial"/>
+        </w:rPr>
+      </w:pPr>
+      <w:r>
+        <w:rPr>
+          <w:rFonts w:ascii="Arial" w:hAnsi="Arial" w:cs="Arial"/>
+        </w:rPr>
         <w:t>Minimum size of the data at a node</w:t>
       </w:r>
     </w:p>
@@ -4023,8 +4332,14 @@
         <w:suppressAutoHyphens/>
         <w:autoSpaceDN w:val="0"/>
         <w:spacing w:line="276" w:lineRule="auto"/>
-      </w:pPr>
-      <w:r>
+        <w:rPr>
+          <w:rFonts w:ascii="Arial" w:hAnsi="Arial" w:cs="Arial"/>
+        </w:rPr>
+      </w:pPr>
+      <w:r>
+        <w:rPr>
+          <w:rFonts w:ascii="Arial" w:hAnsi="Arial" w:cs="Arial"/>
+        </w:rPr>
         <w:t>Purity of the node’s data</w:t>
       </w:r>
     </w:p>
@@ -4037,14 +4352,26 @@
         <w:suppressAutoHyphens/>
         <w:autoSpaceDN w:val="0"/>
         <w:spacing w:line="276" w:lineRule="auto"/>
-      </w:pPr>
-      <w:r>
+        <w:rPr>
+          <w:rFonts w:ascii="Arial" w:hAnsi="Arial" w:cs="Arial"/>
+        </w:rPr>
+      </w:pPr>
+      <w:r>
+        <w:rPr>
+          <w:rFonts w:ascii="Arial" w:hAnsi="Arial" w:cs="Arial"/>
+        </w:rPr>
         <w:t>Minimum impurity reduction achieved by a split</w:t>
       </w:r>
     </w:p>
     <w:p>
-      <w:r>
-        <w:rPr>
+      <w:pPr>
+        <w:rPr>
+          <w:rFonts w:ascii="Arial" w:hAnsi="Arial" w:cs="Arial"/>
+        </w:rPr>
+      </w:pPr>
+      <w:r>
+        <w:rPr>
+          <w:rFonts w:ascii="Arial" w:hAnsi="Arial" w:cs="Arial"/>
           <w:b/>
           <w:bCs/>
         </w:rPr>
@@ -4060,8 +4387,14 @@
         <w:suppressAutoHyphens/>
         <w:autoSpaceDN w:val="0"/>
         <w:spacing w:line="276" w:lineRule="auto"/>
-      </w:pPr>
-      <w:r>
+        <w:rPr>
+          <w:rFonts w:ascii="Arial" w:hAnsi="Arial" w:cs="Arial"/>
+        </w:rPr>
+      </w:pPr>
+      <w:r>
+        <w:rPr>
+          <w:rFonts w:ascii="Arial" w:hAnsi="Arial" w:cs="Arial"/>
+        </w:rPr>
         <w:t>Computationally efficient, since the tree is never fully grown.</w:t>
       </w:r>
     </w:p>
@@ -4074,14 +4407,26 @@
         <w:suppressAutoHyphens/>
         <w:autoSpaceDN w:val="0"/>
         <w:spacing w:line="276" w:lineRule="auto"/>
-      </w:pPr>
-      <w:r>
+        <w:rPr>
+          <w:rFonts w:ascii="Arial" w:hAnsi="Arial" w:cs="Arial"/>
+        </w:rPr>
+      </w:pPr>
+      <w:r>
+        <w:rPr>
+          <w:rFonts w:ascii="Arial" w:hAnsi="Arial" w:cs="Arial"/>
+        </w:rPr>
         <w:t>Prevents the creation of very large trees from the beginning.</w:t>
       </w:r>
     </w:p>
     <w:p>
-      <w:r>
-        <w:rPr>
+      <w:pPr>
+        <w:rPr>
+          <w:rFonts w:ascii="Arial" w:hAnsi="Arial" w:cs="Arial"/>
+        </w:rPr>
+      </w:pPr>
+      <w:r>
+        <w:rPr>
+          <w:rFonts w:ascii="Arial" w:hAnsi="Arial" w:cs="Arial"/>
           <w:b/>
           <w:bCs/>
         </w:rPr>
@@ -4097,8 +4442,14 @@
         <w:suppressAutoHyphens/>
         <w:autoSpaceDN w:val="0"/>
         <w:spacing w:line="276" w:lineRule="auto"/>
-      </w:pPr>
-      <w:r>
+        <w:rPr>
+          <w:rFonts w:ascii="Arial" w:hAnsi="Arial" w:cs="Arial"/>
+        </w:rPr>
+      </w:pPr>
+      <w:r>
+        <w:rPr>
+          <w:rFonts w:ascii="Arial" w:hAnsi="Arial" w:cs="Arial"/>
+        </w:rPr>
         <w:t>Choosing appropriate thresholds is difficult:</w:t>
       </w:r>
     </w:p>
@@ -4111,8 +4462,14 @@
         <w:suppressAutoHyphens/>
         <w:autoSpaceDN w:val="0"/>
         <w:spacing w:line="276" w:lineRule="auto"/>
-      </w:pPr>
-      <w:r>
+        <w:rPr>
+          <w:rFonts w:ascii="Arial" w:hAnsi="Arial" w:cs="Arial"/>
+        </w:rPr>
+      </w:pPr>
+      <w:r>
+        <w:rPr>
+          <w:rFonts w:ascii="Arial" w:hAnsi="Arial" w:cs="Arial"/>
+        </w:rPr>
         <w:t>Too small thresholds result in oversized trees.</w:t>
       </w:r>
     </w:p>
@@ -4125,8 +4482,14 @@
         <w:suppressAutoHyphens/>
         <w:autoSpaceDN w:val="0"/>
         <w:spacing w:line="276" w:lineRule="auto"/>
-      </w:pPr>
-      <w:r>
+        <w:rPr>
+          <w:rFonts w:ascii="Arial" w:hAnsi="Arial" w:cs="Arial"/>
+        </w:rPr>
+      </w:pPr>
+      <w:r>
+        <w:rPr>
+          <w:rFonts w:ascii="Arial" w:hAnsi="Arial" w:cs="Arial"/>
+        </w:rPr>
         <w:t>Too large thresholds may prevent useful splits.</w:t>
       </w:r>
     </w:p>
@@ -4139,8 +4502,14 @@
         <w:suppressAutoHyphens/>
         <w:autoSpaceDN w:val="0"/>
         <w:spacing w:line="276" w:lineRule="auto"/>
-      </w:pPr>
-      <w:r>
+        <w:rPr>
+          <w:rFonts w:ascii="Arial" w:hAnsi="Arial" w:cs="Arial"/>
+        </w:rPr>
+      </w:pPr>
+      <w:r>
+        <w:rPr>
+          <w:rFonts w:ascii="Arial" w:hAnsi="Arial" w:cs="Arial"/>
+        </w:rPr>
         <w:t>Perfect purity cannot be expected with noisy data.</w:t>
       </w:r>
     </w:p>
@@ -4153,31 +4522,51 @@
         <w:suppressAutoHyphens/>
         <w:autoSpaceDN w:val="0"/>
         <w:spacing w:line="276" w:lineRule="auto"/>
-      </w:pPr>
-      <w:r>
-        <w:lastRenderedPageBreak/>
+        <w:rPr>
+          <w:rFonts w:ascii="Arial" w:hAnsi="Arial" w:cs="Arial"/>
+        </w:rPr>
+      </w:pPr>
+      <w:r>
+        <w:rPr>
+          <w:rFonts w:ascii="Arial" w:hAnsi="Arial" w:cs="Arial"/>
+        </w:rPr>
         <w:t>Impurity reduction cannot be reliably extrapolated with respect to tree height, making early decisions potentially suboptimal.</w:t>
       </w:r>
     </w:p>
-    <w:p/>
-    <w:p>
-      <w:pPr>
-        <w:rPr>
+    <w:p>
+      <w:pPr>
+        <w:rPr>
+          <w:rFonts w:ascii="Arial" w:hAnsi="Arial" w:cs="Arial"/>
+        </w:rPr>
+      </w:pPr>
+    </w:p>
+    <w:p>
+      <w:pPr>
+        <w:rPr>
+          <w:rFonts w:ascii="Arial" w:hAnsi="Arial" w:cs="Arial"/>
           <w:b/>
           <w:bCs/>
         </w:rPr>
       </w:pPr>
       <w:r>
         <w:rPr>
+          <w:rFonts w:ascii="Arial" w:hAnsi="Arial" w:cs="Arial"/>
           <w:b/>
           <w:bCs/>
         </w:rPr>
+        <w:lastRenderedPageBreak/>
         <w:t>(ii) Pruning after tree construction (post-pruning)</w:t>
       </w:r>
     </w:p>
     <w:p>
-      <w:r>
-        <w:rPr>
+      <w:pPr>
+        <w:rPr>
+          <w:rFonts w:ascii="Arial" w:hAnsi="Arial" w:cs="Arial"/>
+        </w:rPr>
+      </w:pPr>
+      <w:r>
+        <w:rPr>
+          <w:rFonts w:ascii="Arial" w:hAnsi="Arial" w:cs="Arial"/>
           <w:b/>
           <w:bCs/>
         </w:rPr>
@@ -4185,48 +4574,82 @@
       </w:r>
     </w:p>
     <w:p>
-      <w:r>
+      <w:pPr>
+        <w:rPr>
+          <w:rFonts w:ascii="Arial" w:hAnsi="Arial" w:cs="Arial"/>
+        </w:rPr>
+      </w:pPr>
+      <w:r>
+        <w:rPr>
+          <w:rFonts w:ascii="Arial" w:hAnsi="Arial" w:cs="Arial"/>
+        </w:rPr>
         <w:t xml:space="preserve">Pruning after tree construction first </w:t>
       </w:r>
       <w:r>
         <w:rPr>
+          <w:rFonts w:ascii="Arial" w:hAnsi="Arial" w:cs="Arial"/>
           <w:b/>
           <w:bCs/>
         </w:rPr>
         <w:t>builds a sufficiently large tree</w:t>
       </w:r>
       <w:r>
+        <w:rPr>
+          <w:rFonts w:ascii="Arial" w:hAnsi="Arial" w:cs="Arial"/>
+        </w:rPr>
         <w:t xml:space="preserve"> and then </w:t>
       </w:r>
       <w:r>
         <w:rPr>
+          <w:rFonts w:ascii="Arial" w:hAnsi="Arial" w:cs="Arial"/>
           <w:b/>
           <w:bCs/>
         </w:rPr>
         <w:t>removes subtrees bottom-up</w:t>
       </w:r>
       <w:r>
+        <w:rPr>
+          <w:rFonts w:ascii="Arial" w:hAnsi="Arial" w:cs="Arial"/>
+        </w:rPr>
         <w:t xml:space="preserve">. A common method is </w:t>
       </w:r>
       <w:r>
         <w:rPr>
+          <w:rFonts w:ascii="Arial" w:hAnsi="Arial" w:cs="Arial"/>
           <w:i/>
           <w:iCs/>
         </w:rPr>
         <w:t>reduced error pruning</w:t>
       </w:r>
       <w:r>
+        <w:rPr>
+          <w:rFonts w:ascii="Arial" w:hAnsi="Arial" w:cs="Arial"/>
+        </w:rPr>
         <w:t>, which evaluates whether replacing a subtree with a leaf improves or maintains performance on a validation set.</w:t>
       </w:r>
     </w:p>
     <w:p>
-      <w:r>
+      <w:pPr>
+        <w:rPr>
+          <w:rFonts w:ascii="Arial" w:hAnsi="Arial" w:cs="Arial"/>
+        </w:rPr>
+      </w:pPr>
+      <w:r>
+        <w:rPr>
+          <w:rFonts w:ascii="Arial" w:hAnsi="Arial" w:cs="Arial"/>
+        </w:rPr>
         <w:t>This approach typically involves splitting the dataset into training, validation, and test sets. Pruning decisions are guided by validation error rather than training error.</w:t>
       </w:r>
     </w:p>
     <w:p>
-      <w:r>
-        <w:rPr>
+      <w:pPr>
+        <w:rPr>
+          <w:rFonts w:ascii="Arial" w:hAnsi="Arial" w:cs="Arial"/>
+        </w:rPr>
+      </w:pPr>
+      <w:r>
+        <w:rPr>
+          <w:rFonts w:ascii="Arial" w:hAnsi="Arial" w:cs="Arial"/>
           <w:b/>
           <w:bCs/>
         </w:rPr>
@@ -4242,8 +4665,14 @@
         <w:suppressAutoHyphens/>
         <w:autoSpaceDN w:val="0"/>
         <w:spacing w:line="276" w:lineRule="auto"/>
-      </w:pPr>
-      <w:r>
+        <w:rPr>
+          <w:rFonts w:ascii="Arial" w:hAnsi="Arial" w:cs="Arial"/>
+        </w:rPr>
+      </w:pPr>
+      <w:r>
+        <w:rPr>
+          <w:rFonts w:ascii="Arial" w:hAnsi="Arial" w:cs="Arial"/>
+        </w:rPr>
         <w:t>Allows the algorithm to explore complex structures first.</w:t>
       </w:r>
     </w:p>
@@ -4256,8 +4685,14 @@
         <w:suppressAutoHyphens/>
         <w:autoSpaceDN w:val="0"/>
         <w:spacing w:line="276" w:lineRule="auto"/>
-      </w:pPr>
-      <w:r>
+        <w:rPr>
+          <w:rFonts w:ascii="Arial" w:hAnsi="Arial" w:cs="Arial"/>
+        </w:rPr>
+      </w:pPr>
+      <w:r>
+        <w:rPr>
+          <w:rFonts w:ascii="Arial" w:hAnsi="Arial" w:cs="Arial"/>
+        </w:rPr>
         <w:t>Pruning decisions are based on observed generalization performance.</w:t>
       </w:r>
     </w:p>
@@ -4270,19 +4705,26 @@
         <w:suppressAutoHyphens/>
         <w:autoSpaceDN w:val="0"/>
         <w:spacing w:line="276" w:lineRule="auto"/>
-      </w:pPr>
-      <w:proofErr w:type="gramStart"/>
-      <w:r>
-        <w:t>Generally</w:t>
-      </w:r>
-      <w:proofErr w:type="gramEnd"/>
-      <w:r>
-        <w:t xml:space="preserve"> leads to better model selection than early stopping.</w:t>
-      </w:r>
-    </w:p>
-    <w:p>
-      <w:r>
-        <w:rPr>
+        <w:rPr>
+          <w:rFonts w:ascii="Arial" w:hAnsi="Arial" w:cs="Arial"/>
+        </w:rPr>
+      </w:pPr>
+      <w:r>
+        <w:rPr>
+          <w:rFonts w:ascii="Arial" w:hAnsi="Arial" w:cs="Arial"/>
+        </w:rPr>
+        <w:t>Generally leads to better model selection than early stopping.</w:t>
+      </w:r>
+    </w:p>
+    <w:p>
+      <w:pPr>
+        <w:rPr>
+          <w:rFonts w:ascii="Arial" w:hAnsi="Arial" w:cs="Arial"/>
+        </w:rPr>
+      </w:pPr>
+      <w:r>
+        <w:rPr>
+          <w:rFonts w:ascii="Arial" w:hAnsi="Arial" w:cs="Arial"/>
           <w:b/>
           <w:bCs/>
         </w:rPr>
@@ -4298,8 +4740,14 @@
         <w:suppressAutoHyphens/>
         <w:autoSpaceDN w:val="0"/>
         <w:spacing w:line="276" w:lineRule="auto"/>
-      </w:pPr>
-      <w:r>
+        <w:rPr>
+          <w:rFonts w:ascii="Arial" w:hAnsi="Arial" w:cs="Arial"/>
+        </w:rPr>
+      </w:pPr>
+      <w:r>
+        <w:rPr>
+          <w:rFonts w:ascii="Arial" w:hAnsi="Arial" w:cs="Arial"/>
+        </w:rPr>
         <w:t>Requires additional data for validation, which may be problematic for small datasets.</w:t>
       </w:r>
     </w:p>
@@ -4312,8 +4760,14 @@
         <w:suppressAutoHyphens/>
         <w:autoSpaceDN w:val="0"/>
         <w:spacing w:line="276" w:lineRule="auto"/>
-      </w:pPr>
-      <w:r>
+        <w:rPr>
+          <w:rFonts w:ascii="Arial" w:hAnsi="Arial" w:cs="Arial"/>
+        </w:rPr>
+      </w:pPr>
+      <w:r>
+        <w:rPr>
+          <w:rFonts w:ascii="Arial" w:hAnsi="Arial" w:cs="Arial"/>
+        </w:rPr>
         <w:t>Locally optimal pruning decisions do not always lead to the globally best tree.</w:t>
       </w:r>
     </w:p>
@@ -4326,20 +4780,28 @@
         <w:suppressAutoHyphens/>
         <w:autoSpaceDN w:val="0"/>
         <w:spacing w:line="276" w:lineRule="auto"/>
-      </w:pPr>
-      <w:r>
+        <w:rPr>
+          <w:rFonts w:ascii="Arial" w:hAnsi="Arial" w:cs="Arial"/>
+        </w:rPr>
+      </w:pPr>
+      <w:r>
+        <w:rPr>
+          <w:rFonts w:ascii="Arial" w:hAnsi="Arial" w:cs="Arial"/>
+        </w:rPr>
         <w:t>Some pruned trees may not be directly comparable in the pruning-induced ordering.</w:t>
       </w:r>
     </w:p>
     <w:p>
       <w:pPr>
         <w:rPr>
+          <w:rFonts w:ascii="Arial" w:hAnsi="Arial" w:cs="Arial"/>
           <w:b/>
           <w:bCs/>
         </w:rPr>
       </w:pPr>
       <w:r>
         <w:rPr>
+          <w:rFonts w:ascii="Arial" w:hAnsi="Arial" w:cs="Arial"/>
           <w:b/>
           <w:bCs/>
         </w:rPr>
@@ -4347,24 +4809,1409 @@
       </w:r>
     </w:p>
     <w:p>
-      <w:r>
-        <w:rPr>
+      <w:pPr>
+        <w:rPr>
+          <w:rFonts w:ascii="Arial" w:hAnsi="Arial" w:cs="Arial"/>
+        </w:rPr>
+      </w:pPr>
+      <w:r>
+        <w:rPr>
+          <w:rFonts w:ascii="Arial" w:hAnsi="Arial" w:cs="Arial"/>
           <w:b/>
           <w:bCs/>
         </w:rPr>
         <w:t>pruning after tree construction is generally preferred</w:t>
       </w:r>
       <w:r>
-        <w:t xml:space="preserve">. This is because early stopping relies on local heuristics that are hard to tune and may prevent beneficial splits, whereas post-pruning evaluates simplifications based on actual generalization </w:t>
-      </w:r>
-      <w:proofErr w:type="spellStart"/>
-      <w:r>
-        <w:t>behavior</w:t>
-      </w:r>
-      <w:proofErr w:type="spellEnd"/>
-      <w:r>
-        <w:t>, typically using a validation set.</w:t>
-      </w:r>
+        <w:rPr>
+          <w:rFonts w:ascii="Arial" w:hAnsi="Arial" w:cs="Arial"/>
+        </w:rPr>
+        <w:t>. This is because early stopping relies on local heuristics that are hard to tune and may prevent beneficial splits, whereas post-pruning evaluates simplifications based on actual generalization behavior, typically using a validation set.</w:t>
+      </w:r>
+    </w:p>
+    <w:p>
+      <w:pPr>
+        <w:rPr>
+          <w:rFonts w:ascii="Arial" w:hAnsi="Arial" w:cs="Arial"/>
+        </w:rPr>
+      </w:pPr>
+    </w:p>
+    <w:p>
+      <w:pPr>
+        <w:pStyle w:val="p1"/>
+        <w:jc w:val="both"/>
+        <w:rPr>
+          <w:rFonts w:ascii="Arial" w:eastAsiaTheme="minorEastAsia" w:hAnsi="Arial" w:cs="Arial"/>
+          <w:b/>
+          <w:bCs/>
+          <w:color w:val="auto"/>
+          <w:kern w:val="2"/>
+          <w:sz w:val="24"/>
+          <w:szCs w:val="24"/>
+          <w:lang w:eastAsia="en-US"/>
+          <w14:ligatures w14:val="standardContextual"/>
+        </w:rPr>
+      </w:pPr>
+      <w:r>
+        <w:rPr>
+          <w:rFonts w:ascii="Arial" w:eastAsiaTheme="minorEastAsia" w:hAnsi="Arial" w:cs="Arial"/>
+          <w:b/>
+          <w:bCs/>
+          <w:color w:val="auto"/>
+          <w:kern w:val="2"/>
+          <w:sz w:val="24"/>
+          <w:szCs w:val="24"/>
+          <w:lang w:eastAsia="en-US"/>
+          <w14:ligatures w14:val="standardContextual"/>
+        </w:rPr>
+        <w:t>Exercise 5:</w:t>
+      </w:r>
+    </w:p>
+    <w:p>
+      <w:pPr>
+        <w:pStyle w:val="p1"/>
+        <w:jc w:val="both"/>
+        <w:rPr>
+          <w:rFonts w:ascii="Arial" w:eastAsiaTheme="minorEastAsia" w:hAnsi="Arial" w:cs="Arial"/>
+          <w:b/>
+          <w:bCs/>
+          <w:color w:val="auto"/>
+          <w:kern w:val="2"/>
+          <w:sz w:val="24"/>
+          <w:szCs w:val="24"/>
+          <w:lang w:eastAsia="en-US"/>
+          <w14:ligatures w14:val="standardContextual"/>
+        </w:rPr>
+      </w:pPr>
+    </w:p>
+    <w:p>
+      <w:pPr>
+        <w:pStyle w:val="p1"/>
+        <w:jc w:val="both"/>
+        <w:rPr>
+          <w:rFonts w:ascii="Arial" w:eastAsiaTheme="minorEastAsia" w:hAnsi="Arial" w:cs="Arial"/>
+          <w:color w:val="auto"/>
+          <w:kern w:val="2"/>
+          <w:sz w:val="24"/>
+          <w:szCs w:val="24"/>
+          <w:lang w:eastAsia="en-US"/>
+          <w14:ligatures w14:val="standardContextual"/>
+        </w:rPr>
+      </w:pPr>
+      <w:r>
+        <w:rPr>
+          <w:rFonts w:ascii="Arial" w:eastAsiaTheme="minorEastAsia" w:hAnsi="Arial" w:cs="Arial"/>
+          <w:color w:val="auto"/>
+          <w:kern w:val="2"/>
+          <w:sz w:val="24"/>
+          <w:szCs w:val="24"/>
+          <w:lang w:eastAsia="en-US"/>
+          <w14:ligatures w14:val="standardContextual"/>
+        </w:rPr>
+        <w:t>Consider the set of training examples describing mushrooms, and the simple one-level decision tree given</w:t>
+      </w:r>
+      <w:r>
+        <w:rPr>
+          <w:rFonts w:ascii="Arial" w:eastAsiaTheme="minorEastAsia" w:hAnsi="Arial" w:cs="Arial"/>
+          <w:color w:val="auto"/>
+          <w:kern w:val="2"/>
+          <w:sz w:val="24"/>
+          <w:szCs w:val="24"/>
+          <w:lang w:eastAsia="en-US"/>
+          <w14:ligatures w14:val="standardContextual"/>
+        </w:rPr>
+        <w:t xml:space="preserve"> </w:t>
+      </w:r>
+      <w:r>
+        <w:rPr>
+          <w:rFonts w:ascii="Arial" w:eastAsiaTheme="minorEastAsia" w:hAnsi="Arial" w:cs="Arial"/>
+          <w:color w:val="auto"/>
+          <w:kern w:val="2"/>
+          <w:sz w:val="24"/>
+          <w:szCs w:val="24"/>
+          <w:lang w:eastAsia="en-US"/>
+          <w14:ligatures w14:val="standardContextual"/>
+        </w:rPr>
+        <w:t>below:</w:t>
+      </w:r>
+    </w:p>
+    <w:p>
+      <w:pPr>
+        <w:pStyle w:val="p1"/>
+        <w:jc w:val="both"/>
+        <w:rPr>
+          <w:rFonts w:ascii="Arial" w:eastAsiaTheme="minorEastAsia" w:hAnsi="Arial" w:cs="Arial"/>
+          <w:b/>
+          <w:bCs/>
+          <w:color w:val="auto"/>
+          <w:kern w:val="2"/>
+          <w:sz w:val="24"/>
+          <w:szCs w:val="24"/>
+          <w:lang w:eastAsia="en-US"/>
+          <w14:ligatures w14:val="standardContextual"/>
+        </w:rPr>
+      </w:pPr>
+    </w:p>
+    <w:p>
+      <w:pPr>
+        <w:pStyle w:val="p1"/>
+        <w:jc w:val="both"/>
+        <w:rPr>
+          <w:rFonts w:ascii="Arial" w:eastAsiaTheme="minorEastAsia" w:hAnsi="Arial" w:cs="Arial"/>
+          <w:b/>
+          <w:bCs/>
+          <w:color w:val="auto"/>
+          <w:kern w:val="2"/>
+          <w:sz w:val="24"/>
+          <w:szCs w:val="24"/>
+          <w:lang w:eastAsia="en-US"/>
+          <w14:ligatures w14:val="standardContextual"/>
+        </w:rPr>
+      </w:pPr>
+      <w:r>
+        <w:rPr>
+          <w:rFonts w:ascii="Arial" w:eastAsiaTheme="minorEastAsia" w:hAnsi="Arial" w:cs="Arial"/>
+          <w:b/>
+          <w:bCs/>
+          <w:color w:val="auto"/>
+          <w:kern w:val="2"/>
+          <w:sz w:val="24"/>
+          <w:szCs w:val="24"/>
+          <w:lang w:eastAsia="en-US"/>
+          <w14:ligatures w14:val="standardContextual"/>
+        </w:rPr>
+        <w:drawing>
+          <wp:inline distT="0" distB="0" distL="0" distR="0" wp14:anchorId="4120E3D4" wp14:editId="53A3DE48">
+            <wp:extent cx="5731510" cy="1490345"/>
+            <wp:effectExtent l="0" t="0" r="2540" b="0"/>
+            <wp:docPr id="1924962373" name="Picture 1"/>
+            <wp:cNvGraphicFramePr>
+              <a:graphicFrameLocks xmlns:a="http://schemas.openxmlformats.org/drawingml/2006/main" noChangeAspect="1"/>
+            </wp:cNvGraphicFramePr>
+            <a:graphic xmlns:a="http://schemas.openxmlformats.org/drawingml/2006/main">
+              <a:graphicData uri="http://schemas.openxmlformats.org/drawingml/2006/picture">
+                <pic:pic xmlns:pic="http://schemas.openxmlformats.org/drawingml/2006/picture">
+                  <pic:nvPicPr>
+                    <pic:cNvPr id="1924962373" name=""/>
+                    <pic:cNvPicPr/>
+                  </pic:nvPicPr>
+                  <pic:blipFill>
+                    <a:blip r:embed="rId10"/>
+                    <a:stretch>
+                      <a:fillRect/>
+                    </a:stretch>
+                  </pic:blipFill>
+                  <pic:spPr>
+                    <a:xfrm>
+                      <a:off x="0" y="0"/>
+                      <a:ext cx="5731510" cy="1490345"/>
+                    </a:xfrm>
+                    <a:prstGeom prst="rect">
+                      <a:avLst/>
+                    </a:prstGeom>
+                  </pic:spPr>
+                </pic:pic>
+              </a:graphicData>
+            </a:graphic>
+          </wp:inline>
+        </w:drawing>
+      </w:r>
+    </w:p>
+    <w:p>
+      <w:pPr>
+        <w:pStyle w:val="p1"/>
+        <w:jc w:val="both"/>
+        <w:rPr>
+          <w:rFonts w:ascii="Arial" w:hAnsi="Arial" w:cs="Arial"/>
+          <w:b/>
+          <w:bCs/>
+          <w:color w:val="auto"/>
+        </w:rPr>
+      </w:pPr>
+      <w:r>
+        <w:rPr>
+          <w:rFonts w:ascii="Arial" w:eastAsiaTheme="minorEastAsia" w:hAnsi="Arial" w:cs="Arial"/>
+          <w:b/>
+          <w:bCs/>
+          <w:color w:val="auto"/>
+          <w:kern w:val="2"/>
+          <w:sz w:val="24"/>
+          <w:szCs w:val="24"/>
+          <w:lang w:eastAsia="en-US"/>
+          <w14:ligatures w14:val="standardContextual"/>
+        </w:rPr>
+        <w:t>(a) Determine the labels of all nodes using the given cost function.</w:t>
+      </w:r>
+    </w:p>
+    <w:p>
+      <w:pPr>
+        <w:pStyle w:val="p4"/>
+        <w:jc w:val="both"/>
+        <w:rPr>
+          <w:rFonts w:ascii="Arial" w:hAnsi="Arial" w:cs="Arial"/>
+        </w:rPr>
+      </w:pPr>
+    </w:p>
+    <w:p>
+      <w:pPr>
+        <w:pStyle w:val="p1"/>
+        <w:jc w:val="both"/>
+        <w:rPr>
+          <w:rFonts w:ascii="Arial" w:eastAsiaTheme="minorEastAsia" w:hAnsi="Arial" w:cs="Arial"/>
+          <w:color w:val="auto"/>
+          <w:kern w:val="2"/>
+          <w:sz w:val="24"/>
+          <w:szCs w:val="24"/>
+          <w:lang w:eastAsia="en-US"/>
+          <w14:ligatures w14:val="standardContextual"/>
+        </w:rPr>
+      </w:pPr>
+      <w:r>
+        <w:rPr>
+          <w:rFonts w:ascii="Arial" w:eastAsiaTheme="minorEastAsia" w:hAnsi="Arial" w:cs="Arial"/>
+          <w:color w:val="auto"/>
+          <w:kern w:val="2"/>
+          <w:sz w:val="24"/>
+          <w:szCs w:val="24"/>
+          <w:lang w:eastAsia="en-US"/>
+          <w14:ligatures w14:val="standardContextual"/>
+        </w:rPr>
+        <w:t>The cost function is defined as:</w:t>
+      </w:r>
+    </w:p>
+    <w:p>
+      <w:pPr>
+        <w:pStyle w:val="p4"/>
+        <w:jc w:val="both"/>
+        <w:rPr>
+          <w:rFonts w:ascii="Arial" w:hAnsi="Arial" w:cs="Arial"/>
+        </w:rPr>
+      </w:pPr>
+      <w:r>
+        <w:rPr>
+          <w:rFonts w:ascii="Arial" w:hAnsi="Arial" w:cs="Arial"/>
+          <w:noProof/>
+        </w:rPr>
+        <w:drawing>
+          <wp:inline distT="0" distB="0" distL="0" distR="0" wp14:anchorId="149C7951" wp14:editId="51E6C6BB">
+            <wp:extent cx="2167075" cy="534823"/>
+            <wp:effectExtent l="0" t="0" r="5080" b="0"/>
+            <wp:docPr id="1199030551" name="Picture 1" descr="A black text on a white background&#10;&#10;Description automatically generated"/>
+            <wp:cNvGraphicFramePr>
+              <a:graphicFrameLocks xmlns:a="http://schemas.openxmlformats.org/drawingml/2006/main" noChangeAspect="1"/>
+            </wp:cNvGraphicFramePr>
+            <a:graphic xmlns:a="http://schemas.openxmlformats.org/drawingml/2006/main">
+              <a:graphicData uri="http://schemas.openxmlformats.org/drawingml/2006/picture">
+                <pic:pic xmlns:pic="http://schemas.openxmlformats.org/drawingml/2006/picture">
+                  <pic:nvPicPr>
+                    <pic:cNvPr id="1199030551" name="Picture 1" descr="A black text on a white background&#10;&#10;Description automatically generated"/>
+                    <pic:cNvPicPr/>
+                  </pic:nvPicPr>
+                  <pic:blipFill>
+                    <a:blip r:embed="rId11"/>
+                    <a:stretch>
+                      <a:fillRect/>
+                    </a:stretch>
+                  </pic:blipFill>
+                  <pic:spPr>
+                    <a:xfrm>
+                      <a:off x="0" y="0"/>
+                      <a:ext cx="2171152" cy="535829"/>
+                    </a:xfrm>
+                    <a:prstGeom prst="rect">
+                      <a:avLst/>
+                    </a:prstGeom>
+                  </pic:spPr>
+                </pic:pic>
+              </a:graphicData>
+            </a:graphic>
+          </wp:inline>
+        </w:drawing>
+      </w:r>
+    </w:p>
+    <w:p>
+      <w:pPr>
+        <w:pStyle w:val="p6"/>
+        <w:jc w:val="both"/>
+        <w:rPr>
+          <w:rFonts w:ascii="Arial" w:eastAsiaTheme="minorEastAsia" w:hAnsi="Arial" w:cs="Arial"/>
+          <w:color w:val="auto"/>
+          <w:kern w:val="2"/>
+          <w:sz w:val="24"/>
+          <w:szCs w:val="24"/>
+          <w:lang w:eastAsia="en-US"/>
+          <w14:ligatures w14:val="standardContextual"/>
+        </w:rPr>
+      </w:pPr>
+      <w:r>
+        <w:rPr>
+          <w:rStyle w:val="apple-tab-span"/>
+          <w:rFonts w:ascii="Arial" w:hAnsi="Arial" w:cs="Arial"/>
+        </w:rPr>
+        <w:lastRenderedPageBreak/>
+        <w:tab/>
+      </w:r>
+      <w:r>
+        <w:rPr>
+          <w:rFonts w:ascii="Arial" w:eastAsiaTheme="minorEastAsia" w:hAnsi="Arial" w:cs="Arial"/>
+          <w:color w:val="auto"/>
+          <w:kern w:val="2"/>
+          <w:sz w:val="24"/>
+          <w:szCs w:val="24"/>
+          <w:lang w:eastAsia="en-US"/>
+          <w14:ligatures w14:val="standardContextual"/>
+        </w:rPr>
+        <w:t>1.</w:t>
+      </w:r>
+      <w:r>
+        <w:rPr>
+          <w:rFonts w:ascii="Arial" w:eastAsiaTheme="minorEastAsia" w:hAnsi="Arial" w:cs="Arial"/>
+          <w:color w:val="auto"/>
+          <w:kern w:val="2"/>
+          <w:sz w:val="24"/>
+          <w:szCs w:val="24"/>
+          <w:lang w:eastAsia="en-US"/>
+          <w14:ligatures w14:val="standardContextual"/>
+        </w:rPr>
+        <w:tab/>
+        <w:t>Training Data:</w:t>
+      </w:r>
+    </w:p>
+    <w:p>
+      <w:pPr>
+        <w:pStyle w:val="p7"/>
+        <w:jc w:val="both"/>
+        <w:rPr>
+          <w:rFonts w:ascii="Arial" w:eastAsiaTheme="minorEastAsia" w:hAnsi="Arial" w:cs="Arial"/>
+          <w:color w:val="auto"/>
+          <w:kern w:val="2"/>
+          <w:sz w:val="24"/>
+          <w:szCs w:val="24"/>
+          <w:lang w:eastAsia="en-US"/>
+          <w14:ligatures w14:val="standardContextual"/>
+        </w:rPr>
+      </w:pPr>
+      <w:r>
+        <w:rPr>
+          <w:rFonts w:ascii="Arial" w:eastAsiaTheme="minorEastAsia" w:hAnsi="Arial" w:cs="Arial"/>
+          <w:color w:val="auto"/>
+          <w:kern w:val="2"/>
+          <w:sz w:val="24"/>
+          <w:szCs w:val="24"/>
+          <w:lang w:eastAsia="en-US"/>
+          <w14:ligatures w14:val="standardContextual"/>
+        </w:rPr>
+        <w:tab/>
+        <w:t>•</w:t>
+      </w:r>
+      <w:r>
+        <w:rPr>
+          <w:rFonts w:ascii="Arial" w:eastAsiaTheme="minorEastAsia" w:hAnsi="Arial" w:cs="Arial"/>
+          <w:color w:val="auto"/>
+          <w:kern w:val="2"/>
+          <w:sz w:val="24"/>
+          <w:szCs w:val="24"/>
+          <w:lang w:eastAsia="en-US"/>
+          <w14:ligatures w14:val="standardContextual"/>
+        </w:rPr>
+        <w:tab/>
+        <w:t>Edibility: “toxic” or “edible.”</w:t>
+      </w:r>
+    </w:p>
+    <w:p>
+      <w:pPr>
+        <w:pStyle w:val="p7"/>
+        <w:jc w:val="both"/>
+        <w:rPr>
+          <w:rFonts w:ascii="Arial" w:eastAsiaTheme="minorEastAsia" w:hAnsi="Arial" w:cs="Arial"/>
+          <w:color w:val="auto"/>
+          <w:kern w:val="2"/>
+          <w:sz w:val="24"/>
+          <w:szCs w:val="24"/>
+          <w:lang w:eastAsia="en-US"/>
+          <w14:ligatures w14:val="standardContextual"/>
+        </w:rPr>
+      </w:pPr>
+      <w:r>
+        <w:rPr>
+          <w:rFonts w:ascii="Arial" w:eastAsiaTheme="minorEastAsia" w:hAnsi="Arial" w:cs="Arial"/>
+          <w:color w:val="auto"/>
+          <w:kern w:val="2"/>
+          <w:sz w:val="24"/>
+          <w:szCs w:val="24"/>
+          <w:lang w:eastAsia="en-US"/>
+          <w14:ligatures w14:val="standardContextual"/>
+        </w:rPr>
+        <w:tab/>
+        <w:t>•</w:t>
+      </w:r>
+      <w:r>
+        <w:rPr>
+          <w:rFonts w:ascii="Arial" w:eastAsiaTheme="minorEastAsia" w:hAnsi="Arial" w:cs="Arial"/>
+          <w:color w:val="auto"/>
+          <w:kern w:val="2"/>
+          <w:sz w:val="24"/>
+          <w:szCs w:val="24"/>
+          <w:lang w:eastAsia="en-US"/>
+          <w14:ligatures w14:val="standardContextual"/>
+        </w:rPr>
+        <w:tab/>
+        <w:t>Nodes split by “Size” into small and large.</w:t>
+      </w:r>
+    </w:p>
+    <w:p>
+      <w:pPr>
+        <w:pStyle w:val="p6"/>
+        <w:jc w:val="both"/>
+        <w:rPr>
+          <w:rFonts w:ascii="Arial" w:eastAsiaTheme="minorEastAsia" w:hAnsi="Arial" w:cs="Arial"/>
+          <w:color w:val="auto"/>
+          <w:kern w:val="2"/>
+          <w:sz w:val="24"/>
+          <w:szCs w:val="24"/>
+          <w:lang w:eastAsia="en-US"/>
+          <w14:ligatures w14:val="standardContextual"/>
+        </w:rPr>
+      </w:pPr>
+      <w:r>
+        <w:rPr>
+          <w:rFonts w:ascii="Arial" w:eastAsiaTheme="minorEastAsia" w:hAnsi="Arial" w:cs="Arial"/>
+          <w:color w:val="auto"/>
+          <w:kern w:val="2"/>
+          <w:sz w:val="24"/>
+          <w:szCs w:val="24"/>
+          <w:lang w:eastAsia="en-US"/>
+          <w14:ligatures w14:val="standardContextual"/>
+        </w:rPr>
+        <w:tab/>
+        <w:t>2.</w:t>
+      </w:r>
+      <w:r>
+        <w:rPr>
+          <w:rFonts w:ascii="Arial" w:eastAsiaTheme="minorEastAsia" w:hAnsi="Arial" w:cs="Arial"/>
+          <w:color w:val="auto"/>
+          <w:kern w:val="2"/>
+          <w:sz w:val="24"/>
+          <w:szCs w:val="24"/>
+          <w:lang w:eastAsia="en-US"/>
+          <w14:ligatures w14:val="standardContextual"/>
+        </w:rPr>
+        <w:tab/>
+        <w:t>Determine labels:</w:t>
+      </w:r>
+    </w:p>
+    <w:p>
+      <w:pPr>
+        <w:pStyle w:val="p7"/>
+        <w:jc w:val="both"/>
+        <w:rPr>
+          <w:rFonts w:ascii="Arial" w:eastAsiaTheme="minorEastAsia" w:hAnsi="Arial" w:cs="Arial"/>
+          <w:color w:val="auto"/>
+          <w:kern w:val="2"/>
+          <w:sz w:val="24"/>
+          <w:szCs w:val="24"/>
+          <w:lang w:eastAsia="en-US"/>
+          <w14:ligatures w14:val="standardContextual"/>
+        </w:rPr>
+      </w:pPr>
+      <w:r>
+        <w:rPr>
+          <w:rFonts w:ascii="Arial" w:eastAsiaTheme="minorEastAsia" w:hAnsi="Arial" w:cs="Arial"/>
+          <w:color w:val="auto"/>
+          <w:kern w:val="2"/>
+          <w:sz w:val="24"/>
+          <w:szCs w:val="24"/>
+          <w:lang w:eastAsia="en-US"/>
+          <w14:ligatures w14:val="standardContextual"/>
+        </w:rPr>
+        <w:tab/>
+        <w:t>•</w:t>
+      </w:r>
+      <w:r>
+        <w:rPr>
+          <w:rFonts w:ascii="Arial" w:eastAsiaTheme="minorEastAsia" w:hAnsi="Arial" w:cs="Arial"/>
+          <w:color w:val="auto"/>
+          <w:kern w:val="2"/>
+          <w:sz w:val="24"/>
+          <w:szCs w:val="24"/>
+          <w:lang w:eastAsia="en-US"/>
+          <w14:ligatures w14:val="standardContextual"/>
+        </w:rPr>
+        <w:tab/>
+        <w:t>For each leaf node, assign the most common label from the corresponding subset. If there’s a tie, any label can be assigned.</w:t>
+      </w:r>
+    </w:p>
+    <w:p>
+      <w:pPr>
+        <w:pStyle w:val="p6"/>
+        <w:jc w:val="both"/>
+        <w:rPr>
+          <w:rFonts w:ascii="Arial" w:eastAsiaTheme="minorEastAsia" w:hAnsi="Arial" w:cs="Arial"/>
+          <w:color w:val="auto"/>
+          <w:kern w:val="2"/>
+          <w:sz w:val="24"/>
+          <w:szCs w:val="24"/>
+          <w:lang w:eastAsia="en-US"/>
+          <w14:ligatures w14:val="standardContextual"/>
+        </w:rPr>
+      </w:pPr>
+      <w:r>
+        <w:rPr>
+          <w:rFonts w:ascii="Arial" w:eastAsiaTheme="minorEastAsia" w:hAnsi="Arial" w:cs="Arial"/>
+          <w:color w:val="auto"/>
+          <w:kern w:val="2"/>
+          <w:sz w:val="24"/>
+          <w:szCs w:val="24"/>
+          <w:lang w:eastAsia="en-US"/>
+          <w14:ligatures w14:val="standardContextual"/>
+        </w:rPr>
+        <w:tab/>
+        <w:t>3.</w:t>
+      </w:r>
+      <w:r>
+        <w:rPr>
+          <w:rFonts w:ascii="Arial" w:eastAsiaTheme="minorEastAsia" w:hAnsi="Arial" w:cs="Arial"/>
+          <w:color w:val="auto"/>
+          <w:kern w:val="2"/>
+          <w:sz w:val="24"/>
+          <w:szCs w:val="24"/>
+          <w:lang w:eastAsia="en-US"/>
+          <w14:ligatures w14:val="standardContextual"/>
+        </w:rPr>
+        <w:tab/>
+        <w:t>Subsets:</w:t>
+      </w:r>
+    </w:p>
+    <w:p>
+      <w:pPr>
+        <w:pStyle w:val="p7"/>
+        <w:jc w:val="both"/>
+        <w:rPr>
+          <w:rFonts w:ascii="Arial" w:eastAsiaTheme="minorEastAsia" w:hAnsi="Arial" w:cs="Arial"/>
+          <w:color w:val="auto"/>
+          <w:kern w:val="2"/>
+          <w:sz w:val="24"/>
+          <w:szCs w:val="24"/>
+          <w:lang w:eastAsia="en-US"/>
+          <w14:ligatures w14:val="standardContextual"/>
+        </w:rPr>
+      </w:pPr>
+      <w:r>
+        <w:rPr>
+          <w:rFonts w:ascii="Arial" w:eastAsiaTheme="minorEastAsia" w:hAnsi="Arial" w:cs="Arial"/>
+          <w:color w:val="auto"/>
+          <w:kern w:val="2"/>
+          <w:sz w:val="24"/>
+          <w:szCs w:val="24"/>
+          <w:lang w:eastAsia="en-US"/>
+          <w14:ligatures w14:val="standardContextual"/>
+        </w:rPr>
+        <w:tab/>
+        <w:t>•</w:t>
+      </w:r>
+      <w:r>
+        <w:rPr>
+          <w:rFonts w:ascii="Arial" w:eastAsiaTheme="minorEastAsia" w:hAnsi="Arial" w:cs="Arial"/>
+          <w:color w:val="auto"/>
+          <w:kern w:val="2"/>
+          <w:sz w:val="24"/>
+          <w:szCs w:val="24"/>
+          <w:lang w:eastAsia="en-US"/>
+          <w14:ligatures w14:val="standardContextual"/>
+        </w:rPr>
+        <w:tab/>
+        <w:t>Size = small: Instances 1, 2, 4 → Toxic: 1, Edible: 2. Majority: Edible.</w:t>
+      </w:r>
+    </w:p>
+    <w:p>
+      <w:pPr>
+        <w:pStyle w:val="p7"/>
+        <w:jc w:val="both"/>
+        <w:rPr>
+          <w:rFonts w:ascii="Arial" w:eastAsiaTheme="minorEastAsia" w:hAnsi="Arial" w:cs="Arial"/>
+          <w:color w:val="auto"/>
+          <w:kern w:val="2"/>
+          <w:sz w:val="24"/>
+          <w:szCs w:val="24"/>
+          <w:lang w:eastAsia="en-US"/>
+          <w14:ligatures w14:val="standardContextual"/>
+        </w:rPr>
+      </w:pPr>
+      <w:r>
+        <w:rPr>
+          <w:rFonts w:ascii="Arial" w:eastAsiaTheme="minorEastAsia" w:hAnsi="Arial" w:cs="Arial"/>
+          <w:color w:val="auto"/>
+          <w:kern w:val="2"/>
+          <w:sz w:val="24"/>
+          <w:szCs w:val="24"/>
+          <w:lang w:eastAsia="en-US"/>
+          <w14:ligatures w14:val="standardContextual"/>
+        </w:rPr>
+        <w:tab/>
+        <w:t>•</w:t>
+      </w:r>
+      <w:r>
+        <w:rPr>
+          <w:rFonts w:ascii="Arial" w:eastAsiaTheme="minorEastAsia" w:hAnsi="Arial" w:cs="Arial"/>
+          <w:color w:val="auto"/>
+          <w:kern w:val="2"/>
+          <w:sz w:val="24"/>
+          <w:szCs w:val="24"/>
+          <w:lang w:eastAsia="en-US"/>
+          <w14:ligatures w14:val="standardContextual"/>
+        </w:rPr>
+        <w:tab/>
+        <w:t>Size = large: Instances 3, 5 → Toxic: 1, Edible: 1. Tie, assign any (e.g., Edible).</w:t>
+      </w:r>
+    </w:p>
+    <w:p>
+      <w:pPr>
+        <w:spacing w:after="0" w:line="240" w:lineRule="auto"/>
+        <w:jc w:val="both"/>
+        <w:rPr>
+          <w:rFonts w:ascii="Arial" w:eastAsia="Times New Roman" w:hAnsi="Arial" w:cs="Arial"/>
+        </w:rPr>
+      </w:pPr>
+    </w:p>
+    <w:p>
+      <w:pPr>
+        <w:spacing w:after="0" w:line="240" w:lineRule="auto"/>
+        <w:jc w:val="both"/>
+        <w:rPr>
+          <w:rFonts w:ascii="Arial" w:eastAsiaTheme="minorEastAsia" w:hAnsi="Arial" w:cs="Arial"/>
+          <w:b/>
+          <w:bCs/>
+        </w:rPr>
+      </w:pPr>
+      <w:r>
+        <w:rPr>
+          <w:rFonts w:ascii="Arial" w:eastAsiaTheme="minorEastAsia" w:hAnsi="Arial" w:cs="Arial"/>
+          <w:b/>
+          <w:bCs/>
+        </w:rPr>
+        <w:t>(b) Devise a new cost function</w:t>
+      </w:r>
+    </w:p>
+    <w:p>
+      <w:pPr>
+        <w:spacing w:after="0" w:line="240" w:lineRule="auto"/>
+        <w:jc w:val="both"/>
+        <w:rPr>
+          <w:rFonts w:ascii="Arial" w:eastAsia="Times New Roman" w:hAnsi="Arial" w:cs="Arial"/>
+          <w:color w:val="0E0E0E"/>
+          <w:sz w:val="21"/>
+          <w:szCs w:val="21"/>
+        </w:rPr>
+      </w:pPr>
+    </w:p>
+    <w:p>
+      <w:pPr>
+        <w:spacing w:after="0" w:line="240" w:lineRule="auto"/>
+        <w:jc w:val="both"/>
+        <w:rPr>
+          <w:rFonts w:ascii="Arial" w:eastAsiaTheme="minorEastAsia" w:hAnsi="Arial" w:cs="Arial"/>
+        </w:rPr>
+      </w:pPr>
+      <w:r>
+        <w:rPr>
+          <w:rFonts w:ascii="Arial" w:eastAsiaTheme="minorEastAsia" w:hAnsi="Arial" w:cs="Arial"/>
+        </w:rPr>
+        <w:t>The new cost function is designed to heavily penalize the classification of toxic mushrooms as edible. It can be expressed as:</w:t>
+      </w:r>
+    </w:p>
+    <w:p>
+      <w:pPr>
+        <w:pStyle w:val="p1"/>
+        <w:jc w:val="both"/>
+        <w:rPr>
+          <w:rFonts w:ascii="Arial" w:eastAsiaTheme="minorEastAsia" w:hAnsi="Arial" w:cs="Arial"/>
+          <w:color w:val="auto"/>
+          <w:kern w:val="2"/>
+          <w:sz w:val="24"/>
+          <w:szCs w:val="24"/>
+          <w:lang w:eastAsia="en-US"/>
+          <w14:ligatures w14:val="standardContextual"/>
+        </w:rPr>
+      </w:pPr>
+    </w:p>
+    <w:p>
+      <w:pPr>
+        <w:spacing w:after="0" w:line="240" w:lineRule="auto"/>
+        <w:jc w:val="both"/>
+        <w:rPr>
+          <w:rFonts w:ascii="Arial" w:eastAsia="Times New Roman" w:hAnsi="Arial" w:cs="Arial"/>
+        </w:rPr>
+      </w:pPr>
+      <w:r>
+        <w:rPr>
+          <w:rFonts w:ascii="Arial" w:eastAsia="Times New Roman" w:hAnsi="Arial" w:cs="Arial"/>
+          <w:noProof/>
+        </w:rPr>
+        <w:drawing>
+          <wp:inline distT="0" distB="0" distL="0" distR="0" wp14:anchorId="1D62D784" wp14:editId="73F2A5C9">
+            <wp:extent cx="3451464" cy="827480"/>
+            <wp:effectExtent l="0" t="0" r="0" b="0"/>
+            <wp:docPr id="942499639" name="Picture 1" descr="A math equation with black text&#10;&#10;Description automatically generated with medium confidence"/>
+            <wp:cNvGraphicFramePr>
+              <a:graphicFrameLocks xmlns:a="http://schemas.openxmlformats.org/drawingml/2006/main" noChangeAspect="1"/>
+            </wp:cNvGraphicFramePr>
+            <a:graphic xmlns:a="http://schemas.openxmlformats.org/drawingml/2006/main">
+              <a:graphicData uri="http://schemas.openxmlformats.org/drawingml/2006/picture">
+                <pic:pic xmlns:pic="http://schemas.openxmlformats.org/drawingml/2006/picture">
+                  <pic:nvPicPr>
+                    <pic:cNvPr id="942499639" name="Picture 1" descr="A math equation with black text&#10;&#10;Description automatically generated with medium confidence"/>
+                    <pic:cNvPicPr/>
+                  </pic:nvPicPr>
+                  <pic:blipFill>
+                    <a:blip r:embed="rId12"/>
+                    <a:stretch>
+                      <a:fillRect/>
+                    </a:stretch>
+                  </pic:blipFill>
+                  <pic:spPr>
+                    <a:xfrm>
+                      <a:off x="0" y="0"/>
+                      <a:ext cx="3464174" cy="830527"/>
+                    </a:xfrm>
+                    <a:prstGeom prst="rect">
+                      <a:avLst/>
+                    </a:prstGeom>
+                  </pic:spPr>
+                </pic:pic>
+              </a:graphicData>
+            </a:graphic>
+          </wp:inline>
+        </w:drawing>
+      </w:r>
+    </w:p>
+    <w:p>
+      <w:pPr>
+        <w:spacing w:after="0" w:line="240" w:lineRule="auto"/>
+        <w:jc w:val="both"/>
+        <w:rPr>
+          <w:rFonts w:ascii="Arial" w:eastAsia="Times New Roman" w:hAnsi="Arial" w:cs="Arial"/>
+        </w:rPr>
+      </w:pPr>
+    </w:p>
+    <w:p>
+      <w:pPr>
+        <w:pStyle w:val="p1"/>
+        <w:jc w:val="both"/>
+        <w:rPr>
+          <w:rFonts w:ascii="Arial" w:eastAsiaTheme="minorEastAsia" w:hAnsi="Arial" w:cs="Arial"/>
+          <w:color w:val="auto"/>
+          <w:kern w:val="2"/>
+          <w:sz w:val="24"/>
+          <w:szCs w:val="24"/>
+          <w:lang w:eastAsia="en-US"/>
+          <w14:ligatures w14:val="standardContextual"/>
+        </w:rPr>
+      </w:pPr>
+      <w:r>
+        <w:rPr>
+          <w:rFonts w:ascii="Arial" w:eastAsiaTheme="minorEastAsia" w:hAnsi="Arial" w:cs="Arial"/>
+          <w:color w:val="auto"/>
+          <w:kern w:val="2"/>
+          <w:sz w:val="24"/>
+          <w:szCs w:val="24"/>
+          <w:lang w:eastAsia="en-US"/>
+          <w14:ligatures w14:val="standardContextual"/>
+        </w:rPr>
+        <w:t>The goal is to design a cost function that penalizes classifying a toxic mushroom as edible more heavily than other errors</w:t>
+      </w:r>
+    </w:p>
+    <w:p>
+      <w:pPr>
+        <w:spacing w:after="0" w:line="240" w:lineRule="auto"/>
+        <w:jc w:val="both"/>
+        <w:rPr>
+          <w:rFonts w:ascii="Arial" w:eastAsiaTheme="minorEastAsia" w:hAnsi="Arial" w:cs="Arial"/>
+        </w:rPr>
+      </w:pPr>
+      <w:r>
+        <w:rPr>
+          <w:rFonts w:ascii="Arial" w:eastAsiaTheme="minorEastAsia" w:hAnsi="Arial" w:cs="Arial"/>
+        </w:rPr>
+        <w:t>This ensures that misclassifying toxic mushrooms has a much higher penalty than other types of errors.</w:t>
+      </w:r>
+    </w:p>
+    <w:p>
+      <w:pPr>
+        <w:spacing w:after="0" w:line="240" w:lineRule="auto"/>
+        <w:jc w:val="both"/>
+        <w:rPr>
+          <w:rFonts w:ascii="Arial" w:eastAsiaTheme="minorEastAsia" w:hAnsi="Arial" w:cs="Arial"/>
+        </w:rPr>
+      </w:pPr>
+    </w:p>
+    <w:p>
+      <w:pPr>
+        <w:spacing w:after="0" w:line="240" w:lineRule="auto"/>
+        <w:jc w:val="both"/>
+        <w:rPr>
+          <w:rFonts w:ascii="Arial" w:eastAsiaTheme="minorEastAsia" w:hAnsi="Arial" w:cs="Arial"/>
+          <w:b/>
+          <w:bCs/>
+        </w:rPr>
+      </w:pPr>
+      <w:r>
+        <w:rPr>
+          <w:rFonts w:ascii="Arial" w:eastAsiaTheme="minorEastAsia" w:hAnsi="Arial" w:cs="Arial"/>
+          <w:b/>
+          <w:bCs/>
+        </w:rPr>
+        <w:t>(c) Compute the misclassification costs</w:t>
+      </w:r>
+    </w:p>
+    <w:p>
+      <w:pPr>
+        <w:spacing w:after="0" w:line="240" w:lineRule="auto"/>
+        <w:jc w:val="both"/>
+        <w:rPr>
+          <w:rFonts w:ascii="Arial" w:eastAsiaTheme="minorEastAsia" w:hAnsi="Arial" w:cs="Arial"/>
+          <w:color w:val="FF0000"/>
+        </w:rPr>
+      </w:pPr>
+    </w:p>
+    <w:p>
+      <w:pPr>
+        <w:pStyle w:val="p1"/>
+        <w:jc w:val="both"/>
+        <w:rPr>
+          <w:rFonts w:ascii="Arial" w:eastAsiaTheme="minorEastAsia" w:hAnsi="Arial" w:cs="Arial"/>
+          <w:color w:val="auto"/>
+          <w:kern w:val="2"/>
+          <w:sz w:val="24"/>
+          <w:szCs w:val="24"/>
+          <w:lang w:eastAsia="en-US"/>
+          <w14:ligatures w14:val="standardContextual"/>
+        </w:rPr>
+      </w:pPr>
+      <w:r>
+        <w:rPr>
+          <w:rFonts w:ascii="Arial" w:eastAsiaTheme="minorEastAsia" w:hAnsi="Arial" w:cs="Arial"/>
+          <w:color w:val="auto"/>
+          <w:kern w:val="2"/>
+          <w:sz w:val="24"/>
+          <w:szCs w:val="24"/>
+          <w:lang w:eastAsia="en-US"/>
+          <w14:ligatures w14:val="standardContextual"/>
+        </w:rPr>
+        <w:t>For the given decision tree and training data:</w:t>
+      </w:r>
+    </w:p>
+    <w:p>
+      <w:pPr>
+        <w:pStyle w:val="p1"/>
+        <w:jc w:val="both"/>
+        <w:rPr>
+          <w:rFonts w:ascii="Arial" w:eastAsiaTheme="minorEastAsia" w:hAnsi="Arial" w:cs="Arial"/>
+          <w:color w:val="auto"/>
+          <w:kern w:val="2"/>
+          <w:sz w:val="24"/>
+          <w:szCs w:val="24"/>
+          <w:lang w:eastAsia="en-US"/>
+          <w14:ligatures w14:val="standardContextual"/>
+        </w:rPr>
+      </w:pPr>
+      <w:r>
+        <w:rPr>
+          <w:rFonts w:ascii="Arial" w:eastAsiaTheme="minorEastAsia" w:hAnsi="Arial" w:cs="Arial"/>
+          <w:color w:val="auto"/>
+          <w:kern w:val="2"/>
+          <w:sz w:val="24"/>
+          <w:szCs w:val="24"/>
+          <w:lang w:eastAsia="en-US"/>
+          <w14:ligatures w14:val="standardContextual"/>
+        </w:rPr>
+        <w:t>Original Cost Function:</w:t>
+      </w:r>
+    </w:p>
+    <w:p>
+      <w:pPr>
+        <w:pStyle w:val="p1"/>
+        <w:jc w:val="both"/>
+        <w:rPr>
+          <w:rFonts w:ascii="Arial" w:eastAsiaTheme="minorEastAsia" w:hAnsi="Arial" w:cs="Arial"/>
+          <w:color w:val="auto"/>
+          <w:kern w:val="2"/>
+          <w:sz w:val="24"/>
+          <w:szCs w:val="24"/>
+          <w:lang w:eastAsia="en-US"/>
+          <w14:ligatures w14:val="standardContextual"/>
+        </w:rPr>
+      </w:pPr>
+      <w:r>
+        <w:rPr>
+          <w:rFonts w:ascii="Arial" w:eastAsiaTheme="minorEastAsia" w:hAnsi="Arial" w:cs="Arial"/>
+          <w:noProof/>
+          <w:color w:val="auto"/>
+          <w:kern w:val="2"/>
+          <w:sz w:val="24"/>
+          <w:szCs w:val="24"/>
+          <w:lang w:eastAsia="en-US"/>
+          <w14:ligatures w14:val="standardContextual"/>
+        </w:rPr>
+        <w:drawing>
+          <wp:inline distT="0" distB="0" distL="0" distR="0" wp14:anchorId="3ECF111F" wp14:editId="28D0AAE7">
+            <wp:extent cx="2204074" cy="584754"/>
+            <wp:effectExtent l="0" t="0" r="6350" b="6350"/>
+            <wp:docPr id="250114413" name="Picture 1" descr="A black and white math equation&#10;&#10;Description automatically generated with medium confidence"/>
+            <wp:cNvGraphicFramePr>
+              <a:graphicFrameLocks xmlns:a="http://schemas.openxmlformats.org/drawingml/2006/main" noChangeAspect="1"/>
+            </wp:cNvGraphicFramePr>
+            <a:graphic xmlns:a="http://schemas.openxmlformats.org/drawingml/2006/main">
+              <a:graphicData uri="http://schemas.openxmlformats.org/drawingml/2006/picture">
+                <pic:pic xmlns:pic="http://schemas.openxmlformats.org/drawingml/2006/picture">
+                  <pic:nvPicPr>
+                    <pic:cNvPr id="250114413" name="Picture 1" descr="A black and white math equation&#10;&#10;Description automatically generated with medium confidence"/>
+                    <pic:cNvPicPr/>
+                  </pic:nvPicPr>
+                  <pic:blipFill>
+                    <a:blip r:embed="rId13"/>
+                    <a:stretch>
+                      <a:fillRect/>
+                    </a:stretch>
+                  </pic:blipFill>
+                  <pic:spPr>
+                    <a:xfrm>
+                      <a:off x="0" y="0"/>
+                      <a:ext cx="2211359" cy="586687"/>
+                    </a:xfrm>
+                    <a:prstGeom prst="rect">
+                      <a:avLst/>
+                    </a:prstGeom>
+                  </pic:spPr>
+                </pic:pic>
+              </a:graphicData>
+            </a:graphic>
+          </wp:inline>
+        </w:drawing>
+      </w:r>
+    </w:p>
+    <w:p>
+      <w:pPr>
+        <w:pStyle w:val="p1"/>
+        <w:jc w:val="both"/>
+        <w:rPr>
+          <w:rFonts w:ascii="Arial" w:eastAsiaTheme="minorEastAsia" w:hAnsi="Arial" w:cs="Arial"/>
+          <w:color w:val="auto"/>
+          <w:kern w:val="2"/>
+          <w:sz w:val="24"/>
+          <w:szCs w:val="24"/>
+          <w:lang w:eastAsia="en-US"/>
+          <w14:ligatures w14:val="standardContextual"/>
+        </w:rPr>
+      </w:pPr>
+      <w:r>
+        <w:rPr>
+          <w:rFonts w:ascii="Arial" w:eastAsiaTheme="minorEastAsia" w:hAnsi="Arial" w:cs="Arial"/>
+          <w:color w:val="auto"/>
+          <w:kern w:val="2"/>
+          <w:sz w:val="24"/>
+          <w:szCs w:val="24"/>
+          <w:lang w:eastAsia="en-US"/>
+          <w14:ligatures w14:val="standardContextual"/>
+        </w:rPr>
+        <w:tab/>
+        <w:t>•</w:t>
+      </w:r>
+      <w:r>
+        <w:rPr>
+          <w:rFonts w:ascii="Arial" w:eastAsiaTheme="minorEastAsia" w:hAnsi="Arial" w:cs="Arial"/>
+          <w:color w:val="auto"/>
+          <w:kern w:val="2"/>
+          <w:sz w:val="24"/>
+          <w:szCs w:val="24"/>
+          <w:lang w:eastAsia="en-US"/>
+          <w14:ligatures w14:val="standardContextual"/>
+        </w:rPr>
+        <w:tab/>
+        <w:t>Misclassification costs:</w:t>
+      </w:r>
+    </w:p>
+    <w:p>
+      <w:pPr>
+        <w:pStyle w:val="p1"/>
+        <w:jc w:val="both"/>
+        <w:rPr>
+          <w:rFonts w:ascii="Arial" w:eastAsiaTheme="minorEastAsia" w:hAnsi="Arial" w:cs="Arial"/>
+          <w:color w:val="auto"/>
+          <w:kern w:val="2"/>
+          <w:sz w:val="24"/>
+          <w:szCs w:val="24"/>
+          <w:lang w:eastAsia="en-US"/>
+          <w14:ligatures w14:val="standardContextual"/>
+        </w:rPr>
+      </w:pPr>
+      <w:r>
+        <w:rPr>
+          <w:rFonts w:ascii="Arial" w:eastAsiaTheme="minorEastAsia" w:hAnsi="Arial" w:cs="Arial"/>
+          <w:color w:val="auto"/>
+          <w:kern w:val="2"/>
+          <w:sz w:val="24"/>
+          <w:szCs w:val="24"/>
+          <w:lang w:eastAsia="en-US"/>
+          <w14:ligatures w14:val="standardContextual"/>
+        </w:rPr>
+        <w:tab/>
+        <w:t>•</w:t>
+      </w:r>
+      <w:r>
+        <w:rPr>
+          <w:rFonts w:ascii="Arial" w:eastAsiaTheme="minorEastAsia" w:hAnsi="Arial" w:cs="Arial"/>
+          <w:color w:val="auto"/>
+          <w:kern w:val="2"/>
+          <w:sz w:val="24"/>
+          <w:szCs w:val="24"/>
+          <w:lang w:eastAsia="en-US"/>
+          <w14:ligatures w14:val="standardContextual"/>
+        </w:rPr>
+        <w:tab/>
+        <w:t>Small subset: 1 toxic misclassified → Cost = 1</w:t>
+      </w:r>
+    </w:p>
+    <w:p>
+      <w:pPr>
+        <w:pStyle w:val="p1"/>
+        <w:jc w:val="both"/>
+        <w:rPr>
+          <w:rFonts w:ascii="Arial" w:eastAsiaTheme="minorEastAsia" w:hAnsi="Arial" w:cs="Arial"/>
+          <w:color w:val="auto"/>
+          <w:kern w:val="2"/>
+          <w:sz w:val="24"/>
+          <w:szCs w:val="24"/>
+          <w:lang w:eastAsia="en-US"/>
+          <w14:ligatures w14:val="standardContextual"/>
+        </w:rPr>
+      </w:pPr>
+      <w:r>
+        <w:rPr>
+          <w:rFonts w:ascii="Arial" w:eastAsiaTheme="minorEastAsia" w:hAnsi="Arial" w:cs="Arial"/>
+          <w:color w:val="auto"/>
+          <w:kern w:val="2"/>
+          <w:sz w:val="24"/>
+          <w:szCs w:val="24"/>
+          <w:lang w:eastAsia="en-US"/>
+          <w14:ligatures w14:val="standardContextual"/>
+        </w:rPr>
+        <w:tab/>
+        <w:t>•</w:t>
+      </w:r>
+      <w:r>
+        <w:rPr>
+          <w:rFonts w:ascii="Arial" w:eastAsiaTheme="minorEastAsia" w:hAnsi="Arial" w:cs="Arial"/>
+          <w:color w:val="auto"/>
+          <w:kern w:val="2"/>
+          <w:sz w:val="24"/>
+          <w:szCs w:val="24"/>
+          <w:lang w:eastAsia="en-US"/>
+          <w14:ligatures w14:val="standardContextual"/>
+        </w:rPr>
+        <w:tab/>
+        <w:t>Large subset: 1 toxic misclassified → Cost = 1</w:t>
+      </w:r>
+    </w:p>
+    <w:p>
+      <w:pPr>
+        <w:pStyle w:val="p1"/>
+        <w:jc w:val="both"/>
+        <w:rPr>
+          <w:rFonts w:ascii="Arial" w:eastAsiaTheme="minorEastAsia" w:hAnsi="Arial" w:cs="Arial"/>
+          <w:color w:val="auto"/>
+          <w:kern w:val="2"/>
+          <w:sz w:val="24"/>
+          <w:szCs w:val="24"/>
+          <w:lang w:eastAsia="en-US"/>
+          <w14:ligatures w14:val="standardContextual"/>
+        </w:rPr>
+      </w:pPr>
+      <w:r>
+        <w:rPr>
+          <w:rFonts w:ascii="Arial" w:eastAsiaTheme="minorEastAsia" w:hAnsi="Arial" w:cs="Arial"/>
+          <w:color w:val="auto"/>
+          <w:kern w:val="2"/>
+          <w:sz w:val="24"/>
+          <w:szCs w:val="24"/>
+          <w:lang w:eastAsia="en-US"/>
+          <w14:ligatures w14:val="standardContextual"/>
+        </w:rPr>
+        <w:tab/>
+        <w:t>•</w:t>
+      </w:r>
+      <w:r>
+        <w:rPr>
+          <w:rFonts w:ascii="Arial" w:eastAsiaTheme="minorEastAsia" w:hAnsi="Arial" w:cs="Arial"/>
+          <w:color w:val="auto"/>
+          <w:kern w:val="2"/>
+          <w:sz w:val="24"/>
+          <w:szCs w:val="24"/>
+          <w:lang w:eastAsia="en-US"/>
+          <w14:ligatures w14:val="standardContextual"/>
+        </w:rPr>
+        <w:tab/>
+        <w:t>Total Cost: 1 + 1 = 2</w:t>
+      </w:r>
+    </w:p>
+    <w:p>
+      <w:pPr>
+        <w:pStyle w:val="p1"/>
+        <w:jc w:val="both"/>
+        <w:rPr>
+          <w:rFonts w:ascii="Arial" w:eastAsiaTheme="minorEastAsia" w:hAnsi="Arial" w:cs="Arial"/>
+          <w:color w:val="auto"/>
+          <w:kern w:val="2"/>
+          <w:sz w:val="24"/>
+          <w:szCs w:val="24"/>
+          <w:lang w:eastAsia="en-US"/>
+          <w14:ligatures w14:val="standardContextual"/>
+        </w:rPr>
+      </w:pPr>
+      <w:r>
+        <w:rPr>
+          <w:rFonts w:ascii="Arial" w:eastAsiaTheme="minorEastAsia" w:hAnsi="Arial" w:cs="Arial"/>
+          <w:color w:val="auto"/>
+          <w:kern w:val="2"/>
+          <w:sz w:val="24"/>
+          <w:szCs w:val="24"/>
+          <w:lang w:eastAsia="en-US"/>
+          <w14:ligatures w14:val="standardContextual"/>
+        </w:rPr>
+        <w:t>New Cost Function:</w:t>
+      </w:r>
+    </w:p>
+    <w:p>
+      <w:pPr>
+        <w:pStyle w:val="p1"/>
+        <w:jc w:val="both"/>
+        <w:rPr>
+          <w:rFonts w:ascii="Arial" w:eastAsiaTheme="minorEastAsia" w:hAnsi="Arial" w:cs="Arial"/>
+          <w:color w:val="auto"/>
+          <w:kern w:val="2"/>
+          <w:sz w:val="24"/>
+          <w:szCs w:val="24"/>
+          <w:lang w:eastAsia="en-US"/>
+          <w14:ligatures w14:val="standardContextual"/>
+        </w:rPr>
+      </w:pPr>
+      <w:r>
+        <w:rPr>
+          <w:rFonts w:ascii="Arial" w:eastAsiaTheme="minorEastAsia" w:hAnsi="Arial" w:cs="Arial"/>
+          <w:noProof/>
+          <w:color w:val="auto"/>
+          <w:kern w:val="2"/>
+          <w:sz w:val="24"/>
+          <w:szCs w:val="24"/>
+          <w:lang w:eastAsia="en-US"/>
+          <w14:ligatures w14:val="standardContextual"/>
+        </w:rPr>
+        <w:drawing>
+          <wp:inline distT="0" distB="0" distL="0" distR="0" wp14:anchorId="6839352F" wp14:editId="75BA4109">
+            <wp:extent cx="3536032" cy="695800"/>
+            <wp:effectExtent l="0" t="0" r="0" b="9525"/>
+            <wp:docPr id="2098157942" name="Picture 1" descr="A math equations on a white background&#10;&#10;Description automatically generated"/>
+            <wp:cNvGraphicFramePr>
+              <a:graphicFrameLocks xmlns:a="http://schemas.openxmlformats.org/drawingml/2006/main" noChangeAspect="1"/>
+            </wp:cNvGraphicFramePr>
+            <a:graphic xmlns:a="http://schemas.openxmlformats.org/drawingml/2006/main">
+              <a:graphicData uri="http://schemas.openxmlformats.org/drawingml/2006/picture">
+                <pic:pic xmlns:pic="http://schemas.openxmlformats.org/drawingml/2006/picture">
+                  <pic:nvPicPr>
+                    <pic:cNvPr id="2098157942" name="Picture 1" descr="A math equations on a white background&#10;&#10;Description automatically generated"/>
+                    <pic:cNvPicPr/>
+                  </pic:nvPicPr>
+                  <pic:blipFill>
+                    <a:blip r:embed="rId14"/>
+                    <a:stretch>
+                      <a:fillRect/>
+                    </a:stretch>
+                  </pic:blipFill>
+                  <pic:spPr>
+                    <a:xfrm>
+                      <a:off x="0" y="0"/>
+                      <a:ext cx="3550449" cy="698637"/>
+                    </a:xfrm>
+                    <a:prstGeom prst="rect">
+                      <a:avLst/>
+                    </a:prstGeom>
+                  </pic:spPr>
+                </pic:pic>
+              </a:graphicData>
+            </a:graphic>
+          </wp:inline>
+        </w:drawing>
+      </w:r>
+    </w:p>
+    <w:p>
+      <w:pPr>
+        <w:pStyle w:val="p1"/>
+        <w:jc w:val="both"/>
+        <w:rPr>
+          <w:rFonts w:ascii="Arial" w:eastAsiaTheme="minorEastAsia" w:hAnsi="Arial" w:cs="Arial"/>
+          <w:color w:val="auto"/>
+          <w:kern w:val="2"/>
+          <w:sz w:val="24"/>
+          <w:szCs w:val="24"/>
+          <w:lang w:eastAsia="en-US"/>
+          <w14:ligatures w14:val="standardContextual"/>
+        </w:rPr>
+      </w:pPr>
+      <w:r>
+        <w:rPr>
+          <w:rFonts w:ascii="Arial" w:eastAsiaTheme="minorEastAsia" w:hAnsi="Arial" w:cs="Arial"/>
+          <w:color w:val="auto"/>
+          <w:kern w:val="2"/>
+          <w:sz w:val="24"/>
+          <w:szCs w:val="24"/>
+          <w:lang w:eastAsia="en-US"/>
+          <w14:ligatures w14:val="standardContextual"/>
+        </w:rPr>
+        <w:tab/>
+        <w:t>•</w:t>
+      </w:r>
+      <w:r>
+        <w:rPr>
+          <w:rFonts w:ascii="Arial" w:eastAsiaTheme="minorEastAsia" w:hAnsi="Arial" w:cs="Arial"/>
+          <w:color w:val="auto"/>
+          <w:kern w:val="2"/>
+          <w:sz w:val="24"/>
+          <w:szCs w:val="24"/>
+          <w:lang w:eastAsia="en-US"/>
+          <w14:ligatures w14:val="standardContextual"/>
+        </w:rPr>
+        <w:tab/>
+        <w:t>Misclassification costs:</w:t>
+      </w:r>
+    </w:p>
+    <w:p>
+      <w:pPr>
+        <w:pStyle w:val="p1"/>
+        <w:jc w:val="both"/>
+        <w:rPr>
+          <w:rFonts w:ascii="Arial" w:eastAsiaTheme="minorEastAsia" w:hAnsi="Arial" w:cs="Arial"/>
+          <w:color w:val="auto"/>
+          <w:kern w:val="2"/>
+          <w:sz w:val="24"/>
+          <w:szCs w:val="24"/>
+          <w:lang w:eastAsia="en-US"/>
+          <w14:ligatures w14:val="standardContextual"/>
+        </w:rPr>
+      </w:pPr>
+      <w:r>
+        <w:rPr>
+          <w:rFonts w:ascii="Arial" w:eastAsiaTheme="minorEastAsia" w:hAnsi="Arial" w:cs="Arial"/>
+          <w:color w:val="auto"/>
+          <w:kern w:val="2"/>
+          <w:sz w:val="24"/>
+          <w:szCs w:val="24"/>
+          <w:lang w:eastAsia="en-US"/>
+          <w14:ligatures w14:val="standardContextual"/>
+        </w:rPr>
+        <w:tab/>
+        <w:t>•</w:t>
+      </w:r>
+      <w:r>
+        <w:rPr>
+          <w:rFonts w:ascii="Arial" w:eastAsiaTheme="minorEastAsia" w:hAnsi="Arial" w:cs="Arial"/>
+          <w:color w:val="auto"/>
+          <w:kern w:val="2"/>
+          <w:sz w:val="24"/>
+          <w:szCs w:val="24"/>
+          <w:lang w:eastAsia="en-US"/>
+          <w14:ligatures w14:val="standardContextual"/>
+        </w:rPr>
+        <w:tab/>
+        <w:t>Small subset: 1 toxic misclassified → Cost = 10</w:t>
+      </w:r>
+    </w:p>
+    <w:p>
+      <w:pPr>
+        <w:pStyle w:val="p1"/>
+        <w:jc w:val="both"/>
+        <w:rPr>
+          <w:rFonts w:ascii="Arial" w:eastAsiaTheme="minorEastAsia" w:hAnsi="Arial" w:cs="Arial"/>
+          <w:color w:val="auto"/>
+          <w:kern w:val="2"/>
+          <w:sz w:val="24"/>
+          <w:szCs w:val="24"/>
+          <w:lang w:eastAsia="en-US"/>
+          <w14:ligatures w14:val="standardContextual"/>
+        </w:rPr>
+      </w:pPr>
+      <w:r>
+        <w:rPr>
+          <w:rFonts w:ascii="Arial" w:eastAsiaTheme="minorEastAsia" w:hAnsi="Arial" w:cs="Arial"/>
+          <w:color w:val="auto"/>
+          <w:kern w:val="2"/>
+          <w:sz w:val="24"/>
+          <w:szCs w:val="24"/>
+          <w:lang w:eastAsia="en-US"/>
+          <w14:ligatures w14:val="standardContextual"/>
+        </w:rPr>
+        <w:tab/>
+        <w:t>•</w:t>
+      </w:r>
+      <w:r>
+        <w:rPr>
+          <w:rFonts w:ascii="Arial" w:eastAsiaTheme="minorEastAsia" w:hAnsi="Arial" w:cs="Arial"/>
+          <w:color w:val="auto"/>
+          <w:kern w:val="2"/>
+          <w:sz w:val="24"/>
+          <w:szCs w:val="24"/>
+          <w:lang w:eastAsia="en-US"/>
+          <w14:ligatures w14:val="standardContextual"/>
+        </w:rPr>
+        <w:tab/>
+        <w:t>Large subset: 1 toxic misclassified → Cost = 10</w:t>
+      </w:r>
+    </w:p>
+    <w:p>
+      <w:pPr>
+        <w:pStyle w:val="p1"/>
+        <w:jc w:val="both"/>
+        <w:rPr>
+          <w:rFonts w:ascii="Arial" w:eastAsiaTheme="minorEastAsia" w:hAnsi="Arial" w:cs="Arial"/>
+          <w:color w:val="auto"/>
+          <w:kern w:val="2"/>
+          <w:sz w:val="24"/>
+          <w:szCs w:val="24"/>
+          <w:lang w:eastAsia="en-US"/>
+          <w14:ligatures w14:val="standardContextual"/>
+        </w:rPr>
+      </w:pPr>
+      <w:r>
+        <w:rPr>
+          <w:rFonts w:ascii="Arial" w:eastAsiaTheme="minorEastAsia" w:hAnsi="Arial" w:cs="Arial"/>
+          <w:color w:val="auto"/>
+          <w:kern w:val="2"/>
+          <w:sz w:val="24"/>
+          <w:szCs w:val="24"/>
+          <w:lang w:eastAsia="en-US"/>
+          <w14:ligatures w14:val="standardContextual"/>
+        </w:rPr>
+        <w:tab/>
+        <w:t>•</w:t>
+      </w:r>
+      <w:r>
+        <w:rPr>
+          <w:rFonts w:ascii="Arial" w:eastAsiaTheme="minorEastAsia" w:hAnsi="Arial" w:cs="Arial"/>
+          <w:color w:val="auto"/>
+          <w:kern w:val="2"/>
+          <w:sz w:val="24"/>
+          <w:szCs w:val="24"/>
+          <w:lang w:eastAsia="en-US"/>
+          <w14:ligatures w14:val="standardContextual"/>
+        </w:rPr>
+        <w:tab/>
+        <w:t>Total Cost: 10 + 10 =20</w:t>
+      </w:r>
+    </w:p>
+    <w:p>
+      <w:pPr>
+        <w:rPr>
+          <w:rFonts w:ascii="Arial" w:hAnsi="Arial" w:cs="Arial"/>
+        </w:rPr>
+      </w:pPr>
     </w:p>
     <w:p>
       <w:pPr>
@@ -4376,29 +6223,662 @@
           <w:shd w:val="clear" w:color="auto" w:fill="FFFFFF"/>
         </w:rPr>
       </w:pPr>
-    </w:p>
-    <w:p>
-      <w:pPr>
-        <w:rPr>
-          <w:rFonts w:ascii="Arial" w:hAnsi="Arial" w:cs="Arial"/>
+      <w:r>
+        <w:rPr>
+          <w:rFonts w:ascii="Arial" w:hAnsi="Arial" w:cs="Arial"/>
+          <w:b/>
+          <w:bCs/>
           <w:color w:val="1D2125"/>
           <w:shd w:val="clear" w:color="auto" w:fill="FFFFFF"/>
         </w:rPr>
-      </w:pPr>
-    </w:p>
-    <w:p>
-      <w:pPr>
-        <w:ind w:left="720"/>
+        <w:t xml:space="preserve">Exercise 7:  Argument Quality Prediction with CART Decision Trees </w:t>
+      </w:r>
+    </w:p>
+    <w:p>
+      <w:pPr>
         <w:rPr>
           <w:rFonts w:ascii="Arial" w:hAnsi="Arial" w:cs="Arial"/>
           <w:color w:val="1D2125"/>
           <w:shd w:val="clear" w:color="auto" w:fill="FFFFFF"/>
         </w:rPr>
       </w:pPr>
+      <w:r>
+        <w:rPr>
+          <w:rFonts w:ascii="Arial" w:hAnsi="Arial" w:cs="Arial"/>
+          <w:color w:val="1D2125"/>
+          <w:shd w:val="clear" w:color="auto" w:fill="FFFFFF"/>
+        </w:rPr>
+        <w:t>In this exercise, you will implement the CART algorithm for constructing decision trees for argument</w:t>
+      </w:r>
+      <w:r>
+        <w:rPr>
+          <w:rFonts w:ascii="Arial" w:hAnsi="Arial" w:cs="Arial"/>
+          <w:color w:val="1D2125"/>
+          <w:shd w:val="clear" w:color="auto" w:fill="FFFFFF"/>
+        </w:rPr>
+        <w:t xml:space="preserve"> </w:t>
+      </w:r>
+      <w:r>
+        <w:rPr>
+          <w:rFonts w:ascii="Arial" w:hAnsi="Arial" w:cs="Arial"/>
+          <w:color w:val="1D2125"/>
+          <w:shd w:val="clear" w:color="auto" w:fill="FFFFFF"/>
+        </w:rPr>
+        <w:t>quality prediction. To make the implementation less complex, we will assume all features are numeric, and</w:t>
+      </w:r>
+      <w:r>
+        <w:rPr>
+          <w:rFonts w:ascii="Arial" w:hAnsi="Arial" w:cs="Arial"/>
+          <w:color w:val="1D2125"/>
+          <w:shd w:val="clear" w:color="auto" w:fill="FFFFFF"/>
+        </w:rPr>
+        <w:t xml:space="preserve"> </w:t>
+      </w:r>
+      <w:r>
+        <w:rPr>
+          <w:rFonts w:ascii="Arial" w:hAnsi="Arial" w:cs="Arial"/>
+          <w:color w:val="1D2125"/>
+          <w:shd w:val="clear" w:color="auto" w:fill="FFFFFF"/>
+        </w:rPr>
+        <w:t>not consider nominal or ordinal features. Submit the file with your predictions for the test set along with</w:t>
+      </w:r>
+      <w:r>
+        <w:rPr>
+          <w:rFonts w:ascii="Arial" w:hAnsi="Arial" w:cs="Arial"/>
+          <w:color w:val="1D2125"/>
+          <w:shd w:val="clear" w:color="auto" w:fill="FFFFFF"/>
+        </w:rPr>
+        <w:t xml:space="preserve"> </w:t>
+      </w:r>
+      <w:r>
+        <w:rPr>
+          <w:rFonts w:ascii="Arial" w:hAnsi="Arial" w:cs="Arial"/>
+          <w:color w:val="1D2125"/>
+          <w:shd w:val="clear" w:color="auto" w:fill="FFFFFF"/>
+        </w:rPr>
+        <w:t>your other solutions.</w:t>
+      </w:r>
+    </w:p>
+    <w:p>
+      <w:pPr>
+        <w:rPr>
+          <w:rFonts w:ascii="Arial" w:hAnsi="Arial" w:cs="Arial"/>
+          <w:color w:val="1D2125"/>
+          <w:shd w:val="clear" w:color="auto" w:fill="FFFFFF"/>
+        </w:rPr>
+      </w:pPr>
+      <w:r>
+        <w:rPr>
+          <w:rFonts w:ascii="Arial" w:hAnsi="Arial" w:cs="Arial"/>
+          <w:color w:val="1D2125"/>
+          <w:shd w:val="clear" w:color="auto" w:fill="FFFFFF"/>
+        </w:rPr>
+        <w:t>Download and use these files from Moodle (the tsv files are the same as in the last sheet):</w:t>
+      </w:r>
+    </w:p>
+    <w:p>
+      <w:pPr>
+        <w:rPr>
+          <w:rFonts w:ascii="Arial" w:hAnsi="Arial" w:cs="Arial"/>
+          <w:color w:val="1D2125"/>
+          <w:shd w:val="clear" w:color="auto" w:fill="FFFFFF"/>
+        </w:rPr>
+      </w:pPr>
+      <w:r>
+        <w:rPr>
+          <w:rFonts w:ascii="Arial" w:hAnsi="Arial" w:cs="Arial"/>
+          <w:color w:val="1D2125"/>
+          <w:shd w:val="clear" w:color="auto" w:fill="FFFFFF"/>
+        </w:rPr>
+        <w:t>• features-train-cleaned.tsv: Feature vectors for each example in the training set.</w:t>
+      </w:r>
+    </w:p>
+    <w:p>
+      <w:pPr>
+        <w:rPr>
+          <w:rFonts w:ascii="Arial" w:hAnsi="Arial" w:cs="Arial"/>
+          <w:color w:val="1D2125"/>
+          <w:shd w:val="clear" w:color="auto" w:fill="FFFFFF"/>
+        </w:rPr>
+      </w:pPr>
+      <w:r>
+        <w:rPr>
+          <w:rFonts w:ascii="Arial" w:hAnsi="Arial" w:cs="Arial"/>
+          <w:color w:val="1D2125"/>
+          <w:shd w:val="clear" w:color="auto" w:fill="FFFFFF"/>
+        </w:rPr>
+        <w:t>• features-test-cleaned.tsv: Feature vectors for each example in the test set.</w:t>
+      </w:r>
+    </w:p>
+    <w:p>
+      <w:pPr>
+        <w:rPr>
+          <w:rFonts w:ascii="Arial" w:hAnsi="Arial" w:cs="Arial"/>
+          <w:color w:val="1D2125"/>
+          <w:shd w:val="clear" w:color="auto" w:fill="FFFFFF"/>
+        </w:rPr>
+      </w:pPr>
+      <w:r>
+        <w:rPr>
+          <w:rFonts w:ascii="Arial" w:hAnsi="Arial" w:cs="Arial"/>
+          <w:color w:val="1D2125"/>
+          <w:shd w:val="clear" w:color="auto" w:fill="FFFFFF"/>
+        </w:rPr>
+        <w:t>• quality-scores-train-cleaned.tsv: Quality scores for each example in the training set.</w:t>
+      </w:r>
+    </w:p>
+    <w:p>
+      <w:pPr>
+        <w:rPr>
+          <w:rFonts w:ascii="Arial" w:hAnsi="Arial" w:cs="Arial"/>
+          <w:color w:val="1D2125"/>
+          <w:shd w:val="clear" w:color="auto" w:fill="FFFFFF"/>
+        </w:rPr>
+      </w:pPr>
+      <w:r>
+        <w:rPr>
+          <w:rFonts w:ascii="Arial" w:hAnsi="Arial" w:cs="Arial"/>
+          <w:color w:val="1D2125"/>
+          <w:shd w:val="clear" w:color="auto" w:fill="FFFFFF"/>
+        </w:rPr>
+        <w:t>• programming_exercise_decision_trees.py: Template for the programming exercise. It</w:t>
+      </w:r>
+    </w:p>
+    <w:p>
+      <w:pPr>
+        <w:rPr>
+          <w:rFonts w:ascii="Arial" w:hAnsi="Arial" w:cs="Arial"/>
+          <w:color w:val="1D2125"/>
+          <w:shd w:val="clear" w:color="auto" w:fill="FFFFFF"/>
+        </w:rPr>
+      </w:pPr>
+      <w:r>
+        <w:rPr>
+          <w:rFonts w:ascii="Arial" w:hAnsi="Arial" w:cs="Arial"/>
+          <w:color w:val="1D2125"/>
+          <w:shd w:val="clear" w:color="auto" w:fill="FFFFFF"/>
+        </w:rPr>
+        <w:t>contains function stubs for each function mentioned below. The template contains code from our</w:t>
+      </w:r>
+      <w:r>
+        <w:rPr>
+          <w:rFonts w:ascii="Arial" w:hAnsi="Arial" w:cs="Arial"/>
+          <w:color w:val="1D2125"/>
+          <w:shd w:val="clear" w:color="auto" w:fill="FFFFFF"/>
+        </w:rPr>
+        <w:t xml:space="preserve"> </w:t>
+      </w:r>
+      <w:r>
+        <w:rPr>
+          <w:rFonts w:ascii="Arial" w:hAnsi="Arial" w:cs="Arial"/>
+          <w:color w:val="1D2125"/>
+          <w:shd w:val="clear" w:color="auto" w:fill="FFFFFF"/>
+        </w:rPr>
+        <w:t>solution from the last exercise sheet that we can re-use. The program should be used like this with</w:t>
+      </w:r>
+    </w:p>
+    <w:p>
+      <w:pPr>
+        <w:rPr>
+          <w:rFonts w:ascii="Arial" w:hAnsi="Arial" w:cs="Arial"/>
+          <w:color w:val="1D2125"/>
+          <w:shd w:val="clear" w:color="auto" w:fill="FFFFFF"/>
+        </w:rPr>
+      </w:pPr>
+      <w:r>
+        <w:rPr>
+          <w:rFonts w:ascii="Arial" w:hAnsi="Arial" w:cs="Arial"/>
+          <w:color w:val="1D2125"/>
+          <w:shd w:val="clear" w:color="auto" w:fill="FFFFFF"/>
+        </w:rPr>
+        <w:t>the files above:</w:t>
+      </w:r>
+    </w:p>
+    <w:p>
+      <w:pPr>
+        <w:ind w:left="720"/>
+        <w:rPr>
+          <w:rFonts w:ascii="Arial" w:hAnsi="Arial" w:cs="Arial"/>
+          <w:color w:val="1D2125"/>
+          <w:shd w:val="clear" w:color="auto" w:fill="FFFFFF"/>
+        </w:rPr>
+      </w:pPr>
+      <w:r>
+        <w:rPr>
+          <w:rFonts w:ascii="Arial" w:hAnsi="Arial" w:cs="Arial"/>
+          <w:color w:val="1D2125"/>
+          <w:shd w:val="clear" w:color="auto" w:fill="FFFFFF"/>
+        </w:rPr>
+        <w:t>python3 programming_exercise_decision_trees.py</w:t>
+      </w:r>
+    </w:p>
+    <w:p>
+      <w:pPr>
+        <w:ind w:left="720"/>
+        <w:rPr>
+          <w:rFonts w:ascii="Arial" w:hAnsi="Arial" w:cs="Arial"/>
+          <w:color w:val="1D2125"/>
+          <w:shd w:val="clear" w:color="auto" w:fill="FFFFFF"/>
+        </w:rPr>
+      </w:pPr>
+      <w:r>
+        <w:rPr>
+          <w:rFonts w:ascii="Arial" w:hAnsi="Arial" w:cs="Arial"/>
+          <w:color w:val="1D2125"/>
+          <w:shd w:val="clear" w:color="auto" w:fill="FFFFFF"/>
+        </w:rPr>
+        <w:t>features-train-cleaned.tsv quality-scores-train-cleaned.tsv</w:t>
+      </w:r>
+    </w:p>
+    <w:p>
+      <w:pPr>
+        <w:ind w:left="720"/>
+        <w:rPr>
+          <w:rFonts w:ascii="Arial" w:hAnsi="Arial" w:cs="Arial"/>
+          <w:color w:val="1D2125"/>
+          <w:shd w:val="clear" w:color="auto" w:fill="FFFFFF"/>
+        </w:rPr>
+      </w:pPr>
+      <w:r>
+        <w:rPr>
+          <w:rFonts w:ascii="Arial" w:hAnsi="Arial" w:cs="Arial"/>
+          <w:color w:val="1D2125"/>
+          <w:shd w:val="clear" w:color="auto" w:fill="FFFFFF"/>
+        </w:rPr>
+        <w:t>features-test-cleaned.tsv</w:t>
+      </w:r>
+    </w:p>
+    <w:p>
+      <w:pPr>
+        <w:rPr>
+          <w:rFonts w:ascii="Arial" w:hAnsi="Arial" w:cs="Arial"/>
+          <w:color w:val="1D2125"/>
+          <w:shd w:val="clear" w:color="auto" w:fill="FFFFFF"/>
+        </w:rPr>
+      </w:pPr>
+      <w:r>
+        <w:rPr>
+          <w:rFonts w:ascii="Arial" w:hAnsi="Arial" w:cs="Arial"/>
+          <w:color w:val="1D2125"/>
+          <w:shd w:val="clear" w:color="auto" w:fill="FFFFFF"/>
+        </w:rPr>
+        <w:t>• requirements.txt: Requirements file for the template; can be used to install dependencies.</w:t>
+      </w:r>
+    </w:p>
+    <w:p>
+      <w:pPr>
+        <w:rPr>
+          <w:rFonts w:ascii="Arial" w:hAnsi="Arial" w:cs="Arial"/>
+          <w:color w:val="1D2125"/>
+          <w:shd w:val="clear" w:color="auto" w:fill="FFFFFF"/>
+        </w:rPr>
+      </w:pPr>
+      <w:r>
+        <w:rPr>
+          <w:rFonts w:ascii="Arial" w:hAnsi="Arial" w:cs="Arial"/>
+          <w:color w:val="1D2125"/>
+          <w:shd w:val="clear" w:color="auto" w:fill="FFFFFF"/>
+        </w:rPr>
+        <w:t>(a) Implement a function most_common_class to find the most common class in the dataset.</w:t>
+      </w:r>
+    </w:p>
+    <w:p>
+      <w:pPr>
+        <w:rPr>
+          <w:rFonts w:ascii="Arial" w:hAnsi="Arial" w:cs="Arial"/>
+          <w:color w:val="1D2125"/>
+          <w:shd w:val="clear" w:color="auto" w:fill="FFFFFF"/>
+        </w:rPr>
+      </w:pPr>
+      <w:r>
+        <w:rPr>
+          <w:rFonts w:ascii="Arial" w:hAnsi="Arial" w:cs="Arial"/>
+          <w:color w:val="1D2125"/>
+          <w:shd w:val="clear" w:color="auto" w:fill="FFFFFF"/>
+        </w:rPr>
+        <w:t>(b) Implement a function gini_impurity that computes the Gini index for the given set of example</w:t>
+      </w:r>
+      <w:r>
+        <w:rPr>
+          <w:rFonts w:ascii="Arial" w:hAnsi="Arial" w:cs="Arial"/>
+          <w:color w:val="1D2125"/>
+          <w:shd w:val="clear" w:color="auto" w:fill="FFFFFF"/>
+        </w:rPr>
+        <w:t>.</w:t>
+      </w:r>
+    </w:p>
+    <w:p>
+      <w:pPr>
+        <w:rPr>
+          <w:rFonts w:ascii="Arial" w:hAnsi="Arial" w:cs="Arial"/>
+          <w:color w:val="1D2125"/>
+          <w:shd w:val="clear" w:color="auto" w:fill="FFFFFF"/>
+        </w:rPr>
+      </w:pPr>
+      <w:r>
+        <w:rPr>
+          <w:rFonts w:ascii="Arial" w:hAnsi="Arial" w:cs="Arial"/>
+          <w:color w:val="1D2125"/>
+          <w:shd w:val="clear" w:color="auto" w:fill="FFFFFF"/>
+        </w:rPr>
+        <w:t>classes C (slide ML:VI-79).</w:t>
+      </w:r>
+    </w:p>
+    <w:p>
+      <w:pPr>
+        <w:rPr>
+          <w:rFonts w:ascii="Arial" w:hAnsi="Arial" w:cs="Arial"/>
+          <w:color w:val="1D2125"/>
+          <w:shd w:val="clear" w:color="auto" w:fill="FFFFFF"/>
+        </w:rPr>
+      </w:pPr>
+      <w:r>
+        <w:rPr>
+          <w:rFonts w:ascii="Arial" w:hAnsi="Arial" w:cs="Arial"/>
+          <w:color w:val="1D2125"/>
+          <w:shd w:val="clear" w:color="auto" w:fill="FFFFFF"/>
+        </w:rPr>
+        <w:t>(c) Implement a function gini_impurity_reduction that computes the Gini impurity reduction of a</w:t>
+      </w:r>
+      <w:r>
+        <w:rPr>
+          <w:rFonts w:ascii="Arial" w:hAnsi="Arial" w:cs="Arial"/>
+          <w:color w:val="1D2125"/>
+          <w:shd w:val="clear" w:color="auto" w:fill="FFFFFF"/>
+        </w:rPr>
+        <w:t xml:space="preserve"> </w:t>
+      </w:r>
+      <w:r>
+        <w:rPr>
+          <w:rFonts w:ascii="Arial" w:hAnsi="Arial" w:cs="Arial"/>
+          <w:color w:val="1D2125"/>
+          <w:shd w:val="clear" w:color="auto" w:fill="FFFFFF"/>
+        </w:rPr>
+        <w:t>binary split (slide ML:VI-50).</w:t>
+      </w:r>
+    </w:p>
+    <w:p>
+      <w:pPr>
+        <w:rPr>
+          <w:rFonts w:ascii="Arial" w:hAnsi="Arial" w:cs="Arial"/>
+          <w:color w:val="1D2125"/>
+          <w:shd w:val="clear" w:color="auto" w:fill="FFFFFF"/>
+        </w:rPr>
+      </w:pPr>
+      <w:r>
+        <w:rPr>
+          <w:rFonts w:ascii="Arial" w:hAnsi="Arial" w:cs="Arial"/>
+          <w:color w:val="1D2125"/>
+          <w:shd w:val="clear" w:color="auto" w:fill="FFFFFF"/>
+        </w:rPr>
+        <w:t>(d) Implement a function possible_thresholds that returns all possible thresholds for splitting the</w:t>
+      </w:r>
+      <w:r>
+        <w:rPr>
+          <w:rFonts w:ascii="Arial" w:hAnsi="Arial" w:cs="Arial"/>
+          <w:color w:val="1D2125"/>
+          <w:shd w:val="clear" w:color="auto" w:fill="FFFFFF"/>
+        </w:rPr>
+        <w:t xml:space="preserve"> </w:t>
+      </w:r>
+      <w:r>
+        <w:rPr>
+          <w:rFonts w:ascii="Arial" w:hAnsi="Arial" w:cs="Arial"/>
+          <w:color w:val="1D2125"/>
+          <w:shd w:val="clear" w:color="auto" w:fill="FFFFFF"/>
+        </w:rPr>
+        <w:t>example set X along the given feature. Pick thresholds as the mid-point between all pairs of distinct,</w:t>
+      </w:r>
+      <w:r>
+        <w:rPr>
+          <w:rFonts w:ascii="Arial" w:hAnsi="Arial" w:cs="Arial"/>
+          <w:color w:val="1D2125"/>
+          <w:shd w:val="clear" w:color="auto" w:fill="FFFFFF"/>
+        </w:rPr>
+        <w:t xml:space="preserve"> </w:t>
+      </w:r>
+      <w:r>
+        <w:rPr>
+          <w:rFonts w:ascii="Arial" w:hAnsi="Arial" w:cs="Arial"/>
+          <w:color w:val="1D2125"/>
+          <w:shd w:val="clear" w:color="auto" w:fill="FFFFFF"/>
+        </w:rPr>
+        <w:t>consecutive values in ascending order.</w:t>
+      </w:r>
+    </w:p>
+    <w:p>
+      <w:pPr>
+        <w:rPr>
+          <w:rFonts w:ascii="Arial" w:hAnsi="Arial" w:cs="Arial"/>
+          <w:color w:val="1D2125"/>
+          <w:shd w:val="clear" w:color="auto" w:fill="FFFFFF"/>
+        </w:rPr>
+      </w:pPr>
+      <w:r>
+        <w:rPr>
+          <w:rFonts w:ascii="Arial" w:hAnsi="Arial" w:cs="Arial"/>
+          <w:color w:val="1D2125"/>
+          <w:shd w:val="clear" w:color="auto" w:fill="FFFFFF"/>
+        </w:rPr>
+        <w:t>(e) Implement a function find_best_split that finds the best split based on the Gini impurity</w:t>
+      </w:r>
+      <w:r>
+        <w:rPr>
+          <w:rFonts w:ascii="Arial" w:hAnsi="Arial" w:cs="Arial"/>
+          <w:color w:val="1D2125"/>
+          <w:shd w:val="clear" w:color="auto" w:fill="FFFFFF"/>
+        </w:rPr>
+        <w:t xml:space="preserve"> </w:t>
+      </w:r>
+      <w:r>
+        <w:rPr>
+          <w:rFonts w:ascii="Arial" w:hAnsi="Arial" w:cs="Arial"/>
+          <w:color w:val="1D2125"/>
+          <w:shd w:val="clear" w:color="auto" w:fill="FFFFFF"/>
+        </w:rPr>
+        <w:t>reduction for the given set of examples X and the given set of classes C.</w:t>
+      </w:r>
+    </w:p>
+    <w:p>
+      <w:pPr>
+        <w:rPr>
+          <w:rFonts w:ascii="Arial" w:hAnsi="Arial" w:cs="Arial"/>
+          <w:color w:val="1D2125"/>
+          <w:shd w:val="clear" w:color="auto" w:fill="FFFFFF"/>
+        </w:rPr>
+      </w:pPr>
+      <w:r>
+        <w:rPr>
+          <w:rFonts w:ascii="Arial" w:hAnsi="Arial" w:cs="Arial"/>
+          <w:color w:val="1D2125"/>
+          <w:shd w:val="clear" w:color="auto" w:fill="FFFFFF"/>
+        </w:rPr>
+        <w:t>(f) Implement the id3_cart function to construct a CART decision tree with the modified ID3</w:t>
+      </w:r>
+      <w:r>
+        <w:rPr>
+          <w:rFonts w:ascii="Arial" w:hAnsi="Arial" w:cs="Arial"/>
+          <w:color w:val="1D2125"/>
+          <w:shd w:val="clear" w:color="auto" w:fill="FFFFFF"/>
+        </w:rPr>
+        <w:t xml:space="preserve"> </w:t>
+      </w:r>
+      <w:r>
+        <w:rPr>
+          <w:rFonts w:ascii="Arial" w:hAnsi="Arial" w:cs="Arial"/>
+          <w:color w:val="1D2125"/>
+          <w:shd w:val="clear" w:color="auto" w:fill="FFFFFF"/>
+        </w:rPr>
+        <w:t>algorithm (slides ML:VI-109, ML:VI-22). The function should return the root node of the tree.</w:t>
+      </w:r>
+    </w:p>
+    <w:p>
+      <w:pPr>
+        <w:rPr>
+          <w:rFonts w:ascii="Arial" w:hAnsi="Arial" w:cs="Arial"/>
+          <w:color w:val="1D2125"/>
+          <w:shd w:val="clear" w:color="auto" w:fill="FFFFFF"/>
+        </w:rPr>
+      </w:pPr>
+      <w:r>
+        <w:rPr>
+          <w:rFonts w:ascii="Arial" w:hAnsi="Arial" w:cs="Arial"/>
+          <w:color w:val="1D2125"/>
+          <w:shd w:val="clear" w:color="auto" w:fill="FFFFFF"/>
+        </w:rPr>
+        <w:t>(g) Implement a function train_and_predict. This function should train the model on the training</w:t>
+      </w:r>
+    </w:p>
+    <w:p>
+      <w:pPr>
+        <w:rPr>
+          <w:rFonts w:ascii="Arial" w:hAnsi="Arial" w:cs="Arial"/>
+          <w:color w:val="1D2125"/>
+          <w:shd w:val="clear" w:color="auto" w:fill="FFFFFF"/>
+        </w:rPr>
+      </w:pPr>
+      <w:r>
+        <w:rPr>
+          <w:rFonts w:ascii="Arial" w:hAnsi="Arial" w:cs="Arial"/>
+          <w:color w:val="1D2125"/>
+          <w:shd w:val="clear" w:color="auto" w:fill="FFFFFF"/>
+        </w:rPr>
+        <w:t>set and return the predictions for the test set. What is the misclassification rate on the training set?</w:t>
+      </w:r>
+    </w:p>
+    <w:p>
+      <w:pPr>
+        <w:rPr>
+          <w:rFonts w:ascii="Arial" w:hAnsi="Arial" w:cs="Arial"/>
+          <w:color w:val="1D2125"/>
+          <w:shd w:val="clear" w:color="auto" w:fill="FFFFFF"/>
+        </w:rPr>
+      </w:pPr>
+      <w:r>
+        <w:rPr>
+          <w:rFonts w:ascii="Arial" w:hAnsi="Arial" w:cs="Arial"/>
+          <w:color w:val="1D2125"/>
+          <w:shd w:val="clear" w:color="auto" w:fill="FFFFFF"/>
+        </w:rPr>
+        <w:lastRenderedPageBreak/>
+        <w:t>If you would like to improve your model, here are some hints of what you could try:</w:t>
+      </w:r>
+    </w:p>
+    <w:p>
+      <w:pPr>
+        <w:ind w:left="720"/>
+        <w:rPr>
+          <w:rFonts w:ascii="Arial" w:hAnsi="Arial" w:cs="Arial"/>
+          <w:color w:val="1D2125"/>
+          <w:shd w:val="clear" w:color="auto" w:fill="FFFFFF"/>
+        </w:rPr>
+      </w:pPr>
+      <w:r>
+        <w:rPr>
+          <w:rFonts w:ascii="Arial" w:hAnsi="Arial" w:cs="Arial"/>
+          <w:color w:val="1D2125"/>
+          <w:shd w:val="clear" w:color="auto" w:fill="FFFFFF"/>
+        </w:rPr>
+        <w:t>• Modify the train_and_predict function to split the training set into a training and a</w:t>
+      </w:r>
+      <w:r>
+        <w:rPr>
+          <w:rFonts w:ascii="Arial" w:hAnsi="Arial" w:cs="Arial"/>
+          <w:color w:val="1D2125"/>
+          <w:shd w:val="clear" w:color="auto" w:fill="FFFFFF"/>
+        </w:rPr>
+        <w:t xml:space="preserve"> </w:t>
+      </w:r>
+      <w:r>
+        <w:rPr>
+          <w:rFonts w:ascii="Arial" w:hAnsi="Arial" w:cs="Arial"/>
+          <w:color w:val="1D2125"/>
+          <w:shd w:val="clear" w:color="auto" w:fill="FFFFFF"/>
+        </w:rPr>
+        <w:t>validation</w:t>
+      </w:r>
+      <w:r>
+        <w:rPr>
+          <w:rFonts w:ascii="Arial" w:hAnsi="Arial" w:cs="Arial"/>
+          <w:color w:val="1D2125"/>
+          <w:shd w:val="clear" w:color="auto" w:fill="FFFFFF"/>
+        </w:rPr>
+        <w:t xml:space="preserve"> </w:t>
+      </w:r>
+      <w:r>
+        <w:rPr>
+          <w:rFonts w:ascii="Arial" w:hAnsi="Arial" w:cs="Arial"/>
+          <w:color w:val="1D2125"/>
+          <w:shd w:val="clear" w:color="auto" w:fill="FFFFFF"/>
+        </w:rPr>
+        <w:t>set. Use the validation set to find the best depth for the CART algorithm.</w:t>
+      </w:r>
+    </w:p>
+    <w:p>
+      <w:pPr>
+        <w:ind w:left="720"/>
+        <w:rPr>
+          <w:rFonts w:ascii="Arial" w:hAnsi="Arial" w:cs="Arial"/>
+          <w:color w:val="1D2125"/>
+          <w:shd w:val="clear" w:color="auto" w:fill="FFFFFF"/>
+        </w:rPr>
+      </w:pPr>
+      <w:r>
+        <w:rPr>
+          <w:rFonts w:ascii="Arial" w:hAnsi="Arial" w:cs="Arial"/>
+          <w:color w:val="1D2125"/>
+          <w:shd w:val="clear" w:color="auto" w:fill="FFFFFF"/>
+        </w:rPr>
+        <w:t>• Implement a stopping criterion from slide ML:VI-129 to avoid overfitting.</w:t>
+      </w:r>
+    </w:p>
+    <w:p>
+      <w:pPr>
+        <w:ind w:left="720"/>
+        <w:rPr>
+          <w:rFonts w:ascii="Arial" w:hAnsi="Arial" w:cs="Arial"/>
+          <w:color w:val="1D2125"/>
+          <w:shd w:val="clear" w:color="auto" w:fill="FFFFFF"/>
+        </w:rPr>
+      </w:pPr>
+      <w:r>
+        <w:rPr>
+          <w:rFonts w:ascii="Arial" w:hAnsi="Arial" w:cs="Arial"/>
+          <w:color w:val="1D2125"/>
+          <w:shd w:val="clear" w:color="auto" w:fill="FFFFFF"/>
+        </w:rPr>
+        <w:t>• Implement the pruning algorithm from slide ML:VI-130 to avoid overfitting</w:t>
+      </w:r>
+    </w:p>
+    <w:p>
+      <w:pPr>
+        <w:rPr>
+          <w:rFonts w:ascii="Arial" w:hAnsi="Arial" w:cs="Arial"/>
+          <w:color w:val="1D2125"/>
+          <w:shd w:val="clear" w:color="auto" w:fill="FFFFFF"/>
+        </w:rPr>
+      </w:pPr>
+    </w:p>
+    <w:p>
+      <w:pPr>
+        <w:rPr>
+          <w:rFonts w:ascii="Arial" w:hAnsi="Arial" w:cs="Arial"/>
+          <w:color w:val="1D2125"/>
+          <w:shd w:val="clear" w:color="auto" w:fill="FFFFFF"/>
+        </w:rPr>
+      </w:pPr>
+      <w:r>
+        <w:rPr>
+          <w:rFonts w:ascii="Arial" w:hAnsi="Arial" w:cs="Arial"/>
+          <w:color w:val="1D2125"/>
+          <w:shd w:val="clear" w:color="auto" w:fill="FFFFFF"/>
+        </w:rPr>
+        <w:t>The code can be found in the attached files.</w:t>
+      </w:r>
     </w:p>
     <w:sectPr>
-      <w:headerReference w:type="default" r:id="rId10"/>
-      <w:footerReference w:type="default" r:id="rId11"/>
+      <w:headerReference w:type="default" r:id="rId15"/>
+      <w:footerReference w:type="default" r:id="rId16"/>
       <w:pgSz w:w="11906" w:h="16838"/>
       <w:pgMar w:top="1440" w:right="1440" w:bottom="1440" w:left="1440" w:header="708" w:footer="708" w:gutter="0"/>
       <w:cols w:space="708"/>
@@ -10136,6 +12616,7 @@
   <w:style w:type="character" w:default="1" w:styleId="DefaultParagraphFont">
     <w:name w:val="Default Paragraph Font"/>
     <w:uiPriority w:val="1"/>
+    <w:semiHidden/>
     <w:unhideWhenUsed/>
   </w:style>
   <w:style w:type="table" w:default="1" w:styleId="TableNormal">
@@ -10462,6 +12943,87 @@
       <w:szCs w:val="24"/>
       <w:lang w:val="en-US"/>
     </w:rPr>
+  </w:style>
+  <w:style w:type="paragraph" w:customStyle="1" w:styleId="p1">
+    <w:name w:val="p1"/>
+    <w:basedOn w:val="Normal"/>
+    <w:rsid w:val="00592C4C"/>
+    <w:pPr>
+      <w:spacing w:after="0" w:line="240" w:lineRule="auto"/>
+    </w:pPr>
+    <w:rPr>
+      <w:rFonts w:ascii=".AppleSystemUIFont" w:eastAsia="Times New Roman" w:hAnsi=".AppleSystemUIFont" w:cs="Times New Roman"/>
+      <w:color w:val="0E0E0E"/>
+      <w:sz w:val="21"/>
+      <w:szCs w:val="21"/>
+      <w:lang w:val="en-US" w:eastAsia="zh-TW"/>
+    </w:rPr>
+  </w:style>
+  <w:style w:type="paragraph" w:customStyle="1" w:styleId="p2">
+    <w:name w:val="p2"/>
+    <w:basedOn w:val="Normal"/>
+    <w:rsid w:val="00592C4C"/>
+    <w:pPr>
+      <w:spacing w:after="0" w:line="240" w:lineRule="auto"/>
+    </w:pPr>
+    <w:rPr>
+      <w:rFonts w:ascii="Times New Roman" w:eastAsia="Times New Roman" w:hAnsi="Times New Roman" w:cs="Times New Roman"/>
+      <w:sz w:val="24"/>
+      <w:szCs w:val="24"/>
+      <w:lang w:val="en-US" w:eastAsia="zh-TW"/>
+    </w:rPr>
+  </w:style>
+  <w:style w:type="paragraph" w:customStyle="1" w:styleId="p4">
+    <w:name w:val="p4"/>
+    <w:basedOn w:val="Normal"/>
+    <w:rsid w:val="00592C4C"/>
+    <w:pPr>
+      <w:spacing w:after="0" w:line="240" w:lineRule="auto"/>
+    </w:pPr>
+    <w:rPr>
+      <w:rFonts w:ascii=".AppleSystemUIFont" w:eastAsia="Times New Roman" w:hAnsi=".AppleSystemUIFont" w:cs="Times New Roman"/>
+      <w:color w:val="0E0E0E"/>
+      <w:sz w:val="21"/>
+      <w:szCs w:val="21"/>
+      <w:lang w:val="en-US" w:eastAsia="zh-TW"/>
+    </w:rPr>
+  </w:style>
+  <w:style w:type="paragraph" w:customStyle="1" w:styleId="p6">
+    <w:name w:val="p6"/>
+    <w:basedOn w:val="Normal"/>
+    <w:rsid w:val="00592C4C"/>
+    <w:pPr>
+      <w:spacing w:before="180" w:after="0" w:line="240" w:lineRule="auto"/>
+      <w:ind w:left="315" w:hanging="315"/>
+    </w:pPr>
+    <w:rPr>
+      <w:rFonts w:ascii=".AppleSystemUIFont" w:eastAsia="Times New Roman" w:hAnsi=".AppleSystemUIFont" w:cs="Times New Roman"/>
+      <w:color w:val="0E0E0E"/>
+      <w:sz w:val="21"/>
+      <w:szCs w:val="21"/>
+      <w:lang w:val="en-US" w:eastAsia="zh-TW"/>
+    </w:rPr>
+  </w:style>
+  <w:style w:type="paragraph" w:customStyle="1" w:styleId="p7">
+    <w:name w:val="p7"/>
+    <w:basedOn w:val="Normal"/>
+    <w:rsid w:val="00592C4C"/>
+    <w:pPr>
+      <w:spacing w:before="180" w:after="0" w:line="240" w:lineRule="auto"/>
+      <w:ind w:left="495" w:hanging="495"/>
+    </w:pPr>
+    <w:rPr>
+      <w:rFonts w:ascii=".AppleSystemUIFont" w:eastAsia="Times New Roman" w:hAnsi=".AppleSystemUIFont" w:cs="Times New Roman"/>
+      <w:color w:val="0E0E0E"/>
+      <w:sz w:val="21"/>
+      <w:szCs w:val="21"/>
+      <w:lang w:val="en-US" w:eastAsia="zh-TW"/>
+    </w:rPr>
+  </w:style>
+  <w:style w:type="character" w:customStyle="1" w:styleId="apple-tab-span">
+    <w:name w:val="apple-tab-span"/>
+    <w:basedOn w:val="DefaultParagraphFont"/>
+    <w:rsid w:val="00592C4C"/>
   </w:style>
 </w:styles>
 </file>

--- a/H5/H5.docx
+++ b/H5/H5.docx
@@ -309,39 +309,8 @@
           <w:b w:val="0"/>
           <w:bCs w:val="0"/>
         </w:rPr>
-        <w:t xml:space="preserve">Cesar Fernando </w:t>
+        <w:t>Cesar Fernando Gamba Tiusaba</w:t>
       </w:r>
-      <w:proofErr w:type="spellStart"/>
-      <w:r>
-        <w:rPr>
-          <w:rStyle w:val="Strong"/>
-          <w:rFonts w:ascii="Arial" w:hAnsi="Arial" w:cs="Arial"/>
-          <w:b w:val="0"/>
-          <w:bCs w:val="0"/>
-        </w:rPr>
-        <w:t>Gamba</w:t>
-      </w:r>
-      <w:proofErr w:type="spellEnd"/>
-      <w:r>
-        <w:rPr>
-          <w:rStyle w:val="Strong"/>
-          <w:rFonts w:ascii="Arial" w:hAnsi="Arial" w:cs="Arial"/>
-          <w:b w:val="0"/>
-          <w:bCs w:val="0"/>
-        </w:rPr>
-        <w:t xml:space="preserve"> </w:t>
-      </w:r>
-      <w:proofErr w:type="spellStart"/>
-      <w:r>
-        <w:rPr>
-          <w:rStyle w:val="Strong"/>
-          <w:rFonts w:ascii="Arial" w:hAnsi="Arial" w:cs="Arial"/>
-          <w:b w:val="0"/>
-          <w:bCs w:val="0"/>
-        </w:rPr>
-        <w:t>Tiusaba</w:t>
-      </w:r>
-      <w:proofErr w:type="spellEnd"/>
     </w:p>
     <w:p>
       <w:pPr>
@@ -985,25 +954,7 @@
           <w:b/>
           <w:bCs/>
         </w:rPr>
-        <w:t xml:space="preserve"> X : </w:t>
-      </w:r>
-      <w:proofErr w:type="spellStart"/>
-      <w:r>
-        <w:rPr>
-          <w:rFonts w:ascii="Arial" w:hAnsi="Arial" w:cs="Arial"/>
-          <w:b/>
-          <w:bCs/>
-        </w:rPr>
-        <w:t>x|A</w:t>
-      </w:r>
-      <w:proofErr w:type="spellEnd"/>
-      <w:r>
-        <w:rPr>
-          <w:rFonts w:ascii="Arial" w:hAnsi="Arial" w:cs="Arial"/>
-          <w:b/>
-          <w:bCs/>
-        </w:rPr>
-        <w:t xml:space="preserve"> </w:t>
+        <w:t xml:space="preserve"> X : x|A </w:t>
       </w:r>
       <w:r>
         <w:rPr>
@@ -1051,25 +1002,7 @@
           <w:b/>
           <w:bCs/>
         </w:rPr>
-        <w:t xml:space="preserve"> X : </w:t>
-      </w:r>
-      <w:proofErr w:type="spellStart"/>
-      <w:r>
-        <w:rPr>
-          <w:rFonts w:ascii="Arial" w:hAnsi="Arial" w:cs="Arial"/>
-          <w:b/>
-          <w:bCs/>
-        </w:rPr>
-        <w:t>x|A</w:t>
-      </w:r>
-      <w:proofErr w:type="spellEnd"/>
-      <w:r>
-        <w:rPr>
-          <w:rFonts w:ascii="Arial" w:hAnsi="Arial" w:cs="Arial"/>
-          <w:b/>
-          <w:bCs/>
-        </w:rPr>
-        <w:t xml:space="preserve"> ̸</w:t>
+        <w:t xml:space="preserve"> X : x|A ̸</w:t>
       </w:r>
       <w:r>
         <w:rPr>
@@ -1919,7 +1852,8 @@
     </w:p>
     <w:p>
       <w:pPr>
-        <w:ind w:left="720"/>
+        <w:pStyle w:val="ListParagraph"/>
+        <w:ind w:left="1080"/>
         <w:rPr>
           <w:rFonts w:ascii="Arial" w:hAnsi="Arial" w:cs="Arial"/>
           <w:color w:val="1D2125"/>
@@ -1929,11 +1863,6 @@
     </w:p>
     <w:p>
       <w:pPr>
-        <w:rPr>
-          <w:rFonts w:ascii="Arial" w:hAnsi="Arial" w:cs="Arial"/>
-        </w:rPr>
-      </w:pPr>
-      <w:r>
         <w:rPr>
           <w:rFonts w:ascii="Arial" w:hAnsi="Arial" w:cs="Arial"/>
           <w:b/>
@@ -1941,6 +1870,2875 @@
           <w:color w:val="1D2125"/>
           <w:shd w:val="clear" w:color="auto" w:fill="FFFFFF"/>
         </w:rPr>
+      </w:pPr>
+      <w:r>
+        <w:rPr>
+          <w:rFonts w:ascii="Arial" w:hAnsi="Arial" w:cs="Arial"/>
+          <w:b/>
+          <w:bCs/>
+          <w:color w:val="1D2125"/>
+          <w:shd w:val="clear" w:color="auto" w:fill="FFFFFF"/>
+        </w:rPr>
+        <w:t>Exercise 3 : Impurity Functions</w:t>
+      </w:r>
+    </w:p>
+    <w:p>
+      <w:pPr>
+        <w:rPr>
+          <w:rFonts w:ascii="Arial" w:hAnsi="Arial" w:cs="Arial"/>
+          <w:color w:val="1D2125"/>
+          <w:shd w:val="clear" w:color="auto" w:fill="FFFFFF"/>
+        </w:rPr>
+      </w:pPr>
+      <w:r>
+        <w:rPr>
+          <w:rFonts w:ascii="Arial" w:hAnsi="Arial" w:cs="Arial"/>
+          <w:color w:val="1D2125"/>
+          <w:shd w:val="clear" w:color="auto" w:fill="FFFFFF"/>
+        </w:rPr>
+        <w:t>Let D be a set of examples over a feature space X and a set of classes C = {c1, c2, c3, c4}, with |D| = 24.</w:t>
+      </w:r>
+      <w:r>
+        <w:rPr>
+          <w:rFonts w:ascii="Arial" w:hAnsi="Arial" w:cs="Arial"/>
+          <w:color w:val="1D2125"/>
+          <w:shd w:val="clear" w:color="auto" w:fill="FFFFFF"/>
+        </w:rPr>
+        <w:t xml:space="preserve">  </w:t>
+      </w:r>
+      <w:r>
+        <w:rPr>
+          <w:rFonts w:ascii="Arial" w:hAnsi="Arial" w:cs="Arial"/>
+          <w:color w:val="1D2125"/>
+          <w:shd w:val="clear" w:color="auto" w:fill="FFFFFF"/>
+        </w:rPr>
+        <w:t xml:space="preserve">Consider the following illustration of two possible decision trees, T1 and T2 – the </w:t>
+      </w:r>
+      <w:r>
+        <w:rPr>
+          <w:rFonts w:ascii="Arial" w:hAnsi="Arial" w:cs="Arial"/>
+          <w:color w:val="1D2125"/>
+          <w:shd w:val="clear" w:color="auto" w:fill="FFFFFF"/>
+        </w:rPr>
+        <w:t>colours</w:t>
+      </w:r>
+      <w:r>
+        <w:rPr>
+          <w:rFonts w:ascii="Arial" w:hAnsi="Arial" w:cs="Arial"/>
+          <w:color w:val="1D2125"/>
+          <w:shd w:val="clear" w:color="auto" w:fill="FFFFFF"/>
+        </w:rPr>
+        <w:t xml:space="preserve"> represent the</w:t>
+      </w:r>
+      <w:r>
+        <w:rPr>
+          <w:rFonts w:ascii="Arial" w:hAnsi="Arial" w:cs="Arial"/>
+          <w:color w:val="1D2125"/>
+          <w:shd w:val="clear" w:color="auto" w:fill="FFFFFF"/>
+        </w:rPr>
+        <w:t xml:space="preserve"> </w:t>
+      </w:r>
+      <w:r>
+        <w:rPr>
+          <w:rFonts w:ascii="Arial" w:hAnsi="Arial" w:cs="Arial"/>
+          <w:color w:val="1D2125"/>
+          <w:shd w:val="clear" w:color="auto" w:fill="FFFFFF"/>
+        </w:rPr>
+        <w:t>classes present in each subset D(ti) represented by node ti,j of Ti; the numbers denote how many</w:t>
+      </w:r>
+      <w:r>
+        <w:rPr>
+          <w:rFonts w:ascii="Arial" w:hAnsi="Arial" w:cs="Arial"/>
+          <w:color w:val="1D2125"/>
+          <w:shd w:val="clear" w:color="auto" w:fill="FFFFFF"/>
+        </w:rPr>
+        <w:t xml:space="preserve"> </w:t>
+      </w:r>
+      <w:r>
+        <w:rPr>
+          <w:rFonts w:ascii="Arial" w:hAnsi="Arial" w:cs="Arial"/>
+          <w:color w:val="1D2125"/>
+          <w:shd w:val="clear" w:color="auto" w:fill="FFFFFF"/>
+        </w:rPr>
+        <w:t>examples of each class are present.</w:t>
+      </w:r>
+    </w:p>
+    <w:p>
+      <w:pPr>
+        <w:jc w:val="center"/>
+        <w:rPr>
+          <w:rFonts w:ascii="Arial" w:hAnsi="Arial" w:cs="Arial"/>
+          <w:color w:val="1D2125"/>
+          <w:shd w:val="clear" w:color="auto" w:fill="FFFFFF"/>
+        </w:rPr>
+      </w:pPr>
+      <w:r>
+        <w:rPr>
+          <w:rFonts w:ascii="Arial" w:hAnsi="Arial" w:cs="Arial"/>
+          <w:color w:val="1D2125"/>
+          <w:shd w:val="clear" w:color="auto" w:fill="FFFFFF"/>
+        </w:rPr>
+        <w:drawing>
+          <wp:inline distT="0" distB="0" distL="0" distR="0" wp14:anchorId="72AF67A2" wp14:editId="0D38E19F">
+            <wp:extent cx="5580000" cy="1843745"/>
+            <wp:effectExtent l="0" t="0" r="1905" b="4445"/>
+            <wp:docPr id="1402104335" name="Picture 1"/>
+            <wp:cNvGraphicFramePr>
+              <a:graphicFrameLocks xmlns:a="http://schemas.openxmlformats.org/drawingml/2006/main" noChangeAspect="1"/>
+            </wp:cNvGraphicFramePr>
+            <a:graphic xmlns:a="http://schemas.openxmlformats.org/drawingml/2006/main">
+              <a:graphicData uri="http://schemas.openxmlformats.org/drawingml/2006/picture">
+                <pic:pic xmlns:pic="http://schemas.openxmlformats.org/drawingml/2006/picture">
+                  <pic:nvPicPr>
+                    <pic:cNvPr id="1402104335" name=""/>
+                    <pic:cNvPicPr/>
+                  </pic:nvPicPr>
+                  <pic:blipFill>
+                    <a:blip r:embed="rId29"/>
+                    <a:stretch>
+                      <a:fillRect/>
+                    </a:stretch>
+                  </pic:blipFill>
+                  <pic:spPr>
+                    <a:xfrm>
+                      <a:off x="0" y="0"/>
+                      <a:ext cx="5580000" cy="1843745"/>
+                    </a:xfrm>
+                    <a:prstGeom prst="rect">
+                      <a:avLst/>
+                    </a:prstGeom>
+                  </pic:spPr>
+                </pic:pic>
+              </a:graphicData>
+            </a:graphic>
+          </wp:inline>
+        </w:drawing>
+      </w:r>
+    </w:p>
+    <w:p>
+      <w:pPr>
+        <w:pStyle w:val="ListParagraph"/>
+        <w:numPr>
+          <w:ilvl w:val="0"/>
+          <w:numId w:val="45"/>
+        </w:numPr>
+        <w:rPr>
+          <w:rFonts w:ascii="Arial" w:hAnsi="Arial" w:cs="Arial"/>
+          <w:color w:val="1D2125"/>
+          <w:shd w:val="clear" w:color="auto" w:fill="FFFFFF"/>
+        </w:rPr>
+      </w:pPr>
+      <w:r>
+        <w:rPr>
+          <w:rFonts w:ascii="Arial" w:hAnsi="Arial" w:cs="Arial"/>
+          <w:color w:val="1D2125"/>
+          <w:shd w:val="clear" w:color="auto" w:fill="FFFFFF"/>
+        </w:rPr>
+        <w:t>F</w:t>
+      </w:r>
+      <w:r>
+        <w:rPr>
+          <w:rFonts w:ascii="Arial" w:hAnsi="Arial" w:cs="Arial"/>
+          <w:color w:val="1D2125"/>
+          <w:shd w:val="clear" w:color="auto" w:fill="FFFFFF"/>
+        </w:rPr>
+        <w:t>irst, consider only the first split that each of the two trees makes: compute</w:t>
+      </w:r>
+      <w:r>
+        <w:rPr>
+          <w:rFonts w:ascii="Arial" w:hAnsi="Arial" w:cs="Arial"/>
+          <w:color w:val="1D2125"/>
+          <w:shd w:val="clear" w:color="auto" w:fill="FFFFFF"/>
+        </w:rPr>
+        <w:t xml:space="preserve"> </w:t>
+      </w:r>
+      <w:r>
+        <w:rPr>
+          <w:rFonts w:ascii="Arial" w:hAnsi="Arial" w:cs="Arial"/>
+          <w:color w:val="1D2125"/>
+          <w:shd w:val="clear" w:color="auto" w:fill="FFFFFF"/>
+        </w:rPr>
+        <w:t>∆ι(D, (t</w:t>
+      </w:r>
+      <w:r>
+        <w:rPr>
+          <w:rFonts w:ascii="Arial" w:hAnsi="Arial" w:cs="Arial"/>
+          <w:color w:val="1D2125"/>
+          <w:shd w:val="clear" w:color="auto" w:fill="FFFFFF"/>
+          <w:vertAlign w:val="subscript"/>
+        </w:rPr>
+        <w:t>1,1</w:t>
+      </w:r>
+      <w:r>
+        <w:rPr>
+          <w:rFonts w:ascii="Arial" w:hAnsi="Arial" w:cs="Arial"/>
+          <w:color w:val="1D2125"/>
+          <w:shd w:val="clear" w:color="auto" w:fill="FFFFFF"/>
+        </w:rPr>
+        <w:t>), D(t</w:t>
+      </w:r>
+      <w:r>
+        <w:rPr>
+          <w:rFonts w:ascii="Arial" w:hAnsi="Arial" w:cs="Arial"/>
+          <w:color w:val="1D2125"/>
+          <w:shd w:val="clear" w:color="auto" w:fill="FFFFFF"/>
+          <w:vertAlign w:val="subscript"/>
+        </w:rPr>
+        <w:t>1,2</w:t>
+      </w:r>
+      <w:r>
+        <w:rPr>
+          <w:rFonts w:ascii="Arial" w:hAnsi="Arial" w:cs="Arial"/>
+          <w:color w:val="1D2125"/>
+          <w:shd w:val="clear" w:color="auto" w:fill="FFFFFF"/>
+        </w:rPr>
+        <w:t>)}) and ∆ι(D, {D(t</w:t>
+      </w:r>
+      <w:r>
+        <w:rPr>
+          <w:rFonts w:ascii="Arial" w:hAnsi="Arial" w:cs="Arial"/>
+          <w:color w:val="1D2125"/>
+          <w:shd w:val="clear" w:color="auto" w:fill="FFFFFF"/>
+          <w:vertAlign w:val="subscript"/>
+        </w:rPr>
+        <w:t>2,1</w:t>
+      </w:r>
+      <w:r>
+        <w:rPr>
+          <w:rFonts w:ascii="Arial" w:hAnsi="Arial" w:cs="Arial"/>
+          <w:color w:val="1D2125"/>
+          <w:shd w:val="clear" w:color="auto" w:fill="FFFFFF"/>
+        </w:rPr>
+        <w:t>), D(t</w:t>
+      </w:r>
+      <w:r>
+        <w:rPr>
+          <w:rFonts w:ascii="Arial" w:hAnsi="Arial" w:cs="Arial"/>
+          <w:color w:val="1D2125"/>
+          <w:shd w:val="clear" w:color="auto" w:fill="FFFFFF"/>
+          <w:vertAlign w:val="subscript"/>
+        </w:rPr>
+        <w:t>2,2</w:t>
+      </w:r>
+      <w:r>
+        <w:rPr>
+          <w:rFonts w:ascii="Arial" w:hAnsi="Arial" w:cs="Arial"/>
+          <w:color w:val="1D2125"/>
+          <w:shd w:val="clear" w:color="auto" w:fill="FFFFFF"/>
+        </w:rPr>
+        <w:t>)}) with (1) the misclassification rate</w:t>
+      </w:r>
+      <w:r>
+        <w:rPr>
+          <w:rFonts w:ascii="Arial" w:hAnsi="Arial" w:cs="Arial"/>
+          <w:color w:val="1D2125"/>
+          <w:shd w:val="clear" w:color="auto" w:fill="FFFFFF"/>
+        </w:rPr>
+        <w:t xml:space="preserve"> </w:t>
+      </w:r>
+      <m:oMath>
+        <m:sSub>
+          <m:sSubPr>
+            <m:ctrlPr>
+              <w:rPr>
+                <w:rFonts w:ascii="Cambria Math" w:hAnsi="Cambria Math" w:cs="Arial"/>
+                <w:i/>
+                <w:color w:val="1D2125"/>
+                <w:shd w:val="clear" w:color="auto" w:fill="FFFFFF"/>
+              </w:rPr>
+            </m:ctrlPr>
+          </m:sSubPr>
+          <m:e>
+            <m:r>
+              <w:rPr>
+                <w:rFonts w:ascii="Cambria Math" w:hAnsi="Cambria Math" w:cs="Arial"/>
+                <w:color w:val="1D2125"/>
+                <w:shd w:val="clear" w:color="auto" w:fill="FFFFFF"/>
+              </w:rPr>
+              <m:t>ι</m:t>
+            </m:r>
+          </m:e>
+          <m:sub>
+            <m:r>
+              <w:rPr>
+                <w:rFonts w:ascii="Cambria Math" w:hAnsi="Cambria Math" w:cs="Arial"/>
+                <w:color w:val="1D2125"/>
+                <w:shd w:val="clear" w:color="auto" w:fill="FFFFFF"/>
+              </w:rPr>
+              <m:t>misclass</m:t>
+            </m:r>
+          </m:sub>
+        </m:sSub>
+      </m:oMath>
+      <w:r>
+        <w:rPr>
+          <w:rFonts w:ascii="Arial" w:hAnsi="Arial" w:cs="Arial"/>
+          <w:color w:val="1D2125"/>
+          <w:shd w:val="clear" w:color="auto" w:fill="FFFFFF"/>
+        </w:rPr>
+        <w:t xml:space="preserve"> </w:t>
+      </w:r>
+      <w:r>
+        <w:rPr>
+          <w:rFonts w:ascii="Arial" w:hAnsi="Arial" w:cs="Arial"/>
+          <w:color w:val="1D2125"/>
+          <w:shd w:val="clear" w:color="auto" w:fill="FFFFFF"/>
+        </w:rPr>
+        <w:t xml:space="preserve">and (2) the entropy criterion </w:t>
+      </w:r>
+      <m:oMath>
+        <m:sSub>
+          <m:sSubPr>
+            <m:ctrlPr>
+              <w:rPr>
+                <w:rFonts w:ascii="Cambria Math" w:hAnsi="Cambria Math" w:cs="Arial"/>
+                <w:i/>
+                <w:color w:val="1D2125"/>
+                <w:shd w:val="clear" w:color="auto" w:fill="FFFFFF"/>
+              </w:rPr>
+            </m:ctrlPr>
+          </m:sSubPr>
+          <m:e>
+            <m:r>
+              <w:rPr>
+                <w:rFonts w:ascii="Cambria Math" w:hAnsi="Cambria Math" w:cs="Arial"/>
+                <w:color w:val="1D2125"/>
+                <w:shd w:val="clear" w:color="auto" w:fill="FFFFFF"/>
+              </w:rPr>
+              <m:t>ι</m:t>
+            </m:r>
+          </m:e>
+          <m:sub>
+            <m:r>
+              <w:rPr>
+                <w:rFonts w:ascii="Cambria Math" w:hAnsi="Cambria Math" w:cs="Arial"/>
+                <w:color w:val="1D2125"/>
+                <w:shd w:val="clear" w:color="auto" w:fill="FFFFFF"/>
+              </w:rPr>
+              <m:t>entropy</m:t>
+            </m:r>
+          </m:sub>
+        </m:sSub>
+      </m:oMath>
+      <w:r>
+        <w:rPr>
+          <w:rFonts w:ascii="Arial" w:hAnsi="Arial" w:cs="Arial"/>
+          <w:color w:val="1D2125"/>
+          <w:shd w:val="clear" w:color="auto" w:fill="FFFFFF"/>
+        </w:rPr>
+        <w:t xml:space="preserve"> as splitting criterion.</w:t>
+      </w:r>
+    </w:p>
+    <w:p>
+      <w:pPr>
+        <w:pStyle w:val="ListParagraph"/>
+        <w:rPr>
+          <w:rFonts w:ascii="Arial" w:hAnsi="Arial" w:cs="Arial"/>
+          <w:color w:val="1D2125"/>
+          <w:shd w:val="clear" w:color="auto" w:fill="FFFFFF"/>
+        </w:rPr>
+      </w:pPr>
+    </w:p>
+    <w:p>
+      <w:pPr>
+        <w:pStyle w:val="ListParagraph"/>
+        <w:numPr>
+          <w:ilvl w:val="0"/>
+          <w:numId w:val="47"/>
+        </w:numPr>
+        <w:rPr>
+          <w:rFonts w:ascii="Arial" w:hAnsi="Arial" w:cs="Arial"/>
+          <w:color w:val="1D2125"/>
+          <w:shd w:val="clear" w:color="auto" w:fill="FFFFFF"/>
+        </w:rPr>
+      </w:pPr>
+      <m:oMath>
+        <m:sSub>
+          <m:sSubPr>
+            <m:ctrlPr>
+              <w:rPr>
+                <w:rFonts w:ascii="Cambria Math" w:hAnsi="Cambria Math" w:cs="Arial"/>
+                <w:i/>
+                <w:color w:val="1D2125"/>
+                <w:shd w:val="clear" w:color="auto" w:fill="FFFFFF"/>
+              </w:rPr>
+            </m:ctrlPr>
+          </m:sSubPr>
+          <m:e>
+            <m:r>
+              <w:rPr>
+                <w:rFonts w:ascii="Cambria Math" w:hAnsi="Cambria Math" w:cs="Arial"/>
+                <w:color w:val="1D2125"/>
+                <w:shd w:val="clear" w:color="auto" w:fill="FFFFFF"/>
+              </w:rPr>
+              <m:t>ι</m:t>
+            </m:r>
+          </m:e>
+          <m:sub>
+            <m:r>
+              <w:rPr>
+                <w:rFonts w:ascii="Cambria Math" w:hAnsi="Cambria Math" w:cs="Arial"/>
+                <w:color w:val="1D2125"/>
+                <w:shd w:val="clear" w:color="auto" w:fill="FFFFFF"/>
+              </w:rPr>
+              <m:t>misclass</m:t>
+            </m:r>
+          </m:sub>
+        </m:sSub>
+        <m:r>
+          <w:rPr>
+            <w:rFonts w:ascii="Cambria Math" w:eastAsiaTheme="minorEastAsia" w:hAnsi="Cambria Math" w:cs="Arial"/>
+            <w:color w:val="1D2125"/>
+            <w:shd w:val="clear" w:color="auto" w:fill="FFFFFF"/>
+          </w:rPr>
+          <m:t>=1-</m:t>
+        </m:r>
+        <m:f>
+          <m:fPr>
+            <m:ctrlPr>
+              <w:rPr>
+                <w:rFonts w:ascii="Cambria Math" w:eastAsiaTheme="minorEastAsia" w:hAnsi="Cambria Math" w:cs="Arial"/>
+                <w:i/>
+                <w:color w:val="1D2125"/>
+                <w:shd w:val="clear" w:color="auto" w:fill="FFFFFF"/>
+              </w:rPr>
+            </m:ctrlPr>
+          </m:fPr>
+          <m:num>
+            <m:r>
+              <w:rPr>
+                <w:rFonts w:ascii="Cambria Math" w:eastAsiaTheme="minorEastAsia" w:hAnsi="Cambria Math" w:cs="Arial"/>
+                <w:color w:val="1D2125"/>
+                <w:shd w:val="clear" w:color="auto" w:fill="FFFFFF"/>
+              </w:rPr>
+              <m:t>6</m:t>
+            </m:r>
+          </m:num>
+          <m:den>
+            <m:r>
+              <w:rPr>
+                <w:rFonts w:ascii="Cambria Math" w:eastAsiaTheme="minorEastAsia" w:hAnsi="Cambria Math" w:cs="Arial"/>
+                <w:color w:val="1D2125"/>
+                <w:shd w:val="clear" w:color="auto" w:fill="FFFFFF"/>
+              </w:rPr>
+              <m:t>24</m:t>
+            </m:r>
+          </m:den>
+        </m:f>
+        <m:r>
+          <w:rPr>
+            <w:rFonts w:ascii="Cambria Math" w:eastAsiaTheme="minorEastAsia" w:hAnsi="Cambria Math" w:cs="Arial"/>
+            <w:color w:val="1D2125"/>
+            <w:shd w:val="clear" w:color="auto" w:fill="FFFFFF"/>
+          </w:rPr>
+          <m:t>=1-</m:t>
+        </m:r>
+        <m:f>
+          <m:fPr>
+            <m:ctrlPr>
+              <w:rPr>
+                <w:rFonts w:ascii="Cambria Math" w:eastAsiaTheme="minorEastAsia" w:hAnsi="Cambria Math" w:cs="Arial"/>
+                <w:i/>
+                <w:color w:val="1D2125"/>
+                <w:shd w:val="clear" w:color="auto" w:fill="FFFFFF"/>
+              </w:rPr>
+            </m:ctrlPr>
+          </m:fPr>
+          <m:num>
+            <m:r>
+              <w:rPr>
+                <w:rFonts w:ascii="Cambria Math" w:eastAsiaTheme="minorEastAsia" w:hAnsi="Cambria Math" w:cs="Arial"/>
+                <w:color w:val="1D2125"/>
+                <w:shd w:val="clear" w:color="auto" w:fill="FFFFFF"/>
+              </w:rPr>
+              <m:t>1</m:t>
+            </m:r>
+          </m:num>
+          <m:den>
+            <m:r>
+              <w:rPr>
+                <w:rFonts w:ascii="Cambria Math" w:eastAsiaTheme="minorEastAsia" w:hAnsi="Cambria Math" w:cs="Arial"/>
+                <w:color w:val="1D2125"/>
+                <w:shd w:val="clear" w:color="auto" w:fill="FFFFFF"/>
+              </w:rPr>
+              <m:t>4</m:t>
+            </m:r>
+          </m:den>
+        </m:f>
+        <m:r>
+          <w:rPr>
+            <w:rFonts w:ascii="Cambria Math" w:eastAsiaTheme="minorEastAsia" w:hAnsi="Cambria Math" w:cs="Arial"/>
+            <w:color w:val="1D2125"/>
+            <w:shd w:val="clear" w:color="auto" w:fill="FFFFFF"/>
+          </w:rPr>
+          <m:t>=</m:t>
+        </m:r>
+        <m:f>
+          <m:fPr>
+            <m:ctrlPr>
+              <w:rPr>
+                <w:rFonts w:ascii="Cambria Math" w:eastAsiaTheme="minorEastAsia" w:hAnsi="Cambria Math" w:cs="Arial"/>
+                <w:i/>
+                <w:color w:val="1D2125"/>
+                <w:shd w:val="clear" w:color="auto" w:fill="FFFFFF"/>
+              </w:rPr>
+            </m:ctrlPr>
+          </m:fPr>
+          <m:num>
+            <m:r>
+              <w:rPr>
+                <w:rFonts w:ascii="Cambria Math" w:eastAsiaTheme="minorEastAsia" w:hAnsi="Cambria Math" w:cs="Arial"/>
+                <w:color w:val="1D2125"/>
+                <w:shd w:val="clear" w:color="auto" w:fill="FFFFFF"/>
+              </w:rPr>
+              <m:t>3</m:t>
+            </m:r>
+          </m:num>
+          <m:den>
+            <m:r>
+              <w:rPr>
+                <w:rFonts w:ascii="Cambria Math" w:eastAsiaTheme="minorEastAsia" w:hAnsi="Cambria Math" w:cs="Arial"/>
+                <w:color w:val="1D2125"/>
+                <w:shd w:val="clear" w:color="auto" w:fill="FFFFFF"/>
+              </w:rPr>
+              <m:t>4</m:t>
+            </m:r>
+          </m:den>
+        </m:f>
+      </m:oMath>
+    </w:p>
+    <w:p>
+      <w:pPr>
+        <w:pStyle w:val="ListParagraph"/>
+        <w:ind w:left="1440"/>
+        <w:rPr>
+          <w:rFonts w:ascii="Arial" w:eastAsiaTheme="minorEastAsia" w:hAnsi="Arial" w:cs="Arial"/>
+          <w:color w:val="1D2125"/>
+          <w:shd w:val="clear" w:color="auto" w:fill="FFFFFF"/>
+        </w:rPr>
+      </w:pPr>
+      <w:r>
+        <w:rPr>
+          <w:rFonts w:ascii="Arial" w:hAnsi="Arial" w:cs="Arial"/>
+          <w:color w:val="1D2125"/>
+          <w:shd w:val="clear" w:color="auto" w:fill="FFFFFF"/>
+        </w:rPr>
+        <w:t>For T</w:t>
+      </w:r>
+      <w:r>
+        <w:rPr>
+          <w:rFonts w:ascii="Arial" w:hAnsi="Arial" w:cs="Arial"/>
+          <w:color w:val="1D2125"/>
+          <w:shd w:val="clear" w:color="auto" w:fill="FFFFFF"/>
+          <w:vertAlign w:val="subscript"/>
+        </w:rPr>
+        <w:t>1</w:t>
+      </w:r>
+      <w:r>
+        <w:rPr>
+          <w:rFonts w:ascii="Arial" w:hAnsi="Arial" w:cs="Arial"/>
+          <w:color w:val="1D2125"/>
+          <w:shd w:val="clear" w:color="auto" w:fill="FFFFFF"/>
+        </w:rPr>
+        <w:t xml:space="preserve"> </w:t>
+      </w:r>
+      <m:oMath>
+        <m:sSub>
+          <m:sSubPr>
+            <m:ctrlPr>
+              <w:rPr>
+                <w:rFonts w:ascii="Cambria Math" w:hAnsi="Cambria Math" w:cs="Arial"/>
+                <w:i/>
+                <w:color w:val="1D2125"/>
+                <w:shd w:val="clear" w:color="auto" w:fill="FFFFFF"/>
+              </w:rPr>
+            </m:ctrlPr>
+          </m:sSubPr>
+          <m:e>
+            <m:r>
+              <w:rPr>
+                <w:rFonts w:ascii="Cambria Math" w:hAnsi="Cambria Math" w:cs="Arial"/>
+                <w:color w:val="1D2125"/>
+                <w:shd w:val="clear" w:color="auto" w:fill="FFFFFF"/>
+              </w:rPr>
+              <m:t>ι</m:t>
+            </m:r>
+          </m:e>
+          <m:sub>
+            <m:r>
+              <w:rPr>
+                <w:rFonts w:ascii="Cambria Math" w:hAnsi="Cambria Math" w:cs="Arial"/>
+                <w:color w:val="1D2125"/>
+                <w:shd w:val="clear" w:color="auto" w:fill="FFFFFF"/>
+              </w:rPr>
+              <m:t>misclass</m:t>
+            </m:r>
+          </m:sub>
+        </m:sSub>
+        <m:r>
+          <w:rPr>
+            <w:rFonts w:ascii="Cambria Math" w:hAnsi="Cambria Math" w:cs="Arial"/>
+            <w:color w:val="1D2125"/>
+            <w:shd w:val="clear" w:color="auto" w:fill="FFFFFF"/>
+          </w:rPr>
+          <m:t>=0.5</m:t>
+        </m:r>
+      </m:oMath>
+    </w:p>
+    <w:p>
+      <w:pPr>
+        <w:pStyle w:val="ListParagraph"/>
+        <w:ind w:left="1440"/>
+        <w:rPr>
+          <w:rFonts w:ascii="Arial" w:eastAsiaTheme="minorEastAsia" w:hAnsi="Arial" w:cs="Arial"/>
+          <w:color w:val="1D2125"/>
+          <w:shd w:val="clear" w:color="auto" w:fill="FFFFFF"/>
+        </w:rPr>
+      </w:pPr>
+      <w:r>
+        <w:rPr>
+          <w:rFonts w:ascii="Arial" w:eastAsiaTheme="minorEastAsia" w:hAnsi="Arial" w:cs="Arial"/>
+          <w:color w:val="1D2125"/>
+          <w:shd w:val="clear" w:color="auto" w:fill="FFFFFF"/>
+        </w:rPr>
+        <w:t>Weighted impurity after split = 0.5</w:t>
+      </w:r>
+    </w:p>
+    <w:p>
+      <w:pPr>
+        <w:pStyle w:val="ListParagraph"/>
+        <w:ind w:left="1440"/>
+        <w:rPr>
+          <w:rFonts w:ascii="Arial" w:eastAsiaTheme="minorEastAsia" w:hAnsi="Arial" w:cs="Arial"/>
+          <w:color w:val="1D2125"/>
+          <w:shd w:val="clear" w:color="auto" w:fill="FFFFFF"/>
+        </w:rPr>
+      </w:pPr>
+      <w:r>
+        <w:rPr>
+          <w:rFonts w:ascii="Arial" w:eastAsiaTheme="minorEastAsia" w:hAnsi="Arial" w:cs="Arial"/>
+          <w:color w:val="1D2125"/>
+          <w:shd w:val="clear" w:color="auto" w:fill="FFFFFF"/>
+        </w:rPr>
+        <w:t xml:space="preserve">  </w:t>
+      </w:r>
+      <m:oMath>
+        <m:r>
+          <m:rPr>
+            <m:sty m:val="p"/>
+          </m:rPr>
+          <w:rPr>
+            <w:rFonts w:ascii="Cambria Math" w:eastAsiaTheme="minorEastAsia" w:hAnsi="Cambria Math" w:cs="Arial"/>
+            <w:color w:val="1D2125"/>
+            <w:shd w:val="clear" w:color="auto" w:fill="FFFFFF"/>
+          </w:rPr>
+          <m:t>Δ</m:t>
+        </m:r>
+        <m:sSub>
+          <m:sSubPr>
+            <m:ctrlPr>
+              <w:rPr>
+                <w:rFonts w:ascii="Cambria Math" w:hAnsi="Cambria Math" w:cs="Arial"/>
+                <w:i/>
+                <w:color w:val="1D2125"/>
+                <w:shd w:val="clear" w:color="auto" w:fill="FFFFFF"/>
+              </w:rPr>
+            </m:ctrlPr>
+          </m:sSubPr>
+          <m:e>
+            <m:r>
+              <w:rPr>
+                <w:rFonts w:ascii="Cambria Math" w:hAnsi="Cambria Math" w:cs="Arial"/>
+                <w:color w:val="1D2125"/>
+                <w:shd w:val="clear" w:color="auto" w:fill="FFFFFF"/>
+              </w:rPr>
+              <m:t>ι</m:t>
+            </m:r>
+          </m:e>
+          <m:sub>
+            <m:r>
+              <w:rPr>
+                <w:rFonts w:ascii="Cambria Math" w:hAnsi="Cambria Math" w:cs="Arial"/>
+                <w:color w:val="1D2125"/>
+                <w:shd w:val="clear" w:color="auto" w:fill="FFFFFF"/>
+              </w:rPr>
+              <m:t>misclass</m:t>
+            </m:r>
+          </m:sub>
+        </m:sSub>
+        <m:d>
+          <m:dPr>
+            <m:ctrlPr>
+              <w:rPr>
+                <w:rFonts w:ascii="Cambria Math" w:hAnsi="Cambria Math" w:cs="Arial"/>
+                <w:i/>
+                <w:color w:val="1D2125"/>
+                <w:shd w:val="clear" w:color="auto" w:fill="FFFFFF"/>
+              </w:rPr>
+            </m:ctrlPr>
+          </m:dPr>
+          <m:e>
+            <m:sSub>
+              <m:sSubPr>
+                <m:ctrlPr>
+                  <w:rPr>
+                    <w:rFonts w:ascii="Cambria Math" w:hAnsi="Cambria Math" w:cs="Arial"/>
+                    <w:i/>
+                    <w:color w:val="1D2125"/>
+                    <w:shd w:val="clear" w:color="auto" w:fill="FFFFFF"/>
+                  </w:rPr>
+                </m:ctrlPr>
+              </m:sSubPr>
+              <m:e>
+                <m:r>
+                  <w:rPr>
+                    <w:rFonts w:ascii="Cambria Math" w:hAnsi="Cambria Math" w:cs="Arial"/>
+                    <w:color w:val="1D2125"/>
+                    <w:shd w:val="clear" w:color="auto" w:fill="FFFFFF"/>
+                  </w:rPr>
+                  <m:t>T</m:t>
+                </m:r>
+              </m:e>
+              <m:sub>
+                <m:r>
+                  <w:rPr>
+                    <w:rFonts w:ascii="Cambria Math" w:hAnsi="Cambria Math" w:cs="Arial"/>
+                    <w:color w:val="1D2125"/>
+                    <w:shd w:val="clear" w:color="auto" w:fill="FFFFFF"/>
+                  </w:rPr>
+                  <m:t>1</m:t>
+                </m:r>
+              </m:sub>
+            </m:sSub>
+          </m:e>
+        </m:d>
+        <m:r>
+          <w:rPr>
+            <w:rFonts w:ascii="Cambria Math" w:eastAsiaTheme="minorEastAsia" w:hAnsi="Cambria Math" w:cs="Arial"/>
+            <w:color w:val="1D2125"/>
+            <w:shd w:val="clear" w:color="auto" w:fill="FFFFFF"/>
+          </w:rPr>
+          <m:t>=</m:t>
+        </m:r>
+        <m:f>
+          <m:fPr>
+            <m:ctrlPr>
+              <w:rPr>
+                <w:rFonts w:ascii="Cambria Math" w:eastAsiaTheme="minorEastAsia" w:hAnsi="Cambria Math" w:cs="Arial"/>
+                <w:i/>
+                <w:color w:val="1D2125"/>
+                <w:shd w:val="clear" w:color="auto" w:fill="FFFFFF"/>
+              </w:rPr>
+            </m:ctrlPr>
+          </m:fPr>
+          <m:num>
+            <m:r>
+              <w:rPr>
+                <w:rFonts w:ascii="Cambria Math" w:eastAsiaTheme="minorEastAsia" w:hAnsi="Cambria Math" w:cs="Arial"/>
+                <w:color w:val="1D2125"/>
+                <w:shd w:val="clear" w:color="auto" w:fill="FFFFFF"/>
+              </w:rPr>
+              <m:t>3</m:t>
+            </m:r>
+          </m:num>
+          <m:den>
+            <m:r>
+              <w:rPr>
+                <w:rFonts w:ascii="Cambria Math" w:eastAsiaTheme="minorEastAsia" w:hAnsi="Cambria Math" w:cs="Arial"/>
+                <w:color w:val="1D2125"/>
+                <w:shd w:val="clear" w:color="auto" w:fill="FFFFFF"/>
+              </w:rPr>
+              <m:t>4</m:t>
+            </m:r>
+          </m:den>
+        </m:f>
+        <m:r>
+          <w:rPr>
+            <w:rFonts w:ascii="Cambria Math" w:eastAsiaTheme="minorEastAsia" w:hAnsi="Cambria Math" w:cs="Arial"/>
+            <w:color w:val="1D2125"/>
+            <w:shd w:val="clear" w:color="auto" w:fill="FFFFFF"/>
+          </w:rPr>
+          <m:t>-</m:t>
+        </m:r>
+        <m:f>
+          <m:fPr>
+            <m:ctrlPr>
+              <w:rPr>
+                <w:rFonts w:ascii="Cambria Math" w:eastAsiaTheme="minorEastAsia" w:hAnsi="Cambria Math" w:cs="Arial"/>
+                <w:i/>
+                <w:color w:val="1D2125"/>
+                <w:shd w:val="clear" w:color="auto" w:fill="FFFFFF"/>
+              </w:rPr>
+            </m:ctrlPr>
+          </m:fPr>
+          <m:num>
+            <m:r>
+              <w:rPr>
+                <w:rFonts w:ascii="Cambria Math" w:eastAsiaTheme="minorEastAsia" w:hAnsi="Cambria Math" w:cs="Arial"/>
+                <w:color w:val="1D2125"/>
+                <w:shd w:val="clear" w:color="auto" w:fill="FFFFFF"/>
+              </w:rPr>
+              <m:t>1</m:t>
+            </m:r>
+          </m:num>
+          <m:den>
+            <m:r>
+              <w:rPr>
+                <w:rFonts w:ascii="Cambria Math" w:eastAsiaTheme="minorEastAsia" w:hAnsi="Cambria Math" w:cs="Arial"/>
+                <w:color w:val="1D2125"/>
+                <w:shd w:val="clear" w:color="auto" w:fill="FFFFFF"/>
+              </w:rPr>
+              <m:t>2</m:t>
+            </m:r>
+          </m:den>
+        </m:f>
+        <m:r>
+          <w:rPr>
+            <w:rFonts w:ascii="Cambria Math" w:eastAsiaTheme="minorEastAsia" w:hAnsi="Cambria Math" w:cs="Arial"/>
+            <w:color w:val="1D2125"/>
+            <w:shd w:val="clear" w:color="auto" w:fill="FFFFFF"/>
+          </w:rPr>
+          <m:t>=</m:t>
+        </m:r>
+        <m:f>
+          <m:fPr>
+            <m:ctrlPr>
+              <w:rPr>
+                <w:rFonts w:ascii="Cambria Math" w:eastAsiaTheme="minorEastAsia" w:hAnsi="Cambria Math" w:cs="Arial"/>
+                <w:i/>
+                <w:color w:val="1D2125"/>
+                <w:shd w:val="clear" w:color="auto" w:fill="FFFFFF"/>
+              </w:rPr>
+            </m:ctrlPr>
+          </m:fPr>
+          <m:num>
+            <m:r>
+              <w:rPr>
+                <w:rFonts w:ascii="Cambria Math" w:eastAsiaTheme="minorEastAsia" w:hAnsi="Cambria Math" w:cs="Arial"/>
+                <w:color w:val="1D2125"/>
+                <w:shd w:val="clear" w:color="auto" w:fill="FFFFFF"/>
+              </w:rPr>
+              <m:t>1</m:t>
+            </m:r>
+          </m:num>
+          <m:den>
+            <m:r>
+              <w:rPr>
+                <w:rFonts w:ascii="Cambria Math" w:eastAsiaTheme="minorEastAsia" w:hAnsi="Cambria Math" w:cs="Arial"/>
+                <w:color w:val="1D2125"/>
+                <w:shd w:val="clear" w:color="auto" w:fill="FFFFFF"/>
+              </w:rPr>
+              <m:t>4</m:t>
+            </m:r>
+          </m:den>
+        </m:f>
+      </m:oMath>
+    </w:p>
+    <w:p>
+      <w:pPr>
+        <w:rPr>
+          <w:rFonts w:ascii="Arial" w:hAnsi="Arial" w:cs="Arial"/>
+          <w:color w:val="1D2125"/>
+          <w:shd w:val="clear" w:color="auto" w:fill="FFFFFF"/>
+        </w:rPr>
+      </w:pPr>
+      <w:r>
+        <w:rPr>
+          <w:rFonts w:ascii="Arial" w:hAnsi="Arial" w:cs="Arial"/>
+          <w:color w:val="1D2125"/>
+          <w:shd w:val="clear" w:color="auto" w:fill="FFFFFF"/>
+        </w:rPr>
+        <w:br w:type="page"/>
+      </w:r>
+    </w:p>
+    <w:p>
+      <w:pPr>
+        <w:pStyle w:val="ListParagraph"/>
+        <w:ind w:left="1440"/>
+        <w:rPr>
+          <w:rFonts w:ascii="Arial" w:eastAsiaTheme="minorEastAsia" w:hAnsi="Arial" w:cs="Arial"/>
+          <w:color w:val="1D2125"/>
+          <w:shd w:val="clear" w:color="auto" w:fill="FFFFFF"/>
+        </w:rPr>
+      </w:pPr>
+      <w:r>
+        <w:rPr>
+          <w:rFonts w:ascii="Arial" w:hAnsi="Arial" w:cs="Arial"/>
+          <w:color w:val="1D2125"/>
+          <w:shd w:val="clear" w:color="auto" w:fill="FFFFFF"/>
+        </w:rPr>
+        <w:lastRenderedPageBreak/>
+        <w:t>For T</w:t>
+      </w:r>
+      <w:r>
+        <w:rPr>
+          <w:rFonts w:ascii="Arial" w:hAnsi="Arial" w:cs="Arial"/>
+          <w:color w:val="1D2125"/>
+          <w:shd w:val="clear" w:color="auto" w:fill="FFFFFF"/>
+          <w:vertAlign w:val="subscript"/>
+        </w:rPr>
+        <w:t>2</w:t>
+      </w:r>
+      <w:r>
+        <w:rPr>
+          <w:rFonts w:ascii="Arial" w:hAnsi="Arial" w:cs="Arial"/>
+          <w:color w:val="1D2125"/>
+          <w:shd w:val="clear" w:color="auto" w:fill="FFFFFF"/>
+        </w:rPr>
+        <w:t xml:space="preserve"> </w:t>
+      </w:r>
+      <m:oMath>
+        <m:sSub>
+          <m:sSubPr>
+            <m:ctrlPr>
+              <w:rPr>
+                <w:rFonts w:ascii="Cambria Math" w:hAnsi="Cambria Math" w:cs="Arial"/>
+                <w:i/>
+                <w:color w:val="1D2125"/>
+                <w:shd w:val="clear" w:color="auto" w:fill="FFFFFF"/>
+              </w:rPr>
+            </m:ctrlPr>
+          </m:sSubPr>
+          <m:e>
+            <m:r>
+              <w:rPr>
+                <w:rFonts w:ascii="Cambria Math" w:hAnsi="Cambria Math" w:cs="Arial"/>
+                <w:color w:val="1D2125"/>
+                <w:shd w:val="clear" w:color="auto" w:fill="FFFFFF"/>
+              </w:rPr>
+              <m:t>ι</m:t>
+            </m:r>
+          </m:e>
+          <m:sub>
+            <m:r>
+              <w:rPr>
+                <w:rFonts w:ascii="Cambria Math" w:hAnsi="Cambria Math" w:cs="Arial"/>
+                <w:color w:val="1D2125"/>
+                <w:shd w:val="clear" w:color="auto" w:fill="FFFFFF"/>
+              </w:rPr>
+              <m:t>misclass</m:t>
+            </m:r>
+          </m:sub>
+        </m:sSub>
+        <m:r>
+          <w:rPr>
+            <w:rFonts w:ascii="Cambria Math" w:hAnsi="Cambria Math" w:cs="Arial"/>
+            <w:color w:val="1D2125"/>
+            <w:shd w:val="clear" w:color="auto" w:fill="FFFFFF"/>
+          </w:rPr>
+          <m:t>=0.5</m:t>
+        </m:r>
+      </m:oMath>
+    </w:p>
+    <w:p>
+      <w:pPr>
+        <w:pStyle w:val="ListParagraph"/>
+        <w:ind w:left="1440"/>
+        <w:rPr>
+          <w:rFonts w:ascii="Arial" w:eastAsiaTheme="minorEastAsia" w:hAnsi="Arial" w:cs="Arial"/>
+          <w:color w:val="1D2125"/>
+          <w:shd w:val="clear" w:color="auto" w:fill="FFFFFF"/>
+        </w:rPr>
+      </w:pPr>
+      <m:oMathPara>
+        <m:oMathParaPr>
+          <m:jc m:val="left"/>
+        </m:oMathParaPr>
+        <m:oMath>
+          <m:r>
+            <m:rPr>
+              <m:sty m:val="p"/>
+            </m:rPr>
+            <w:rPr>
+              <w:rFonts w:ascii="Cambria Math" w:hAnsi="Cambria Math" w:cs="Arial"/>
+              <w:color w:val="1D2125"/>
+              <w:shd w:val="clear" w:color="auto" w:fill="FFFFFF"/>
+            </w:rPr>
+            <m:t>Δ</m:t>
+          </m:r>
+          <m:sSub>
+            <m:sSubPr>
+              <m:ctrlPr>
+                <w:rPr>
+                  <w:rFonts w:ascii="Cambria Math" w:hAnsi="Cambria Math" w:cs="Arial"/>
+                  <w:i/>
+                  <w:color w:val="1D2125"/>
+                  <w:shd w:val="clear" w:color="auto" w:fill="FFFFFF"/>
+                </w:rPr>
+              </m:ctrlPr>
+            </m:sSubPr>
+            <m:e>
+              <m:r>
+                <w:rPr>
+                  <w:rFonts w:ascii="Cambria Math" w:hAnsi="Cambria Math" w:cs="Arial"/>
+                  <w:color w:val="1D2125"/>
+                  <w:shd w:val="clear" w:color="auto" w:fill="FFFFFF"/>
+                </w:rPr>
+                <m:t>ι</m:t>
+              </m:r>
+            </m:e>
+            <m:sub>
+              <m:r>
+                <w:rPr>
+                  <w:rFonts w:ascii="Cambria Math" w:hAnsi="Cambria Math" w:cs="Arial"/>
+                  <w:color w:val="1D2125"/>
+                  <w:shd w:val="clear" w:color="auto" w:fill="FFFFFF"/>
+                </w:rPr>
+                <m:t>misclass</m:t>
+              </m:r>
+            </m:sub>
+          </m:sSub>
+          <m:d>
+            <m:dPr>
+              <m:ctrlPr>
+                <w:rPr>
+                  <w:rFonts w:ascii="Cambria Math" w:hAnsi="Cambria Math" w:cs="Arial"/>
+                  <w:i/>
+                  <w:color w:val="1D2125"/>
+                  <w:shd w:val="clear" w:color="auto" w:fill="FFFFFF"/>
+                </w:rPr>
+              </m:ctrlPr>
+            </m:dPr>
+            <m:e>
+              <m:sSub>
+                <m:sSubPr>
+                  <m:ctrlPr>
+                    <w:rPr>
+                      <w:rFonts w:ascii="Cambria Math" w:hAnsi="Cambria Math" w:cs="Arial"/>
+                      <w:i/>
+                      <w:color w:val="1D2125"/>
+                      <w:shd w:val="clear" w:color="auto" w:fill="FFFFFF"/>
+                    </w:rPr>
+                  </m:ctrlPr>
+                </m:sSubPr>
+                <m:e>
+                  <m:r>
+                    <w:rPr>
+                      <w:rFonts w:ascii="Cambria Math" w:hAnsi="Cambria Math" w:cs="Arial"/>
+                      <w:color w:val="1D2125"/>
+                      <w:shd w:val="clear" w:color="auto" w:fill="FFFFFF"/>
+                    </w:rPr>
+                    <m:t>T</m:t>
+                  </m:r>
+                </m:e>
+                <m:sub>
+                  <m:r>
+                    <w:rPr>
+                      <w:rFonts w:ascii="Cambria Math" w:hAnsi="Cambria Math" w:cs="Arial"/>
+                      <w:color w:val="1D2125"/>
+                      <w:shd w:val="clear" w:color="auto" w:fill="FFFFFF"/>
+                    </w:rPr>
+                    <m:t>2</m:t>
+                  </m:r>
+                </m:sub>
+              </m:sSub>
+            </m:e>
+          </m:d>
+          <m:r>
+            <w:rPr>
+              <w:rFonts w:ascii="Cambria Math" w:eastAsiaTheme="minorEastAsia" w:hAnsi="Cambria Math" w:cs="Arial"/>
+              <w:color w:val="1D2125"/>
+              <w:shd w:val="clear" w:color="auto" w:fill="FFFFFF"/>
+            </w:rPr>
+            <m:t>=</m:t>
+          </m:r>
+          <m:f>
+            <m:fPr>
+              <m:ctrlPr>
+                <w:rPr>
+                  <w:rFonts w:ascii="Cambria Math" w:eastAsiaTheme="minorEastAsia" w:hAnsi="Cambria Math" w:cs="Arial"/>
+                  <w:i/>
+                  <w:color w:val="1D2125"/>
+                  <w:shd w:val="clear" w:color="auto" w:fill="FFFFFF"/>
+                </w:rPr>
+              </m:ctrlPr>
+            </m:fPr>
+            <m:num>
+              <m:r>
+                <w:rPr>
+                  <w:rFonts w:ascii="Cambria Math" w:eastAsiaTheme="minorEastAsia" w:hAnsi="Cambria Math" w:cs="Arial"/>
+                  <w:color w:val="1D2125"/>
+                  <w:shd w:val="clear" w:color="auto" w:fill="FFFFFF"/>
+                </w:rPr>
+                <m:t>3</m:t>
+              </m:r>
+            </m:num>
+            <m:den>
+              <m:r>
+                <w:rPr>
+                  <w:rFonts w:ascii="Cambria Math" w:eastAsiaTheme="minorEastAsia" w:hAnsi="Cambria Math" w:cs="Arial"/>
+                  <w:color w:val="1D2125"/>
+                  <w:shd w:val="clear" w:color="auto" w:fill="FFFFFF"/>
+                </w:rPr>
+                <m:t>4</m:t>
+              </m:r>
+            </m:den>
+          </m:f>
+          <m:r>
+            <w:rPr>
+              <w:rFonts w:ascii="Cambria Math" w:eastAsiaTheme="minorEastAsia" w:hAnsi="Cambria Math" w:cs="Arial"/>
+              <w:color w:val="1D2125"/>
+              <w:shd w:val="clear" w:color="auto" w:fill="FFFFFF"/>
+            </w:rPr>
+            <m:t>-</m:t>
+          </m:r>
+          <m:f>
+            <m:fPr>
+              <m:ctrlPr>
+                <w:rPr>
+                  <w:rFonts w:ascii="Cambria Math" w:eastAsiaTheme="minorEastAsia" w:hAnsi="Cambria Math" w:cs="Arial"/>
+                  <w:i/>
+                  <w:color w:val="1D2125"/>
+                  <w:shd w:val="clear" w:color="auto" w:fill="FFFFFF"/>
+                </w:rPr>
+              </m:ctrlPr>
+            </m:fPr>
+            <m:num>
+              <m:r>
+                <w:rPr>
+                  <w:rFonts w:ascii="Cambria Math" w:eastAsiaTheme="minorEastAsia" w:hAnsi="Cambria Math" w:cs="Arial"/>
+                  <w:color w:val="1D2125"/>
+                  <w:shd w:val="clear" w:color="auto" w:fill="FFFFFF"/>
+                </w:rPr>
+                <m:t>1</m:t>
+              </m:r>
+            </m:num>
+            <m:den>
+              <m:r>
+                <w:rPr>
+                  <w:rFonts w:ascii="Cambria Math" w:eastAsiaTheme="minorEastAsia" w:hAnsi="Cambria Math" w:cs="Arial"/>
+                  <w:color w:val="1D2125"/>
+                  <w:shd w:val="clear" w:color="auto" w:fill="FFFFFF"/>
+                </w:rPr>
+                <m:t>2</m:t>
+              </m:r>
+            </m:den>
+          </m:f>
+          <m:r>
+            <w:rPr>
+              <w:rFonts w:ascii="Cambria Math" w:eastAsiaTheme="minorEastAsia" w:hAnsi="Cambria Math" w:cs="Arial"/>
+              <w:color w:val="1D2125"/>
+              <w:shd w:val="clear" w:color="auto" w:fill="FFFFFF"/>
+            </w:rPr>
+            <m:t>=</m:t>
+          </m:r>
+          <m:f>
+            <m:fPr>
+              <m:ctrlPr>
+                <w:rPr>
+                  <w:rFonts w:ascii="Cambria Math" w:eastAsiaTheme="minorEastAsia" w:hAnsi="Cambria Math" w:cs="Arial"/>
+                  <w:i/>
+                  <w:color w:val="1D2125"/>
+                  <w:shd w:val="clear" w:color="auto" w:fill="FFFFFF"/>
+                </w:rPr>
+              </m:ctrlPr>
+            </m:fPr>
+            <m:num>
+              <m:r>
+                <w:rPr>
+                  <w:rFonts w:ascii="Cambria Math" w:eastAsiaTheme="minorEastAsia" w:hAnsi="Cambria Math" w:cs="Arial"/>
+                  <w:color w:val="1D2125"/>
+                  <w:shd w:val="clear" w:color="auto" w:fill="FFFFFF"/>
+                </w:rPr>
+                <m:t>1</m:t>
+              </m:r>
+            </m:num>
+            <m:den>
+              <m:r>
+                <w:rPr>
+                  <w:rFonts w:ascii="Cambria Math" w:eastAsiaTheme="minorEastAsia" w:hAnsi="Cambria Math" w:cs="Arial"/>
+                  <w:color w:val="1D2125"/>
+                  <w:shd w:val="clear" w:color="auto" w:fill="FFFFFF"/>
+                </w:rPr>
+                <m:t>4</m:t>
+              </m:r>
+            </m:den>
+          </m:f>
+        </m:oMath>
+      </m:oMathPara>
+    </w:p>
+    <w:p>
+      <w:pPr>
+        <w:pStyle w:val="ListParagraph"/>
+        <w:ind w:left="1440"/>
+        <w:rPr>
+          <w:rFonts w:ascii="Arial" w:eastAsiaTheme="minorEastAsia" w:hAnsi="Arial" w:cs="Arial"/>
+          <w:color w:val="1D2125"/>
+          <w:shd w:val="clear" w:color="auto" w:fill="FFFFFF"/>
+        </w:rPr>
+      </w:pPr>
+      <w:r>
+        <w:rPr>
+          <w:rFonts w:ascii="Arial" w:hAnsi="Arial" w:cs="Arial"/>
+          <w:color w:val="1D2125"/>
+          <w:shd w:val="clear" w:color="auto" w:fill="FFFFFF"/>
+        </w:rPr>
+        <w:t xml:space="preserve">Both have the same </w:t>
+      </w:r>
+      <m:oMath>
+        <m:sSub>
+          <m:sSubPr>
+            <m:ctrlPr>
+              <w:rPr>
+                <w:rFonts w:ascii="Cambria Math" w:hAnsi="Cambria Math" w:cs="Arial"/>
+                <w:i/>
+                <w:color w:val="1D2125"/>
+                <w:shd w:val="clear" w:color="auto" w:fill="FFFFFF"/>
+              </w:rPr>
+            </m:ctrlPr>
+          </m:sSubPr>
+          <m:e>
+            <m:r>
+              <w:rPr>
+                <w:rFonts w:ascii="Cambria Math" w:hAnsi="Cambria Math" w:cs="Arial"/>
+                <w:color w:val="1D2125"/>
+                <w:shd w:val="clear" w:color="auto" w:fill="FFFFFF"/>
+              </w:rPr>
+              <m:t>ι</m:t>
+            </m:r>
+          </m:e>
+          <m:sub>
+            <m:r>
+              <w:rPr>
+                <w:rFonts w:ascii="Cambria Math" w:hAnsi="Cambria Math" w:cs="Arial"/>
+                <w:color w:val="1D2125"/>
+                <w:shd w:val="clear" w:color="auto" w:fill="FFFFFF"/>
+              </w:rPr>
+              <m:t>misclass</m:t>
+            </m:r>
+          </m:sub>
+        </m:sSub>
+        <m:r>
+          <w:rPr>
+            <w:rFonts w:ascii="Cambria Math" w:eastAsiaTheme="minorEastAsia" w:hAnsi="Cambria Math" w:cs="Arial"/>
+            <w:color w:val="1D2125"/>
+            <w:shd w:val="clear" w:color="auto" w:fill="FFFFFF"/>
+          </w:rPr>
+          <m:t>=</m:t>
+        </m:r>
+        <m:f>
+          <m:fPr>
+            <m:ctrlPr>
+              <w:rPr>
+                <w:rFonts w:ascii="Cambria Math" w:eastAsiaTheme="minorEastAsia" w:hAnsi="Cambria Math" w:cs="Arial"/>
+                <w:i/>
+                <w:color w:val="1D2125"/>
+                <w:shd w:val="clear" w:color="auto" w:fill="FFFFFF"/>
+              </w:rPr>
+            </m:ctrlPr>
+          </m:fPr>
+          <m:num>
+            <m:r>
+              <w:rPr>
+                <w:rFonts w:ascii="Cambria Math" w:eastAsiaTheme="minorEastAsia" w:hAnsi="Cambria Math" w:cs="Arial"/>
+                <w:color w:val="1D2125"/>
+                <w:shd w:val="clear" w:color="auto" w:fill="FFFFFF"/>
+              </w:rPr>
+              <m:t>1</m:t>
+            </m:r>
+          </m:num>
+          <m:den>
+            <m:r>
+              <w:rPr>
+                <w:rFonts w:ascii="Cambria Math" w:eastAsiaTheme="minorEastAsia" w:hAnsi="Cambria Math" w:cs="Arial"/>
+                <w:color w:val="1D2125"/>
+                <w:shd w:val="clear" w:color="auto" w:fill="FFFFFF"/>
+              </w:rPr>
+              <m:t>4</m:t>
+            </m:r>
+          </m:den>
+        </m:f>
+      </m:oMath>
+    </w:p>
+    <w:p>
+      <w:pPr>
+        <w:pStyle w:val="ListParagraph"/>
+        <w:ind w:left="1440"/>
+        <w:rPr>
+          <w:rFonts w:ascii="Arial" w:eastAsiaTheme="minorEastAsia" w:hAnsi="Arial" w:cs="Arial"/>
+          <w:color w:val="1D2125"/>
+          <w:shd w:val="clear" w:color="auto" w:fill="FFFFFF"/>
+        </w:rPr>
+      </w:pPr>
+    </w:p>
+    <w:p>
+      <w:pPr>
+        <w:pStyle w:val="ListParagraph"/>
+        <w:numPr>
+          <w:ilvl w:val="0"/>
+          <w:numId w:val="47"/>
+        </w:numPr>
+        <w:rPr>
+          <w:rFonts w:ascii="Arial" w:hAnsi="Arial" w:cs="Arial"/>
+          <w:color w:val="1D2125"/>
+          <w:shd w:val="clear" w:color="auto" w:fill="FFFFFF"/>
+        </w:rPr>
+      </w:pPr>
+      <m:oMath>
+        <m:sSub>
+          <m:sSubPr>
+            <m:ctrlPr>
+              <w:rPr>
+                <w:rFonts w:ascii="Cambria Math" w:hAnsi="Cambria Math" w:cs="Arial"/>
+                <w:i/>
+                <w:color w:val="1D2125"/>
+                <w:shd w:val="clear" w:color="auto" w:fill="FFFFFF"/>
+              </w:rPr>
+            </m:ctrlPr>
+          </m:sSubPr>
+          <m:e>
+            <m:r>
+              <w:rPr>
+                <w:rFonts w:ascii="Cambria Math" w:hAnsi="Cambria Math" w:cs="Arial"/>
+                <w:color w:val="1D2125"/>
+                <w:shd w:val="clear" w:color="auto" w:fill="FFFFFF"/>
+              </w:rPr>
+              <m:t>ι</m:t>
+            </m:r>
+          </m:e>
+          <m:sub>
+            <m:r>
+              <w:rPr>
+                <w:rFonts w:ascii="Cambria Math" w:hAnsi="Cambria Math" w:cs="Arial"/>
+                <w:color w:val="1D2125"/>
+                <w:shd w:val="clear" w:color="auto" w:fill="FFFFFF"/>
+              </w:rPr>
+              <m:t>entropy</m:t>
+            </m:r>
+          </m:sub>
+        </m:sSub>
+        <m:d>
+          <m:dPr>
+            <m:ctrlPr>
+              <w:rPr>
+                <w:rFonts w:ascii="Cambria Math" w:hAnsi="Cambria Math" w:cs="Arial"/>
+                <w:i/>
+                <w:color w:val="1D2125"/>
+                <w:shd w:val="clear" w:color="auto" w:fill="FFFFFF"/>
+              </w:rPr>
+            </m:ctrlPr>
+          </m:dPr>
+          <m:e>
+            <m:r>
+              <w:rPr>
+                <w:rFonts w:ascii="Cambria Math" w:hAnsi="Cambria Math" w:cs="Arial"/>
+                <w:color w:val="1D2125"/>
+                <w:shd w:val="clear" w:color="auto" w:fill="FFFFFF"/>
+              </w:rPr>
+              <m:t>D</m:t>
+            </m:r>
+          </m:e>
+        </m:d>
+        <m:r>
+          <w:rPr>
+            <w:rFonts w:ascii="Cambria Math" w:hAnsi="Cambria Math" w:cs="Arial"/>
+            <w:color w:val="1D2125"/>
+            <w:shd w:val="clear" w:color="auto" w:fill="FFFFFF"/>
+          </w:rPr>
+          <m:t>=2</m:t>
+        </m:r>
+      </m:oMath>
+    </w:p>
+    <w:p>
+      <w:pPr>
+        <w:pStyle w:val="ListParagraph"/>
+        <w:ind w:left="1440"/>
+        <w:rPr>
+          <w:rFonts w:ascii="Arial" w:eastAsiaTheme="minorEastAsia" w:hAnsi="Arial" w:cs="Arial"/>
+          <w:color w:val="1D2125"/>
+          <w:shd w:val="clear" w:color="auto" w:fill="FFFFFF"/>
+        </w:rPr>
+      </w:pPr>
+      <w:r>
+        <w:rPr>
+          <w:rFonts w:ascii="Arial" w:eastAsiaTheme="minorEastAsia" w:hAnsi="Arial" w:cs="Arial"/>
+          <w:color w:val="1D2125"/>
+          <w:shd w:val="clear" w:color="auto" w:fill="FFFFFF"/>
+        </w:rPr>
+        <w:t>For T</w:t>
+      </w:r>
+      <w:r>
+        <w:rPr>
+          <w:rFonts w:ascii="Arial" w:eastAsiaTheme="minorEastAsia" w:hAnsi="Arial" w:cs="Arial"/>
+          <w:color w:val="1D2125"/>
+          <w:shd w:val="clear" w:color="auto" w:fill="FFFFFF"/>
+          <w:vertAlign w:val="subscript"/>
+        </w:rPr>
+        <w:t>1</w:t>
+      </w:r>
+      <w:r>
+        <w:rPr>
+          <w:rFonts w:ascii="Arial" w:eastAsiaTheme="minorEastAsia" w:hAnsi="Arial" w:cs="Arial"/>
+          <w:color w:val="1D2125"/>
+          <w:shd w:val="clear" w:color="auto" w:fill="FFFFFF"/>
+        </w:rPr>
+        <w:t xml:space="preserve"> </w:t>
+      </w:r>
+      <m:oMath>
+        <m:sSub>
+          <m:sSubPr>
+            <m:ctrlPr>
+              <w:rPr>
+                <w:rFonts w:ascii="Cambria Math" w:hAnsi="Cambria Math" w:cs="Arial"/>
+                <w:i/>
+                <w:color w:val="1D2125"/>
+                <w:shd w:val="clear" w:color="auto" w:fill="FFFFFF"/>
+              </w:rPr>
+            </m:ctrlPr>
+          </m:sSubPr>
+          <m:e>
+            <m:r>
+              <w:rPr>
+                <w:rFonts w:ascii="Cambria Math" w:hAnsi="Cambria Math" w:cs="Arial"/>
+                <w:color w:val="1D2125"/>
+                <w:shd w:val="clear" w:color="auto" w:fill="FFFFFF"/>
+              </w:rPr>
+              <m:t>ι</m:t>
+            </m:r>
+          </m:e>
+          <m:sub>
+            <m:r>
+              <w:rPr>
+                <w:rFonts w:ascii="Cambria Math" w:hAnsi="Cambria Math" w:cs="Arial"/>
+                <w:color w:val="1D2125"/>
+                <w:shd w:val="clear" w:color="auto" w:fill="FFFFFF"/>
+              </w:rPr>
+              <m:t>entropy</m:t>
+            </m:r>
+          </m:sub>
+        </m:sSub>
+        <m:r>
+          <w:rPr>
+            <w:rFonts w:ascii="Cambria Math" w:hAnsi="Cambria Math" w:cs="Arial"/>
+            <w:color w:val="1D2125"/>
+            <w:shd w:val="clear" w:color="auto" w:fill="FFFFFF"/>
+          </w:rPr>
+          <m:t>=</m:t>
+        </m:r>
+        <m:r>
+          <w:rPr>
+            <w:rFonts w:ascii="Cambria Math" w:hAnsi="Cambria Math" w:cs="Arial"/>
+            <w:color w:val="1D2125"/>
+            <w:shd w:val="clear" w:color="auto" w:fill="FFFFFF"/>
+          </w:rPr>
+          <m:t>1</m:t>
+        </m:r>
+      </m:oMath>
+    </w:p>
+    <w:p>
+      <w:pPr>
+        <w:pStyle w:val="ListParagraph"/>
+        <w:ind w:left="1440"/>
+        <w:rPr>
+          <w:rFonts w:ascii="Arial" w:eastAsiaTheme="minorEastAsia" w:hAnsi="Arial" w:cs="Arial"/>
+          <w:color w:val="1D2125"/>
+          <w:shd w:val="clear" w:color="auto" w:fill="FFFFFF"/>
+        </w:rPr>
+      </w:pPr>
+      <w:r>
+        <w:rPr>
+          <w:rFonts w:ascii="Arial" w:eastAsiaTheme="minorEastAsia" w:hAnsi="Arial" w:cs="Arial"/>
+          <w:color w:val="1D2125"/>
+          <w:shd w:val="clear" w:color="auto" w:fill="FFFFFF"/>
+        </w:rPr>
+        <w:t>Weighted impurity after split = 1</w:t>
+      </w:r>
+    </w:p>
+    <w:p>
+      <w:pPr>
+        <w:pStyle w:val="ListParagraph"/>
+        <w:ind w:left="1440"/>
+        <w:rPr>
+          <w:rFonts w:ascii="Arial" w:eastAsiaTheme="minorEastAsia" w:hAnsi="Arial" w:cs="Arial"/>
+          <w:color w:val="1D2125"/>
+          <w:shd w:val="clear" w:color="auto" w:fill="FFFFFF"/>
+        </w:rPr>
+      </w:pPr>
+      <m:oMathPara>
+        <m:oMathParaPr>
+          <m:jc m:val="left"/>
+        </m:oMathParaPr>
+        <m:oMath>
+          <m:r>
+            <m:rPr>
+              <m:sty m:val="p"/>
+            </m:rPr>
+            <w:rPr>
+              <w:rFonts w:ascii="Cambria Math" w:hAnsi="Cambria Math" w:cs="Arial"/>
+              <w:color w:val="1D2125"/>
+              <w:shd w:val="clear" w:color="auto" w:fill="FFFFFF"/>
+            </w:rPr>
+            <m:t>Δ</m:t>
+          </m:r>
+          <m:sSub>
+            <m:sSubPr>
+              <m:ctrlPr>
+                <w:rPr>
+                  <w:rFonts w:ascii="Cambria Math" w:hAnsi="Cambria Math" w:cs="Arial"/>
+                  <w:i/>
+                  <w:color w:val="1D2125"/>
+                  <w:shd w:val="clear" w:color="auto" w:fill="FFFFFF"/>
+                </w:rPr>
+              </m:ctrlPr>
+            </m:sSubPr>
+            <m:e>
+              <m:r>
+                <w:rPr>
+                  <w:rFonts w:ascii="Cambria Math" w:hAnsi="Cambria Math" w:cs="Arial"/>
+                  <w:color w:val="1D2125"/>
+                  <w:shd w:val="clear" w:color="auto" w:fill="FFFFFF"/>
+                </w:rPr>
+                <m:t>ι</m:t>
+              </m:r>
+            </m:e>
+            <m:sub>
+              <m:r>
+                <w:rPr>
+                  <w:rFonts w:ascii="Cambria Math" w:hAnsi="Cambria Math" w:cs="Arial"/>
+                  <w:color w:val="1D2125"/>
+                  <w:shd w:val="clear" w:color="auto" w:fill="FFFFFF"/>
+                </w:rPr>
+                <m:t>entropy</m:t>
+              </m:r>
+            </m:sub>
+          </m:sSub>
+          <m:d>
+            <m:dPr>
+              <m:ctrlPr>
+                <w:rPr>
+                  <w:rFonts w:ascii="Cambria Math" w:hAnsi="Cambria Math" w:cs="Arial"/>
+                  <w:i/>
+                  <w:color w:val="1D2125"/>
+                  <w:shd w:val="clear" w:color="auto" w:fill="FFFFFF"/>
+                </w:rPr>
+              </m:ctrlPr>
+            </m:dPr>
+            <m:e>
+              <m:sSub>
+                <m:sSubPr>
+                  <m:ctrlPr>
+                    <w:rPr>
+                      <w:rFonts w:ascii="Cambria Math" w:hAnsi="Cambria Math" w:cs="Arial"/>
+                      <w:i/>
+                      <w:color w:val="1D2125"/>
+                      <w:shd w:val="clear" w:color="auto" w:fill="FFFFFF"/>
+                    </w:rPr>
+                  </m:ctrlPr>
+                </m:sSubPr>
+                <m:e>
+                  <m:r>
+                    <w:rPr>
+                      <w:rFonts w:ascii="Cambria Math" w:hAnsi="Cambria Math" w:cs="Arial"/>
+                      <w:color w:val="1D2125"/>
+                      <w:shd w:val="clear" w:color="auto" w:fill="FFFFFF"/>
+                    </w:rPr>
+                    <m:t>T</m:t>
+                  </m:r>
+                </m:e>
+                <m:sub>
+                  <m:r>
+                    <w:rPr>
+                      <w:rFonts w:ascii="Cambria Math" w:hAnsi="Cambria Math" w:cs="Arial"/>
+                      <w:color w:val="1D2125"/>
+                      <w:shd w:val="clear" w:color="auto" w:fill="FFFFFF"/>
+                    </w:rPr>
+                    <m:t>1</m:t>
+                  </m:r>
+                </m:sub>
+              </m:sSub>
+            </m:e>
+          </m:d>
+          <m:r>
+            <w:rPr>
+              <w:rFonts w:ascii="Cambria Math" w:hAnsi="Cambria Math" w:cs="Arial"/>
+              <w:color w:val="1D2125"/>
+              <w:shd w:val="clear" w:color="auto" w:fill="FFFFFF"/>
+            </w:rPr>
+            <m:t>=1</m:t>
+          </m:r>
+        </m:oMath>
+      </m:oMathPara>
+    </w:p>
+    <w:p>
+      <w:pPr>
+        <w:pStyle w:val="ListParagraph"/>
+        <w:ind w:left="1440"/>
+        <w:rPr>
+          <w:rFonts w:ascii="Arial" w:hAnsi="Arial" w:cs="Arial"/>
+          <w:color w:val="1D2125"/>
+          <w:shd w:val="clear" w:color="auto" w:fill="FFFFFF"/>
+        </w:rPr>
+      </w:pPr>
+    </w:p>
+    <w:p>
+      <w:pPr>
+        <w:pStyle w:val="ListParagraph"/>
+        <w:ind w:left="1440"/>
+        <w:rPr>
+          <w:rFonts w:ascii="Arial" w:eastAsiaTheme="minorEastAsia" w:hAnsi="Arial" w:cs="Arial"/>
+          <w:color w:val="1D2125"/>
+          <w:shd w:val="clear" w:color="auto" w:fill="FFFFFF"/>
+        </w:rPr>
+      </w:pPr>
+      <w:r>
+        <w:rPr>
+          <w:rFonts w:ascii="Arial" w:hAnsi="Arial" w:cs="Arial"/>
+          <w:color w:val="1D2125"/>
+          <w:shd w:val="clear" w:color="auto" w:fill="FFFFFF"/>
+        </w:rPr>
+        <w:t>For T</w:t>
+      </w:r>
+      <w:r>
+        <w:rPr>
+          <w:rFonts w:ascii="Arial" w:hAnsi="Arial" w:cs="Arial"/>
+          <w:color w:val="1D2125"/>
+          <w:shd w:val="clear" w:color="auto" w:fill="FFFFFF"/>
+          <w:vertAlign w:val="subscript"/>
+        </w:rPr>
+        <w:t>2</w:t>
+      </w:r>
+      <w:r>
+        <w:rPr>
+          <w:rFonts w:ascii="Arial" w:hAnsi="Arial" w:cs="Arial"/>
+          <w:color w:val="1D2125"/>
+          <w:shd w:val="clear" w:color="auto" w:fill="FFFFFF"/>
+        </w:rPr>
+        <w:t xml:space="preserve"> </w:t>
+      </w:r>
+      <m:oMath>
+        <m:sSub>
+          <m:sSubPr>
+            <m:ctrlPr>
+              <w:rPr>
+                <w:rFonts w:ascii="Cambria Math" w:hAnsi="Cambria Math" w:cs="Arial"/>
+                <w:i/>
+                <w:color w:val="1D2125"/>
+                <w:shd w:val="clear" w:color="auto" w:fill="FFFFFF"/>
+              </w:rPr>
+            </m:ctrlPr>
+          </m:sSubPr>
+          <m:e>
+            <m:r>
+              <w:rPr>
+                <w:rFonts w:ascii="Cambria Math" w:hAnsi="Cambria Math" w:cs="Arial"/>
+                <w:color w:val="1D2125"/>
+                <w:shd w:val="clear" w:color="auto" w:fill="FFFFFF"/>
+              </w:rPr>
+              <m:t>ι</m:t>
+            </m:r>
+          </m:e>
+          <m:sub>
+            <m:r>
+              <w:rPr>
+                <w:rFonts w:ascii="Cambria Math" w:hAnsi="Cambria Math" w:cs="Arial"/>
+                <w:color w:val="1D2125"/>
+                <w:shd w:val="clear" w:color="auto" w:fill="FFFFFF"/>
+              </w:rPr>
+              <m:t>entropy</m:t>
+            </m:r>
+          </m:sub>
+        </m:sSub>
+        <m:r>
+          <w:rPr>
+            <w:rFonts w:ascii="Cambria Math" w:hAnsi="Cambria Math" w:cs="Arial"/>
+            <w:color w:val="1D2125"/>
+            <w:shd w:val="clear" w:color="auto" w:fill="FFFFFF"/>
+          </w:rPr>
+          <m:t>=</m:t>
+        </m:r>
+        <m:r>
+          <w:rPr>
+            <w:rFonts w:ascii="Cambria Math" w:hAnsi="Cambria Math" w:cs="Arial"/>
+            <w:color w:val="1D2125"/>
+            <w:shd w:val="clear" w:color="auto" w:fill="FFFFFF"/>
+          </w:rPr>
+          <m:t>-</m:t>
+        </m:r>
+        <m:d>
+          <m:dPr>
+            <m:ctrlPr>
+              <w:rPr>
+                <w:rFonts w:ascii="Cambria Math" w:hAnsi="Cambria Math" w:cs="Arial"/>
+                <w:i/>
+                <w:color w:val="1D2125"/>
+                <w:shd w:val="clear" w:color="auto" w:fill="FFFFFF"/>
+              </w:rPr>
+            </m:ctrlPr>
+          </m:dPr>
+          <m:e>
+            <m:f>
+              <m:fPr>
+                <m:ctrlPr>
+                  <w:rPr>
+                    <w:rFonts w:ascii="Cambria Math" w:hAnsi="Cambria Math" w:cs="Arial"/>
+                    <w:i/>
+                    <w:color w:val="1D2125"/>
+                    <w:shd w:val="clear" w:color="auto" w:fill="FFFFFF"/>
+                  </w:rPr>
+                </m:ctrlPr>
+              </m:fPr>
+              <m:num>
+                <m:r>
+                  <w:rPr>
+                    <w:rFonts w:ascii="Cambria Math" w:hAnsi="Cambria Math" w:cs="Arial"/>
+                    <w:color w:val="1D2125"/>
+                    <w:shd w:val="clear" w:color="auto" w:fill="FFFFFF"/>
+                  </w:rPr>
+                  <m:t>1</m:t>
+                </m:r>
+              </m:num>
+              <m:den>
+                <m:r>
+                  <w:rPr>
+                    <w:rFonts w:ascii="Cambria Math" w:hAnsi="Cambria Math" w:cs="Arial"/>
+                    <w:color w:val="1D2125"/>
+                    <w:shd w:val="clear" w:color="auto" w:fill="FFFFFF"/>
+                  </w:rPr>
+                  <m:t>3</m:t>
+                </m:r>
+              </m:den>
+            </m:f>
+            <m:func>
+              <m:funcPr>
+                <m:ctrlPr>
+                  <w:rPr>
+                    <w:rFonts w:ascii="Cambria Math" w:hAnsi="Cambria Math" w:cs="Arial"/>
+                    <w:i/>
+                    <w:color w:val="1D2125"/>
+                    <w:shd w:val="clear" w:color="auto" w:fill="FFFFFF"/>
+                  </w:rPr>
+                </m:ctrlPr>
+              </m:funcPr>
+              <m:fName>
+                <m:sSub>
+                  <m:sSubPr>
+                    <m:ctrlPr>
+                      <w:rPr>
+                        <w:rFonts w:ascii="Cambria Math" w:hAnsi="Cambria Math" w:cs="Arial"/>
+                        <w:i/>
+                        <w:color w:val="1D2125"/>
+                        <w:shd w:val="clear" w:color="auto" w:fill="FFFFFF"/>
+                      </w:rPr>
+                    </m:ctrlPr>
+                  </m:sSubPr>
+                  <m:e>
+                    <m:r>
+                      <m:rPr>
+                        <m:sty m:val="p"/>
+                      </m:rPr>
+                      <w:rPr>
+                        <w:rFonts w:ascii="Cambria Math" w:hAnsi="Cambria Math" w:cs="Arial"/>
+                        <w:color w:val="1D2125"/>
+                        <w:shd w:val="clear" w:color="auto" w:fill="FFFFFF"/>
+                      </w:rPr>
+                      <m:t>log</m:t>
+                    </m:r>
+                  </m:e>
+                  <m:sub>
+                    <m:r>
+                      <w:rPr>
+                        <w:rFonts w:ascii="Cambria Math" w:hAnsi="Cambria Math" w:cs="Arial"/>
+                        <w:color w:val="1D2125"/>
+                        <w:shd w:val="clear" w:color="auto" w:fill="FFFFFF"/>
+                      </w:rPr>
+                      <m:t>2</m:t>
+                    </m:r>
+                  </m:sub>
+                </m:sSub>
+              </m:fName>
+              <m:e>
+                <m:f>
+                  <m:fPr>
+                    <m:ctrlPr>
+                      <w:rPr>
+                        <w:rFonts w:ascii="Cambria Math" w:hAnsi="Cambria Math" w:cs="Arial"/>
+                        <w:i/>
+                        <w:color w:val="1D2125"/>
+                        <w:shd w:val="clear" w:color="auto" w:fill="FFFFFF"/>
+                      </w:rPr>
+                    </m:ctrlPr>
+                  </m:fPr>
+                  <m:num>
+                    <m:r>
+                      <w:rPr>
+                        <w:rFonts w:ascii="Cambria Math" w:hAnsi="Cambria Math" w:cs="Arial"/>
+                        <w:color w:val="1D2125"/>
+                        <w:shd w:val="clear" w:color="auto" w:fill="FFFFFF"/>
+                      </w:rPr>
+                      <m:t>1</m:t>
+                    </m:r>
+                  </m:num>
+                  <m:den>
+                    <m:r>
+                      <w:rPr>
+                        <w:rFonts w:ascii="Cambria Math" w:hAnsi="Cambria Math" w:cs="Arial"/>
+                        <w:color w:val="1D2125"/>
+                        <w:shd w:val="clear" w:color="auto" w:fill="FFFFFF"/>
+                      </w:rPr>
+                      <m:t>3</m:t>
+                    </m:r>
+                  </m:den>
+                </m:f>
+                <m:r>
+                  <w:rPr>
+                    <w:rFonts w:ascii="Cambria Math" w:hAnsi="Cambria Math" w:cs="Arial"/>
+                    <w:color w:val="1D2125"/>
+                    <w:shd w:val="clear" w:color="auto" w:fill="FFFFFF"/>
+                  </w:rPr>
+                  <m:t>+</m:t>
+                </m:r>
+                <m:f>
+                  <m:fPr>
+                    <m:ctrlPr>
+                      <w:rPr>
+                        <w:rFonts w:ascii="Cambria Math" w:hAnsi="Cambria Math" w:cs="Arial"/>
+                        <w:i/>
+                        <w:color w:val="1D2125"/>
+                        <w:shd w:val="clear" w:color="auto" w:fill="FFFFFF"/>
+                      </w:rPr>
+                    </m:ctrlPr>
+                  </m:fPr>
+                  <m:num>
+                    <m:r>
+                      <w:rPr>
+                        <w:rFonts w:ascii="Cambria Math" w:hAnsi="Cambria Math" w:cs="Arial"/>
+                        <w:color w:val="1D2125"/>
+                        <w:shd w:val="clear" w:color="auto" w:fill="FFFFFF"/>
+                      </w:rPr>
+                      <m:t>1</m:t>
+                    </m:r>
+                  </m:num>
+                  <m:den>
+                    <m:r>
+                      <w:rPr>
+                        <w:rFonts w:ascii="Cambria Math" w:hAnsi="Cambria Math" w:cs="Arial"/>
+                        <w:color w:val="1D2125"/>
+                        <w:shd w:val="clear" w:color="auto" w:fill="FFFFFF"/>
+                      </w:rPr>
+                      <m:t>6</m:t>
+                    </m:r>
+                  </m:den>
+                </m:f>
+                <m:func>
+                  <m:funcPr>
+                    <m:ctrlPr>
+                      <w:rPr>
+                        <w:rFonts w:ascii="Cambria Math" w:hAnsi="Cambria Math" w:cs="Arial"/>
+                        <w:i/>
+                        <w:color w:val="1D2125"/>
+                        <w:shd w:val="clear" w:color="auto" w:fill="FFFFFF"/>
+                      </w:rPr>
+                    </m:ctrlPr>
+                  </m:funcPr>
+                  <m:fName>
+                    <m:sSub>
+                      <m:sSubPr>
+                        <m:ctrlPr>
+                          <w:rPr>
+                            <w:rFonts w:ascii="Cambria Math" w:hAnsi="Cambria Math" w:cs="Arial"/>
+                            <w:i/>
+                            <w:color w:val="1D2125"/>
+                            <w:shd w:val="clear" w:color="auto" w:fill="FFFFFF"/>
+                          </w:rPr>
+                        </m:ctrlPr>
+                      </m:sSubPr>
+                      <m:e>
+                        <m:r>
+                          <m:rPr>
+                            <m:sty m:val="p"/>
+                          </m:rPr>
+                          <w:rPr>
+                            <w:rFonts w:ascii="Cambria Math" w:hAnsi="Cambria Math" w:cs="Arial"/>
+                            <w:color w:val="1D2125"/>
+                            <w:shd w:val="clear" w:color="auto" w:fill="FFFFFF"/>
+                          </w:rPr>
+                          <m:t>log</m:t>
+                        </m:r>
+                        <m:ctrlPr>
+                          <w:rPr>
+                            <w:rFonts w:ascii="Cambria Math" w:hAnsi="Cambria Math" w:cs="Arial"/>
+                            <w:color w:val="1D2125"/>
+                            <w:shd w:val="clear" w:color="auto" w:fill="FFFFFF"/>
+                          </w:rPr>
+                        </m:ctrlPr>
+                      </m:e>
+                      <m:sub>
+                        <m:r>
+                          <w:rPr>
+                            <w:rFonts w:ascii="Cambria Math" w:hAnsi="Cambria Math" w:cs="Arial"/>
+                            <w:color w:val="1D2125"/>
+                            <w:shd w:val="clear" w:color="auto" w:fill="FFFFFF"/>
+                          </w:rPr>
+                          <m:t>2</m:t>
+                        </m:r>
+                        <m:ctrlPr>
+                          <w:rPr>
+                            <w:rFonts w:ascii="Cambria Math" w:hAnsi="Cambria Math" w:cs="Arial"/>
+                            <w:color w:val="1D2125"/>
+                            <w:shd w:val="clear" w:color="auto" w:fill="FFFFFF"/>
+                          </w:rPr>
+                        </m:ctrlPr>
+                      </m:sub>
+                    </m:sSub>
+                  </m:fName>
+                  <m:e>
+                    <m:f>
+                      <m:fPr>
+                        <m:ctrlPr>
+                          <w:rPr>
+                            <w:rFonts w:ascii="Cambria Math" w:hAnsi="Cambria Math" w:cs="Arial"/>
+                            <w:i/>
+                            <w:color w:val="1D2125"/>
+                            <w:shd w:val="clear" w:color="auto" w:fill="FFFFFF"/>
+                          </w:rPr>
+                        </m:ctrlPr>
+                      </m:fPr>
+                      <m:num>
+                        <m:r>
+                          <w:rPr>
+                            <w:rFonts w:ascii="Cambria Math" w:hAnsi="Cambria Math" w:cs="Arial"/>
+                            <w:color w:val="1D2125"/>
+                            <w:shd w:val="clear" w:color="auto" w:fill="FFFFFF"/>
+                          </w:rPr>
+                          <m:t>1</m:t>
+                        </m:r>
+                      </m:num>
+                      <m:den>
+                        <m:r>
+                          <w:rPr>
+                            <w:rFonts w:ascii="Cambria Math" w:hAnsi="Cambria Math" w:cs="Arial"/>
+                            <w:color w:val="1D2125"/>
+                            <w:shd w:val="clear" w:color="auto" w:fill="FFFFFF"/>
+                          </w:rPr>
+                          <m:t>6</m:t>
+                        </m:r>
+                      </m:den>
+                    </m:f>
+                    <m:r>
+                      <w:rPr>
+                        <w:rFonts w:ascii="Cambria Math" w:hAnsi="Cambria Math" w:cs="Arial"/>
+                        <w:color w:val="1D2125"/>
+                        <w:shd w:val="clear" w:color="auto" w:fill="FFFFFF"/>
+                      </w:rPr>
+                      <m:t>+</m:t>
+                    </m:r>
+                    <m:f>
+                      <m:fPr>
+                        <m:ctrlPr>
+                          <w:rPr>
+                            <w:rFonts w:ascii="Cambria Math" w:hAnsi="Cambria Math" w:cs="Arial"/>
+                            <w:i/>
+                            <w:color w:val="1D2125"/>
+                            <w:shd w:val="clear" w:color="auto" w:fill="FFFFFF"/>
+                          </w:rPr>
+                        </m:ctrlPr>
+                      </m:fPr>
+                      <m:num>
+                        <m:r>
+                          <w:rPr>
+                            <w:rFonts w:ascii="Cambria Math" w:hAnsi="Cambria Math" w:cs="Arial"/>
+                            <w:color w:val="1D2125"/>
+                            <w:shd w:val="clear" w:color="auto" w:fill="FFFFFF"/>
+                          </w:rPr>
+                          <m:t>1</m:t>
+                        </m:r>
+                      </m:num>
+                      <m:den>
+                        <m:r>
+                          <w:rPr>
+                            <w:rFonts w:ascii="Cambria Math" w:hAnsi="Cambria Math" w:cs="Arial"/>
+                            <w:color w:val="1D2125"/>
+                            <w:shd w:val="clear" w:color="auto" w:fill="FFFFFF"/>
+                          </w:rPr>
+                          <m:t>2</m:t>
+                        </m:r>
+                      </m:den>
+                    </m:f>
+                    <m:func>
+                      <m:funcPr>
+                        <m:ctrlPr>
+                          <w:rPr>
+                            <w:rFonts w:ascii="Cambria Math" w:hAnsi="Cambria Math" w:cs="Arial"/>
+                            <w:i/>
+                            <w:color w:val="1D2125"/>
+                            <w:shd w:val="clear" w:color="auto" w:fill="FFFFFF"/>
+                          </w:rPr>
+                        </m:ctrlPr>
+                      </m:funcPr>
+                      <m:fName>
+                        <m:sSub>
+                          <m:sSubPr>
+                            <m:ctrlPr>
+                              <w:rPr>
+                                <w:rFonts w:ascii="Cambria Math" w:hAnsi="Cambria Math" w:cs="Arial"/>
+                                <w:i/>
+                                <w:color w:val="1D2125"/>
+                                <w:shd w:val="clear" w:color="auto" w:fill="FFFFFF"/>
+                              </w:rPr>
+                            </m:ctrlPr>
+                          </m:sSubPr>
+                          <m:e>
+                            <m:r>
+                              <m:rPr>
+                                <m:sty m:val="p"/>
+                              </m:rPr>
+                              <w:rPr>
+                                <w:rFonts w:ascii="Cambria Math" w:hAnsi="Cambria Math" w:cs="Arial"/>
+                                <w:color w:val="1D2125"/>
+                                <w:shd w:val="clear" w:color="auto" w:fill="FFFFFF"/>
+                              </w:rPr>
+                              <m:t>log</m:t>
+                            </m:r>
+                            <m:ctrlPr>
+                              <w:rPr>
+                                <w:rFonts w:ascii="Cambria Math" w:hAnsi="Cambria Math" w:cs="Arial"/>
+                                <w:color w:val="1D2125"/>
+                                <w:shd w:val="clear" w:color="auto" w:fill="FFFFFF"/>
+                              </w:rPr>
+                            </m:ctrlPr>
+                          </m:e>
+                          <m:sub>
+                            <m:r>
+                              <w:rPr>
+                                <w:rFonts w:ascii="Cambria Math" w:hAnsi="Cambria Math" w:cs="Arial"/>
+                                <w:color w:val="1D2125"/>
+                                <w:shd w:val="clear" w:color="auto" w:fill="FFFFFF"/>
+                              </w:rPr>
+                              <m:t>2</m:t>
+                            </m:r>
+                            <m:ctrlPr>
+                              <w:rPr>
+                                <w:rFonts w:ascii="Cambria Math" w:hAnsi="Cambria Math" w:cs="Arial"/>
+                                <w:color w:val="1D2125"/>
+                                <w:shd w:val="clear" w:color="auto" w:fill="FFFFFF"/>
+                              </w:rPr>
+                            </m:ctrlPr>
+                          </m:sub>
+                        </m:sSub>
+                      </m:fName>
+                      <m:e>
+                        <m:f>
+                          <m:fPr>
+                            <m:ctrlPr>
+                              <w:rPr>
+                                <w:rFonts w:ascii="Cambria Math" w:hAnsi="Cambria Math" w:cs="Arial"/>
+                                <w:i/>
+                                <w:color w:val="1D2125"/>
+                                <w:shd w:val="clear" w:color="auto" w:fill="FFFFFF"/>
+                              </w:rPr>
+                            </m:ctrlPr>
+                          </m:fPr>
+                          <m:num>
+                            <m:r>
+                              <w:rPr>
+                                <w:rFonts w:ascii="Cambria Math" w:hAnsi="Cambria Math" w:cs="Arial"/>
+                                <w:color w:val="1D2125"/>
+                                <w:shd w:val="clear" w:color="auto" w:fill="FFFFFF"/>
+                              </w:rPr>
+                              <m:t>1</m:t>
+                            </m:r>
+                          </m:num>
+                          <m:den>
+                            <m:r>
+                              <w:rPr>
+                                <w:rFonts w:ascii="Cambria Math" w:hAnsi="Cambria Math" w:cs="Arial"/>
+                                <w:color w:val="1D2125"/>
+                                <w:shd w:val="clear" w:color="auto" w:fill="FFFFFF"/>
+                              </w:rPr>
+                              <m:t>2</m:t>
+                            </m:r>
+                          </m:den>
+                        </m:f>
+                      </m:e>
+                    </m:func>
+                  </m:e>
+                </m:func>
+              </m:e>
+            </m:func>
+          </m:e>
+        </m:d>
+        <m:r>
+          <w:rPr>
+            <w:rFonts w:ascii="Cambria Math" w:eastAsiaTheme="minorEastAsia" w:hAnsi="Cambria Math" w:cs="Arial"/>
+            <w:color w:val="1D2125"/>
+            <w:shd w:val="clear" w:color="auto" w:fill="FFFFFF"/>
+          </w:rPr>
+          <m:t>≈1.459</m:t>
+        </m:r>
+      </m:oMath>
+    </w:p>
+    <w:p>
+      <w:pPr>
+        <w:pStyle w:val="ListParagraph"/>
+        <w:ind w:left="1440"/>
+        <w:rPr>
+          <w:rFonts w:ascii="Arial" w:eastAsiaTheme="minorEastAsia" w:hAnsi="Arial" w:cs="Arial"/>
+          <w:color w:val="1D2125"/>
+          <w:shd w:val="clear" w:color="auto" w:fill="FFFFFF"/>
+        </w:rPr>
+      </w:pPr>
+      <m:oMathPara>
+        <m:oMathParaPr>
+          <m:jc m:val="left"/>
+        </m:oMathParaPr>
+        <m:oMath>
+          <m:r>
+            <m:rPr>
+              <m:sty m:val="p"/>
+            </m:rPr>
+            <w:rPr>
+              <w:rFonts w:ascii="Cambria Math" w:hAnsi="Cambria Math" w:cs="Arial"/>
+              <w:color w:val="1D2125"/>
+              <w:shd w:val="clear" w:color="auto" w:fill="FFFFFF"/>
+            </w:rPr>
+            <m:t>Δ</m:t>
+          </m:r>
+          <m:sSub>
+            <m:sSubPr>
+              <m:ctrlPr>
+                <w:rPr>
+                  <w:rFonts w:ascii="Cambria Math" w:hAnsi="Cambria Math" w:cs="Arial"/>
+                  <w:i/>
+                  <w:color w:val="1D2125"/>
+                  <w:shd w:val="clear" w:color="auto" w:fill="FFFFFF"/>
+                </w:rPr>
+              </m:ctrlPr>
+            </m:sSubPr>
+            <m:e>
+              <m:r>
+                <w:rPr>
+                  <w:rFonts w:ascii="Cambria Math" w:hAnsi="Cambria Math" w:cs="Arial"/>
+                  <w:color w:val="1D2125"/>
+                  <w:shd w:val="clear" w:color="auto" w:fill="FFFFFF"/>
+                </w:rPr>
+                <m:t>ι</m:t>
+              </m:r>
+            </m:e>
+            <m:sub>
+              <m:r>
+                <w:rPr>
+                  <w:rFonts w:ascii="Cambria Math" w:hAnsi="Cambria Math" w:cs="Arial"/>
+                  <w:color w:val="1D2125"/>
+                  <w:shd w:val="clear" w:color="auto" w:fill="FFFFFF"/>
+                </w:rPr>
+                <m:t>entropy</m:t>
+              </m:r>
+            </m:sub>
+          </m:sSub>
+          <m:d>
+            <m:dPr>
+              <m:ctrlPr>
+                <w:rPr>
+                  <w:rFonts w:ascii="Cambria Math" w:hAnsi="Cambria Math" w:cs="Arial"/>
+                  <w:i/>
+                  <w:color w:val="1D2125"/>
+                  <w:shd w:val="clear" w:color="auto" w:fill="FFFFFF"/>
+                </w:rPr>
+              </m:ctrlPr>
+            </m:dPr>
+            <m:e>
+              <m:sSub>
+                <m:sSubPr>
+                  <m:ctrlPr>
+                    <w:rPr>
+                      <w:rFonts w:ascii="Cambria Math" w:hAnsi="Cambria Math" w:cs="Arial"/>
+                      <w:i/>
+                      <w:color w:val="1D2125"/>
+                      <w:shd w:val="clear" w:color="auto" w:fill="FFFFFF"/>
+                    </w:rPr>
+                  </m:ctrlPr>
+                </m:sSubPr>
+                <m:e>
+                  <m:r>
+                    <w:rPr>
+                      <w:rFonts w:ascii="Cambria Math" w:hAnsi="Cambria Math" w:cs="Arial"/>
+                      <w:color w:val="1D2125"/>
+                      <w:shd w:val="clear" w:color="auto" w:fill="FFFFFF"/>
+                    </w:rPr>
+                    <m:t>T</m:t>
+                  </m:r>
+                </m:e>
+                <m:sub>
+                  <m:r>
+                    <w:rPr>
+                      <w:rFonts w:ascii="Cambria Math" w:hAnsi="Cambria Math" w:cs="Arial"/>
+                      <w:color w:val="1D2125"/>
+                      <w:shd w:val="clear" w:color="auto" w:fill="FFFFFF"/>
+                    </w:rPr>
+                    <m:t>2</m:t>
+                  </m:r>
+                </m:sub>
+              </m:sSub>
+            </m:e>
+          </m:d>
+          <m:r>
+            <w:rPr>
+              <w:rFonts w:ascii="Cambria Math" w:hAnsi="Cambria Math" w:cs="Arial"/>
+              <w:color w:val="1D2125"/>
+              <w:shd w:val="clear" w:color="auto" w:fill="FFFFFF"/>
+            </w:rPr>
+            <m:t>=</m:t>
+          </m:r>
+          <m:r>
+            <w:rPr>
+              <w:rFonts w:ascii="Cambria Math" w:hAnsi="Cambria Math" w:cs="Arial"/>
+              <w:color w:val="1D2125"/>
+              <w:shd w:val="clear" w:color="auto" w:fill="FFFFFF"/>
+            </w:rPr>
+            <m:t>2-1.459=0.541</m:t>
+          </m:r>
+        </m:oMath>
+      </m:oMathPara>
+    </w:p>
+    <w:p>
+      <w:pPr>
+        <w:pStyle w:val="ListParagraph"/>
+        <w:ind w:left="1440"/>
+        <w:rPr>
+          <w:rFonts w:ascii="Arial" w:eastAsiaTheme="minorEastAsia" w:hAnsi="Arial" w:cs="Arial"/>
+          <w:color w:val="1D2125"/>
+          <w:shd w:val="clear" w:color="auto" w:fill="FFFFFF"/>
+        </w:rPr>
+      </w:pPr>
+    </w:p>
+    <w:p>
+      <w:pPr>
+        <w:pStyle w:val="ListParagraph"/>
+        <w:ind w:left="1440"/>
+        <w:rPr>
+          <w:rFonts w:ascii="Arial" w:eastAsiaTheme="minorEastAsia" w:hAnsi="Arial" w:cs="Arial"/>
+          <w:color w:val="1D2125"/>
+          <w:shd w:val="clear" w:color="auto" w:fill="FFFFFF"/>
+        </w:rPr>
+      </w:pPr>
+      <w:r>
+        <w:rPr>
+          <w:rFonts w:ascii="Arial" w:eastAsiaTheme="minorEastAsia" w:hAnsi="Arial" w:cs="Arial"/>
+          <w:color w:val="1D2125"/>
+          <w:shd w:val="clear" w:color="auto" w:fill="FFFFFF"/>
+        </w:rPr>
+        <w:t>Therefore T</w:t>
+      </w:r>
+      <w:r>
+        <w:rPr>
+          <w:rFonts w:ascii="Arial" w:eastAsiaTheme="minorEastAsia" w:hAnsi="Arial" w:cs="Arial"/>
+          <w:color w:val="1D2125"/>
+          <w:shd w:val="clear" w:color="auto" w:fill="FFFFFF"/>
+          <w:vertAlign w:val="subscript"/>
+        </w:rPr>
+        <w:t>1</w:t>
+      </w:r>
+      <w:r>
+        <w:rPr>
+          <w:rFonts w:ascii="Arial" w:eastAsiaTheme="minorEastAsia" w:hAnsi="Arial" w:cs="Arial"/>
+          <w:color w:val="1D2125"/>
+          <w:shd w:val="clear" w:color="auto" w:fill="FFFFFF"/>
+        </w:rPr>
+        <w:t xml:space="preserve"> is better with higher impurity reduction.</w:t>
+      </w:r>
+    </w:p>
+    <w:p>
+      <w:pPr>
+        <w:pStyle w:val="ListParagraph"/>
+        <w:ind w:left="1440"/>
+        <w:rPr>
+          <w:rFonts w:ascii="Arial" w:eastAsiaTheme="minorEastAsia" w:hAnsi="Arial" w:cs="Arial"/>
+          <w:color w:val="1D2125"/>
+          <w:shd w:val="clear" w:color="auto" w:fill="FFFFFF"/>
+        </w:rPr>
+      </w:pPr>
+    </w:p>
+    <w:p>
+      <w:pPr>
+        <w:pStyle w:val="ListParagraph"/>
+        <w:numPr>
+          <w:ilvl w:val="0"/>
+          <w:numId w:val="45"/>
+        </w:numPr>
+        <w:rPr>
+          <w:rFonts w:ascii="Arial" w:hAnsi="Arial" w:cs="Arial"/>
+          <w:color w:val="1D2125"/>
+          <w:shd w:val="clear" w:color="auto" w:fill="FFFFFF"/>
+        </w:rPr>
+      </w:pPr>
+      <w:r>
+        <w:rPr>
+          <w:rFonts w:ascii="Arial" w:hAnsi="Arial" w:cs="Arial"/>
+          <w:color w:val="1D2125"/>
+          <w:shd w:val="clear" w:color="auto" w:fill="FFFFFF"/>
+        </w:rPr>
+        <w:t>I</w:t>
+      </w:r>
+      <w:r>
+        <w:rPr>
+          <w:rFonts w:ascii="Arial" w:hAnsi="Arial" w:cs="Arial"/>
+          <w:color w:val="1D2125"/>
+          <w:shd w:val="clear" w:color="auto" w:fill="FFFFFF"/>
+        </w:rPr>
+        <w:t>f we compare T1 and T2 in terms of their misclassification rate on D, which one is the better</w:t>
+      </w:r>
+      <w:r>
+        <w:rPr>
+          <w:rFonts w:ascii="Arial" w:hAnsi="Arial" w:cs="Arial"/>
+          <w:color w:val="1D2125"/>
+          <w:shd w:val="clear" w:color="auto" w:fill="FFFFFF"/>
+        </w:rPr>
+        <w:t xml:space="preserve"> </w:t>
+      </w:r>
+      <w:r>
+        <w:rPr>
+          <w:rFonts w:ascii="Arial" w:hAnsi="Arial" w:cs="Arial"/>
+          <w:color w:val="1D2125"/>
+          <w:shd w:val="clear" w:color="auto" w:fill="FFFFFF"/>
+        </w:rPr>
+        <w:t>decision tree?</w:t>
+      </w:r>
+    </w:p>
+    <w:p>
+      <w:pPr>
+        <w:pStyle w:val="ListParagraph"/>
+        <w:rPr>
+          <w:rFonts w:ascii="Arial" w:hAnsi="Arial" w:cs="Arial"/>
+          <w:color w:val="1D2125"/>
+          <w:shd w:val="clear" w:color="auto" w:fill="FFFFFF"/>
+        </w:rPr>
+      </w:pPr>
+    </w:p>
+    <w:p>
+      <w:pPr>
+        <w:pStyle w:val="ListParagraph"/>
+        <w:rPr>
+          <w:rFonts w:ascii="Arial" w:hAnsi="Arial" w:cs="Arial"/>
+          <w:color w:val="1D2125"/>
+          <w:shd w:val="clear" w:color="auto" w:fill="FFFFFF"/>
+          <w:lang w:val="de-DE"/>
+        </w:rPr>
+      </w:pPr>
+      <w:r>
+        <w:rPr>
+          <w:rFonts w:ascii="Arial" w:hAnsi="Arial" w:cs="Arial"/>
+          <w:color w:val="1D2125"/>
+          <w:shd w:val="clear" w:color="auto" w:fill="FFFFFF"/>
+          <w:lang w:val="de-DE"/>
+        </w:rPr>
+        <w:t>Err</w:t>
+      </w:r>
+      <w:r>
+        <w:rPr>
+          <w:rFonts w:ascii="Arial" w:hAnsi="Arial" w:cs="Arial"/>
+          <w:color w:val="1D2125"/>
+          <w:shd w:val="clear" w:color="auto" w:fill="FFFFFF"/>
+          <w:lang w:val="de-DE"/>
+        </w:rPr>
+        <w:t>or</w:t>
+      </w:r>
+      <w:r>
+        <w:rPr>
+          <w:rFonts w:ascii="Arial" w:hAnsi="Arial" w:cs="Arial"/>
+          <w:color w:val="1D2125"/>
+          <w:shd w:val="clear" w:color="auto" w:fill="FFFFFF"/>
+          <w:lang w:val="de-DE"/>
+        </w:rPr>
+        <w:t>(T</w:t>
+      </w:r>
+      <w:r>
+        <w:rPr>
+          <w:rFonts w:ascii="Arial" w:hAnsi="Arial" w:cs="Arial"/>
+          <w:color w:val="1D2125"/>
+          <w:shd w:val="clear" w:color="auto" w:fill="FFFFFF"/>
+          <w:vertAlign w:val="subscript"/>
+          <w:lang w:val="de-DE"/>
+        </w:rPr>
+        <w:t>1</w:t>
+      </w:r>
+      <w:r>
+        <w:rPr>
+          <w:rFonts w:ascii="Arial" w:hAnsi="Arial" w:cs="Arial"/>
+          <w:color w:val="1D2125"/>
+          <w:shd w:val="clear" w:color="auto" w:fill="FFFFFF"/>
+          <w:lang w:val="de-DE"/>
+        </w:rPr>
+        <w:t>) =</w:t>
+      </w:r>
+      <w:r>
+        <w:rPr>
+          <w:rFonts w:ascii="Arial" w:hAnsi="Arial" w:cs="Arial"/>
+          <w:color w:val="1D2125"/>
+          <w:shd w:val="clear" w:color="auto" w:fill="FFFFFF"/>
+          <w:lang w:val="de-DE"/>
+        </w:rPr>
+        <w:t>5/24≈0.</w:t>
+      </w:r>
+      <w:r>
+        <w:rPr>
+          <w:rFonts w:ascii="Arial" w:hAnsi="Arial" w:cs="Arial"/>
+          <w:color w:val="1D2125"/>
+          <w:shd w:val="clear" w:color="auto" w:fill="FFFFFF"/>
+          <w:lang w:val="de-DE"/>
+        </w:rPr>
+        <w:t>208.</w:t>
+      </w:r>
+    </w:p>
+    <w:p>
+      <w:pPr>
+        <w:pStyle w:val="ListParagraph"/>
+        <w:rPr>
+          <w:rFonts w:ascii="Arial" w:hAnsi="Arial" w:cs="Arial"/>
+          <w:color w:val="1D2125"/>
+          <w:shd w:val="clear" w:color="auto" w:fill="FFFFFF"/>
+          <w:lang w:val="de-DE"/>
+        </w:rPr>
+      </w:pPr>
+      <w:r>
+        <w:rPr>
+          <w:rFonts w:ascii="Arial" w:hAnsi="Arial" w:cs="Arial"/>
+          <w:color w:val="1D2125"/>
+          <w:shd w:val="clear" w:color="auto" w:fill="FFFFFF"/>
+          <w:lang w:val="de-DE"/>
+        </w:rPr>
+        <w:t>Err</w:t>
+      </w:r>
+      <w:r>
+        <w:rPr>
+          <w:rFonts w:ascii="Arial" w:hAnsi="Arial" w:cs="Arial"/>
+          <w:color w:val="1D2125"/>
+          <w:shd w:val="clear" w:color="auto" w:fill="FFFFFF"/>
+          <w:lang w:val="de-DE"/>
+        </w:rPr>
+        <w:t>or</w:t>
+      </w:r>
+      <w:r>
+        <w:rPr>
+          <w:rFonts w:ascii="Arial" w:hAnsi="Arial" w:cs="Arial"/>
+          <w:color w:val="1D2125"/>
+          <w:shd w:val="clear" w:color="auto" w:fill="FFFFFF"/>
+          <w:lang w:val="de-DE"/>
+        </w:rPr>
+        <w:t>(T</w:t>
+      </w:r>
+      <w:r>
+        <w:rPr>
+          <w:rFonts w:ascii="Arial" w:hAnsi="Arial" w:cs="Arial"/>
+          <w:color w:val="1D2125"/>
+          <w:shd w:val="clear" w:color="auto" w:fill="FFFFFF"/>
+          <w:vertAlign w:val="subscript"/>
+          <w:lang w:val="de-DE"/>
+        </w:rPr>
+        <w:t>2</w:t>
+      </w:r>
+      <w:r>
+        <w:rPr>
+          <w:rFonts w:ascii="Arial" w:hAnsi="Arial" w:cs="Arial"/>
+          <w:color w:val="1D2125"/>
+          <w:shd w:val="clear" w:color="auto" w:fill="FFFFFF"/>
+          <w:lang w:val="de-DE"/>
+        </w:rPr>
+        <w:t>​) =</w:t>
+      </w:r>
+      <w:r>
+        <w:rPr>
+          <w:rFonts w:ascii="Arial" w:hAnsi="Arial" w:cs="Arial"/>
+          <w:color w:val="1D2125"/>
+          <w:shd w:val="clear" w:color="auto" w:fill="FFFFFF"/>
+          <w:lang w:val="de-DE"/>
+        </w:rPr>
+        <w:t xml:space="preserve">4/24≈0.167. </w:t>
+      </w:r>
+    </w:p>
+    <w:p>
+      <w:pPr>
+        <w:pStyle w:val="ListParagraph"/>
+        <w:rPr>
+          <w:rFonts w:ascii="Arial" w:hAnsi="Arial" w:cs="Arial"/>
+          <w:color w:val="1D2125"/>
+          <w:shd w:val="clear" w:color="auto" w:fill="FFFFFF"/>
+          <w:lang w:val="en-IN"/>
+        </w:rPr>
+      </w:pPr>
+      <w:r>
+        <w:rPr>
+          <w:rFonts w:ascii="Arial" w:hAnsi="Arial" w:cs="Arial"/>
+          <w:color w:val="1D2125"/>
+          <w:shd w:val="clear" w:color="auto" w:fill="FFFFFF"/>
+          <w:lang w:val="en-IN"/>
+        </w:rPr>
+        <w:t>T</w:t>
+      </w:r>
+      <w:r>
+        <w:rPr>
+          <w:rFonts w:ascii="Arial" w:hAnsi="Arial" w:cs="Arial"/>
+          <w:color w:val="1D2125"/>
+          <w:shd w:val="clear" w:color="auto" w:fill="FFFFFF"/>
+          <w:vertAlign w:val="subscript"/>
+          <w:lang w:val="en-IN"/>
+        </w:rPr>
+        <w:t>2</w:t>
+      </w:r>
+      <w:r>
+        <w:rPr>
+          <w:rFonts w:ascii="Arial" w:hAnsi="Arial" w:cs="Arial"/>
+          <w:color w:val="1D2125"/>
+          <w:shd w:val="clear" w:color="auto" w:fill="FFFFFF"/>
+          <w:lang w:val="en-IN"/>
+        </w:rPr>
+        <w:t>​ is better by training misclassification rate.</w:t>
+      </w:r>
+    </w:p>
+    <w:p>
+      <w:pPr>
+        <w:pStyle w:val="ListParagraph"/>
+        <w:rPr>
+          <w:rFonts w:ascii="Arial" w:hAnsi="Arial" w:cs="Arial"/>
+          <w:color w:val="1D2125"/>
+          <w:shd w:val="clear" w:color="auto" w:fill="FFFFFF"/>
+          <w:lang w:val="en-IN"/>
+        </w:rPr>
+      </w:pPr>
+    </w:p>
+    <w:p>
+      <w:pPr>
+        <w:pStyle w:val="ListParagraph"/>
+        <w:numPr>
+          <w:ilvl w:val="0"/>
+          <w:numId w:val="45"/>
+        </w:numPr>
+        <w:rPr>
+          <w:rFonts w:ascii="Arial" w:hAnsi="Arial" w:cs="Arial"/>
+          <w:color w:val="1D2125"/>
+          <w:shd w:val="clear" w:color="auto" w:fill="FFFFFF"/>
+        </w:rPr>
+      </w:pPr>
+      <w:r>
+        <w:rPr>
+          <w:rFonts w:ascii="Arial" w:hAnsi="Arial" w:cs="Arial"/>
+          <w:color w:val="1D2125"/>
+          <w:shd w:val="clear" w:color="auto" w:fill="FFFFFF"/>
+        </w:rPr>
+        <w:t>Assuming the splits shown are the only possibilities, which of T1 or T2 would the ID3 algorithm</w:t>
+      </w:r>
+      <w:r>
+        <w:rPr>
+          <w:rFonts w:ascii="Arial" w:hAnsi="Arial" w:cs="Arial"/>
+          <w:color w:val="1D2125"/>
+          <w:shd w:val="clear" w:color="auto" w:fill="FFFFFF"/>
+        </w:rPr>
+        <w:t xml:space="preserve"> </w:t>
+      </w:r>
+      <w:r>
+        <w:rPr>
+          <w:rFonts w:ascii="Arial" w:hAnsi="Arial" w:cs="Arial"/>
+          <w:color w:val="1D2125"/>
+          <w:shd w:val="clear" w:color="auto" w:fill="FFFFFF"/>
+        </w:rPr>
+        <w:t>construct, and why?</w:t>
+      </w:r>
+    </w:p>
+    <w:p>
+      <w:pPr>
+        <w:pStyle w:val="ListParagraph"/>
+        <w:rPr>
+          <w:rFonts w:ascii="Arial" w:hAnsi="Arial" w:cs="Arial"/>
+          <w:color w:val="1D2125"/>
+          <w:shd w:val="clear" w:color="auto" w:fill="FFFFFF"/>
+        </w:rPr>
+      </w:pPr>
+    </w:p>
+    <w:p>
+      <w:pPr>
+        <w:pStyle w:val="ListParagraph"/>
+        <w:rPr>
+          <w:rFonts w:ascii="Arial" w:eastAsiaTheme="minorEastAsia" w:hAnsi="Arial" w:cs="Arial"/>
+          <w:color w:val="1D2125"/>
+          <w:shd w:val="clear" w:color="auto" w:fill="FFFFFF"/>
+        </w:rPr>
+      </w:pPr>
+      <w:r>
+        <w:rPr>
+          <w:rFonts w:ascii="Arial" w:hAnsi="Arial" w:cs="Arial"/>
+          <w:color w:val="1D2125"/>
+          <w:shd w:val="clear" w:color="auto" w:fill="FFFFFF"/>
+        </w:rPr>
+        <w:t xml:space="preserve">Since </w:t>
+      </w:r>
+      <m:oMath>
+        <m:sSub>
+          <m:sSubPr>
+            <m:ctrlPr>
+              <w:rPr>
+                <w:rFonts w:ascii="Cambria Math" w:hAnsi="Cambria Math" w:cs="Arial"/>
+                <w:color w:val="1D2125"/>
+                <w:shd w:val="clear" w:color="auto" w:fill="FFFFFF"/>
+              </w:rPr>
+            </m:ctrlPr>
+          </m:sSubPr>
+          <m:e>
+            <m:r>
+              <m:rPr>
+                <m:sty m:val="p"/>
+              </m:rPr>
+              <w:rPr>
+                <w:rFonts w:ascii="Cambria Math" w:hAnsi="Cambria Math" w:cs="Arial"/>
+                <w:color w:val="1D2125"/>
+                <w:shd w:val="clear" w:color="auto" w:fill="FFFFFF"/>
+              </w:rPr>
+              <m:t>Δ</m:t>
+            </m:r>
+            <m:r>
+              <w:rPr>
+                <w:rFonts w:ascii="Cambria Math" w:hAnsi="Cambria Math" w:cs="Arial"/>
+                <w:color w:val="1D2125"/>
+                <w:shd w:val="clear" w:color="auto" w:fill="FFFFFF"/>
+              </w:rPr>
+              <m:t>ι</m:t>
+            </m:r>
+          </m:e>
+          <m:sub>
+            <m:r>
+              <w:rPr>
+                <w:rFonts w:ascii="Cambria Math" w:hAnsi="Cambria Math" w:cs="Arial"/>
+                <w:color w:val="1D2125"/>
+                <w:shd w:val="clear" w:color="auto" w:fill="FFFFFF"/>
+              </w:rPr>
+              <m:t>entropy</m:t>
+            </m:r>
+          </m:sub>
+        </m:sSub>
+        <m:d>
+          <m:dPr>
+            <m:ctrlPr>
+              <w:rPr>
+                <w:rFonts w:ascii="Cambria Math" w:hAnsi="Cambria Math" w:cs="Arial"/>
+                <w:i/>
+                <w:color w:val="1D2125"/>
+                <w:shd w:val="clear" w:color="auto" w:fill="FFFFFF"/>
+              </w:rPr>
+            </m:ctrlPr>
+          </m:dPr>
+          <m:e>
+            <m:sSub>
+              <m:sSubPr>
+                <m:ctrlPr>
+                  <w:rPr>
+                    <w:rFonts w:ascii="Cambria Math" w:hAnsi="Cambria Math" w:cs="Arial"/>
+                    <w:i/>
+                    <w:color w:val="1D2125"/>
+                    <w:shd w:val="clear" w:color="auto" w:fill="FFFFFF"/>
+                  </w:rPr>
+                </m:ctrlPr>
+              </m:sSubPr>
+              <m:e>
+                <m:r>
+                  <w:rPr>
+                    <w:rFonts w:ascii="Cambria Math" w:hAnsi="Cambria Math" w:cs="Arial"/>
+                    <w:color w:val="1D2125"/>
+                    <w:shd w:val="clear" w:color="auto" w:fill="FFFFFF"/>
+                  </w:rPr>
+                  <m:t>T</m:t>
+                </m:r>
+              </m:e>
+              <m:sub>
+                <m:r>
+                  <w:rPr>
+                    <w:rFonts w:ascii="Cambria Math" w:hAnsi="Cambria Math" w:cs="Arial"/>
+                    <w:color w:val="1D2125"/>
+                    <w:shd w:val="clear" w:color="auto" w:fill="FFFFFF"/>
+                  </w:rPr>
+                  <m:t>1</m:t>
+                </m:r>
+              </m:sub>
+            </m:sSub>
+          </m:e>
+        </m:d>
+        <m:r>
+          <w:rPr>
+            <w:rFonts w:ascii="Cambria Math" w:hAnsi="Cambria Math" w:cs="Arial"/>
+            <w:color w:val="1D2125"/>
+            <w:shd w:val="clear" w:color="auto" w:fill="FFFFFF"/>
+          </w:rPr>
+          <m:t>=1</m:t>
+        </m:r>
+      </m:oMath>
+      <w:r>
+        <w:rPr>
+          <w:rFonts w:ascii="Arial" w:eastAsiaTheme="minorEastAsia" w:hAnsi="Arial" w:cs="Arial"/>
+          <w:color w:val="1D2125"/>
+          <w:shd w:val="clear" w:color="auto" w:fill="FFFFFF"/>
+        </w:rPr>
+        <w:t xml:space="preserve"> and </w:t>
+      </w:r>
+      <m:oMath>
+        <m:sSub>
+          <m:sSubPr>
+            <m:ctrlPr>
+              <w:rPr>
+                <w:rFonts w:ascii="Cambria Math" w:eastAsiaTheme="minorEastAsia" w:hAnsi="Cambria Math" w:cs="Arial"/>
+                <w:color w:val="1D2125"/>
+                <w:shd w:val="clear" w:color="auto" w:fill="FFFFFF"/>
+              </w:rPr>
+            </m:ctrlPr>
+          </m:sSubPr>
+          <m:e>
+            <m:r>
+              <m:rPr>
+                <m:sty m:val="p"/>
+              </m:rPr>
+              <w:rPr>
+                <w:rFonts w:ascii="Cambria Math" w:eastAsiaTheme="minorEastAsia" w:hAnsi="Cambria Math" w:cs="Arial"/>
+                <w:color w:val="1D2125"/>
+                <w:shd w:val="clear" w:color="auto" w:fill="FFFFFF"/>
+              </w:rPr>
+              <m:t>Δ</m:t>
+            </m:r>
+            <m:r>
+              <w:rPr>
+                <w:rFonts w:ascii="Cambria Math" w:eastAsiaTheme="minorEastAsia" w:hAnsi="Cambria Math" w:cs="Arial"/>
+                <w:color w:val="1D2125"/>
+                <w:shd w:val="clear" w:color="auto" w:fill="FFFFFF"/>
+              </w:rPr>
+              <m:t>ι</m:t>
+            </m:r>
+          </m:e>
+          <m:sub>
+            <m:r>
+              <w:rPr>
+                <w:rFonts w:ascii="Cambria Math" w:eastAsiaTheme="minorEastAsia" w:hAnsi="Cambria Math" w:cs="Arial"/>
+                <w:color w:val="1D2125"/>
+                <w:shd w:val="clear" w:color="auto" w:fill="FFFFFF"/>
+              </w:rPr>
+              <m:t>entropy</m:t>
+            </m:r>
+          </m:sub>
+        </m:sSub>
+        <m:d>
+          <m:dPr>
+            <m:ctrlPr>
+              <w:rPr>
+                <w:rFonts w:ascii="Cambria Math" w:hAnsi="Cambria Math" w:cs="Arial"/>
+                <w:i/>
+                <w:color w:val="1D2125"/>
+                <w:shd w:val="clear" w:color="auto" w:fill="FFFFFF"/>
+              </w:rPr>
+            </m:ctrlPr>
+          </m:dPr>
+          <m:e>
+            <m:sSub>
+              <m:sSubPr>
+                <m:ctrlPr>
+                  <w:rPr>
+                    <w:rFonts w:ascii="Cambria Math" w:hAnsi="Cambria Math" w:cs="Arial"/>
+                    <w:i/>
+                    <w:color w:val="1D2125"/>
+                    <w:shd w:val="clear" w:color="auto" w:fill="FFFFFF"/>
+                  </w:rPr>
+                </m:ctrlPr>
+              </m:sSubPr>
+              <m:e>
+                <m:r>
+                  <w:rPr>
+                    <w:rFonts w:ascii="Cambria Math" w:hAnsi="Cambria Math" w:cs="Arial"/>
+                    <w:color w:val="1D2125"/>
+                    <w:shd w:val="clear" w:color="auto" w:fill="FFFFFF"/>
+                  </w:rPr>
+                  <m:t>T</m:t>
+                </m:r>
+              </m:e>
+              <m:sub>
+                <m:r>
+                  <w:rPr>
+                    <w:rFonts w:ascii="Cambria Math" w:hAnsi="Cambria Math" w:cs="Arial"/>
+                    <w:color w:val="1D2125"/>
+                    <w:shd w:val="clear" w:color="auto" w:fill="FFFFFF"/>
+                  </w:rPr>
+                  <m:t>2</m:t>
+                </m:r>
+              </m:sub>
+            </m:sSub>
+          </m:e>
+        </m:d>
+        <m:r>
+          <w:rPr>
+            <w:rFonts w:ascii="Cambria Math" w:hAnsi="Cambria Math" w:cs="Arial"/>
+            <w:color w:val="1D2125"/>
+            <w:shd w:val="clear" w:color="auto" w:fill="FFFFFF"/>
+          </w:rPr>
+          <m:t>0=</m:t>
+        </m:r>
+        <m:r>
+          <w:rPr>
+            <w:rFonts w:ascii="Cambria Math" w:hAnsi="Cambria Math" w:cs="Arial"/>
+            <w:color w:val="1D2125"/>
+            <w:shd w:val="clear" w:color="auto" w:fill="FFFFFF"/>
+          </w:rPr>
+          <m:t>0.541</m:t>
+        </m:r>
+      </m:oMath>
+    </w:p>
+    <w:p>
+      <w:pPr>
+        <w:pStyle w:val="ListParagraph"/>
+        <w:rPr>
+          <w:rFonts w:ascii="Arial" w:hAnsi="Arial" w:cs="Arial"/>
+          <w:color w:val="1D2125"/>
+          <w:shd w:val="clear" w:color="auto" w:fill="FFFFFF"/>
+        </w:rPr>
+      </w:pPr>
+      <w:r>
+        <w:rPr>
+          <w:rFonts w:ascii="Arial" w:eastAsiaTheme="minorEastAsia" w:hAnsi="Arial" w:cs="Arial"/>
+          <w:color w:val="1D2125"/>
+          <w:shd w:val="clear" w:color="auto" w:fill="FFFFFF"/>
+        </w:rPr>
+        <w:t>ID3 choses T</w:t>
+      </w:r>
+      <w:r>
+        <w:rPr>
+          <w:rFonts w:ascii="Arial" w:eastAsiaTheme="minorEastAsia" w:hAnsi="Arial" w:cs="Arial"/>
+          <w:color w:val="1D2125"/>
+          <w:shd w:val="clear" w:color="auto" w:fill="FFFFFF"/>
+          <w:vertAlign w:val="subscript"/>
+        </w:rPr>
+        <w:t>1</w:t>
+      </w:r>
+      <w:r>
+        <w:rPr>
+          <w:rFonts w:ascii="Arial" w:eastAsiaTheme="minorEastAsia" w:hAnsi="Arial" w:cs="Arial"/>
+          <w:color w:val="1D2125"/>
+          <w:shd w:val="clear" w:color="auto" w:fill="FFFFFF"/>
+        </w:rPr>
+        <w:t xml:space="preserve"> as the first split (even thought T</w:t>
+      </w:r>
+      <w:r>
+        <w:rPr>
+          <w:rFonts w:ascii="Arial" w:eastAsiaTheme="minorEastAsia" w:hAnsi="Arial" w:cs="Arial"/>
+          <w:color w:val="1D2125"/>
+          <w:shd w:val="clear" w:color="auto" w:fill="FFFFFF"/>
+          <w:vertAlign w:val="subscript"/>
+        </w:rPr>
+        <w:t>2</w:t>
+      </w:r>
+      <w:r>
+        <w:rPr>
+          <w:rFonts w:ascii="Arial" w:eastAsiaTheme="minorEastAsia" w:hAnsi="Arial" w:cs="Arial"/>
+          <w:color w:val="1D2125"/>
+          <w:shd w:val="clear" w:color="auto" w:fill="FFFFFF"/>
+        </w:rPr>
+        <w:t xml:space="preserve"> ends up with slightly lower training error)</w:t>
+      </w:r>
+    </w:p>
+    <w:p>
+      <w:pPr>
+        <w:rPr>
+          <w:rFonts w:ascii="Arial" w:hAnsi="Arial" w:cs="Arial"/>
+        </w:rPr>
+      </w:pPr>
+      <w:r>
+        <w:rPr>
+          <w:rFonts w:ascii="Arial" w:hAnsi="Arial" w:cs="Arial"/>
+          <w:b/>
+          <w:bCs/>
+          <w:color w:val="1D2125"/>
+          <w:shd w:val="clear" w:color="auto" w:fill="FFFFFF"/>
+        </w:rPr>
         <w:t>Exercise 4 : Decision Trees (5+0=5 Points)</w:t>
       </w:r>
       <w:r>
@@ -1964,25 +4762,7 @@
           <w:color w:val="1D2125"/>
           <w:shd w:val="clear" w:color="auto" w:fill="FFFFFF"/>
         </w:rPr>
-        <w:t xml:space="preserve">Given is the following dataset to </w:t>
-      </w:r>
-      <w:proofErr w:type="spellStart"/>
-      <w:r>
-        <w:rPr>
-          <w:rFonts w:ascii="Arial" w:hAnsi="Arial" w:cs="Arial"/>
-          <w:color w:val="1D2125"/>
-          <w:shd w:val="clear" w:color="auto" w:fill="FFFFFF"/>
-        </w:rPr>
-        <w:t>classifiy</w:t>
-      </w:r>
-      <w:proofErr w:type="spellEnd"/>
-      <w:r>
-        <w:rPr>
-          <w:rFonts w:ascii="Arial" w:hAnsi="Arial" w:cs="Arial"/>
-          <w:color w:val="1D2125"/>
-          <w:shd w:val="clear" w:color="auto" w:fill="FFFFFF"/>
-        </w:rPr>
-        <w:t xml:space="preserve"> whether a dog is dangerous or well-behaved in character:</w:t>
+        <w:t>Given is the following dataset to classifiy whether a dog is dangerous or well-behaved in character:</w:t>
       </w:r>
     </w:p>
     <w:p>
@@ -2008,29 +4788,7 @@
           <w:color w:val="1D2125"/>
           <w:shd w:val="clear" w:color="auto" w:fill="FFFFFF"/>
         </w:rPr>
-        <w:t xml:space="preserve">Use the ID3 algorithm with </w:t>
-      </w:r>
-      <w:proofErr w:type="spellStart"/>
-      <w:r>
-        <w:rPr>
-          <w:rFonts w:ascii="Arial" w:hAnsi="Arial" w:cs="Arial"/>
-          <w:b/>
-          <w:bCs/>
-          <w:color w:val="1D2125"/>
-          <w:shd w:val="clear" w:color="auto" w:fill="FFFFFF"/>
-        </w:rPr>
-        <w:t>ιentropy</w:t>
-      </w:r>
-      <w:proofErr w:type="spellEnd"/>
-      <w:r>
-        <w:rPr>
-          <w:rFonts w:ascii="Arial" w:hAnsi="Arial" w:cs="Arial"/>
-          <w:b/>
-          <w:bCs/>
-          <w:color w:val="1D2125"/>
-          <w:shd w:val="clear" w:color="auto" w:fill="FFFFFF"/>
-        </w:rPr>
-        <w:t xml:space="preserve"> as the impurity function to determine the tree T.</w:t>
+        <w:t>Use the ID3 algorithm with ιentropy as the impurity function to determine the tree T.</w:t>
       </w:r>
     </w:p>
     <w:p>
@@ -2194,6 +4952,7 @@
           <w:b/>
           <w:bCs/>
         </w:rPr>
+        <w:lastRenderedPageBreak/>
         <w:t>Step 1: Entropy of the full dataset</w:t>
       </w:r>
     </w:p>
@@ -2480,7 +5239,6 @@
                 <w:b/>
                 <w:bCs/>
               </w:rPr>
-              <w:lastRenderedPageBreak/>
               <w:t>Size</w:t>
             </w:r>
           </w:p>
@@ -2955,18 +5713,8 @@
           <w:b/>
           <w:bCs/>
         </w:rPr>
-        <w:t xml:space="preserve">Feature: </w:t>
+        <w:t>Feature: Color</w:t>
       </w:r>
-      <w:proofErr w:type="spellStart"/>
-      <w:r>
-        <w:rPr>
-          <w:rFonts w:ascii="Arial" w:hAnsi="Arial" w:cs="Arial"/>
-          <w:b/>
-          <w:bCs/>
-        </w:rPr>
-        <w:t>Color</w:t>
-      </w:r>
-      <w:proofErr w:type="spellEnd"/>
     </w:p>
     <w:tbl>
       <w:tblPr>
@@ -3013,7 +5761,6 @@
                 <w:bCs/>
               </w:rPr>
             </w:pPr>
-            <w:proofErr w:type="spellStart"/>
             <w:r>
               <w:rPr>
                 <w:rFonts w:ascii="Arial" w:hAnsi="Arial" w:cs="Arial"/>
@@ -3022,7 +5769,6 @@
               </w:rPr>
               <w:t>Color</w:t>
             </w:r>
-            <w:proofErr w:type="spellEnd"/>
           </w:p>
         </w:tc>
         <w:tc>
@@ -3754,6 +6500,7 @@
                 <w:b/>
                 <w:bCs/>
               </w:rPr>
+              <w:lastRenderedPageBreak/>
               <w:t>Fur</w:t>
             </w:r>
           </w:p>
@@ -4172,7 +6919,6 @@
         <w:rPr>
           <w:rFonts w:ascii="Arial" w:hAnsi="Arial" w:cs="Arial"/>
         </w:rPr>
-        <w:lastRenderedPageBreak/>
         <w:t>curly → entropy = 0</w:t>
       </w:r>
     </w:p>
@@ -4317,7 +7063,7 @@
                     <pic:cNvPicPr/>
                   </pic:nvPicPr>
                   <pic:blipFill>
-                    <a:blip r:embed="rId29"/>
+                    <a:blip r:embed="rId30"/>
                     <a:stretch>
                       <a:fillRect/>
                     </a:stretch>
@@ -4364,25 +7110,7 @@
           <w:b/>
           <w:bCs/>
         </w:rPr>
-        <w:t>(b) Classify the new example (</w:t>
-      </w:r>
-      <w:proofErr w:type="spellStart"/>
-      <w:r>
-        <w:rPr>
-          <w:rFonts w:ascii="Arial" w:hAnsi="Arial" w:cs="Arial"/>
-          <w:b/>
-          <w:bCs/>
-        </w:rPr>
-        <w:t>Color</w:t>
-      </w:r>
-      <w:proofErr w:type="spellEnd"/>
-      <w:r>
-        <w:rPr>
-          <w:rFonts w:ascii="Arial" w:hAnsi="Arial" w:cs="Arial"/>
-          <w:b/>
-          <w:bCs/>
-        </w:rPr>
-        <w:t>=black, Fur=ragged, Size=small) using T.</w:t>
+        <w:t>(b) Classify the new example (Color=black, Fur=ragged, Size=small) using T.</w:t>
       </w:r>
     </w:p>
     <w:p>
@@ -4404,21 +7132,7 @@
           <w:rFonts w:ascii="Arial" w:hAnsi="Arial" w:cs="Arial"/>
         </w:rPr>
         <w:br/>
-        <w:t>(</w:t>
-      </w:r>
-      <w:proofErr w:type="spellStart"/>
-      <w:r>
-        <w:rPr>
-          <w:rFonts w:ascii="Arial" w:hAnsi="Arial" w:cs="Arial"/>
-        </w:rPr>
-        <w:t>Color</w:t>
-      </w:r>
-      <w:proofErr w:type="spellEnd"/>
-      <w:r>
-        <w:rPr>
-          <w:rFonts w:ascii="Arial" w:hAnsi="Arial" w:cs="Arial"/>
-        </w:rPr>
-        <w:t xml:space="preserve"> = black, Fur = ragged, Size = small)</w:t>
+        <w:t>(Color = black, Fur = ragged, Size = small)</w:t>
       </w:r>
     </w:p>
     <w:p>
@@ -4471,19 +7185,12 @@
           <w:rFonts w:ascii="Arial" w:hAnsi="Arial" w:cs="Arial"/>
         </w:rPr>
       </w:pPr>
-      <w:proofErr w:type="spellStart"/>
       <w:r>
         <w:rPr>
           <w:rFonts w:ascii="Arial" w:hAnsi="Arial" w:cs="Arial"/>
         </w:rPr>
-        <w:t>Color</w:t>
-      </w:r>
-      <w:proofErr w:type="spellEnd"/>
-      <w:r>
-        <w:rPr>
-          <w:rFonts w:ascii="Arial" w:hAnsi="Arial" w:cs="Arial"/>
-        </w:rPr>
-        <w:t xml:space="preserve"> = black</w:t>
+        <w:lastRenderedPageBreak/>
+        <w:t>Color = black</w:t>
       </w:r>
     </w:p>
     <w:p>
@@ -4578,22 +7285,7 @@
         <w:rPr>
           <w:rFonts w:ascii="Arial" w:hAnsi="Arial" w:cs="Arial"/>
         </w:rPr>
-        <w:lastRenderedPageBreak/>
-        <w:t xml:space="preserve">Decision tree pruning is the process of removing parts of a fully grown decision tree (typically subtrees) </w:t>
-      </w:r>
-      <w:proofErr w:type="gramStart"/>
-      <w:r>
-        <w:rPr>
-          <w:rFonts w:ascii="Arial" w:hAnsi="Arial" w:cs="Arial"/>
-        </w:rPr>
-        <w:t>in order to</w:t>
-      </w:r>
-      <w:proofErr w:type="gramEnd"/>
-      <w:r>
-        <w:rPr>
-          <w:rFonts w:ascii="Arial" w:hAnsi="Arial" w:cs="Arial"/>
-        </w:rPr>
-        <w:t xml:space="preserve"> reduce overfitting and improve the tree’s ability to generalize to unseen data. The idea is to replace complex subtrees with leaf nodes when this simplification does not increase, or even reduces, the error on unseen or validation data.</w:t>
+        <w:t>Decision tree pruning is the process of removing parts of a fully grown decision tree (typically subtrees) in order to reduce overfitting and improve the tree’s ability to generalize to unseen data. The idea is to replace complex subtrees with leaf nodes when this simplification does not increase, or even reduces, the error on unseen or validation data.</w:t>
       </w:r>
     </w:p>
     <w:p>
@@ -4606,21 +7298,7 @@
         <w:rPr>
           <w:rFonts w:ascii="Arial" w:hAnsi="Arial" w:cs="Arial"/>
         </w:rPr>
-        <w:t xml:space="preserve">Pruning is important because decision tree construction algorithms tend to prefer larger trees, which fit the training data increasingly well but may perform worse on test data. This </w:t>
-      </w:r>
-      <w:proofErr w:type="spellStart"/>
-      <w:r>
-        <w:rPr>
-          <w:rFonts w:ascii="Arial" w:hAnsi="Arial" w:cs="Arial"/>
-        </w:rPr>
-        <w:t>behavior</w:t>
-      </w:r>
-      <w:proofErr w:type="spellEnd"/>
-      <w:r>
-        <w:rPr>
-          <w:rFonts w:ascii="Arial" w:hAnsi="Arial" w:cs="Arial"/>
-        </w:rPr>
-        <w:t xml:space="preserve"> leads to overfitting, where training accuracy increases monotonically with tree size, while test accuracy eventually decreases. Pruning counteracts this by controlling model complexity and selecting a tree that better balances training performance and generalization.</w:t>
+        <w:t>Pruning is important because decision tree construction algorithms tend to prefer larger trees, which fit the training data increasingly well but may perform worse on test data. This behavior leads to overfitting, where training accuracy increases monotonically with tree size, while test accuracy eventually decreases. Pruning counteracts this by controlling model complexity and selecting a tree that better balances training performance and generalization.</w:t>
       </w:r>
     </w:p>
     <w:p>
@@ -4950,6 +7628,7 @@
           <w:b/>
           <w:bCs/>
         </w:rPr>
+        <w:lastRenderedPageBreak/>
         <w:t>(ii) Pruning after tree construction (post-pruning)</w:t>
       </w:r>
     </w:p>
@@ -5068,7 +7747,6 @@
         <w:rPr>
           <w:rFonts w:ascii="Arial" w:hAnsi="Arial" w:cs="Arial"/>
         </w:rPr>
-        <w:lastRenderedPageBreak/>
         <w:t>Allows the algorithm to explore complex structures first.</w:t>
       </w:r>
     </w:p>
@@ -5105,19 +7783,11 @@
           <w:rFonts w:ascii="Arial" w:hAnsi="Arial" w:cs="Arial"/>
         </w:rPr>
       </w:pPr>
-      <w:proofErr w:type="gramStart"/>
       <w:r>
         <w:rPr>
           <w:rFonts w:ascii="Arial" w:hAnsi="Arial" w:cs="Arial"/>
         </w:rPr>
-        <w:t>Generally</w:t>
-      </w:r>
-      <w:proofErr w:type="gramEnd"/>
-      <w:r>
-        <w:rPr>
-          <w:rFonts w:ascii="Arial" w:hAnsi="Arial" w:cs="Arial"/>
-        </w:rPr>
-        <w:t xml:space="preserve"> leads to better model selection than early stopping.</w:t>
+        <w:t>Generally leads to better model selection than early stopping.</w:t>
       </w:r>
     </w:p>
     <w:p>
@@ -5230,21 +7900,7 @@
         <w:rPr>
           <w:rFonts w:ascii="Arial" w:hAnsi="Arial" w:cs="Arial"/>
         </w:rPr>
-        <w:t xml:space="preserve">. This is because early stopping relies on local heuristics that are hard to tune and may prevent beneficial splits, whereas post-pruning evaluates simplifications based on actual generalization </w:t>
-      </w:r>
-      <w:proofErr w:type="spellStart"/>
-      <w:r>
-        <w:rPr>
-          <w:rFonts w:ascii="Arial" w:hAnsi="Arial" w:cs="Arial"/>
-        </w:rPr>
-        <w:t>behavior</w:t>
-      </w:r>
-      <w:proofErr w:type="spellEnd"/>
-      <w:r>
-        <w:rPr>
-          <w:rFonts w:ascii="Arial" w:hAnsi="Arial" w:cs="Arial"/>
-        </w:rPr>
-        <w:t>, typically using a validation set.</w:t>
+        <w:t>. This is because early stopping relies on local heuristics that are hard to tune and may prevent beneficial splits, whereas post-pruning evaluates simplifications based on actual generalization behavior, typically using a validation set.</w:t>
       </w:r>
     </w:p>
     <w:p>
@@ -5282,7 +7938,35 @@
           <w:lang w:eastAsia="en-US"/>
           <w14:ligatures w14:val="standardContextual"/>
         </w:rPr>
-        <w:t>Exercise 5:</w:t>
+        <w:t xml:space="preserve">Exercise </w:t>
+      </w:r>
+      <w:r>
+        <w:rPr>
+          <w:rFonts w:ascii="Arial" w:eastAsiaTheme="minorEastAsia" w:hAnsi="Arial" w:cs="Arial"/>
+          <w:b/>
+          <w:bCs/>
+          <w:color w:val="auto"/>
+          <w:kern w:val="2"/>
+          <w:sz w:val="24"/>
+          <w:szCs w:val="24"/>
+          <w:lang w:eastAsia="en-US"/>
+          <w14:ligatures w14:val="standardContextual"/>
+        </w:rPr>
+        <w:t>6</w:t>
+      </w:r>
+      <w:r>
+        <w:rPr>
+          <w:rFonts w:ascii="Arial" w:eastAsiaTheme="minorEastAsia" w:hAnsi="Arial" w:cs="Arial"/>
+          <w:b/>
+          <w:bCs/>
+          <w:color w:val="auto"/>
+          <w:kern w:val="2"/>
+          <w:sz w:val="24"/>
+          <w:szCs w:val="24"/>
+          <w:lang w:eastAsia="en-US"/>
+          <w14:ligatures w14:val="standardContextual"/>
+        </w:rPr>
+        <w:t>:</w:t>
       </w:r>
     </w:p>
     <w:p>
@@ -5415,7 +8099,7 @@
                     <pic:cNvPicPr/>
                   </pic:nvPicPr>
                   <pic:blipFill>
-                    <a:blip r:embed="rId30"/>
+                    <a:blip r:embed="rId31"/>
                     <a:stretch>
                       <a:fillRect/>
                     </a:stretch>
@@ -5527,7 +8211,7 @@
                     <pic:cNvPicPr/>
                   </pic:nvPicPr>
                   <pic:blipFill>
-                    <a:blip r:embed="rId31"/>
+                    <a:blip r:embed="rId32"/>
                     <a:stretch>
                       <a:fillRect/>
                     </a:stretch>
@@ -5567,6 +8251,7 @@
           <w:rStyle w:val="apple-tab-span"/>
           <w:rFonts w:ascii="Arial" w:hAnsi="Arial" w:cs="Arial"/>
         </w:rPr>
+        <w:lastRenderedPageBreak/>
         <w:tab/>
       </w:r>
       <w:r>
@@ -5824,7 +8509,6 @@
           <w:lang w:eastAsia="en-US"/>
           <w14:ligatures w14:val="standardContextual"/>
         </w:rPr>
-        <w:lastRenderedPageBreak/>
         <w:tab/>
         <w:t>•</w:t>
       </w:r>
@@ -5982,7 +8666,7 @@
                     <pic:cNvPicPr/>
                   </pic:nvPicPr>
                   <pic:blipFill>
-                    <a:blip r:embed="rId32"/>
+                    <a:blip r:embed="rId33"/>
                     <a:stretch>
                       <a:fillRect/>
                     </a:stretch>
@@ -6187,7 +8871,7 @@
                     <pic:cNvPicPr/>
                   </pic:nvPicPr>
                   <pic:blipFill>
-                    <a:blip r:embed="rId33"/>
+                    <a:blip r:embed="rId34"/>
                     <a:stretch>
                       <a:fillRect/>
                     </a:stretch>
@@ -6440,7 +9124,7 @@
                     <pic:cNvPicPr/>
                   </pic:nvPicPr>
                   <pic:blipFill>
-                    <a:blip r:embed="rId34"/>
+                    <a:blip r:embed="rId35"/>
                     <a:stretch>
                       <a:fillRect/>
                     </a:stretch>
@@ -6667,25 +9351,7 @@
           <w:color w:val="1D2125"/>
           <w:shd w:val="clear" w:color="auto" w:fill="FFFFFF"/>
         </w:rPr>
-        <w:t xml:space="preserve">In this exercise, you will implement the CART algorithm for constructing decision trees for argument quality prediction. To make the implementation less complex, we will assume all features are </w:t>
-      </w:r>
-      <w:proofErr w:type="gramStart"/>
-      <w:r>
-        <w:rPr>
-          <w:rFonts w:ascii="Arial" w:hAnsi="Arial" w:cs="Arial"/>
-          <w:color w:val="1D2125"/>
-          <w:shd w:val="clear" w:color="auto" w:fill="FFFFFF"/>
-        </w:rPr>
-        <w:t>numeric, and</w:t>
-      </w:r>
-      <w:proofErr w:type="gramEnd"/>
-      <w:r>
-        <w:rPr>
-          <w:rFonts w:ascii="Arial" w:hAnsi="Arial" w:cs="Arial"/>
-          <w:color w:val="1D2125"/>
-          <w:shd w:val="clear" w:color="auto" w:fill="FFFFFF"/>
-        </w:rPr>
-        <w:t xml:space="preserve"> not consider nominal or ordinal features. Submit the file with your predictions for the test set along with your other solutions.</w:t>
+        <w:t>In this exercise, you will implement the CART algorithm for constructing decision trees for argument quality prediction. To make the implementation less complex, we will assume all features are numeric, and not consider nominal or ordinal features. Submit the file with your predictions for the test set along with your other solutions.</w:t>
       </w:r>
     </w:p>
     <w:p>
@@ -6702,25 +9368,7 @@
           <w:color w:val="1D2125"/>
           <w:shd w:val="clear" w:color="auto" w:fill="FFFFFF"/>
         </w:rPr>
-        <w:t xml:space="preserve">Download and use these files from Moodle (the </w:t>
-      </w:r>
-      <w:proofErr w:type="spellStart"/>
-      <w:r>
-        <w:rPr>
-          <w:rFonts w:ascii="Arial" w:hAnsi="Arial" w:cs="Arial"/>
-          <w:color w:val="1D2125"/>
-          <w:shd w:val="clear" w:color="auto" w:fill="FFFFFF"/>
-        </w:rPr>
-        <w:t>tsv</w:t>
-      </w:r>
-      <w:proofErr w:type="spellEnd"/>
-      <w:r>
-        <w:rPr>
-          <w:rFonts w:ascii="Arial" w:hAnsi="Arial" w:cs="Arial"/>
-          <w:color w:val="1D2125"/>
-          <w:shd w:val="clear" w:color="auto" w:fill="FFFFFF"/>
-        </w:rPr>
-        <w:t xml:space="preserve"> files are the same as in the last sheet):</w:t>
+        <w:t>Download and use these files from Moodle (the tsv files are the same as in the last sheet):</w:t>
       </w:r>
     </w:p>
     <w:p>
@@ -6737,25 +9385,7 @@
           <w:color w:val="1D2125"/>
           <w:shd w:val="clear" w:color="auto" w:fill="FFFFFF"/>
         </w:rPr>
-        <w:t>• features-train-</w:t>
-      </w:r>
-      <w:proofErr w:type="spellStart"/>
-      <w:r>
-        <w:rPr>
-          <w:rFonts w:ascii="Arial" w:hAnsi="Arial" w:cs="Arial"/>
-          <w:color w:val="1D2125"/>
-          <w:shd w:val="clear" w:color="auto" w:fill="FFFFFF"/>
-        </w:rPr>
-        <w:t>cleaned.tsv</w:t>
-      </w:r>
-      <w:proofErr w:type="spellEnd"/>
-      <w:r>
-        <w:rPr>
-          <w:rFonts w:ascii="Arial" w:hAnsi="Arial" w:cs="Arial"/>
-          <w:color w:val="1D2125"/>
-          <w:shd w:val="clear" w:color="auto" w:fill="FFFFFF"/>
-        </w:rPr>
-        <w:t>: Feature vectors for each example in the training set.</w:t>
+        <w:t>• features-train-cleaned.tsv: Feature vectors for each example in the training set.</w:t>
       </w:r>
     </w:p>
     <w:p>
@@ -6772,26 +9402,7 @@
           <w:color w:val="1D2125"/>
           <w:shd w:val="clear" w:color="auto" w:fill="FFFFFF"/>
         </w:rPr>
-        <w:lastRenderedPageBreak/>
-        <w:t>• features-test-</w:t>
-      </w:r>
-      <w:proofErr w:type="spellStart"/>
-      <w:r>
-        <w:rPr>
-          <w:rFonts w:ascii="Arial" w:hAnsi="Arial" w:cs="Arial"/>
-          <w:color w:val="1D2125"/>
-          <w:shd w:val="clear" w:color="auto" w:fill="FFFFFF"/>
-        </w:rPr>
-        <w:t>cleaned.tsv</w:t>
-      </w:r>
-      <w:proofErr w:type="spellEnd"/>
-      <w:r>
-        <w:rPr>
-          <w:rFonts w:ascii="Arial" w:hAnsi="Arial" w:cs="Arial"/>
-          <w:color w:val="1D2125"/>
-          <w:shd w:val="clear" w:color="auto" w:fill="FFFFFF"/>
-        </w:rPr>
-        <w:t>: Feature vectors for each example in the test set.</w:t>
+        <w:t>• features-test-cleaned.tsv: Feature vectors for each example in the test set.</w:t>
       </w:r>
     </w:p>
     <w:p>
@@ -6808,25 +9419,7 @@
           <w:color w:val="1D2125"/>
           <w:shd w:val="clear" w:color="auto" w:fill="FFFFFF"/>
         </w:rPr>
-        <w:t>• quality-scores-train-</w:t>
-      </w:r>
-      <w:proofErr w:type="spellStart"/>
-      <w:r>
-        <w:rPr>
-          <w:rFonts w:ascii="Arial" w:hAnsi="Arial" w:cs="Arial"/>
-          <w:color w:val="1D2125"/>
-          <w:shd w:val="clear" w:color="auto" w:fill="FFFFFF"/>
-        </w:rPr>
-        <w:t>cleaned.tsv</w:t>
-      </w:r>
-      <w:proofErr w:type="spellEnd"/>
-      <w:r>
-        <w:rPr>
-          <w:rFonts w:ascii="Arial" w:hAnsi="Arial" w:cs="Arial"/>
-          <w:color w:val="1D2125"/>
-          <w:shd w:val="clear" w:color="auto" w:fill="FFFFFF"/>
-        </w:rPr>
-        <w:t>: Quality scores for each example in the training set.</w:t>
+        <w:t>• quality-scores-train-cleaned.tsv: Quality scores for each example in the training set.</w:t>
       </w:r>
     </w:p>
     <w:p>
@@ -6913,64 +9506,26 @@
           <w:color w:val="1D2125"/>
           <w:shd w:val="clear" w:color="auto" w:fill="FFFFFF"/>
         </w:rPr>
-        <w:t>features-train-</w:t>
+        <w:t>features-train-cleaned.tsv quality-scores-train-cleaned.tsv</w:t>
       </w:r>
-      <w:proofErr w:type="spellStart"/>
-      <w:r>
+    </w:p>
+    <w:p>
+      <w:pPr>
+        <w:ind w:left="720"/>
         <w:rPr>
           <w:rFonts w:ascii="Arial" w:hAnsi="Arial" w:cs="Arial"/>
           <w:color w:val="1D2125"/>
           <w:shd w:val="clear" w:color="auto" w:fill="FFFFFF"/>
         </w:rPr>
-        <w:t>cleaned.tsv</w:t>
-      </w:r>
-      <w:proofErr w:type="spellEnd"/>
+      </w:pPr>
       <w:r>
         <w:rPr>
           <w:rFonts w:ascii="Arial" w:hAnsi="Arial" w:cs="Arial"/>
           <w:color w:val="1D2125"/>
           <w:shd w:val="clear" w:color="auto" w:fill="FFFFFF"/>
         </w:rPr>
-        <w:t xml:space="preserve"> quality-scores-train-</w:t>
+        <w:t>features-test-cleaned.tsv</w:t>
       </w:r>
-      <w:proofErr w:type="spellStart"/>
-      <w:r>
-        <w:rPr>
-          <w:rFonts w:ascii="Arial" w:hAnsi="Arial" w:cs="Arial"/>
-          <w:color w:val="1D2125"/>
-          <w:shd w:val="clear" w:color="auto" w:fill="FFFFFF"/>
-        </w:rPr>
-        <w:t>cleaned.tsv</w:t>
-      </w:r>
-      <w:proofErr w:type="spellEnd"/>
-    </w:p>
-    <w:p>
-      <w:pPr>
-        <w:ind w:left="720"/>
-        <w:rPr>
-          <w:rFonts w:ascii="Arial" w:hAnsi="Arial" w:cs="Arial"/>
-          <w:color w:val="1D2125"/>
-          <w:shd w:val="clear" w:color="auto" w:fill="FFFFFF"/>
-        </w:rPr>
-      </w:pPr>
-      <w:r>
-        <w:rPr>
-          <w:rFonts w:ascii="Arial" w:hAnsi="Arial" w:cs="Arial"/>
-          <w:color w:val="1D2125"/>
-          <w:shd w:val="clear" w:color="auto" w:fill="FFFFFF"/>
-        </w:rPr>
-        <w:t>features-test-</w:t>
-      </w:r>
-      <w:proofErr w:type="spellStart"/>
-      <w:r>
-        <w:rPr>
-          <w:rFonts w:ascii="Arial" w:hAnsi="Arial" w:cs="Arial"/>
-          <w:color w:val="1D2125"/>
-          <w:shd w:val="clear" w:color="auto" w:fill="FFFFFF"/>
-        </w:rPr>
-        <w:t>cleaned.tsv</w:t>
-      </w:r>
-      <w:proofErr w:type="spellEnd"/>
     </w:p>
     <w:p>
       <w:pPr>
@@ -7003,25 +9558,7 @@
           <w:color w:val="1D2125"/>
           <w:shd w:val="clear" w:color="auto" w:fill="FFFFFF"/>
         </w:rPr>
-        <w:t xml:space="preserve">(a) Implement a function </w:t>
-      </w:r>
-      <w:proofErr w:type="spellStart"/>
-      <w:r>
-        <w:rPr>
-          <w:rFonts w:ascii="Arial" w:hAnsi="Arial" w:cs="Arial"/>
-          <w:color w:val="1D2125"/>
-          <w:shd w:val="clear" w:color="auto" w:fill="FFFFFF"/>
-        </w:rPr>
-        <w:t>most_common_class</w:t>
-      </w:r>
-      <w:proofErr w:type="spellEnd"/>
-      <w:r>
-        <w:rPr>
-          <w:rFonts w:ascii="Arial" w:hAnsi="Arial" w:cs="Arial"/>
-          <w:color w:val="1D2125"/>
-          <w:shd w:val="clear" w:color="auto" w:fill="FFFFFF"/>
-        </w:rPr>
-        <w:t xml:space="preserve"> to find the most common class in the dataset.</w:t>
+        <w:t>(a) Implement a function most_common_class to find the most common class in the dataset.</w:t>
       </w:r>
     </w:p>
     <w:p>
@@ -7038,43 +9575,7 @@
           <w:color w:val="1D2125"/>
           <w:shd w:val="clear" w:color="auto" w:fill="FFFFFF"/>
         </w:rPr>
-        <w:t xml:space="preserve">(b) Implement a function </w:t>
-      </w:r>
-      <w:proofErr w:type="spellStart"/>
-      <w:r>
-        <w:rPr>
-          <w:rFonts w:ascii="Arial" w:hAnsi="Arial" w:cs="Arial"/>
-          <w:color w:val="1D2125"/>
-          <w:shd w:val="clear" w:color="auto" w:fill="FFFFFF"/>
-        </w:rPr>
-        <w:t>gini_impurity</w:t>
-      </w:r>
-      <w:proofErr w:type="spellEnd"/>
-      <w:r>
-        <w:rPr>
-          <w:rFonts w:ascii="Arial" w:hAnsi="Arial" w:cs="Arial"/>
-          <w:color w:val="1D2125"/>
-          <w:shd w:val="clear" w:color="auto" w:fill="FFFFFF"/>
-        </w:rPr>
-        <w:t xml:space="preserve"> that computes the Gini index for the given set of </w:t>
-      </w:r>
-      <w:proofErr w:type="gramStart"/>
-      <w:r>
-        <w:rPr>
-          <w:rFonts w:ascii="Arial" w:hAnsi="Arial" w:cs="Arial"/>
-          <w:color w:val="1D2125"/>
-          <w:shd w:val="clear" w:color="auto" w:fill="FFFFFF"/>
-        </w:rPr>
-        <w:t>example</w:t>
-      </w:r>
-      <w:proofErr w:type="gramEnd"/>
-      <w:r>
-        <w:rPr>
-          <w:rFonts w:ascii="Arial" w:hAnsi="Arial" w:cs="Arial"/>
-          <w:color w:val="1D2125"/>
-          <w:shd w:val="clear" w:color="auto" w:fill="FFFFFF"/>
-        </w:rPr>
-        <w:t>.</w:t>
+        <w:t>(b) Implement a function gini_impurity that computes the Gini index for the given set of example.</w:t>
       </w:r>
     </w:p>
     <w:p>
@@ -7108,25 +9609,7 @@
           <w:color w:val="1D2125"/>
           <w:shd w:val="clear" w:color="auto" w:fill="FFFFFF"/>
         </w:rPr>
-        <w:t xml:space="preserve">(c) Implement a function </w:t>
-      </w:r>
-      <w:proofErr w:type="spellStart"/>
-      <w:r>
-        <w:rPr>
-          <w:rFonts w:ascii="Arial" w:hAnsi="Arial" w:cs="Arial"/>
-          <w:color w:val="1D2125"/>
-          <w:shd w:val="clear" w:color="auto" w:fill="FFFFFF"/>
-        </w:rPr>
-        <w:t>gini_impurity_reduction</w:t>
-      </w:r>
-      <w:proofErr w:type="spellEnd"/>
-      <w:r>
-        <w:rPr>
-          <w:rFonts w:ascii="Arial" w:hAnsi="Arial" w:cs="Arial"/>
-          <w:color w:val="1D2125"/>
-          <w:shd w:val="clear" w:color="auto" w:fill="FFFFFF"/>
-        </w:rPr>
-        <w:t xml:space="preserve"> that computes the Gini impurity reduction of a binary split (slide ML:VI-50).</w:t>
+        <w:t>(c) Implement a function gini_impurity_reduction that computes the Gini impurity reduction of a binary split (slide ML:VI-50).</w:t>
       </w:r>
     </w:p>
     <w:p>
@@ -7143,25 +9626,7 @@
           <w:color w:val="1D2125"/>
           <w:shd w:val="clear" w:color="auto" w:fill="FFFFFF"/>
         </w:rPr>
-        <w:t xml:space="preserve">(d) Implement a function </w:t>
-      </w:r>
-      <w:proofErr w:type="spellStart"/>
-      <w:r>
-        <w:rPr>
-          <w:rFonts w:ascii="Arial" w:hAnsi="Arial" w:cs="Arial"/>
-          <w:color w:val="1D2125"/>
-          <w:shd w:val="clear" w:color="auto" w:fill="FFFFFF"/>
-        </w:rPr>
-        <w:t>possible_thresholds</w:t>
-      </w:r>
-      <w:proofErr w:type="spellEnd"/>
-      <w:r>
-        <w:rPr>
-          <w:rFonts w:ascii="Arial" w:hAnsi="Arial" w:cs="Arial"/>
-          <w:color w:val="1D2125"/>
-          <w:shd w:val="clear" w:color="auto" w:fill="FFFFFF"/>
-        </w:rPr>
-        <w:t xml:space="preserve"> that returns all possible thresholds for splitting the example set X along the given feature. Pick thresholds as the mid-point between all pairs of distinct, consecutive values in ascending order.</w:t>
+        <w:t>(d) Implement a function possible_thresholds that returns all possible thresholds for splitting the example set X along the given feature. Pick thresholds as the mid-point between all pairs of distinct, consecutive values in ascending order.</w:t>
       </w:r>
     </w:p>
     <w:p>
@@ -7178,25 +9643,7 @@
           <w:color w:val="1D2125"/>
           <w:shd w:val="clear" w:color="auto" w:fill="FFFFFF"/>
         </w:rPr>
-        <w:t xml:space="preserve">(e) Implement a function </w:t>
-      </w:r>
-      <w:proofErr w:type="spellStart"/>
-      <w:r>
-        <w:rPr>
-          <w:rFonts w:ascii="Arial" w:hAnsi="Arial" w:cs="Arial"/>
-          <w:color w:val="1D2125"/>
-          <w:shd w:val="clear" w:color="auto" w:fill="FFFFFF"/>
-        </w:rPr>
-        <w:t>find_best_split</w:t>
-      </w:r>
-      <w:proofErr w:type="spellEnd"/>
-      <w:r>
-        <w:rPr>
-          <w:rFonts w:ascii="Arial" w:hAnsi="Arial" w:cs="Arial"/>
-          <w:color w:val="1D2125"/>
-          <w:shd w:val="clear" w:color="auto" w:fill="FFFFFF"/>
-        </w:rPr>
-        <w:t xml:space="preserve"> that finds the best split based on the Gini impurity reduction for the given set of examples X and the given set of classes C.</w:t>
+        <w:t>(e) Implement a function find_best_split that finds the best split based on the Gini impurity reduction for the given set of examples X and the given set of classes C.</w:t>
       </w:r>
     </w:p>
     <w:p>
@@ -7230,25 +9677,7 @@
           <w:color w:val="1D2125"/>
           <w:shd w:val="clear" w:color="auto" w:fill="FFFFFF"/>
         </w:rPr>
-        <w:t xml:space="preserve">(g) Implement a function </w:t>
-      </w:r>
-      <w:proofErr w:type="spellStart"/>
-      <w:r>
-        <w:rPr>
-          <w:rFonts w:ascii="Arial" w:hAnsi="Arial" w:cs="Arial"/>
-          <w:color w:val="1D2125"/>
-          <w:shd w:val="clear" w:color="auto" w:fill="FFFFFF"/>
-        </w:rPr>
-        <w:t>train_and_predict</w:t>
-      </w:r>
-      <w:proofErr w:type="spellEnd"/>
-      <w:r>
-        <w:rPr>
-          <w:rFonts w:ascii="Arial" w:hAnsi="Arial" w:cs="Arial"/>
-          <w:color w:val="1D2125"/>
-          <w:shd w:val="clear" w:color="auto" w:fill="FFFFFF"/>
-        </w:rPr>
-        <w:t>. This function should train the model on the training</w:t>
+        <w:t>(g) Implement a function train_and_predict. This function should train the model on the training</w:t>
       </w:r>
     </w:p>
     <w:p>
@@ -7282,6 +9711,7 @@
           <w:color w:val="1D2125"/>
           <w:shd w:val="clear" w:color="auto" w:fill="FFFFFF"/>
         </w:rPr>
+        <w:lastRenderedPageBreak/>
         <w:t>If you would like to improve your model, here are some hints of what you could try:</w:t>
       </w:r>
     </w:p>
@@ -7300,25 +9730,7 @@
           <w:color w:val="1D2125"/>
           <w:shd w:val="clear" w:color="auto" w:fill="FFFFFF"/>
         </w:rPr>
-        <w:t xml:space="preserve">• Modify the </w:t>
-      </w:r>
-      <w:proofErr w:type="spellStart"/>
-      <w:r>
-        <w:rPr>
-          <w:rFonts w:ascii="Arial" w:hAnsi="Arial" w:cs="Arial"/>
-          <w:color w:val="1D2125"/>
-          <w:shd w:val="clear" w:color="auto" w:fill="FFFFFF"/>
-        </w:rPr>
-        <w:t>train_and_predict</w:t>
-      </w:r>
-      <w:proofErr w:type="spellEnd"/>
-      <w:r>
-        <w:rPr>
-          <w:rFonts w:ascii="Arial" w:hAnsi="Arial" w:cs="Arial"/>
-          <w:color w:val="1D2125"/>
-          <w:shd w:val="clear" w:color="auto" w:fill="FFFFFF"/>
-        </w:rPr>
-        <w:t xml:space="preserve"> function to split the training set into a training and a validation set. Use the validation set to find the best depth for the CART algorithm.</w:t>
+        <w:t>• Modify the train_and_predict function to split the training set into a training and a validation set. Use the validation set to find the best depth for the CART algorithm.</w:t>
       </w:r>
     </w:p>
     <w:p>
@@ -7384,8 +9796,8 @@
       </w:r>
     </w:p>
     <w:sectPr>
-      <w:headerReference w:type="default" r:id="rId35"/>
-      <w:footerReference w:type="default" r:id="rId36"/>
+      <w:headerReference w:type="default" r:id="rId36"/>
+      <w:footerReference w:type="default" r:id="rId37"/>
       <w:pgSz w:w="11906" w:h="16838"/>
       <w:pgMar w:top="1440" w:right="1440" w:bottom="1440" w:left="1440" w:header="708" w:footer="708" w:gutter="0"/>
       <w:cols w:space="708"/>
@@ -7985,6 +10397,241 @@
     </w:lvl>
   </w:abstractNum>
   <w:abstractNum w:abstractNumId="3" w15:restartNumberingAfterBreak="0">
+    <w:nsid w:val="0C5F3840"/>
+    <w:multiLevelType w:val="hybridMultilevel"/>
+    <w:tmpl w:val="3F18DE1E"/>
+    <w:lvl w:ilvl="0" w:tplc="4009000F">
+      <w:start w:val="1"/>
+      <w:numFmt w:val="decimal"/>
+      <w:lvlText w:val="%1."/>
+      <w:lvlJc w:val="left"/>
+      <w:pPr>
+        <w:ind w:left="1440" w:hanging="360"/>
+      </w:pPr>
+    </w:lvl>
+    <w:lvl w:ilvl="1" w:tplc="40090019" w:tentative="1">
+      <w:start w:val="1"/>
+      <w:numFmt w:val="lowerLetter"/>
+      <w:lvlText w:val="%2."/>
+      <w:lvlJc w:val="left"/>
+      <w:pPr>
+        <w:ind w:left="2160" w:hanging="360"/>
+      </w:pPr>
+    </w:lvl>
+    <w:lvl w:ilvl="2" w:tplc="4009001B" w:tentative="1">
+      <w:start w:val="1"/>
+      <w:numFmt w:val="lowerRoman"/>
+      <w:lvlText w:val="%3."/>
+      <w:lvlJc w:val="right"/>
+      <w:pPr>
+        <w:ind w:left="2880" w:hanging="180"/>
+      </w:pPr>
+    </w:lvl>
+    <w:lvl w:ilvl="3" w:tplc="4009000F" w:tentative="1">
+      <w:start w:val="1"/>
+      <w:numFmt w:val="decimal"/>
+      <w:lvlText w:val="%4."/>
+      <w:lvlJc w:val="left"/>
+      <w:pPr>
+        <w:ind w:left="3600" w:hanging="360"/>
+      </w:pPr>
+    </w:lvl>
+    <w:lvl w:ilvl="4" w:tplc="40090019" w:tentative="1">
+      <w:start w:val="1"/>
+      <w:numFmt w:val="lowerLetter"/>
+      <w:lvlText w:val="%5."/>
+      <w:lvlJc w:val="left"/>
+      <w:pPr>
+        <w:ind w:left="4320" w:hanging="360"/>
+      </w:pPr>
+    </w:lvl>
+    <w:lvl w:ilvl="5" w:tplc="4009001B" w:tentative="1">
+      <w:start w:val="1"/>
+      <w:numFmt w:val="lowerRoman"/>
+      <w:lvlText w:val="%6."/>
+      <w:lvlJc w:val="right"/>
+      <w:pPr>
+        <w:ind w:left="5040" w:hanging="180"/>
+      </w:pPr>
+    </w:lvl>
+    <w:lvl w:ilvl="6" w:tplc="4009000F" w:tentative="1">
+      <w:start w:val="1"/>
+      <w:numFmt w:val="decimal"/>
+      <w:lvlText w:val="%7."/>
+      <w:lvlJc w:val="left"/>
+      <w:pPr>
+        <w:ind w:left="5760" w:hanging="360"/>
+      </w:pPr>
+    </w:lvl>
+    <w:lvl w:ilvl="7" w:tplc="40090019" w:tentative="1">
+      <w:start w:val="1"/>
+      <w:numFmt w:val="lowerLetter"/>
+      <w:lvlText w:val="%8."/>
+      <w:lvlJc w:val="left"/>
+      <w:pPr>
+        <w:ind w:left="6480" w:hanging="360"/>
+      </w:pPr>
+    </w:lvl>
+    <w:lvl w:ilvl="8" w:tplc="4009001B" w:tentative="1">
+      <w:start w:val="1"/>
+      <w:numFmt w:val="lowerRoman"/>
+      <w:lvlText w:val="%9."/>
+      <w:lvlJc w:val="right"/>
+      <w:pPr>
+        <w:ind w:left="7200" w:hanging="180"/>
+      </w:pPr>
+    </w:lvl>
+  </w:abstractNum>
+  <w:abstractNum w:abstractNumId="4" w15:restartNumberingAfterBreak="0">
+    <w:nsid w:val="0DC0382D"/>
+    <w:multiLevelType w:val="multilevel"/>
+    <w:tmpl w:val="9800A3E8"/>
+    <w:lvl w:ilvl="0">
+      <w:start w:val="1"/>
+      <w:numFmt w:val="bullet"/>
+      <w:lvlText w:val=""/>
+      <w:lvlJc w:val="left"/>
+      <w:pPr>
+        <w:tabs>
+          <w:tab w:val="num" w:pos="720"/>
+        </w:tabs>
+        <w:ind w:left="720" w:hanging="360"/>
+      </w:pPr>
+      <w:rPr>
+        <w:rFonts w:ascii="Symbol" w:hAnsi="Symbol" w:hint="default"/>
+        <w:sz w:val="20"/>
+      </w:rPr>
+    </w:lvl>
+    <w:lvl w:ilvl="1" w:tentative="1">
+      <w:start w:val="1"/>
+      <w:numFmt w:val="bullet"/>
+      <w:lvlText w:val="o"/>
+      <w:lvlJc w:val="left"/>
+      <w:pPr>
+        <w:tabs>
+          <w:tab w:val="num" w:pos="1440"/>
+        </w:tabs>
+        <w:ind w:left="1440" w:hanging="360"/>
+      </w:pPr>
+      <w:rPr>
+        <w:rFonts w:ascii="Courier New" w:hAnsi="Courier New" w:hint="default"/>
+        <w:sz w:val="20"/>
+      </w:rPr>
+    </w:lvl>
+    <w:lvl w:ilvl="2" w:tentative="1">
+      <w:start w:val="1"/>
+      <w:numFmt w:val="bullet"/>
+      <w:lvlText w:val=""/>
+      <w:lvlJc w:val="left"/>
+      <w:pPr>
+        <w:tabs>
+          <w:tab w:val="num" w:pos="2160"/>
+        </w:tabs>
+        <w:ind w:left="2160" w:hanging="360"/>
+      </w:pPr>
+      <w:rPr>
+        <w:rFonts w:ascii="Wingdings" w:hAnsi="Wingdings" w:hint="default"/>
+        <w:sz w:val="20"/>
+      </w:rPr>
+    </w:lvl>
+    <w:lvl w:ilvl="3" w:tentative="1">
+      <w:start w:val="1"/>
+      <w:numFmt w:val="bullet"/>
+      <w:lvlText w:val=""/>
+      <w:lvlJc w:val="left"/>
+      <w:pPr>
+        <w:tabs>
+          <w:tab w:val="num" w:pos="2880"/>
+        </w:tabs>
+        <w:ind w:left="2880" w:hanging="360"/>
+      </w:pPr>
+      <w:rPr>
+        <w:rFonts w:ascii="Wingdings" w:hAnsi="Wingdings" w:hint="default"/>
+        <w:sz w:val="20"/>
+      </w:rPr>
+    </w:lvl>
+    <w:lvl w:ilvl="4" w:tentative="1">
+      <w:start w:val="1"/>
+      <w:numFmt w:val="bullet"/>
+      <w:lvlText w:val=""/>
+      <w:lvlJc w:val="left"/>
+      <w:pPr>
+        <w:tabs>
+          <w:tab w:val="num" w:pos="3600"/>
+        </w:tabs>
+        <w:ind w:left="3600" w:hanging="360"/>
+      </w:pPr>
+      <w:rPr>
+        <w:rFonts w:ascii="Wingdings" w:hAnsi="Wingdings" w:hint="default"/>
+        <w:sz w:val="20"/>
+      </w:rPr>
+    </w:lvl>
+    <w:lvl w:ilvl="5" w:tentative="1">
+      <w:start w:val="1"/>
+      <w:numFmt w:val="bullet"/>
+      <w:lvlText w:val=""/>
+      <w:lvlJc w:val="left"/>
+      <w:pPr>
+        <w:tabs>
+          <w:tab w:val="num" w:pos="4320"/>
+        </w:tabs>
+        <w:ind w:left="4320" w:hanging="360"/>
+      </w:pPr>
+      <w:rPr>
+        <w:rFonts w:ascii="Wingdings" w:hAnsi="Wingdings" w:hint="default"/>
+        <w:sz w:val="20"/>
+      </w:rPr>
+    </w:lvl>
+    <w:lvl w:ilvl="6" w:tentative="1">
+      <w:start w:val="1"/>
+      <w:numFmt w:val="bullet"/>
+      <w:lvlText w:val=""/>
+      <w:lvlJc w:val="left"/>
+      <w:pPr>
+        <w:tabs>
+          <w:tab w:val="num" w:pos="5040"/>
+        </w:tabs>
+        <w:ind w:left="5040" w:hanging="360"/>
+      </w:pPr>
+      <w:rPr>
+        <w:rFonts w:ascii="Wingdings" w:hAnsi="Wingdings" w:hint="default"/>
+        <w:sz w:val="20"/>
+      </w:rPr>
+    </w:lvl>
+    <w:lvl w:ilvl="7" w:tentative="1">
+      <w:start w:val="1"/>
+      <w:numFmt w:val="bullet"/>
+      <w:lvlText w:val=""/>
+      <w:lvlJc w:val="left"/>
+      <w:pPr>
+        <w:tabs>
+          <w:tab w:val="num" w:pos="5760"/>
+        </w:tabs>
+        <w:ind w:left="5760" w:hanging="360"/>
+      </w:pPr>
+      <w:rPr>
+        <w:rFonts w:ascii="Wingdings" w:hAnsi="Wingdings" w:hint="default"/>
+        <w:sz w:val="20"/>
+      </w:rPr>
+    </w:lvl>
+    <w:lvl w:ilvl="8" w:tentative="1">
+      <w:start w:val="1"/>
+      <w:numFmt w:val="bullet"/>
+      <w:lvlText w:val=""/>
+      <w:lvlJc w:val="left"/>
+      <w:pPr>
+        <w:tabs>
+          <w:tab w:val="num" w:pos="6480"/>
+        </w:tabs>
+        <w:ind w:left="6480" w:hanging="360"/>
+      </w:pPr>
+      <w:rPr>
+        <w:rFonts w:ascii="Wingdings" w:hAnsi="Wingdings" w:hint="default"/>
+        <w:sz w:val="20"/>
+      </w:rPr>
+    </w:lvl>
+  </w:abstractNum>
+  <w:abstractNum w:abstractNumId="5" w15:restartNumberingAfterBreak="0">
     <w:nsid w:val="108A1EA8"/>
     <w:multiLevelType w:val="multilevel"/>
     <w:tmpl w:val="B9B4A8B4"/>
@@ -8133,7 +10780,7 @@
       </w:rPr>
     </w:lvl>
   </w:abstractNum>
-  <w:abstractNum w:abstractNumId="4" w15:restartNumberingAfterBreak="0">
+  <w:abstractNum w:abstractNumId="6" w15:restartNumberingAfterBreak="0">
     <w:nsid w:val="108B6A2C"/>
     <w:multiLevelType w:val="hybridMultilevel"/>
     <w:tmpl w:val="B058BAA2"/>
@@ -8246,7 +10893,7 @@
       </w:rPr>
     </w:lvl>
   </w:abstractNum>
-  <w:abstractNum w:abstractNumId="5" w15:restartNumberingAfterBreak="0">
+  <w:abstractNum w:abstractNumId="7" w15:restartNumberingAfterBreak="0">
     <w:nsid w:val="1B8E43CF"/>
     <w:multiLevelType w:val="multilevel"/>
     <w:tmpl w:val="2048B654"/>
@@ -8395,7 +11042,7 @@
       </w:rPr>
     </w:lvl>
   </w:abstractNum>
-  <w:abstractNum w:abstractNumId="6" w15:restartNumberingAfterBreak="0">
+  <w:abstractNum w:abstractNumId="8" w15:restartNumberingAfterBreak="0">
     <w:nsid w:val="1E0A234C"/>
     <w:multiLevelType w:val="multilevel"/>
     <w:tmpl w:val="A51EEA82"/>
@@ -8544,7 +11191,7 @@
       </w:rPr>
     </w:lvl>
   </w:abstractNum>
-  <w:abstractNum w:abstractNumId="7" w15:restartNumberingAfterBreak="0">
+  <w:abstractNum w:abstractNumId="9" w15:restartNumberingAfterBreak="0">
     <w:nsid w:val="1F330F3F"/>
     <w:multiLevelType w:val="hybridMultilevel"/>
     <w:tmpl w:val="8C5C4E10"/>
@@ -8657,7 +11304,7 @@
       </w:rPr>
     </w:lvl>
   </w:abstractNum>
-  <w:abstractNum w:abstractNumId="8" w15:restartNumberingAfterBreak="0">
+  <w:abstractNum w:abstractNumId="10" w15:restartNumberingAfterBreak="0">
     <w:nsid w:val="20591EED"/>
     <w:multiLevelType w:val="multilevel"/>
     <w:tmpl w:val="1F56B1C8"/>
@@ -8806,7 +11453,7 @@
       </w:rPr>
     </w:lvl>
   </w:abstractNum>
-  <w:abstractNum w:abstractNumId="9" w15:restartNumberingAfterBreak="0">
+  <w:abstractNum w:abstractNumId="11" w15:restartNumberingAfterBreak="0">
     <w:nsid w:val="23360156"/>
     <w:multiLevelType w:val="hybridMultilevel"/>
     <w:tmpl w:val="D090B2C6"/>
@@ -8919,7 +11566,7 @@
       </w:rPr>
     </w:lvl>
   </w:abstractNum>
-  <w:abstractNum w:abstractNumId="10" w15:restartNumberingAfterBreak="0">
+  <w:abstractNum w:abstractNumId="12" w15:restartNumberingAfterBreak="0">
     <w:nsid w:val="24190073"/>
     <w:multiLevelType w:val="hybridMultilevel"/>
     <w:tmpl w:val="7556C982"/>
@@ -9008,7 +11655,7 @@
       </w:pPr>
     </w:lvl>
   </w:abstractNum>
-  <w:abstractNum w:abstractNumId="11" w15:restartNumberingAfterBreak="0">
+  <w:abstractNum w:abstractNumId="13" w15:restartNumberingAfterBreak="0">
     <w:nsid w:val="25073F06"/>
     <w:multiLevelType w:val="hybridMultilevel"/>
     <w:tmpl w:val="FB4E6BE8"/>
@@ -9121,7 +11768,7 @@
       </w:rPr>
     </w:lvl>
   </w:abstractNum>
-  <w:abstractNum w:abstractNumId="12" w15:restartNumberingAfterBreak="0">
+  <w:abstractNum w:abstractNumId="14" w15:restartNumberingAfterBreak="0">
     <w:nsid w:val="25847CA9"/>
     <w:multiLevelType w:val="hybridMultilevel"/>
     <w:tmpl w:val="BC686934"/>
@@ -9207,7 +11854,7 @@
       </w:pPr>
     </w:lvl>
   </w:abstractNum>
-  <w:abstractNum w:abstractNumId="13" w15:restartNumberingAfterBreak="0">
+  <w:abstractNum w:abstractNumId="15" w15:restartNumberingAfterBreak="0">
     <w:nsid w:val="2A4A1B0F"/>
     <w:multiLevelType w:val="multilevel"/>
     <w:tmpl w:val="7E02AE90"/>
@@ -9320,7 +11967,7 @@
       </w:rPr>
     </w:lvl>
   </w:abstractNum>
-  <w:abstractNum w:abstractNumId="14" w15:restartNumberingAfterBreak="0">
+  <w:abstractNum w:abstractNumId="16" w15:restartNumberingAfterBreak="0">
     <w:nsid w:val="30183604"/>
     <w:multiLevelType w:val="hybridMultilevel"/>
     <w:tmpl w:val="32740598"/>
@@ -9409,7 +12056,7 @@
       </w:pPr>
     </w:lvl>
   </w:abstractNum>
-  <w:abstractNum w:abstractNumId="15" w15:restartNumberingAfterBreak="0">
+  <w:abstractNum w:abstractNumId="17" w15:restartNumberingAfterBreak="0">
     <w:nsid w:val="30B37FEC"/>
     <w:multiLevelType w:val="hybridMultilevel"/>
     <w:tmpl w:val="DE4E075C"/>
@@ -9498,7 +12145,7 @@
       </w:pPr>
     </w:lvl>
   </w:abstractNum>
-  <w:abstractNum w:abstractNumId="16" w15:restartNumberingAfterBreak="0">
+  <w:abstractNum w:abstractNumId="18" w15:restartNumberingAfterBreak="0">
     <w:nsid w:val="31751DC2"/>
     <w:multiLevelType w:val="hybridMultilevel"/>
     <w:tmpl w:val="AB38FC4E"/>
@@ -9611,7 +12258,7 @@
       </w:rPr>
     </w:lvl>
   </w:abstractNum>
-  <w:abstractNum w:abstractNumId="17" w15:restartNumberingAfterBreak="0">
+  <w:abstractNum w:abstractNumId="19" w15:restartNumberingAfterBreak="0">
     <w:nsid w:val="32AA5020"/>
     <w:multiLevelType w:val="multilevel"/>
     <w:tmpl w:val="4DA647BE"/>
@@ -9724,7 +12371,7 @@
       </w:rPr>
     </w:lvl>
   </w:abstractNum>
-  <w:abstractNum w:abstractNumId="18" w15:restartNumberingAfterBreak="0">
+  <w:abstractNum w:abstractNumId="20" w15:restartNumberingAfterBreak="0">
     <w:nsid w:val="32F06D2A"/>
     <w:multiLevelType w:val="multilevel"/>
     <w:tmpl w:val="62C6D3BE"/>
@@ -9837,7 +12484,7 @@
       </w:rPr>
     </w:lvl>
   </w:abstractNum>
-  <w:abstractNum w:abstractNumId="19" w15:restartNumberingAfterBreak="0">
+  <w:abstractNum w:abstractNumId="21" w15:restartNumberingAfterBreak="0">
     <w:nsid w:val="359F4266"/>
     <w:multiLevelType w:val="multilevel"/>
     <w:tmpl w:val="16A044B8"/>
@@ -9950,7 +12597,7 @@
       </w:rPr>
     </w:lvl>
   </w:abstractNum>
-  <w:abstractNum w:abstractNumId="20" w15:restartNumberingAfterBreak="0">
+  <w:abstractNum w:abstractNumId="22" w15:restartNumberingAfterBreak="0">
     <w:nsid w:val="3680190B"/>
     <w:multiLevelType w:val="hybridMultilevel"/>
     <w:tmpl w:val="01F8FC20"/>
@@ -10063,7 +12710,7 @@
       </w:rPr>
     </w:lvl>
   </w:abstractNum>
-  <w:abstractNum w:abstractNumId="21" w15:restartNumberingAfterBreak="0">
+  <w:abstractNum w:abstractNumId="23" w15:restartNumberingAfterBreak="0">
     <w:nsid w:val="3C112A1E"/>
     <w:multiLevelType w:val="multilevel"/>
     <w:tmpl w:val="07F221DC"/>
@@ -10176,7 +12823,7 @@
       </w:rPr>
     </w:lvl>
   </w:abstractNum>
-  <w:abstractNum w:abstractNumId="22" w15:restartNumberingAfterBreak="0">
+  <w:abstractNum w:abstractNumId="24" w15:restartNumberingAfterBreak="0">
     <w:nsid w:val="45076C25"/>
     <w:multiLevelType w:val="hybridMultilevel"/>
     <w:tmpl w:val="E5DE3A04"/>
@@ -10289,7 +12936,7 @@
       </w:rPr>
     </w:lvl>
   </w:abstractNum>
-  <w:abstractNum w:abstractNumId="23" w15:restartNumberingAfterBreak="0">
+  <w:abstractNum w:abstractNumId="25" w15:restartNumberingAfterBreak="0">
     <w:nsid w:val="4588418F"/>
     <w:multiLevelType w:val="hybridMultilevel"/>
     <w:tmpl w:val="818EB644"/>
@@ -10378,7 +13025,7 @@
       </w:pPr>
     </w:lvl>
   </w:abstractNum>
-  <w:abstractNum w:abstractNumId="24" w15:restartNumberingAfterBreak="0">
+  <w:abstractNum w:abstractNumId="26" w15:restartNumberingAfterBreak="0">
     <w:nsid w:val="460A209C"/>
     <w:multiLevelType w:val="hybridMultilevel"/>
     <w:tmpl w:val="8FEE2246"/>
@@ -10491,7 +13138,7 @@
       </w:rPr>
     </w:lvl>
   </w:abstractNum>
-  <w:abstractNum w:abstractNumId="25" w15:restartNumberingAfterBreak="0">
+  <w:abstractNum w:abstractNumId="27" w15:restartNumberingAfterBreak="0">
     <w:nsid w:val="46451B38"/>
     <w:multiLevelType w:val="hybridMultilevel"/>
     <w:tmpl w:val="F0B0291A"/>
@@ -10604,7 +13251,7 @@
       </w:rPr>
     </w:lvl>
   </w:abstractNum>
-  <w:abstractNum w:abstractNumId="26" w15:restartNumberingAfterBreak="0">
+  <w:abstractNum w:abstractNumId="28" w15:restartNumberingAfterBreak="0">
     <w:nsid w:val="4698026A"/>
     <w:multiLevelType w:val="multilevel"/>
     <w:tmpl w:val="955A35AC"/>
@@ -10753,7 +13400,7 @@
       </w:rPr>
     </w:lvl>
   </w:abstractNum>
-  <w:abstractNum w:abstractNumId="27" w15:restartNumberingAfterBreak="0">
+  <w:abstractNum w:abstractNumId="29" w15:restartNumberingAfterBreak="0">
     <w:nsid w:val="48581AD5"/>
     <w:multiLevelType w:val="multilevel"/>
     <w:tmpl w:val="3AC292AA"/>
@@ -10866,7 +13513,7 @@
       </w:rPr>
     </w:lvl>
   </w:abstractNum>
-  <w:abstractNum w:abstractNumId="28" w15:restartNumberingAfterBreak="0">
+  <w:abstractNum w:abstractNumId="30" w15:restartNumberingAfterBreak="0">
     <w:nsid w:val="4A945AB4"/>
     <w:multiLevelType w:val="hybridMultilevel"/>
     <w:tmpl w:val="CC1CFE28"/>
@@ -10979,7 +13626,7 @@
       </w:rPr>
     </w:lvl>
   </w:abstractNum>
-  <w:abstractNum w:abstractNumId="29" w15:restartNumberingAfterBreak="0">
+  <w:abstractNum w:abstractNumId="31" w15:restartNumberingAfterBreak="0">
     <w:nsid w:val="4CB16BD8"/>
     <w:multiLevelType w:val="multilevel"/>
     <w:tmpl w:val="27C62B60"/>
@@ -11128,7 +13775,7 @@
       </w:rPr>
     </w:lvl>
   </w:abstractNum>
-  <w:abstractNum w:abstractNumId="30" w15:restartNumberingAfterBreak="0">
+  <w:abstractNum w:abstractNumId="32" w15:restartNumberingAfterBreak="0">
     <w:nsid w:val="51B37AE3"/>
     <w:multiLevelType w:val="multilevel"/>
     <w:tmpl w:val="6A0A619C"/>
@@ -11241,7 +13888,7 @@
       </w:rPr>
     </w:lvl>
   </w:abstractNum>
-  <w:abstractNum w:abstractNumId="31" w15:restartNumberingAfterBreak="0">
+  <w:abstractNum w:abstractNumId="33" w15:restartNumberingAfterBreak="0">
     <w:nsid w:val="53EB2048"/>
     <w:multiLevelType w:val="hybridMultilevel"/>
     <w:tmpl w:val="73945844"/>
@@ -11331,7 +13978,7 @@
       </w:pPr>
     </w:lvl>
   </w:abstractNum>
-  <w:abstractNum w:abstractNumId="32" w15:restartNumberingAfterBreak="0">
+  <w:abstractNum w:abstractNumId="34" w15:restartNumberingAfterBreak="0">
     <w:nsid w:val="5B324B93"/>
     <w:multiLevelType w:val="hybridMultilevel"/>
     <w:tmpl w:val="505E9A56"/>
@@ -11420,7 +14067,7 @@
       </w:pPr>
     </w:lvl>
   </w:abstractNum>
-  <w:abstractNum w:abstractNumId="33" w15:restartNumberingAfterBreak="0">
+  <w:abstractNum w:abstractNumId="35" w15:restartNumberingAfterBreak="0">
     <w:nsid w:val="5BAD50B5"/>
     <w:multiLevelType w:val="hybridMultilevel"/>
     <w:tmpl w:val="503A32F8"/>
@@ -11509,7 +14156,96 @@
       </w:pPr>
     </w:lvl>
   </w:abstractNum>
-  <w:abstractNum w:abstractNumId="34" w15:restartNumberingAfterBreak="0">
+  <w:abstractNum w:abstractNumId="36" w15:restartNumberingAfterBreak="0">
+    <w:nsid w:val="5FD000CC"/>
+    <w:multiLevelType w:val="hybridMultilevel"/>
+    <w:tmpl w:val="9B3A7A98"/>
+    <w:lvl w:ilvl="0" w:tplc="1B0874AC">
+      <w:start w:val="1"/>
+      <w:numFmt w:val="lowerLetter"/>
+      <w:lvlText w:val="(%1)"/>
+      <w:lvlJc w:val="left"/>
+      <w:pPr>
+        <w:ind w:left="720" w:hanging="360"/>
+      </w:pPr>
+      <w:rPr>
+        <w:rFonts w:hint="default"/>
+      </w:rPr>
+    </w:lvl>
+    <w:lvl w:ilvl="1" w:tplc="40090019" w:tentative="1">
+      <w:start w:val="1"/>
+      <w:numFmt w:val="lowerLetter"/>
+      <w:lvlText w:val="%2."/>
+      <w:lvlJc w:val="left"/>
+      <w:pPr>
+        <w:ind w:left="1440" w:hanging="360"/>
+      </w:pPr>
+    </w:lvl>
+    <w:lvl w:ilvl="2" w:tplc="4009001B" w:tentative="1">
+      <w:start w:val="1"/>
+      <w:numFmt w:val="lowerRoman"/>
+      <w:lvlText w:val="%3."/>
+      <w:lvlJc w:val="right"/>
+      <w:pPr>
+        <w:ind w:left="2160" w:hanging="180"/>
+      </w:pPr>
+    </w:lvl>
+    <w:lvl w:ilvl="3" w:tplc="4009000F" w:tentative="1">
+      <w:start w:val="1"/>
+      <w:numFmt w:val="decimal"/>
+      <w:lvlText w:val="%4."/>
+      <w:lvlJc w:val="left"/>
+      <w:pPr>
+        <w:ind w:left="2880" w:hanging="360"/>
+      </w:pPr>
+    </w:lvl>
+    <w:lvl w:ilvl="4" w:tplc="40090019" w:tentative="1">
+      <w:start w:val="1"/>
+      <w:numFmt w:val="lowerLetter"/>
+      <w:lvlText w:val="%5."/>
+      <w:lvlJc w:val="left"/>
+      <w:pPr>
+        <w:ind w:left="3600" w:hanging="360"/>
+      </w:pPr>
+    </w:lvl>
+    <w:lvl w:ilvl="5" w:tplc="4009001B" w:tentative="1">
+      <w:start w:val="1"/>
+      <w:numFmt w:val="lowerRoman"/>
+      <w:lvlText w:val="%6."/>
+      <w:lvlJc w:val="right"/>
+      <w:pPr>
+        <w:ind w:left="4320" w:hanging="180"/>
+      </w:pPr>
+    </w:lvl>
+    <w:lvl w:ilvl="6" w:tplc="4009000F" w:tentative="1">
+      <w:start w:val="1"/>
+      <w:numFmt w:val="decimal"/>
+      <w:lvlText w:val="%7."/>
+      <w:lvlJc w:val="left"/>
+      <w:pPr>
+        <w:ind w:left="5040" w:hanging="360"/>
+      </w:pPr>
+    </w:lvl>
+    <w:lvl w:ilvl="7" w:tplc="40090019" w:tentative="1">
+      <w:start w:val="1"/>
+      <w:numFmt w:val="lowerLetter"/>
+      <w:lvlText w:val="%8."/>
+      <w:lvlJc w:val="left"/>
+      <w:pPr>
+        <w:ind w:left="5760" w:hanging="360"/>
+      </w:pPr>
+    </w:lvl>
+    <w:lvl w:ilvl="8" w:tplc="4009001B" w:tentative="1">
+      <w:start w:val="1"/>
+      <w:numFmt w:val="lowerRoman"/>
+      <w:lvlText w:val="%9."/>
+      <w:lvlJc w:val="right"/>
+      <w:pPr>
+        <w:ind w:left="6480" w:hanging="180"/>
+      </w:pPr>
+    </w:lvl>
+  </w:abstractNum>
+  <w:abstractNum w:abstractNumId="37" w15:restartNumberingAfterBreak="0">
     <w:nsid w:val="64950784"/>
     <w:multiLevelType w:val="multilevel"/>
     <w:tmpl w:val="F4587D64"/>
@@ -11658,7 +14394,7 @@
       </w:rPr>
     </w:lvl>
   </w:abstractNum>
-  <w:abstractNum w:abstractNumId="35" w15:restartNumberingAfterBreak="0">
+  <w:abstractNum w:abstractNumId="38" w15:restartNumberingAfterBreak="0">
     <w:nsid w:val="6A2C5613"/>
     <w:multiLevelType w:val="multilevel"/>
     <w:tmpl w:val="BD620BE0"/>
@@ -11744,7 +14480,7 @@
       </w:pPr>
     </w:lvl>
   </w:abstractNum>
-  <w:abstractNum w:abstractNumId="36" w15:restartNumberingAfterBreak="0">
+  <w:abstractNum w:abstractNumId="39" w15:restartNumberingAfterBreak="0">
     <w:nsid w:val="6C054447"/>
     <w:multiLevelType w:val="hybridMultilevel"/>
     <w:tmpl w:val="EB92FDAE"/>
@@ -11833,7 +14569,7 @@
       </w:pPr>
     </w:lvl>
   </w:abstractNum>
-  <w:abstractNum w:abstractNumId="37" w15:restartNumberingAfterBreak="0">
+  <w:abstractNum w:abstractNumId="40" w15:restartNumberingAfterBreak="0">
     <w:nsid w:val="6EA61EE2"/>
     <w:multiLevelType w:val="multilevel"/>
     <w:tmpl w:val="FC168100"/>
@@ -11946,7 +14682,7 @@
       </w:rPr>
     </w:lvl>
   </w:abstractNum>
-  <w:abstractNum w:abstractNumId="38" w15:restartNumberingAfterBreak="0">
+  <w:abstractNum w:abstractNumId="41" w15:restartNumberingAfterBreak="0">
     <w:nsid w:val="6EDE08CD"/>
     <w:multiLevelType w:val="hybridMultilevel"/>
     <w:tmpl w:val="C74A1066"/>
@@ -12059,7 +14795,7 @@
       </w:rPr>
     </w:lvl>
   </w:abstractNum>
-  <w:abstractNum w:abstractNumId="39" w15:restartNumberingAfterBreak="0">
+  <w:abstractNum w:abstractNumId="42" w15:restartNumberingAfterBreak="0">
     <w:nsid w:val="6EF74986"/>
     <w:multiLevelType w:val="hybridMultilevel"/>
     <w:tmpl w:val="DC56666C"/>
@@ -12172,7 +14908,7 @@
       </w:rPr>
     </w:lvl>
   </w:abstractNum>
-  <w:abstractNum w:abstractNumId="40" w15:restartNumberingAfterBreak="0">
+  <w:abstractNum w:abstractNumId="43" w15:restartNumberingAfterBreak="0">
     <w:nsid w:val="718723C3"/>
     <w:multiLevelType w:val="hybridMultilevel"/>
     <w:tmpl w:val="69A68810"/>
@@ -12285,7 +15021,7 @@
       </w:rPr>
     </w:lvl>
   </w:abstractNum>
-  <w:abstractNum w:abstractNumId="41" w15:restartNumberingAfterBreak="0">
+  <w:abstractNum w:abstractNumId="44" w15:restartNumberingAfterBreak="0">
     <w:nsid w:val="72B97ACD"/>
     <w:multiLevelType w:val="hybridMultilevel"/>
     <w:tmpl w:val="7E282A74"/>
@@ -12371,7 +15107,7 @@
       </w:pPr>
     </w:lvl>
   </w:abstractNum>
-  <w:abstractNum w:abstractNumId="42" w15:restartNumberingAfterBreak="0">
+  <w:abstractNum w:abstractNumId="45" w15:restartNumberingAfterBreak="0">
     <w:nsid w:val="79090ECC"/>
     <w:multiLevelType w:val="multilevel"/>
     <w:tmpl w:val="94CCCC86"/>
@@ -12520,7 +15256,7 @@
       </w:rPr>
     </w:lvl>
   </w:abstractNum>
-  <w:abstractNum w:abstractNumId="43" w15:restartNumberingAfterBreak="0">
+  <w:abstractNum w:abstractNumId="46" w15:restartNumberingAfterBreak="0">
     <w:nsid w:val="79545907"/>
     <w:multiLevelType w:val="hybridMultilevel"/>
     <w:tmpl w:val="3A1EECB4"/>
@@ -12610,127 +15346,127 @@
     </w:lvl>
   </w:abstractNum>
   <w:num w:numId="1" w16cid:durableId="1893541299">
+    <w:abstractNumId w:val="30"/>
+  </w:num>
+  <w:num w:numId="2" w16cid:durableId="1232081551">
+    <w:abstractNumId w:val="9"/>
+  </w:num>
+  <w:num w:numId="3" w16cid:durableId="1610698701">
+    <w:abstractNumId w:val="39"/>
+  </w:num>
+  <w:num w:numId="4" w16cid:durableId="1296254979">
+    <w:abstractNumId w:val="14"/>
+  </w:num>
+  <w:num w:numId="5" w16cid:durableId="1830706089">
+    <w:abstractNumId w:val="25"/>
+  </w:num>
+  <w:num w:numId="6" w16cid:durableId="203059276">
+    <w:abstractNumId w:val="24"/>
+  </w:num>
+  <w:num w:numId="7" w16cid:durableId="2015262551">
+    <w:abstractNumId w:val="38"/>
+  </w:num>
+  <w:num w:numId="8" w16cid:durableId="670524530">
+    <w:abstractNumId w:val="26"/>
+  </w:num>
+  <w:num w:numId="9" w16cid:durableId="1578704199">
+    <w:abstractNumId w:val="16"/>
+  </w:num>
+  <w:num w:numId="10" w16cid:durableId="248462878">
+    <w:abstractNumId w:val="6"/>
+  </w:num>
+  <w:num w:numId="11" w16cid:durableId="455835136">
+    <w:abstractNumId w:val="13"/>
+  </w:num>
+  <w:num w:numId="12" w16cid:durableId="238634812">
+    <w:abstractNumId w:val="42"/>
+  </w:num>
+  <w:num w:numId="13" w16cid:durableId="1772897851">
+    <w:abstractNumId w:val="35"/>
+  </w:num>
+  <w:num w:numId="14" w16cid:durableId="447354397">
+    <w:abstractNumId w:val="18"/>
+  </w:num>
+  <w:num w:numId="15" w16cid:durableId="1000699364">
+    <w:abstractNumId w:val="7"/>
+  </w:num>
+  <w:num w:numId="16" w16cid:durableId="1541242758">
     <w:abstractNumId w:val="28"/>
   </w:num>
-  <w:num w:numId="2" w16cid:durableId="1232081551">
-    <w:abstractNumId w:val="7"/>
+  <w:num w:numId="17" w16cid:durableId="42025899">
+    <w:abstractNumId w:val="45"/>
   </w:num>
-  <w:num w:numId="3" w16cid:durableId="1610698701">
-    <w:abstractNumId w:val="36"/>
+  <w:num w:numId="18" w16cid:durableId="1211647240">
+    <w:abstractNumId w:val="31"/>
   </w:num>
-  <w:num w:numId="4" w16cid:durableId="1296254979">
+  <w:num w:numId="19" w16cid:durableId="1818961348">
+    <w:abstractNumId w:val="10"/>
+  </w:num>
+  <w:num w:numId="20" w16cid:durableId="956251708">
+    <w:abstractNumId w:val="8"/>
+  </w:num>
+  <w:num w:numId="21" w16cid:durableId="1370646291">
+    <w:abstractNumId w:val="5"/>
+  </w:num>
+  <w:num w:numId="22" w16cid:durableId="1941329451">
+    <w:abstractNumId w:val="37"/>
+  </w:num>
+  <w:num w:numId="23" w16cid:durableId="667371737">
+    <w:abstractNumId w:val="33"/>
+  </w:num>
+  <w:num w:numId="24" w16cid:durableId="265387823">
+    <w:abstractNumId w:val="44"/>
+  </w:num>
+  <w:num w:numId="25" w16cid:durableId="6760630">
+    <w:abstractNumId w:val="43"/>
+  </w:num>
+  <w:num w:numId="26" w16cid:durableId="888154486">
+    <w:abstractNumId w:val="41"/>
+  </w:num>
+  <w:num w:numId="27" w16cid:durableId="643506001">
+    <w:abstractNumId w:val="27"/>
+  </w:num>
+  <w:num w:numId="28" w16cid:durableId="89008860">
     <w:abstractNumId w:val="12"/>
   </w:num>
-  <w:num w:numId="5" w16cid:durableId="1830706089">
-    <w:abstractNumId w:val="23"/>
-  </w:num>
-  <w:num w:numId="6" w16cid:durableId="203059276">
+  <w:num w:numId="29" w16cid:durableId="1493177566">
     <w:abstractNumId w:val="22"/>
   </w:num>
-  <w:num w:numId="7" w16cid:durableId="2015262551">
-    <w:abstractNumId w:val="35"/>
-  </w:num>
-  <w:num w:numId="8" w16cid:durableId="670524530">
-    <w:abstractNumId w:val="24"/>
-  </w:num>
-  <w:num w:numId="9" w16cid:durableId="1578704199">
-    <w:abstractNumId w:val="14"/>
-  </w:num>
-  <w:num w:numId="10" w16cid:durableId="248462878">
-    <w:abstractNumId w:val="4"/>
-  </w:num>
-  <w:num w:numId="11" w16cid:durableId="455835136">
+  <w:num w:numId="30" w16cid:durableId="2064327258">
     <w:abstractNumId w:val="11"/>
   </w:num>
-  <w:num w:numId="12" w16cid:durableId="238634812">
-    <w:abstractNumId w:val="39"/>
-  </w:num>
-  <w:num w:numId="13" w16cid:durableId="1772897851">
-    <w:abstractNumId w:val="33"/>
-  </w:num>
-  <w:num w:numId="14" w16cid:durableId="447354397">
-    <w:abstractNumId w:val="16"/>
-  </w:num>
-  <w:num w:numId="15" w16cid:durableId="1000699364">
-    <w:abstractNumId w:val="5"/>
-  </w:num>
-  <w:num w:numId="16" w16cid:durableId="1541242758">
-    <w:abstractNumId w:val="26"/>
-  </w:num>
-  <w:num w:numId="17" w16cid:durableId="42025899">
-    <w:abstractNumId w:val="42"/>
-  </w:num>
-  <w:num w:numId="18" w16cid:durableId="1211647240">
-    <w:abstractNumId w:val="29"/>
-  </w:num>
-  <w:num w:numId="19" w16cid:durableId="1818961348">
-    <w:abstractNumId w:val="8"/>
-  </w:num>
-  <w:num w:numId="20" w16cid:durableId="956251708">
-    <w:abstractNumId w:val="6"/>
-  </w:num>
-  <w:num w:numId="21" w16cid:durableId="1370646291">
-    <w:abstractNumId w:val="3"/>
-  </w:num>
-  <w:num w:numId="22" w16cid:durableId="1941329451">
-    <w:abstractNumId w:val="34"/>
-  </w:num>
-  <w:num w:numId="23" w16cid:durableId="667371737">
-    <w:abstractNumId w:val="31"/>
-  </w:num>
-  <w:num w:numId="24" w16cid:durableId="265387823">
-    <w:abstractNumId w:val="41"/>
-  </w:num>
-  <w:num w:numId="25" w16cid:durableId="6760630">
-    <w:abstractNumId w:val="40"/>
-  </w:num>
-  <w:num w:numId="26" w16cid:durableId="888154486">
-    <w:abstractNumId w:val="38"/>
-  </w:num>
-  <w:num w:numId="27" w16cid:durableId="643506001">
-    <w:abstractNumId w:val="25"/>
-  </w:num>
-  <w:num w:numId="28" w16cid:durableId="89008860">
-    <w:abstractNumId w:val="10"/>
-  </w:num>
-  <w:num w:numId="29" w16cid:durableId="1493177566">
-    <w:abstractNumId w:val="20"/>
-  </w:num>
-  <w:num w:numId="30" w16cid:durableId="2064327258">
-    <w:abstractNumId w:val="9"/>
-  </w:num>
   <w:num w:numId="31" w16cid:durableId="1853227040">
-    <w:abstractNumId w:val="43"/>
+    <w:abstractNumId w:val="46"/>
   </w:num>
   <w:num w:numId="32" w16cid:durableId="995841486">
-    <w:abstractNumId w:val="32"/>
+    <w:abstractNumId w:val="34"/>
   </w:num>
   <w:num w:numId="33" w16cid:durableId="1933270595">
     <w:abstractNumId w:val="2"/>
   </w:num>
   <w:num w:numId="34" w16cid:durableId="1610578521">
-    <w:abstractNumId w:val="18"/>
+    <w:abstractNumId w:val="20"/>
   </w:num>
   <w:num w:numId="35" w16cid:durableId="350228683">
-    <w:abstractNumId w:val="30"/>
+    <w:abstractNumId w:val="32"/>
   </w:num>
   <w:num w:numId="36" w16cid:durableId="319895971">
-    <w:abstractNumId w:val="27"/>
+    <w:abstractNumId w:val="29"/>
   </w:num>
   <w:num w:numId="37" w16cid:durableId="1331563269">
-    <w:abstractNumId w:val="17"/>
+    <w:abstractNumId w:val="19"/>
   </w:num>
   <w:num w:numId="38" w16cid:durableId="872614560">
-    <w:abstractNumId w:val="37"/>
+    <w:abstractNumId w:val="40"/>
   </w:num>
   <w:num w:numId="39" w16cid:durableId="548150724">
+    <w:abstractNumId w:val="23"/>
+  </w:num>
+  <w:num w:numId="40" w16cid:durableId="1555266343">
     <w:abstractNumId w:val="21"/>
   </w:num>
-  <w:num w:numId="40" w16cid:durableId="1555266343">
-    <w:abstractNumId w:val="19"/>
-  </w:num>
   <w:num w:numId="41" w16cid:durableId="1029914221">
-    <w:abstractNumId w:val="13"/>
+    <w:abstractNumId w:val="15"/>
   </w:num>
   <w:num w:numId="42" w16cid:durableId="2067218317">
     <w:abstractNumId w:val="0"/>
@@ -12739,7 +15475,16 @@
     <w:abstractNumId w:val="1"/>
   </w:num>
   <w:num w:numId="44" w16cid:durableId="1493522646">
-    <w:abstractNumId w:val="15"/>
+    <w:abstractNumId w:val="17"/>
+  </w:num>
+  <w:num w:numId="45" w16cid:durableId="646324314">
+    <w:abstractNumId w:val="36"/>
+  </w:num>
+  <w:num w:numId="46" w16cid:durableId="1137798874">
+    <w:abstractNumId w:val="4"/>
+  </w:num>
+  <w:num w:numId="47" w16cid:durableId="1615095564">
+    <w:abstractNumId w:val="3"/>
   </w:num>
   <w:numIdMacAtCleanup w:val="12"/>
 </w:numbering>
@@ -13215,7 +15960,6 @@
   <w:style w:type="character" w:default="1" w:styleId="DefaultParagraphFont">
     <w:name w:val="Default Paragraph Font"/>
     <w:uiPriority w:val="1"/>
-    <w:semiHidden/>
     <w:unhideWhenUsed/>
   </w:style>
   <w:style w:type="table" w:default="1" w:styleId="TableNormal">
